--- a/QS-ZW/QS-ZW.docx
+++ b/QS-ZW/QS-ZW.docx
@@ -323,61 +323,19 @@
         </m:sSup>
       </m:oMath>
       <w:r>
-        <w:t xml:space="preserve">). However, these terms are sometimes used interchangeably in the literature (e.g.</w:t>
-      </w:r>
-      <w:r>
-        <w:t xml:space="preserve"> </w:t>
-      </w:r>
-      <w:r>
-        <w:t xml:space="preserve">Rao, Fernandez, and Franchito (2004)</w:t>
-      </w:r>
-      <w:r>
-        <w:t xml:space="preserve">,</w:t>
-      </w:r>
-      <w:r>
-        <w:t xml:space="preserve"> </w:t>
-      </w:r>
-      <w:r>
-        <w:t xml:space="preserve">Raphael (2004)</w:t>
-      </w:r>
-      <w:r>
-        <w:t xml:space="preserve">,</w:t>
-      </w:r>
-      <w:r>
-        <w:t xml:space="preserve"> </w:t>
-      </w:r>
-      <w:r>
-        <w:t xml:space="preserve">Kravchenko et al. (2012)</w:t>
-      </w:r>
-      <w:r>
-        <w:t xml:space="preserve">,</w:t>
-      </w:r>
-      <w:r>
-        <w:t xml:space="preserve"> </w:t>
-      </w:r>
-      <w:r>
-        <w:t xml:space="preserve">Irving and Simmonds (2015)</w:t>
-      </w:r>
-      <w:r>
-        <w:t xml:space="preserve">,</w:t>
-      </w:r>
-      <w:r>
-        <w:t xml:space="preserve"> </w:t>
-      </w:r>
-      <w:r>
-        <w:t xml:space="preserve">Turner et al. (2017)</w:t>
-      </w:r>
-      <w:r>
-        <w:t xml:space="preserve">,</w:t>
-      </w:r>
-      <w:r>
-        <w:t xml:space="preserve"> </w:t>
-      </w:r>
-      <w:r>
-        <w:t xml:space="preserve">Lastovicka, Krizan, and Kozubek (2018)</w:t>
-      </w:r>
-      <w:r>
-        <w:t xml:space="preserve">) which could lead to some confusion.</w:t>
+        <w:t xml:space="preserve">). However, these terms are sometimes used interchangeably in the literature</w:t>
+      </w:r>
+      <w:r>
+        <w:t xml:space="preserve"> </w:t>
+      </w:r>
+      <w:r>
+        <w:t xml:space="preserve">(e.g. Rao, Fernandez, and Franchito 2004; Raphael 2004; Kravchenko et al. 2012; Irving and Simmonds 2015; Turner et al. 2017; Lastovicka, Krizan, and Kozubek 2018)</w:t>
+      </w:r>
+      <w:r>
+        <w:t xml:space="preserve"> </w:t>
+      </w:r>
+      <w:r>
+        <w:t xml:space="preserve">which could lead to some confusion.</w:t>
       </w:r>
     </w:p>
     <w:p>
@@ -581,13 +539,19 @@
         <w:t xml:space="preserve">shows the monthly seasonal cycle of amplitude of planetary waves at 60</w:t>
       </w:r>
       <w:r>
-        <w:t xml:space="preserve">S using monthly fields from the NCEP/NCAR reanalysis (</w:t>
-      </w:r>
-      <w:r>
-        <w:t xml:space="preserve">Kalnay et al. (1996)</w:t>
-      </w:r>
-      <w:r>
-        <w:t xml:space="preserve">) between 1950 and 1998. The left column (</w:t>
+        <w:t xml:space="preserve">S using monthly fields from the NCEP/NCAR reanalysis</w:t>
+      </w:r>
+      <w:r>
+        <w:t xml:space="preserve"> </w:t>
+      </w:r>
+      <w:r>
+        <w:t xml:space="preserve">(Kalnay et al. 1996)</w:t>
+      </w:r>
+      <w:r>
+        <w:t xml:space="preserve"> </w:t>
+      </w:r>
+      <w:r>
+        <w:t xml:space="preserve">between 1950 and 1998. The left column (</w:t>
       </w:r>
       <m:oMath>
         <m:bar>
@@ -676,7 +640,7 @@
         <w:t xml:space="preserve">Hurrell, Loon, and Shea (1998)</w:t>
       </w:r>
       <w:r>
-        <w:t xml:space="preserve">. Secondly, they have different annual cycles and vertical structures. QS2, for example, has a strong minimum in the low stratosphere during the austral autumn that is not apparent in</w:t>
+        <w:t xml:space="preserve">. Secondly, they have different annual cycles and vertical structures. QS2 has a strong minimum in the low stratosphere during the austral autumn that is not apparent in</w:t>
       </w:r>
       <w:r>
         <w:t xml:space="preserve"> </w:t>
@@ -751,7 +715,7 @@
         <w:t xml:space="preserve"> </w:t>
       </w:r>
       <w:r>
-        <w:t xml:space="preserve">fields show, for example, a preponderance of wave 2 over 3 in almost every level and month. However, the QS3 has greater amplitude than QS2 in the first half of the year. In contrast with wave-numbers 2 and 3,</w:t>
+        <w:t xml:space="preserve">fields show a preponderance of wave 2 over 3 in almost every level and month. However, the QS3 has greater amplitude than QS2 in the first half of the year. In contrast with wave-numbers 2 and 3,</w:t>
       </w:r>
       <w:r>
         <w:t xml:space="preserve"> </w:t>
@@ -967,13 +931,16 @@
         <w:t xml:space="preserve"> </w:t>
       </w:r>
       <w:r>
-        <w:t xml:space="preserve">and QS is that the quotient between the two can be used as a measure of stationarity. As an analogy with the constancy of the wind (</w:t>
-      </w:r>
-      <w:r>
-        <w:t xml:space="preserve">Singer (1967)</w:t>
-      </w:r>
-      <w:r>
-        <w:t xml:space="preserve">), planetary wave stationarity can be estimated as</w:t>
+        <w:t xml:space="preserve">and QS is that the quotient between the two can be used as a measure of stationarity. As an analogy with the constancy of the wind</w:t>
+      </w:r>
+      <w:r>
+        <w:t xml:space="preserve"> </w:t>
+      </w:r>
+      <w:r>
+        <w:t xml:space="preserve">(Singer 1967)</w:t>
+      </w:r>
+      <w:r>
+        <w:t xml:space="preserve">, planetary wave stationarity can be estimated as</w:t>
       </w:r>
     </w:p>
     <w:p>
@@ -995,6 +962,9 @@
           </m:groupChrPr>
           <m:e>
             <m:r>
+              <m:rPr>
+                <m:sty m:val="p"/>
+              </m:rPr>
               <m:t>S</m:t>
             </m:r>
           </m:e>
@@ -1030,6 +1000,9 @@
           </m:groupChrPr>
           <m:e>
             <m:r>
+              <m:rPr>
+                <m:sty m:val="p"/>
+              </m:rPr>
               <m:t>S</m:t>
             </m:r>
           </m:e>
@@ -1202,6 +1175,9 @@
           </m:groupChrPr>
           <m:e>
             <m:r>
+              <m:rPr>
+                <m:sty m:val="p"/>
+              </m:rPr>
               <m:t>S</m:t>
             </m:r>
           </m:e>
@@ -1281,12 +1257,6 @@
       <w:pPr>
         <w:pStyle w:val="BodyText"/>
       </w:pPr>
-      <w:r>
-        <w:t xml:space="preserve">While</w:t>
-      </w:r>
-      <w:r>
-        <w:t xml:space="preserve"> </w:t>
-      </w:r>
       <m:oMath>
         <m:groupChr>
           <m:groupChrPr>
@@ -1296,6 +1266,9 @@
           </m:groupChrPr>
           <m:e>
             <m:r>
+              <m:rPr>
+                <m:sty m:val="p"/>
+              </m:rPr>
               <m:t>S</m:t>
             </m:r>
           </m:e>
@@ -1305,30 +1278,16 @@
         <w:t xml:space="preserve"> </w:t>
       </w:r>
       <w:r>
-        <w:t xml:space="preserve">is used –sometimes with a</w:t>
-      </w:r>
-      <w:r>
-        <w:t xml:space="preserve"> </w:t>
-      </w:r>
-      <m:oMath>
-        <m:r>
-          <m:rPr>
-            <m:sty m:val="p"/>
-          </m:rPr>
-          <m:t>arcsin</m:t>
-        </m:r>
-      </m:oMath>
-      <w:r>
-        <w:t xml:space="preserve"> </w:t>
-      </w:r>
-      <w:r>
-        <w:t xml:space="preserve">transformation (</w:t>
-      </w:r>
-      <w:r>
-        <w:t xml:space="preserve">Singer (1967)</w:t>
-      </w:r>
-      <w:r>
-        <w:t xml:space="preserve">)– in the meteorological literature in the context of wind steadiness, to our knowledge this is the first time it has been applied to the study of atmospheric waves. Furthermore, its statistical properties are not well studied. For example, it can be seen that the estimation of</w:t>
+        <w:t xml:space="preserve">can equivalently be defined as the amplitude weighted mean correlation between each wave phase and the stationary phase (</w:t>
+      </w:r>
+      <w:r>
+        <w:rPr>
+          <w:i/>
+        </w:rPr>
+        <w:t xml:space="preserve">xx de nuevo, esto podría demostrarse en un material suplementario xx</w:t>
+      </w:r>
+      <w:r>
+        <w:t xml:space="preserve">). This definition allows one to construct a time series of</w:t>
       </w:r>
       <w:r>
         <w:t xml:space="preserve"> </w:t>
@@ -1342,6 +1301,52 @@
           </m:groupChrPr>
           <m:e>
             <m:r>
+              <m:rPr>
+                <m:sty m:val="p"/>
+              </m:rPr>
+              <m:t>S</m:t>
+            </m:r>
+          </m:e>
+        </m:groupChr>
+        <m:r>
+          <m:t>(</m:t>
+        </m:r>
+        <m:r>
+          <m:t>t</m:t>
+        </m:r>
+        <m:r>
+          <m:t>)</m:t>
+        </m:r>
+      </m:oMath>
+      <w:r>
+        <w:t xml:space="preserve"> </w:t>
+      </w:r>
+      <w:r>
+        <w:t xml:space="preserve">by computing a running (weigthed) mean.</w:t>
+      </w:r>
+    </w:p>
+    <w:p>
+      <w:pPr>
+        <w:pStyle w:val="BodyText"/>
+      </w:pPr>
+      <w:r>
+        <w:t xml:space="preserve">While</w:t>
+      </w:r>
+      <w:r>
+        <w:t xml:space="preserve"> </w:t>
+      </w:r>
+      <m:oMath>
+        <m:groupChr>
+          <m:groupChrPr>
+            <m:chr m:val="^"/>
+            <m:pos m:val="top"/>
+            <m:vertJc m:val="bot"/>
+          </m:groupChrPr>
+          <m:e>
+            <m:r>
+              <m:rPr>
+                <m:sty m:val="p"/>
+              </m:rPr>
               <m:t>S</m:t>
             </m:r>
           </m:e>
@@ -1351,7 +1356,89 @@
         <w:t xml:space="preserve"> </w:t>
       </w:r>
       <w:r>
-        <w:t xml:space="preserve">from a finite sample has a positive bias that is inversely proportional to the population stationarity, but its convergence properties are not explored.</w:t>
+        <w:t xml:space="preserve">is used –sometimes as</w:t>
+      </w:r>
+      <w:r>
+        <w:t xml:space="preserve"> </w:t>
+      </w:r>
+      <m:oMath>
+        <m:r>
+          <m:t>2</m:t>
+        </m:r>
+        <m:r>
+          <m:t>/</m:t>
+        </m:r>
+        <m:r>
+          <m:t>π</m:t>
+        </m:r>
+        <m:r>
+          <m:rPr>
+            <m:sty m:val="p"/>
+          </m:rPr>
+          <m:t>arcsin</m:t>
+        </m:r>
+        <m:d>
+          <m:dPr>
+            <m:begChr m:val="("/>
+            <m:endChr m:val=")"/>
+            <m:grow/>
+          </m:dPr>
+          <m:e>
+            <m:groupChr>
+              <m:groupChrPr>
+                <m:chr m:val="^"/>
+                <m:pos m:val="top"/>
+                <m:vertJc m:val="bot"/>
+              </m:groupChrPr>
+              <m:e>
+                <m:r>
+                  <m:rPr>
+                    <m:sty m:val="p"/>
+                  </m:rPr>
+                  <m:t>S</m:t>
+                </m:r>
+              </m:e>
+            </m:groupChr>
+          </m:e>
+        </m:d>
+      </m:oMath>
+      <w:r>
+        <w:t xml:space="preserve"> </w:t>
+      </w:r>
+      <w:r>
+        <w:t xml:space="preserve">transformation</w:t>
+      </w:r>
+      <w:r>
+        <w:t xml:space="preserve"> </w:t>
+      </w:r>
+      <w:r>
+        <w:t xml:space="preserve">(Singer 1967)</w:t>
+      </w:r>
+      <w:r>
+        <w:t xml:space="preserve">– in the meteorological literature in the context of wind steadiness, to our knowledge this is the first time it has been applied to the study of atmospheric waves. Furthermore, its statistical properties are not well studied. One problem with</w:t>
+      </w:r>
+      <w:r>
+        <w:t xml:space="preserve"> </w:t>
+      </w:r>
+      <m:oMath>
+        <m:groupChr>
+          <m:groupChrPr>
+            <m:chr m:val="^"/>
+            <m:pos m:val="top"/>
+            <m:vertJc m:val="bot"/>
+          </m:groupChrPr>
+          <m:e>
+            <m:r>
+              <m:rPr>
+                <m:sty m:val="p"/>
+              </m:rPr>
+              <m:t>S</m:t>
+            </m:r>
+          </m:e>
+        </m:groupChr>
+      </m:oMath>
+      <w:r>
+        <w:t xml:space="preserve">, is that its estimation from a finite sample has a positive bias that is inversely proportional to the population stationarity, but its convergence properties are not explored.</w:t>
       </w:r>
     </w:p>
     <w:p>
@@ -1421,7 +1508,7 @@
         <w:t xml:space="preserve"> </w:t>
       </w:r>
       <w:r>
-        <w:t xml:space="preserve">who performed a 15 day low pass filter before computing wave envelopes. Each data time represents, then, the mean field of a set of fields inside the 15 day window an thus waves computed from them are actually QS waves for each of those sets. (</w:t>
+        <w:t xml:space="preserve">who performed a 15 day low pass filter before computing wave envelopes. Each data time represented, then, the mean field of the set of fields covered the 15 day window an thus waves computed from it are actually QS waves for each of those sets. (</w:t>
       </w:r>
       <w:r>
         <w:rPr>
@@ -1448,7 +1535,7 @@
         <w:pStyle w:val="FirstParagraph"/>
       </w:pPr>
       <w:r>
-        <w:t xml:space="preserve">The fact that zonal waves (ZW) and quasi-stationary waves (QS) are two distinct but related phenomena has both practical and theoretical implications. First, it underscores the importance of</w:t>
+        <w:t xml:space="preserve">The fact that zonal waves (ZW) and quasi-stationary waves (QS) are two distinct but related phenomena has both practical and theoretical implications.</w:t>
       </w:r>
     </w:p>
     <w:p>
@@ -1456,7 +1543,7 @@
         <w:pStyle w:val="BodyText"/>
       </w:pPr>
       <w:r>
-        <w:t xml:space="preserve">Researchers should be aware of which phenomena they want to study and use the appropriate methods. The mean amplitude of the ZW could be appropireate to study the vertical propagation of Rossby waves, for example. But ZW amplitude could lead to misleading results if used as the basis of local impacts studies because they are probably more influenced by phase effects. For clarity and reproducibility, we encourage researchers in the field to describe if they are using the mean amplitude of the individual waves or the amplitude of the mean wave.</w:t>
+        <w:t xml:space="preserve">Firts, researchers should be aware of which phenomena they want to study and use the appropriate methods. The mean amplitude of the ZW could be appropireate to study the vertical propagation of Rossby waves, for example. But ZW amplitude could lead to misleading results if used as the basis of local impacts studies because they are probably more influenced by phase effects. For clarity and reproducibility, we encourage researchers in the field to describe if they are using the mean amplitude of the individual waves or the amplitude of the mean wave.</w:t>
       </w:r>
     </w:p>
     <w:p>
@@ -1464,7 +1551,7 @@
         <w:pStyle w:val="BodyText"/>
       </w:pPr>
       <w:r>
-        <w:t xml:space="preserve">Comparison between results should also be made having this issues in mind. For example,</w:t>
+        <w:t xml:space="preserve">Secondly, comparison between results should also be made having this issues in mind. For instance,</w:t>
       </w:r>
       <w:r>
         <w:t xml:space="preserve"> </w:t>
@@ -1485,7 +1572,7 @@
         <w:t xml:space="preserve">Raphael (2004)</w:t>
       </w:r>
       <w:r>
-        <w:t xml:space="preserve">’s wave 3 index and conclude that the later cannot account for events with waves far removed from their climatological position. However, if we understand it as an index of QS3 similitude, then it is a feature, not a bug.</w:t>
+        <w:t xml:space="preserve">’s wave 3 index and conclude that the later cannot account for events with waves far removed from their climatological position. However, by understanding it as an index of QS3 similitude, this limitation becomes a feature, not a bug.</w:t>
       </w:r>
     </w:p>
     <w:p>
@@ -1493,7 +1580,7 @@
         <w:pStyle w:val="BodyText"/>
       </w:pPr>
       <w:r>
-        <w:t xml:space="preserve">Since planetary waves are generally more stationary in the northern hemisphere, these issues are more critical in studies of the southern hemisphere.</w:t>
+        <w:t xml:space="preserve">Since planetary waves are generally more stationary in the northern hemisphere, these issues are more critical for studies of the southern hemisphere.</w:t>
       </w:r>
     </w:p>
     <w:p>
@@ -1501,7 +1588,7 @@
         <w:pStyle w:val="BodyText"/>
       </w:pPr>
       <w:r>
-        <w:t xml:space="preserve">Besides those direct implications, separating ZW and QS can lead to novel levels of analysis. Here, we showed a simple metric of the stationarity, but others applications are also possible. For example,</w:t>
+        <w:t xml:space="preserve">Thirdly, the explorations of both ZW and QS can lead to novel levels of analysis. Here, we showed it can be used to define a metric of stationarity of quasi-stationary waves, but other applications are also possible.</w:t>
       </w:r>
       <w:r>
         <w:t xml:space="preserve"> </w:t>
@@ -1513,7 +1600,18 @@
         <w:t xml:space="preserve"> </w:t>
       </w:r>
       <w:r>
-        <w:t xml:space="preserve">showed that linear interference between the QS1 and ZW1 was related to vertical wave activity transport at the troposphere.</w:t>
+        <w:t xml:space="preserve">used the phase relationship between ZW1 and QS1 to show that linear interference between the QS1 and ZW1 was related to vertical wave activity transport at the tropopause.</w:t>
+      </w:r>
+    </w:p>
+    <w:p>
+      <w:pPr>
+        <w:pStyle w:val="BodyText"/>
+      </w:pPr>
+      <w:r>
+        <w:rPr>
+          <w:i/>
+        </w:rPr>
+        <w:t xml:space="preserve">xx me falta un final acá xx</w:t>
       </w:r>
     </w:p>
     <w:p>
@@ -2000,7 +2098,7 @@
     </w:lvl>
   </w:abstractNum>
   <w:abstractNum w:abstractNumId="990">
-    <w:nsid w:val="85e476b7"/>
+    <w:nsid w:val="186941ec"/>
     <w:multiLevelType w:val="multilevel"/>
     <w:lvl w:ilvl="0">
       <w:numFmt w:val="bullet"/>

--- a/QS-ZW/QS-ZW.docx
+++ b/QS-ZW/QS-ZW.docx
@@ -60,6 +60,7 @@
     </w:p>
     <w:p>
       <w:pPr>
+        <w:pStyle w:val="Compact"/>
         <w:pStyle w:val="Abstract"/>
       </w:pPr>
       <w:r>
@@ -160,21 +161,18 @@
       <w:pPr>
         <w:pStyle w:val="Heading1"/>
       </w:pPr>
-      <w:bookmarkStart w:id="21" w:name="introduction"/>
-      <w:bookmarkEnd w:id="21"/>
+      <w:bookmarkStart w:id="20" w:name="introduction"/>
       <w:r>
         <w:t xml:space="preserve">Introduction</w:t>
       </w:r>
+      <w:bookmarkEnd w:id="20"/>
     </w:p>
     <w:p>
       <w:pPr>
         <w:pStyle w:val="FirstParagraph"/>
       </w:pPr>
       <w:r>
-        <w:t xml:space="preserve">Many atmospheric variables have a strong dependence with latitude, so it is often natural to decompose them into a zonal mean component and a deviation from it. If</w:t>
-      </w:r>
-      <w:r>
-        <w:t xml:space="preserve"> </w:t>
+        <w:t xml:space="preserve">Many atmospheric variables have a strong dependence with latitude, thus it is often natural to decompose a generic variable (</w:t>
       </w:r>
       <m:oMath>
         <m:r>
@@ -182,21 +180,7 @@
         </m:r>
       </m:oMath>
       <w:r>
-        <w:t xml:space="preserve"> </w:t>
-      </w:r>
-      <w:r>
-        <w:t xml:space="preserve">is a generic variable, then</w:t>
-      </w:r>
-    </w:p>
-    <w:p>
-      <w:pPr>
-        <w:pStyle w:val="BodyText"/>
-      </w:pPr>
-      <w:r>
-        <w:t xml:space="preserve">where</w:t>
-      </w:r>
-      <w:r>
-        <w:t xml:space="preserve"> </w:t>
+        <w:t xml:space="preserve">) into a zonal mean component (</w:t>
       </w:r>
       <m:oMath>
         <m:r>
@@ -210,10 +194,7 @@
         </m:r>
       </m:oMath>
       <w:r>
-        <w:t xml:space="preserve"> </w:t>
-      </w:r>
-      <w:r>
-        <w:t xml:space="preserve">is the mean zonal field and</w:t>
+        <w:t xml:space="preserve">) and a deviation from it</w:t>
       </w:r>
       <w:r>
         <w:t xml:space="preserve"> </w:t>
@@ -233,7 +214,18 @@
         </m:sSup>
       </m:oMath>
       <w:r>
-        <w:t xml:space="preserve">, the deviations from it. This zonally asymmetric part is sometimes called</w:t>
+        <w:t xml:space="preserve"> </w:t>
+      </w:r>
+      <w:r>
+        <w:t xml:space="preserve">such that</w:t>
+      </w:r>
+    </w:p>
+    <w:p>
+      <w:pPr>
+        <w:pStyle w:val="BodyText"/>
+      </w:pPr>
+      <w:r>
+        <w:t xml:space="preserve">The zonally asymmetric part can further be characterised by a fourier decomposition. These components are sometimes called</w:t>
       </w:r>
       <w:r>
         <w:t xml:space="preserve"> </w:t>
@@ -242,7 +234,7 @@
         <w:t xml:space="preserve">“</w:t>
       </w:r>
       <w:r>
-        <w:t xml:space="preserve">zonal wave</w:t>
+        <w:t xml:space="preserve">zonal waves</w:t>
       </w:r>
       <w:r>
         <w:t xml:space="preserve">”</w:t>
@@ -260,7 +252,7 @@
         <w:t xml:space="preserve">“</w:t>
       </w:r>
       <w:r>
-        <w:t xml:space="preserve">planteary wave</w:t>
+        <w:t xml:space="preserve">planetary waves</w:t>
       </w:r>
       <w:r>
         <w:t xml:space="preserve">”</w:t>
@@ -275,7 +267,7 @@
         <w:t xml:space="preserve">“</w:t>
       </w:r>
       <w:r>
-        <w:t xml:space="preserve">stationary wave</w:t>
+        <w:t xml:space="preserve">stationary waves</w:t>
       </w:r>
       <w:r>
         <w:t xml:space="preserve">”</w:t>
@@ -293,13 +285,13 @@
         <w:t xml:space="preserve">“</w:t>
       </w:r>
       <w:r>
-        <w:t xml:space="preserve">quasi-strationary wave</w:t>
+        <w:t xml:space="preserve">quasi-stationary waves</w:t>
       </w:r>
       <w:r>
         <w:t xml:space="preserve">”</w:t>
       </w:r>
       <w:r>
-        <w:t xml:space="preserve">, on the other hand, are generaly reserved to the zonal asymmetires of the time mean field (</w:t>
+        <w:t xml:space="preserve">, on the other hand, are generally reserved to the zonal asymmetries of the time mean field (</w:t>
       </w:r>
       <m:oMath>
         <m:sSup>
@@ -335,7 +327,7 @@
         <w:t xml:space="preserve"> </w:t>
       </w:r>
       <w:r>
-        <w:t xml:space="preserve">which could lead to some confusion.</w:t>
+        <w:t xml:space="preserve">which can lead to some confusion.</w:t>
       </w:r>
     </w:p>
     <w:p>
@@ -343,7 +335,7 @@
         <w:pStyle w:val="BodyText"/>
       </w:pPr>
       <w:r>
-        <w:t xml:space="preserve">Given a set of atmospheric fields, we define</w:t>
+        <w:t xml:space="preserve">We define</w:t>
       </w:r>
       <w:r>
         <w:t xml:space="preserve"> </w:t>
@@ -358,7 +350,7 @@
         <w:t xml:space="preserve"> </w:t>
       </w:r>
       <w:r>
-        <w:t xml:space="preserve">(ZW) as waves observed in each individual</w:t>
+        <w:t xml:space="preserve">(ZW) as the zonal asymmetries of each individual</w:t>
       </w:r>
       <w:r>
         <w:t xml:space="preserve"> </w:t>
@@ -391,7 +383,35 @@
         <w:t xml:space="preserve"> </w:t>
       </w:r>
       <w:r>
-        <w:t xml:space="preserve">(QS) as the resulting waves in the mean field. While these definitions depend on which are the</w:t>
+        <w:t xml:space="preserve">(QS) as the zonal asymmetries of the mean field. That means that given a set of atmospheric fields with</w:t>
+      </w:r>
+      <w:r>
+        <w:t xml:space="preserve"> </w:t>
+      </w:r>
+      <m:oMath>
+        <m:r>
+          <m:t>n</m:t>
+        </m:r>
+      </m:oMath>
+      <w:r>
+        <w:t xml:space="preserve"> </w:t>
+      </w:r>
+      <w:r>
+        <w:t xml:space="preserve">observations, there are</w:t>
+      </w:r>
+      <w:r>
+        <w:t xml:space="preserve"> </w:t>
+      </w:r>
+      <m:oMath>
+        <m:r>
+          <m:t>n</m:t>
+        </m:r>
+      </m:oMath>
+      <w:r>
+        <w:t xml:space="preserve"> </w:t>
+      </w:r>
+      <w:r>
+        <w:t xml:space="preserve">ZW fields and 1 QS field for each wave number. While these definitions depend on which are the</w:t>
       </w:r>
       <w:r>
         <w:t xml:space="preserve"> </w:t>
@@ -409,7 +429,7 @@
         <w:t xml:space="preserve"> </w:t>
       </w:r>
       <w:r>
-        <w:t xml:space="preserve">in question (monthly, daily, subdaily, etc…) and the averaging timescales used, they illustrate that ZWs are properties of the</w:t>
+        <w:t xml:space="preserve">in question (monthly, daily, sub daily, etc…) and the averaging time scale, they illustrate that ZW are properties of the</w:t>
       </w:r>
       <w:r>
         <w:t xml:space="preserve"> </w:t>
@@ -424,34 +444,598 @@
         <w:t xml:space="preserve"> </w:t>
       </w:r>
       <w:r>
-        <w:t xml:space="preserve">of the set, while the QSs are properties of the set as a whole. This is an important distinction with theoretical and methodological implications that is not always appreciated in the literature.</w:t>
+        <w:t xml:space="preserve">of the set, while QS are properties of the set as a whole. This is an important distinction with theoretical and methodological implications that is not always appreciated in the literature.</w:t>
       </w:r>
     </w:p>
     <w:p>
       <w:pPr>
         <w:pStyle w:val="Heading1"/>
       </w:pPr>
-      <w:bookmarkStart w:id="22" w:name="story"/>
-      <w:bookmarkEnd w:id="22"/>
-      <w:r>
-        <w:t xml:space="preserve">Story</w:t>
-      </w:r>
-    </w:p>
-    <w:p>
-      <w:pPr>
-        <w:pStyle w:val="FigureWithCaption"/>
+      <w:bookmarkStart w:id="21" w:name="zonal-waves-and-stationary-waves"/>
+      <w:r>
+        <w:t xml:space="preserve">Zonal waves and stationary waves</w:t>
+      </w:r>
+      <w:bookmarkEnd w:id="21"/>
+    </w:p>
+    <w:p>
+      <w:pPr>
+        <w:pStyle w:val="CaptionedFigure"/>
       </w:pPr>
       <w:r>
         <w:drawing>
           <wp:inline>
             <wp:extent cx="4620126" cy="3696101"/>
             <wp:effectExtent b="0" l="0" r="0" t="0"/>
-            <wp:docPr descr="Seasonal cycle of amplitude of the geopotential planetary waves 1 to 3 at 60S computed as the mean amplitude of the monthly waves (\overline{ZW}) and as the amplitude of the mean wave (QS). The period of analysis is 1950 to 1998. The left column reproduces Figure 3 from Rao, Fernandez, and Franchito (2004)." title="" id="1" name="Picture"/>
+            <wp:docPr descr="Seasonal cycle of amplitude of the geopotential planetary waves 1 to 3 at 60S computed as the amplitude of the mean wave (A_{QS}) and as the mean amplitude of the monthly waves (\overline{\mathrm{A_ZW}}). From monthly NCEP/NCAR Reanalysis, 1950 to 1998. The right column reproduces Figure 3 from ." title="" id="1" name="Picture"/>
             <a:graphic>
               <a:graphicData uri="http://schemas.openxmlformats.org/drawingml/2006/picture">
                 <pic:pic>
                   <pic:nvPicPr>
                     <pic:cNvPr descr="fig/QS-ZW/rao-1.png" id="0" name="Picture"/>
+                    <pic:cNvPicPr>
+                      <a:picLocks noChangeArrowheads="1" noChangeAspect="1"/>
+                    </pic:cNvPicPr>
+                  </pic:nvPicPr>
+                  <pic:blipFill>
+                    <a:blip r:embed="rId22"/>
+                    <a:stretch>
+                      <a:fillRect/>
+                    </a:stretch>
+                  </pic:blipFill>
+                  <pic:spPr bwMode="auto">
+                    <a:xfrm>
+                      <a:off x="0" y="0"/>
+                      <a:ext cx="4620126" cy="3696101"/>
+                    </a:xfrm>
+                    <a:prstGeom prst="rect">
+                      <a:avLst/>
+                    </a:prstGeom>
+                    <a:noFill/>
+                    <a:ln w="9525">
+                      <a:noFill/>
+                      <a:headEnd/>
+                      <a:tailEnd/>
+                    </a:ln>
+                  </pic:spPr>
+                </pic:pic>
+              </a:graphicData>
+            </a:graphic>
+          </wp:inline>
+        </w:drawing>
+      </w:r>
+    </w:p>
+    <w:p>
+      <w:pPr>
+        <w:pStyle w:val="ImageCaption"/>
+      </w:pPr>
+      <w:r>
+        <w:t xml:space="preserve">Seasonal cycle of amplitude of the geopotential planetary waves 1 to 3 at 60</w:t>
+      </w:r>
+      <w:r>
+        <w:t xml:space="preserve">S computed as the amplitude of the mean wave (</w:t>
+      </w:r>
+      <m:oMath>
+        <m:sSub>
+          <m:e>
+            <m:r>
+              <m:t>A</m:t>
+            </m:r>
+          </m:e>
+          <m:sub>
+            <m:r>
+              <m:t>Q</m:t>
+            </m:r>
+            <m:r>
+              <m:t>S</m:t>
+            </m:r>
+          </m:sub>
+        </m:sSub>
+      </m:oMath>
+      <w:r>
+        <w:t xml:space="preserve">) and as the mean amplitude of the monthly waves (</w:t>
+      </w:r>
+      <m:oMath>
+        <m:bar>
+          <m:barPr>
+            <m:pos m:val="top"/>
+          </m:barPr>
+          <m:e>
+            <m:sSub>
+              <m:e>
+                <m:r>
+                  <m:rPr>
+                    <m:sty m:val="p"/>
+                  </m:rPr>
+                  <m:t>A</m:t>
+                </m:r>
+              </m:e>
+              <m:sub>
+                <m:r>
+                  <m:rPr>
+                    <m:sty m:val="p"/>
+                  </m:rPr>
+                  <m:t>Z</m:t>
+                </m:r>
+              </m:sub>
+            </m:sSub>
+            <m:r>
+              <m:rPr>
+                <m:sty m:val="p"/>
+              </m:rPr>
+              <m:t>W</m:t>
+            </m:r>
+          </m:e>
+        </m:bar>
+      </m:oMath>
+      <w:r>
+        <w:t xml:space="preserve">). From monthly NCEP/NCAR Reanalysis, 1950 to 1998. The right column reproduces Figure 3 from</w:t>
+      </w:r>
+      <w:r>
+        <w:t xml:space="preserve"> </w:t>
+      </w:r>
+      <w:r>
+        <w:t xml:space="preserve">.</w:t>
+      </w:r>
+    </w:p>
+    <w:p>
+      <w:pPr>
+        <w:pStyle w:val="BodyText"/>
+      </w:pPr>
+      <w:r>
+        <w:t xml:space="preserve">To illustrate the distinction between ZW and QS, Figure</w:t>
+      </w:r>
+      <w:r>
+        <w:t xml:space="preserve"> </w:t>
+      </w:r>
+      <w:r>
+        <w:t xml:space="preserve"> </w:t>
+      </w:r>
+      <w:r>
+        <w:t xml:space="preserve">shows the monthly seasonal cycle of amplitude of planetary waves at 60</w:t>
+      </w:r>
+      <w:r>
+        <w:t xml:space="preserve">S using monthly fields from the NCEP/NCAR reanalysis</w:t>
+      </w:r>
+      <w:r>
+        <w:t xml:space="preserve"> </w:t>
+      </w:r>
+      <w:r>
+        <w:t xml:space="preserve">(Kalnay et al. 1996)</w:t>
+      </w:r>
+      <w:r>
+        <w:t xml:space="preserve"> </w:t>
+      </w:r>
+      <w:r>
+        <w:t xml:space="preserve">between 1950 and 1998. The left column (</w:t>
+      </w:r>
+      <m:oMath>
+        <m:sSub>
+          <m:e>
+            <m:r>
+              <m:rPr>
+                <m:sty m:val="p"/>
+              </m:rPr>
+              <m:t>A</m:t>
+            </m:r>
+          </m:e>
+          <m:sub>
+            <m:r>
+              <m:rPr>
+                <m:sty m:val="p"/>
+              </m:rPr>
+              <m:t>Q</m:t>
+            </m:r>
+            <m:r>
+              <m:rPr>
+                <m:sty m:val="p"/>
+              </m:rPr>
+              <m:t>S</m:t>
+            </m:r>
+          </m:sub>
+        </m:sSub>
+      </m:oMath>
+      <w:r>
+        <w:t xml:space="preserve">) is computed by taking the amplitude of the average geopotential field for each month, level and wave number. The right column (</w:t>
+      </w:r>
+      <m:oMath>
+        <m:bar>
+          <m:barPr>
+            <m:pos m:val="top"/>
+          </m:barPr>
+          <m:e>
+            <m:sSub>
+              <m:e>
+                <m:r>
+                  <m:rPr>
+                    <m:sty m:val="p"/>
+                  </m:rPr>
+                  <m:t>A</m:t>
+                </m:r>
+              </m:e>
+              <m:sub>
+                <m:r>
+                  <m:rPr>
+                    <m:sty m:val="p"/>
+                  </m:rPr>
+                  <m:t>Z</m:t>
+                </m:r>
+                <m:r>
+                  <m:rPr>
+                    <m:sty m:val="p"/>
+                  </m:rPr>
+                  <m:t>W</m:t>
+                </m:r>
+              </m:sub>
+            </m:sSub>
+          </m:e>
+        </m:bar>
+      </m:oMath>
+      <w:r>
+        <w:t xml:space="preserve">) reproduces Figure 3 from</w:t>
+      </w:r>
+      <w:r>
+        <w:t xml:space="preserve"> </w:t>
+      </w:r>
+      <w:r>
+        <w:t xml:space="preserve">Rao, Fernandez, and Franchito (2004)</w:t>
+      </w:r>
+      <w:r>
+        <w:t xml:space="preserve"> </w:t>
+      </w:r>
+      <w:r>
+        <w:t xml:space="preserve">and is computed by taking the average amplitude of the 49 individual ZW.</w:t>
+      </w:r>
+    </w:p>
+    <w:p>
+      <w:pPr>
+        <w:pStyle w:val="BodyText"/>
+      </w:pPr>
+      <w:r>
+        <w:t xml:space="preserve">The resulting fields convey different information. First,</w:t>
+      </w:r>
+      <w:r>
+        <w:t xml:space="preserve"> </w:t>
+      </w:r>
+      <m:oMath>
+        <m:bar>
+          <m:barPr>
+            <m:pos m:val="top"/>
+          </m:barPr>
+          <m:e>
+            <m:sSub>
+              <m:e>
+                <m:r>
+                  <m:rPr>
+                    <m:sty m:val="p"/>
+                  </m:rPr>
+                  <m:t>A</m:t>
+                </m:r>
+              </m:e>
+              <m:sub>
+                <m:r>
+                  <m:rPr>
+                    <m:sty m:val="p"/>
+                  </m:rPr>
+                  <m:t>Z</m:t>
+                </m:r>
+                <m:r>
+                  <m:rPr>
+                    <m:sty m:val="p"/>
+                  </m:rPr>
+                  <m:t>W</m:t>
+                </m:r>
+              </m:sub>
+            </m:sSub>
+          </m:e>
+        </m:bar>
+      </m:oMath>
+      <w:r>
+        <w:t xml:space="preserve"> </w:t>
+      </w:r>
+      <w:r>
+        <w:t xml:space="preserve">is always greater or equal than</w:t>
+      </w:r>
+      <w:r>
+        <w:t xml:space="preserve"> </w:t>
+      </w:r>
+      <m:oMath>
+        <m:sSub>
+          <m:e>
+            <m:r>
+              <m:rPr>
+                <m:sty m:val="p"/>
+              </m:rPr>
+              <m:t>A</m:t>
+            </m:r>
+          </m:e>
+          <m:sub>
+            <m:r>
+              <m:rPr>
+                <m:sty m:val="p"/>
+              </m:rPr>
+              <m:t>Q</m:t>
+            </m:r>
+            <m:r>
+              <m:rPr>
+                <m:sty m:val="p"/>
+              </m:rPr>
+              <m:t>S</m:t>
+            </m:r>
+          </m:sub>
+        </m:sSub>
+      </m:oMath>
+      <w:r>
+        <w:t xml:space="preserve">. This is a mathematical necessity (</w:t>
+      </w:r>
+      <w:r>
+        <w:rPr>
+          <w:i/>
+        </w:rPr>
+        <w:t xml:space="preserve">xx¿Deberia demostrar eso? Vale la pena una demostracion en un material suplementario?xx</w:t>
+      </w:r>
+      <w:r>
+        <w:t xml:space="preserve">) that explains</w:t>
+      </w:r>
+      <w:r>
+        <w:t xml:space="preserve"> </w:t>
+      </w:r>
+      <w:r>
+        <w:t xml:space="preserve">Rao, Fernandez, and Franchito (2004)</w:t>
+      </w:r>
+      <w:r>
+        <w:t xml:space="preserve">’s observation that their Wave 1 amplitude was greater than that reported by</w:t>
+      </w:r>
+      <w:r>
+        <w:t xml:space="preserve"> </w:t>
+      </w:r>
+      <w:r>
+        <w:t xml:space="preserve">Hurrell, Loon, and Shea (1998)</w:t>
+      </w:r>
+      <w:r>
+        <w:t xml:space="preserve">. Secondly, they have different annual cycles and vertical structures.</w:t>
+      </w:r>
+      <w:r>
+        <w:t xml:space="preserve"> </w:t>
+      </w:r>
+      <m:oMath>
+        <m:sSub>
+          <m:e>
+            <m:r>
+              <m:t>A</m:t>
+            </m:r>
+          </m:e>
+          <m:sub>
+            <m:r>
+              <m:t>Q</m:t>
+            </m:r>
+            <m:r>
+              <m:t>S</m:t>
+            </m:r>
+            <m:r>
+              <m:t>2</m:t>
+            </m:r>
+          </m:sub>
+        </m:sSub>
+      </m:oMath>
+      <w:r>
+        <w:t xml:space="preserve"> </w:t>
+      </w:r>
+      <w:r>
+        <w:t xml:space="preserve">has a strong minimum in the low stratosphere during the austral autumn that is not apparent in</w:t>
+      </w:r>
+      <w:r>
+        <w:t xml:space="preserve"> </w:t>
+      </w:r>
+      <m:oMath>
+        <m:bar>
+          <m:barPr>
+            <m:pos m:val="top"/>
+          </m:barPr>
+          <m:e>
+            <m:sSub>
+              <m:e>
+                <m:r>
+                  <m:rPr>
+                    <m:sty m:val="p"/>
+                  </m:rPr>
+                  <m:t>A</m:t>
+                </m:r>
+              </m:e>
+              <m:sub>
+                <m:r>
+                  <m:rPr>
+                    <m:sty m:val="p"/>
+                  </m:rPr>
+                  <m:t>Z</m:t>
+                </m:r>
+                <m:r>
+                  <m:rPr>
+                    <m:sty m:val="p"/>
+                  </m:rPr>
+                  <m:t>W</m:t>
+                </m:r>
+                <m:r>
+                  <m:rPr>
+                    <m:sty m:val="p"/>
+                  </m:rPr>
+                  <m:t>2</m:t>
+                </m:r>
+              </m:sub>
+            </m:sSub>
+          </m:e>
+        </m:bar>
+      </m:oMath>
+      <w:r>
+        <w:t xml:space="preserve">. Similarly, the austral winter mid-tropospheric maximum is very well defined in</w:t>
+      </w:r>
+      <w:r>
+        <w:t xml:space="preserve"> </w:t>
+      </w:r>
+      <m:oMath>
+        <m:bar>
+          <m:barPr>
+            <m:pos m:val="top"/>
+          </m:barPr>
+          <m:e>
+            <m:sSub>
+              <m:e>
+                <m:r>
+                  <m:rPr>
+                    <m:sty m:val="p"/>
+                  </m:rPr>
+                  <m:t>A</m:t>
+                </m:r>
+              </m:e>
+              <m:sub>
+                <m:r>
+                  <m:rPr>
+                    <m:sty m:val="p"/>
+                  </m:rPr>
+                  <m:t>Z</m:t>
+                </m:r>
+                <m:r>
+                  <m:rPr>
+                    <m:sty m:val="p"/>
+                  </m:rPr>
+                  <m:t>W</m:t>
+                </m:r>
+                <m:r>
+                  <m:rPr>
+                    <m:sty m:val="p"/>
+                  </m:rPr>
+                  <m:t>3</m:t>
+                </m:r>
+              </m:sub>
+            </m:sSub>
+          </m:e>
+        </m:bar>
+      </m:oMath>
+      <w:r>
+        <w:t xml:space="preserve"> </w:t>
+      </w:r>
+      <w:r>
+        <w:t xml:space="preserve">but not so in</w:t>
+      </w:r>
+      <w:r>
+        <w:t xml:space="preserve"> </w:t>
+      </w:r>
+      <m:oMath>
+        <m:sSub>
+          <m:e>
+            <m:r>
+              <m:t>A</m:t>
+            </m:r>
+          </m:e>
+          <m:sub>
+            <m:r>
+              <m:t>Q</m:t>
+            </m:r>
+            <m:r>
+              <m:t>S</m:t>
+            </m:r>
+            <m:r>
+              <m:t>3</m:t>
+            </m:r>
+          </m:sub>
+        </m:sSub>
+      </m:oMath>
+      <w:r>
+        <w:t xml:space="preserve">. Thirdly, the relative importance between each wave number vary.</w:t>
+      </w:r>
+      <w:r>
+        <w:t xml:space="preserve"> </w:t>
+      </w:r>
+      <m:oMath>
+        <m:bar>
+          <m:barPr>
+            <m:pos m:val="top"/>
+          </m:barPr>
+          <m:e>
+            <m:sSub>
+              <m:e>
+                <m:r>
+                  <m:rPr>
+                    <m:sty m:val="p"/>
+                  </m:rPr>
+                  <m:t>A</m:t>
+                </m:r>
+              </m:e>
+              <m:sub>
+                <m:r>
+                  <m:rPr>
+                    <m:sty m:val="p"/>
+                  </m:rPr>
+                  <m:t>Z</m:t>
+                </m:r>
+                <m:r>
+                  <m:rPr>
+                    <m:sty m:val="p"/>
+                  </m:rPr>
+                  <m:t>W</m:t>
+                </m:r>
+              </m:sub>
+            </m:sSub>
+          </m:e>
+        </m:bar>
+      </m:oMath>
+      <w:r>
+        <w:t xml:space="preserve"> </w:t>
+      </w:r>
+      <w:r>
+        <w:t xml:space="preserve">fields show a preponderance of wave 2 over 3 in almost every level and month. However, the QS3 has greater amplitude than QS2 in the first half of the year. In contrast with wave-numbers 2 and 3,</w:t>
+      </w:r>
+      <w:r>
+        <w:t xml:space="preserve"> </w:t>
+      </w:r>
+      <m:oMath>
+        <m:bar>
+          <m:barPr>
+            <m:pos m:val="top"/>
+          </m:barPr>
+          <m:e>
+            <m:r>
+              <m:rPr>
+                <m:sty m:val="p"/>
+              </m:rPr>
+              <m:t>Z</m:t>
+            </m:r>
+            <m:r>
+              <m:rPr>
+                <m:sty m:val="p"/>
+              </m:rPr>
+              <m:t>W</m:t>
+            </m:r>
+            <m:r>
+              <m:rPr>
+                <m:sty m:val="p"/>
+              </m:rPr>
+              <m:t>1</m:t>
+            </m:r>
+          </m:e>
+        </m:bar>
+      </m:oMath>
+      <w:r>
+        <w:t xml:space="preserve"> </w:t>
+      </w:r>
+      <w:r>
+        <w:t xml:space="preserve">and QS1 fields are very similar.</w:t>
+      </w:r>
+    </w:p>
+    <w:p>
+      <w:pPr>
+        <w:pStyle w:val="CaptionedFigure"/>
+      </w:pPr>
+      <w:r>
+        <w:drawing>
+          <wp:inline>
+            <wp:extent cx="4620126" cy="3696101"/>
+            <wp:effectExtent b="0" l="0" r="0" t="0"/>
+            <wp:docPr descr="Seasonal cycle of amplitude of the geopotential planetary waves 2 at 300hPa computed as the amplitude of the mean wave (A_{QS}) and as the mean amplitude of the monthly waves (\overline{\mathrm{A_ZW}}). From monthly NCEP/NCAR Reanalysis, 1958 to 2017." title="" id="1" name="Picture"/>
+            <a:graphic>
+              <a:graphicData uri="http://schemas.openxmlformats.org/drawingml/2006/picture">
+                <pic:pic>
+                  <pic:nvPicPr>
+                    <pic:cNvPr descr="fig/QS-ZW/hurrell-1.png" id="0" name="Picture"/>
                     <pic:cNvPicPr>
                       <a:picLocks noChangeArrowheads="1" noChangeAspect="1"/>
                     </pic:cNvPicPr>
@@ -489,10 +1073,27 @@
         <w:pStyle w:val="ImageCaption"/>
       </w:pPr>
       <w:r>
-        <w:t xml:space="preserve">Seasonal cycle of amplitude of the geopotential planetary waves 1 to 3 at 60</w:t>
-      </w:r>
-      <w:r>
-        <w:t xml:space="preserve">S computed as the mean amplitude of the monthly waves (</w:t>
+        <w:t xml:space="preserve">Seasonal cycle of amplitude of the geopotential planetary waves 2 at 300hPa computed as the amplitude of the mean wave (</w:t>
+      </w:r>
+      <m:oMath>
+        <m:sSub>
+          <m:e>
+            <m:r>
+              <m:t>A</m:t>
+            </m:r>
+          </m:e>
+          <m:sub>
+            <m:r>
+              <m:t>Q</m:t>
+            </m:r>
+            <m:r>
+              <m:t>S</m:t>
+            </m:r>
+          </m:sub>
+        </m:sSub>
+      </m:oMath>
+      <w:r>
+        <w:t xml:space="preserve">) and as the mean amplitude of the monthly waves (</w:t>
       </w:r>
       <m:oMath>
         <m:bar>
@@ -500,26 +1101,35 @@
             <m:pos m:val="top"/>
           </m:barPr>
           <m:e>
-            <m:r>
-              <m:t>Z</m:t>
-            </m:r>
-            <m:r>
+            <m:sSub>
+              <m:e>
+                <m:r>
+                  <m:rPr>
+                    <m:sty m:val="p"/>
+                  </m:rPr>
+                  <m:t>A</m:t>
+                </m:r>
+              </m:e>
+              <m:sub>
+                <m:r>
+                  <m:rPr>
+                    <m:sty m:val="p"/>
+                  </m:rPr>
+                  <m:t>Z</m:t>
+                </m:r>
+              </m:sub>
+            </m:sSub>
+            <m:r>
+              <m:rPr>
+                <m:sty m:val="p"/>
+              </m:rPr>
               <m:t>W</m:t>
             </m:r>
           </m:e>
         </m:bar>
       </m:oMath>
       <w:r>
-        <w:t xml:space="preserve">) and as the amplitude of the mean wave (QS). The period of analysis is 1950 to 1998. The left column reproduces Figure 3 from</w:t>
-      </w:r>
-      <w:r>
-        <w:t xml:space="preserve"> </w:t>
-      </w:r>
-      <w:r>
-        <w:t xml:space="preserve">Rao, Fernandez, and Franchito (2004)</w:t>
-      </w:r>
-      <w:r>
-        <w:t xml:space="preserve">.</w:t>
+        <w:t xml:space="preserve">). From monthly NCEP/NCAR Reanalysis, 1958 to 2017.</w:t>
       </w:r>
     </w:p>
     <w:p>
@@ -527,31 +1137,28 @@
         <w:pStyle w:val="BodyText"/>
       </w:pPr>
       <w:r>
-        <w:t xml:space="preserve">To illustrate the distinction between ZWs and QS, Figure</w:t>
-      </w:r>
-      <w:r>
-        <w:t xml:space="preserve"> </w:t>
-      </w:r>
-      <w:r>
-        <w:t xml:space="preserve"> </w:t>
-      </w:r>
-      <w:r>
-        <w:t xml:space="preserve">shows the monthly seasonal cycle of amplitude of planetary waves at 60</w:t>
-      </w:r>
-      <w:r>
-        <w:t xml:space="preserve">S using monthly fields from the NCEP/NCAR reanalysis</w:t>
-      </w:r>
-      <w:r>
-        <w:t xml:space="preserve"> </w:t>
-      </w:r>
-      <w:r>
-        <w:t xml:space="preserve">(Kalnay et al. 1996)</w:t>
-      </w:r>
-      <w:r>
-        <w:t xml:space="preserve"> </w:t>
-      </w:r>
-      <w:r>
-        <w:t xml:space="preserve">between 1950 and 1998. The left column (</w:t>
+        <w:t xml:space="preserve">These differences are related to the degree of stationarity of zonal waves and are location-dependent. Figure</w:t>
+      </w:r>
+      <w:r>
+        <w:t xml:space="preserve"> </w:t>
+      </w:r>
+      <w:r>
+        <w:t xml:space="preserve"> </w:t>
+      </w:r>
+      <w:r>
+        <w:t xml:space="preserve">show the same variables that Figure</w:t>
+      </w:r>
+      <w:r>
+        <w:t xml:space="preserve"> </w:t>
+      </w:r>
+      <w:r>
+        <w:t xml:space="preserve"> </w:t>
+      </w:r>
+      <w:r>
+        <w:t xml:space="preserve">but in an horizontal section at 300hPa. The contrast between the northern and southern hemispheres is not only evident in the amplitude of the planetary waves, but also in the comparison between</w:t>
+      </w:r>
+      <w:r>
+        <w:t xml:space="preserve"> </w:t>
       </w:r>
       <m:oMath>
         <m:bar>
@@ -559,37 +1166,70 @@
             <m:pos m:val="top"/>
           </m:barPr>
           <m:e>
-            <m:r>
-              <m:t>Z</m:t>
-            </m:r>
-            <m:r>
-              <m:t>W</m:t>
-            </m:r>
+            <m:sSub>
+              <m:e>
+                <m:r>
+                  <m:rPr>
+                    <m:sty m:val="p"/>
+                  </m:rPr>
+                  <m:t>A</m:t>
+                </m:r>
+              </m:e>
+              <m:sub>
+                <m:r>
+                  <m:rPr>
+                    <m:sty m:val="p"/>
+                  </m:rPr>
+                  <m:t>Z</m:t>
+                </m:r>
+                <m:r>
+                  <m:rPr>
+                    <m:sty m:val="p"/>
+                  </m:rPr>
+                  <m:t>W</m:t>
+                </m:r>
+              </m:sub>
+            </m:sSub>
           </m:e>
         </m:bar>
       </m:oMath>
       <w:r>
-        <w:t xml:space="preserve">) reproduces Figure 3 from</w:t>
-      </w:r>
-      <w:r>
-        <w:t xml:space="preserve"> </w:t>
-      </w:r>
-      <w:r>
-        <w:t xml:space="preserve">Rao, Fernandez, and Franchito (2004)</w:t>
-      </w:r>
-      <w:r>
-        <w:t xml:space="preserve"> </w:t>
-      </w:r>
-      <w:r>
-        <w:t xml:space="preserve">and is computed by taking –for each month and level– the average amplitude of the 49 individual amplitudes. The right column (QS), on the other hand, is computed by taking the amplitude of the average geopotential field for each month and level.</w:t>
-      </w:r>
-    </w:p>
-    <w:p>
-      <w:pPr>
-        <w:pStyle w:val="BodyText"/>
-      </w:pPr>
-      <w:r>
-        <w:t xml:space="preserve">The resulting fields convey different information. First, the amplitude of</w:t>
+        <w:t xml:space="preserve"> </w:t>
+      </w:r>
+      <w:r>
+        <w:t xml:space="preserve">and</w:t>
+      </w:r>
+      <w:r>
+        <w:t xml:space="preserve"> </w:t>
+      </w:r>
+      <m:oMath>
+        <m:sSub>
+          <m:e>
+            <m:r>
+              <m:rPr>
+                <m:sty m:val="p"/>
+              </m:rPr>
+              <m:t>A</m:t>
+            </m:r>
+          </m:e>
+          <m:sub>
+            <m:r>
+              <m:rPr>
+                <m:sty m:val="p"/>
+              </m:rPr>
+              <m:t>Q</m:t>
+            </m:r>
+            <m:r>
+              <m:rPr>
+                <m:sty m:val="p"/>
+              </m:rPr>
+              <m:t>S</m:t>
+            </m:r>
+          </m:sub>
+        </m:sSub>
+      </m:oMath>
+      <w:r>
+        <w:t xml:space="preserve">. Specially for wave-numbers 2 and 3,</w:t>
       </w:r>
       <w:r>
         <w:t xml:space="preserve"> </w:t>
@@ -600,12 +1240,30 @@
             <m:pos m:val="top"/>
           </m:barPr>
           <m:e>
-            <m:r>
-              <m:t>Z</m:t>
-            </m:r>
-            <m:r>
-              <m:t>W</m:t>
-            </m:r>
+            <m:sSub>
+              <m:e>
+                <m:r>
+                  <m:rPr>
+                    <m:sty m:val="p"/>
+                  </m:rPr>
+                  <m:t>A</m:t>
+                </m:r>
+              </m:e>
+              <m:sub>
+                <m:r>
+                  <m:rPr>
+                    <m:sty m:val="p"/>
+                  </m:rPr>
+                  <m:t>Z</m:t>
+                </m:r>
+                <m:r>
+                  <m:rPr>
+                    <m:sty m:val="p"/>
+                  </m:rPr>
+                  <m:t>W</m:t>
+                </m:r>
+              </m:sub>
+            </m:sSub>
           </m:e>
         </m:bar>
       </m:oMath>
@@ -613,34 +1271,60 @@
         <w:t xml:space="preserve"> </w:t>
       </w:r>
       <w:r>
-        <w:t xml:space="preserve">fields is always greater than the one for QS fields. This is a mathematical necessity (</w:t>
-      </w:r>
-      <w:r>
-        <w:rPr>
-          <w:i/>
-        </w:rPr>
-        <w:t xml:space="preserve">xx¿Deberia demostrar eso? Vale la pena una demostracion en un material suplementario?xx</w:t>
-      </w:r>
-      <w:r>
-        <w:t xml:space="preserve">) that explains</w:t>
-      </w:r>
-      <w:r>
-        <w:t xml:space="preserve"> </w:t>
-      </w:r>
-      <w:r>
-        <w:t xml:space="preserve">Rao, Fernandez, and Franchito (2004)</w:t>
-      </w:r>
-      <w:r>
-        <w:t xml:space="preserve">’s observation that their Wave 1 amplitude was greater than that reported by</w:t>
-      </w:r>
-      <w:r>
-        <w:t xml:space="preserve"> </w:t>
-      </w:r>
-      <w:r>
-        <w:t xml:space="preserve">Hurrell, Loon, and Shea (1998)</w:t>
-      </w:r>
-      <w:r>
-        <w:t xml:space="preserve">. Secondly, they have different annual cycles and vertical structures. QS2 has a strong minimum in the low stratosphere during the austral autumn that is not apparent in</w:t>
+        <w:t xml:space="preserve">and</w:t>
+      </w:r>
+      <w:r>
+        <w:t xml:space="preserve"> </w:t>
+      </w:r>
+      <m:oMath>
+        <m:sSub>
+          <m:e>
+            <m:r>
+              <m:rPr>
+                <m:sty m:val="p"/>
+              </m:rPr>
+              <m:t>A</m:t>
+            </m:r>
+          </m:e>
+          <m:sub>
+            <m:r>
+              <m:rPr>
+                <m:sty m:val="p"/>
+              </m:rPr>
+              <m:t>Q</m:t>
+            </m:r>
+            <m:r>
+              <m:rPr>
+                <m:sty m:val="p"/>
+              </m:rPr>
+              <m:t>S</m:t>
+            </m:r>
+          </m:sub>
+        </m:sSub>
+      </m:oMath>
+      <w:r>
+        <w:t xml:space="preserve"> </w:t>
+      </w:r>
+      <w:r>
+        <w:t xml:space="preserve">fields are very similar in the north but they have significant differences in the south.</w:t>
+      </w:r>
+    </w:p>
+    <w:p>
+      <w:pPr>
+        <w:pStyle w:val="Heading2"/>
+      </w:pPr>
+      <w:bookmarkStart w:id="24" w:name="stationarity"/>
+      <w:r>
+        <w:t xml:space="preserve">Stationarity</w:t>
+      </w:r>
+      <w:bookmarkEnd w:id="24"/>
+    </w:p>
+    <w:p>
+      <w:pPr>
+        <w:pStyle w:val="FirstParagraph"/>
+      </w:pPr>
+      <w:r>
+        <w:t xml:space="preserve">Another important consequence of the distinction between</w:t>
       </w:r>
       <w:r>
         <w:t xml:space="preserve"> </w:t>
@@ -651,287 +1335,73 @@
             <m:pos m:val="top"/>
           </m:barPr>
           <m:e>
-            <m:r>
-              <m:t>Z</m:t>
-            </m:r>
-            <m:r>
-              <m:t>W</m:t>
-            </m:r>
-            <m:r>
-              <m:t>2</m:t>
-            </m:r>
+            <m:sSub>
+              <m:e>
+                <m:r>
+                  <m:rPr>
+                    <m:sty m:val="p"/>
+                  </m:rPr>
+                  <m:t>A</m:t>
+                </m:r>
+              </m:e>
+              <m:sub>
+                <m:r>
+                  <m:rPr>
+                    <m:sty m:val="p"/>
+                  </m:rPr>
+                  <m:t>Z</m:t>
+                </m:r>
+                <m:r>
+                  <m:rPr>
+                    <m:sty m:val="p"/>
+                  </m:rPr>
+                  <m:t>W</m:t>
+                </m:r>
+              </m:sub>
+            </m:sSub>
           </m:e>
         </m:bar>
       </m:oMath>
       <w:r>
-        <w:t xml:space="preserve">. Similarly, the austral winter mid-tropospheric maximum is very well defined in</w:t>
+        <w:t xml:space="preserve"> </w:t>
+      </w:r>
+      <w:r>
+        <w:t xml:space="preserve">and</w:t>
       </w:r>
       <w:r>
         <w:t xml:space="preserve"> </w:t>
       </w:r>
       <m:oMath>
-        <m:bar>
-          <m:barPr>
-            <m:pos m:val="top"/>
-          </m:barPr>
+        <m:sSub>
           <m:e>
             <m:r>
-              <m:t>Z</m:t>
-            </m:r>
-            <m:r>
-              <m:t>W</m:t>
-            </m:r>
-            <m:r>
-              <m:t>3</m:t>
+              <m:rPr>
+                <m:sty m:val="p"/>
+              </m:rPr>
+              <m:t>A</m:t>
             </m:r>
           </m:e>
-        </m:bar>
+          <m:sub>
+            <m:r>
+              <m:rPr>
+                <m:sty m:val="p"/>
+              </m:rPr>
+              <m:t>Q</m:t>
+            </m:r>
+            <m:r>
+              <m:rPr>
+                <m:sty m:val="p"/>
+              </m:rPr>
+              <m:t>S</m:t>
+            </m:r>
+          </m:sub>
+        </m:sSub>
       </m:oMath>
       <w:r>
         <w:t xml:space="preserve"> </w:t>
       </w:r>
       <w:r>
-        <w:t xml:space="preserve">but not so in QS3. Thirdly, the relative importance between each wave number vary.</w:t>
-      </w:r>
-      <w:r>
-        <w:t xml:space="preserve"> </w:t>
-      </w:r>
-      <m:oMath>
-        <m:bar>
-          <m:barPr>
-            <m:pos m:val="top"/>
-          </m:barPr>
-          <m:e>
-            <m:r>
-              <m:t>Z</m:t>
-            </m:r>
-            <m:r>
-              <m:t>W</m:t>
-            </m:r>
-          </m:e>
-        </m:bar>
-      </m:oMath>
-      <w:r>
-        <w:t xml:space="preserve"> </w:t>
-      </w:r>
-      <w:r>
-        <w:t xml:space="preserve">fields show a preponderance of wave 2 over 3 in almost every level and month. However, the QS3 has greater amplitude than QS2 in the first half of the year. In contrast with wave-numbers 2 and 3,</w:t>
-      </w:r>
-      <w:r>
-        <w:t xml:space="preserve"> </w:t>
-      </w:r>
-      <m:oMath>
-        <m:bar>
-          <m:barPr>
-            <m:pos m:val="top"/>
-          </m:barPr>
-          <m:e>
-            <m:r>
-              <m:t>Z</m:t>
-            </m:r>
-            <m:r>
-              <m:t>W</m:t>
-            </m:r>
-            <m:r>
-              <m:t>1</m:t>
-            </m:r>
-          </m:e>
-        </m:bar>
-      </m:oMath>
-      <w:r>
-        <w:t xml:space="preserve"> </w:t>
-      </w:r>
-      <w:r>
-        <w:t xml:space="preserve">and QS1 fields are very similar.</w:t>
-      </w:r>
-    </w:p>
-    <w:p>
-      <w:pPr>
-        <w:pStyle w:val="FigureWithCaption"/>
-      </w:pPr>
-      <w:r>
-        <w:drawing>
-          <wp:inline>
-            <wp:extent cx="4620126" cy="3696101"/>
-            <wp:effectExtent b="0" l="0" r="0" t="0"/>
-            <wp:docPr descr="Seasonal cycle of amplitude of the geopotential planetary waves 2 at 300hPa computed as the mean amplitude of the monthly waves (\overline{ZW}) and as the amplitude of the mean wave (QS). From monthly NCEP/NCAR Reanalysis, 1979 to 2017." title="" id="1" name="Picture"/>
-            <a:graphic>
-              <a:graphicData uri="http://schemas.openxmlformats.org/drawingml/2006/picture">
-                <pic:pic>
-                  <pic:nvPicPr>
-                    <pic:cNvPr descr="fig/QS-ZW/hurrell-1.png" id="0" name="Picture"/>
-                    <pic:cNvPicPr>
-                      <a:picLocks noChangeArrowheads="1" noChangeAspect="1"/>
-                    </pic:cNvPicPr>
-                  </pic:nvPicPr>
-                  <pic:blipFill>
-                    <a:blip r:embed="rId24"/>
-                    <a:stretch>
-                      <a:fillRect/>
-                    </a:stretch>
-                  </pic:blipFill>
-                  <pic:spPr bwMode="auto">
-                    <a:xfrm>
-                      <a:off x="0" y="0"/>
-                      <a:ext cx="4620126" cy="3696101"/>
-                    </a:xfrm>
-                    <a:prstGeom prst="rect">
-                      <a:avLst/>
-                    </a:prstGeom>
-                    <a:noFill/>
-                    <a:ln w="9525">
-                      <a:noFill/>
-                      <a:headEnd/>
-                      <a:tailEnd/>
-                    </a:ln>
-                  </pic:spPr>
-                </pic:pic>
-              </a:graphicData>
-            </a:graphic>
-          </wp:inline>
-        </w:drawing>
-      </w:r>
-    </w:p>
-    <w:p>
-      <w:pPr>
-        <w:pStyle w:val="ImageCaption"/>
-      </w:pPr>
-      <w:r>
-        <w:t xml:space="preserve">Seasonal cycle of amplitude of the geopotential planetary waves 2 at 300hPa computed as the mean amplitude of the monthly waves (</w:t>
-      </w:r>
-      <m:oMath>
-        <m:bar>
-          <m:barPr>
-            <m:pos m:val="top"/>
-          </m:barPr>
-          <m:e>
-            <m:r>
-              <m:t>Z</m:t>
-            </m:r>
-            <m:r>
-              <m:t>W</m:t>
-            </m:r>
-          </m:e>
-        </m:bar>
-      </m:oMath>
-      <w:r>
-        <w:t xml:space="preserve">) and as the amplitude of the mean wave (QS). From monthly NCEP/NCAR Reanalysis, 1979 to 2017.</w:t>
-      </w:r>
-    </w:p>
-    <w:p>
-      <w:pPr>
-        <w:pStyle w:val="BodyText"/>
-      </w:pPr>
-      <w:r>
-        <w:t xml:space="preserve">These differences are related to the degree of stationarity of zonal waves and are location-dependent. Figure</w:t>
-      </w:r>
-      <w:r>
-        <w:t xml:space="preserve"> </w:t>
-      </w:r>
-      <w:r>
-        <w:t xml:space="preserve"> </w:t>
-      </w:r>
-      <w:r>
-        <w:t xml:space="preserve">show the same variable that Figure</w:t>
-      </w:r>
-      <w:r>
-        <w:t xml:space="preserve"> </w:t>
-      </w:r>
-      <w:r>
-        <w:t xml:space="preserve"> </w:t>
-      </w:r>
-      <w:r>
-        <w:t xml:space="preserve">but for 300hPa. The contrast between the northern and southern hemisphere is not only evident in the amplitude of the planetary waves, but also in the comparison between</w:t>
-      </w:r>
-      <w:r>
-        <w:t xml:space="preserve"> </w:t>
-      </w:r>
-      <m:oMath>
-        <m:bar>
-          <m:barPr>
-            <m:pos m:val="top"/>
-          </m:barPr>
-          <m:e>
-            <m:r>
-              <m:t>Z</m:t>
-            </m:r>
-            <m:r>
-              <m:t>W</m:t>
-            </m:r>
-          </m:e>
-        </m:bar>
-      </m:oMath>
-      <w:r>
-        <w:t xml:space="preserve"> </w:t>
-      </w:r>
-      <w:r>
-        <w:t xml:space="preserve">and QS. Specially for wave-numbers 2 and 3,</w:t>
-      </w:r>
-      <w:r>
-        <w:t xml:space="preserve"> </w:t>
-      </w:r>
-      <m:oMath>
-        <m:bar>
-          <m:barPr>
-            <m:pos m:val="top"/>
-          </m:barPr>
-          <m:e>
-            <m:r>
-              <m:t>Z</m:t>
-            </m:r>
-            <m:r>
-              <m:t>W</m:t>
-            </m:r>
-          </m:e>
-        </m:bar>
-      </m:oMath>
-      <w:r>
-        <w:t xml:space="preserve"> </w:t>
-      </w:r>
-      <w:r>
-        <w:t xml:space="preserve">and QS fields are very similar in the north but they have significant differences in the south.</w:t>
-      </w:r>
-    </w:p>
-    <w:p>
-      <w:pPr>
-        <w:pStyle w:val="Heading2"/>
-      </w:pPr>
-      <w:bookmarkStart w:id="25" w:name="stationarity"/>
-      <w:bookmarkEnd w:id="25"/>
-      <w:r>
-        <w:t xml:space="preserve">Stationarity</w:t>
-      </w:r>
-    </w:p>
-    <w:p>
-      <w:pPr>
-        <w:pStyle w:val="FirstParagraph"/>
-      </w:pPr>
-      <w:r>
-        <w:t xml:space="preserve">Another important consequence of the distinction between</w:t>
-      </w:r>
-      <w:r>
-        <w:t xml:space="preserve"> </w:t>
-      </w:r>
-      <m:oMath>
-        <m:bar>
-          <m:barPr>
-            <m:pos m:val="top"/>
-          </m:barPr>
-          <m:e>
-            <m:r>
-              <m:t>Z</m:t>
-            </m:r>
-            <m:r>
-              <m:t>W</m:t>
-            </m:r>
-          </m:e>
-        </m:bar>
-      </m:oMath>
-      <w:r>
-        <w:t xml:space="preserve"> </w:t>
-      </w:r>
-      <w:r>
-        <w:t xml:space="preserve">and QS is that the quotient between the two can be used as a measure of stationarity. As an analogy with the constancy of the wind</w:t>
+        <w:t xml:space="preserve">is that the quotient between the two can be used as a measure of stationarity. As an analogy with the constancy of the wind</w:t>
       </w:r>
       <w:r>
         <w:t xml:space="preserve"> </w:t>
@@ -956,7 +1426,7 @@
       <m:oMath>
         <m:groupChr>
           <m:groupChrPr>
-            <m:chr m:val="^"/>
+            <m:chr m:val="̂"/>
             <m:pos m:val="top"/>
             <m:vertJc m:val="bot"/>
           </m:groupChrPr>
@@ -994,7 +1464,7 @@
         </m:r>
         <m:groupChr>
           <m:groupChrPr>
-            <m:chr m:val="^"/>
+            <m:chr m:val="̂"/>
             <m:pos m:val="top"/>
             <m:vertJc m:val="bot"/>
           </m:groupChrPr>
@@ -1058,14 +1528,14 @@
     </w:p>
     <w:p>
       <w:pPr>
-        <w:pStyle w:val="FigureWithCaption"/>
+        <w:pStyle w:val="CaptionedFigure"/>
       </w:pPr>
       <w:r>
         <w:drawing>
           <wp:inline>
             <wp:extent cx="3696101" cy="3696101"/>
             <wp:effectExtent b="0" l="0" r="0" t="0"/>
-            <wp:docPr descr="Seasonal cycle of stationarity of the 300hPa geopotential QS2 computed using Equation  (shaded) and \overline{ZW2} (contours). From monthly NCEP/NCAR Reanalysis, 1979 to 2017." title="" id="1" name="Picture"/>
+            <wp:docPr descr="Seasonal cycle of stationarity of the 300hPa geopotential QS2 computed using Equation  (shaded) and \overline{\mathrm{ZW2}} (contours). From monthly NCEP/NCAR Reanalysis, 1958 to 2017." title="" id="1" name="Picture"/>
             <a:graphic>
               <a:graphicData uri="http://schemas.openxmlformats.org/drawingml/2006/picture">
                 <pic:pic>
@@ -1076,7 +1546,7 @@
                     </pic:cNvPicPr>
                   </pic:nvPicPr>
                   <pic:blipFill>
-                    <a:blip r:embed="rId26"/>
+                    <a:blip r:embed="rId25"/>
                     <a:stretch>
                       <a:fillRect/>
                     </a:stretch>
@@ -1129,12 +1599,21 @@
           </m:barPr>
           <m:e>
             <m:r>
+              <m:rPr>
+                <m:sty m:val="p"/>
+              </m:rPr>
               <m:t>Z</m:t>
             </m:r>
             <m:r>
+              <m:rPr>
+                <m:sty m:val="p"/>
+              </m:rPr>
               <m:t>W</m:t>
             </m:r>
             <m:r>
+              <m:rPr>
+                <m:sty m:val="p"/>
+              </m:rPr>
               <m:t>2</m:t>
             </m:r>
           </m:e>
@@ -1144,7 +1623,7 @@
         <w:t xml:space="preserve"> </w:t>
       </w:r>
       <w:r>
-        <w:t xml:space="preserve">(contours). From monthly NCEP/NCAR Reanalysis, 1979 to 2017.</w:t>
+        <w:t xml:space="preserve">(contours). From monthly NCEP/NCAR Reanalysis, 1958 to 2017.</w:t>
       </w:r>
     </w:p>
     <w:p>
@@ -1169,7 +1648,7 @@
       <m:oMath>
         <m:groupChr>
           <m:groupChrPr>
-            <m:chr m:val="^"/>
+            <m:chr m:val="̂"/>
             <m:pos m:val="top"/>
             <m:vertJc m:val="bot"/>
           </m:groupChrPr>
@@ -1204,12 +1683,30 @@
             <m:pos m:val="top"/>
           </m:barPr>
           <m:e>
-            <m:r>
-              <m:t>Z</m:t>
-            </m:r>
-            <m:r>
-              <m:t>W</m:t>
-            </m:r>
+            <m:sSub>
+              <m:e>
+                <m:r>
+                  <m:rPr>
+                    <m:sty m:val="p"/>
+                  </m:rPr>
+                  <m:t>A</m:t>
+                </m:r>
+              </m:e>
+              <m:sub>
+                <m:r>
+                  <m:rPr>
+                    <m:sty m:val="p"/>
+                  </m:rPr>
+                  <m:t>Z</m:t>
+                </m:r>
+                <m:r>
+                  <m:rPr>
+                    <m:sty m:val="p"/>
+                  </m:rPr>
+                  <m:t>W</m:t>
+                </m:r>
+              </m:sub>
+            </m:sSub>
           </m:e>
         </m:bar>
       </m:oMath>
@@ -1223,7 +1720,10 @@
         <w:t xml:space="preserve"> </w:t>
       </w:r>
       <w:r>
-        <w:t xml:space="preserve">). In the southern hemisphere, instead, the June maximum of</w:t>
+        <w:t xml:space="preserve">) with maximum values in boreal summer and minimum in the boreal winter. In the southern hemisphere there is no clear annual cycle and at 60</w:t>
+      </w:r>
+      <w:r>
+        <w:t xml:space="preserve">S stationarity and</w:t>
       </w:r>
       <w:r>
         <w:t xml:space="preserve"> </w:t>
@@ -1234,12 +1734,30 @@
             <m:pos m:val="top"/>
           </m:barPr>
           <m:e>
-            <m:r>
-              <m:t>Z</m:t>
-            </m:r>
-            <m:r>
-              <m:t>W</m:t>
-            </m:r>
+            <m:sSub>
+              <m:e>
+                <m:r>
+                  <m:rPr>
+                    <m:sty m:val="p"/>
+                  </m:rPr>
+                  <m:t>A</m:t>
+                </m:r>
+              </m:e>
+              <m:sub>
+                <m:r>
+                  <m:rPr>
+                    <m:sty m:val="p"/>
+                  </m:rPr>
+                  <m:t>Z</m:t>
+                </m:r>
+                <m:r>
+                  <m:rPr>
+                    <m:sty m:val="p"/>
+                  </m:rPr>
+                  <m:t>W</m:t>
+                </m:r>
+              </m:sub>
+            </m:sSub>
           </m:e>
         </m:bar>
       </m:oMath>
@@ -1247,10 +1765,7 @@
         <w:t xml:space="preserve"> </w:t>
       </w:r>
       <w:r>
-        <w:t xml:space="preserve">at 60</w:t>
-      </w:r>
-      <w:r>
-        <w:t xml:space="preserve">S coincides with a minimum of stationarity.</w:t>
+        <w:t xml:space="preserve">appear to be anticorrelated.</w:t>
       </w:r>
     </w:p>
     <w:p>
@@ -1260,7 +1775,7 @@
       <m:oMath>
         <m:groupChr>
           <m:groupChrPr>
-            <m:chr m:val="^"/>
+            <m:chr m:val="̂"/>
             <m:pos m:val="top"/>
             <m:vertJc m:val="bot"/>
           </m:groupChrPr>
@@ -1278,7 +1793,7 @@
         <w:t xml:space="preserve"> </w:t>
       </w:r>
       <w:r>
-        <w:t xml:space="preserve">can equivalently be defined as the amplitude weighted mean correlation between each wave phase and the stationary phase (</w:t>
+        <w:t xml:space="preserve">can equivalently be defined as the mean projection of the ZW onto the climatological QS divided by the mean ZW amplitude (</w:t>
       </w:r>
       <w:r>
         <w:rPr>
@@ -1295,7 +1810,7 @@
       <m:oMath>
         <m:groupChr>
           <m:groupChrPr>
-            <m:chr m:val="^"/>
+            <m:chr m:val="̂"/>
             <m:pos m:val="top"/>
             <m:vertJc m:val="bot"/>
           </m:groupChrPr>
@@ -1322,7 +1837,7 @@
         <w:t xml:space="preserve"> </w:t>
       </w:r>
       <w:r>
-        <w:t xml:space="preserve">by computing a running (weigthed) mean.</w:t>
+        <w:t xml:space="preserve">by computing a running mean.</w:t>
       </w:r>
     </w:p>
     <w:p>
@@ -1338,7 +1853,7 @@
       <m:oMath>
         <m:groupChr>
           <m:groupChrPr>
-            <m:chr m:val="^"/>
+            <m:chr m:val="̂"/>
             <m:pos m:val="top"/>
             <m:vertJc m:val="bot"/>
           </m:groupChrPr>
@@ -1386,7 +1901,7 @@
           <m:e>
             <m:groupChr>
               <m:groupChrPr>
-                <m:chr m:val="^"/>
+                <m:chr m:val="̂"/>
                 <m:pos m:val="top"/>
                 <m:vertJc m:val="bot"/>
               </m:groupChrPr>
@@ -1406,12 +1921,6 @@
         <w:t xml:space="preserve"> </w:t>
       </w:r>
       <w:r>
-        <w:t xml:space="preserve">transformation</w:t>
-      </w:r>
-      <w:r>
-        <w:t xml:space="preserve"> </w:t>
-      </w:r>
-      <w:r>
         <w:t xml:space="preserve">(Singer 1967)</w:t>
       </w:r>
       <w:r>
@@ -1423,7 +1932,7 @@
       <m:oMath>
         <m:groupChr>
           <m:groupChrPr>
-            <m:chr m:val="^"/>
+            <m:chr m:val="̂"/>
             <m:pos m:val="top"/>
             <m:vertJc m:val="bot"/>
           </m:groupChrPr>
@@ -1445,18 +1954,18 @@
       <w:pPr>
         <w:pStyle w:val="Heading2"/>
       </w:pPr>
-      <w:bookmarkStart w:id="27" w:name="qs-activity"/>
-      <w:bookmarkEnd w:id="27"/>
+      <w:bookmarkStart w:id="26" w:name="qs-activity"/>
       <w:r>
         <w:t xml:space="preserve">QS activity</w:t>
       </w:r>
+      <w:bookmarkEnd w:id="26"/>
     </w:p>
     <w:p>
       <w:pPr>
         <w:pStyle w:val="FirstParagraph"/>
       </w:pPr>
       <w:r>
-        <w:t xml:space="preserve">Defining quasi-stationary waves as a climatological property of a set of atmospheric fields, precludes, in principle, the possibility of quantifying a QS metric that applies to instantaneous fields. It would seem impossible to, for example, construct an time series of QS activity that could be use as a basis for correlations with other variables, compositions or for use in other methodologies. But there are ways of solving this issue.</w:t>
+        <w:t xml:space="preserve">Defining quasi-stationary waves as a property of the a climatology of set of atmospheric fields, precludes, in principle, the possibility of quantifying a QS metric that applies to instantaneous fields. It would seem impossible to, for example, construct an time series of QS activity that could be use as a basis for correlations with other variables, compositions or for use in other methodologies. But there are ways of solving this issue.</w:t>
       </w:r>
     </w:p>
     <w:p>
@@ -1464,7 +1973,19 @@
         <w:pStyle w:val="BodyText"/>
       </w:pPr>
       <w:r>
-        <w:t xml:space="preserve">One possibility is recognising that individual fields can be characterised by their degree of similarity with the climatological QS. The index produced by</w:t>
+        <w:t xml:space="preserve">One possibility to characterise individual fields by their degree of similarity with the climatological QS.</w:t>
+      </w:r>
+      <w:r>
+        <w:t xml:space="preserve"> </w:t>
+      </w:r>
+      <w:r>
+        <w:t xml:space="preserve">Yuan and Li (2008)</w:t>
+      </w:r>
+      <w:r>
+        <w:t xml:space="preserve"> </w:t>
+      </w:r>
+      <w:r>
+        <w:t xml:space="preserve">use Principal Component Analysis on the meridional wind field; the spatial pattern of the leading mode is very similar to the QS3 so a time series can be obtained by projecting each instantaneous field to it. The index produced by</w:t>
       </w:r>
       <w:r>
         <w:t xml:space="preserve"> </w:t>
@@ -1476,19 +1997,16 @@
         <w:t xml:space="preserve"> </w:t>
       </w:r>
       <w:r>
-        <w:t xml:space="preserve">for the QS3 is an example. While not expressly a measure of similarity, it is sensitive to wave 3 patterns with phase close to the stationary phase.</w:t>
-      </w:r>
-      <w:r>
-        <w:t xml:space="preserve"> </w:t>
-      </w:r>
-      <w:r>
-        <w:t xml:space="preserve">Yuan and Li (2008)</w:t>
-      </w:r>
-      <w:r>
-        <w:t xml:space="preserve"> </w:t>
-      </w:r>
-      <w:r>
-        <w:t xml:space="preserve">use Principal Component Analysis on the meridional wind field; the spatial pattern of the leading mode is very similar to the QS3 and so a time series can be obtained by projecting each instantaneous field to it.</w:t>
+        <w:t xml:space="preserve">for the QS3 is similar. While not expressly a measure of similarity, it is sensitive to wave 3 patterns with phase close to the stationary phase and is almost identical to the projection of monthly ZW3 onto the climatological QS3 (with correlation = 0.98)(</w:t>
+      </w:r>
+      <w:r>
+        <w:rPr>
+          <w:i/>
+        </w:rPr>
+        <w:t xml:space="preserve">xx esto también puede ir al material suplementario, junto con una figura? xx</w:t>
+      </w:r>
+      <w:r>
+        <w:t xml:space="preserve">).</w:t>
       </w:r>
     </w:p>
     <w:p>
@@ -1496,7 +2014,7 @@
         <w:pStyle w:val="BodyText"/>
       </w:pPr>
       <w:r>
-        <w:t xml:space="preserve">Another way of constructing a time series is to exploit the fact the timescale dependence of QS. By applying a running mean with a suitable window before computing wave amplitudes, one obtains the QS wave amplitude of that window. This is the methodology applied by</w:t>
+        <w:t xml:space="preserve">Another way of constructing a time series is to exploit the time scale dependence of QS. By applying a running mean with a suitable window before computing wave amplitudes, one obtains the QS wave amplitude of that window. This is the methodology applied by</w:t>
       </w:r>
       <w:r>
         <w:t xml:space="preserve"> </w:t>
@@ -1524,11 +2042,11 @@
       <w:pPr>
         <w:pStyle w:val="Heading1"/>
       </w:pPr>
-      <w:bookmarkStart w:id="28" w:name="conclusions"/>
-      <w:bookmarkEnd w:id="28"/>
+      <w:bookmarkStart w:id="27" w:name="conclusions"/>
       <w:r>
         <w:t xml:space="preserve">Conclusions</w:t>
       </w:r>
+      <w:bookmarkEnd w:id="27"/>
     </w:p>
     <w:p>
       <w:pPr>
@@ -1543,7 +2061,7 @@
         <w:pStyle w:val="BodyText"/>
       </w:pPr>
       <w:r>
-        <w:t xml:space="preserve">Firts, researchers should be aware of which phenomena they want to study and use the appropriate methods. The mean amplitude of the ZW could be appropireate to study the vertical propagation of Rossby waves, for example. But ZW amplitude could lead to misleading results if used as the basis of local impacts studies because they are probably more influenced by phase effects. For clarity and reproducibility, we encourage researchers in the field to describe if they are using the mean amplitude of the individual waves or the amplitude of the mean wave.</w:t>
+        <w:t xml:space="preserve">First, researchers should be aware of which phenomena they want to study and use the appropriate methods. The mean amplitude of the ZW could be appropriate to study the vertical propagation of Rossby waves, for example. But ZW amplitude could lead to misleading results if used as the basis of local impacts studies because they are probably more influenced by phase effects. For clarity and reproducibility, we encourage researchers in the field to describe if they are using the mean amplitude of the individual waves or the amplitude of the mean wave.</w:t>
       </w:r>
     </w:p>
     <w:p>
@@ -1614,6 +2132,8 @@
         <w:t xml:space="preserve">xx me falta un final acá xx</w:t>
       </w:r>
     </w:p>
+    <w:bookmarkStart w:id="51" w:name="refs"/>
+    <w:bookmarkStart w:id="29" w:name="ref-Hurrell1998"/>
     <w:p>
       <w:pPr>
         <w:pStyle w:val="Bibliography"/>
@@ -1631,20 +2151,25 @@
         <w:t xml:space="preserve">Meteorology of the Southern Hemisphere</w:t>
       </w:r>
       <w:r>
-        <w:t xml:space="preserve">, edited by David J Karoly and Dayton G Vincent, 1–46. Boston, MA: American Meteorological Society. doi:</w:t>
-      </w:r>
-      <w:hyperlink r:id="rId29">
+        <w:t xml:space="preserve">, edited by David J Karoly and Dayton G Vincent, 1–46. Boston, MA: American Meteorological Society.</w:t>
+      </w:r>
+      <w:r>
+        <w:t xml:space="preserve"> </w:t>
+      </w:r>
+      <w:hyperlink r:id="rId28">
         <w:r>
           <w:rPr>
             <w:rStyle w:val="Hyperlink"/>
           </w:rPr>
-          <w:t xml:space="preserve">10.1007/978-1-935704-10-2_1</w:t>
+          <w:t xml:space="preserve">https://doi.org/10.1007/978-1-935704-10-2_1</w:t>
         </w:r>
       </w:hyperlink>
       <w:r>
         <w:t xml:space="preserve">.</w:t>
       </w:r>
     </w:p>
+    <w:bookmarkEnd w:id="29"/>
+    <w:bookmarkStart w:id="31" w:name="ref-Irving2015"/>
     <w:p>
       <w:pPr>
         <w:pStyle w:val="Bibliography"/>
@@ -1665,20 +2190,25 @@
         <w:t xml:space="preserve"> </w:t>
       </w:r>
       <w:r>
-        <w:t xml:space="preserve">28 (23): 9041–57. doi:</w:t>
+        <w:t xml:space="preserve">28 (23): 9041–57.</w:t>
+      </w:r>
+      <w:r>
+        <w:t xml:space="preserve"> </w:t>
       </w:r>
       <w:hyperlink r:id="rId30">
         <w:r>
           <w:rPr>
             <w:rStyle w:val="Hyperlink"/>
           </w:rPr>
-          <w:t xml:space="preserve">10.1175/JCLI-D-15-0287.1</w:t>
+          <w:t xml:space="preserve">https://doi.org/10.1175/JCLI-D-15-0287.1</w:t>
         </w:r>
       </w:hyperlink>
       <w:r>
         <w:t xml:space="preserve">.</w:t>
       </w:r>
     </w:p>
+    <w:bookmarkEnd w:id="31"/>
+    <w:bookmarkStart w:id="33" w:name="ref-Kalnay1996"/>
     <w:p>
       <w:pPr>
         <w:pStyle w:val="Bibliography"/>
@@ -1699,60 +2229,31 @@
         <w:t xml:space="preserve"> </w:t>
       </w:r>
       <w:r>
-        <w:t xml:space="preserve">77 (3): 437–71. doi:</w:t>
-      </w:r>
-      <w:hyperlink r:id="rId31">
-        <w:r>
-          <w:rPr>
-            <w:rStyle w:val="Hyperlink"/>
-          </w:rPr>
-          <w:t xml:space="preserve">10.1175/1520-0477(1996)077&lt;0437:TNYRP&gt;2.0.CO;2</w:t>
-        </w:r>
-      </w:hyperlink>
-      <w:r>
-        <w:t xml:space="preserve">.</w:t>
-      </w:r>
-    </w:p>
-    <w:p>
-      <w:pPr>
-        <w:pStyle w:val="Bibliography"/>
-      </w:pPr>
-      <w:r>
-        <w:t xml:space="preserve">Kravchenko, V O, O M Evtushevsky, A V Grytsai, A R Klekociuk, G P Milinevsky, and Z I Grytsai. 2012. “Quasi-stationary planetary waves in late winter Antarctic stratosphere temperature as a possible indicator of spring total ozone.”</w:t>
-      </w:r>
-      <w:r>
-        <w:t xml:space="preserve"> </w:t>
-      </w:r>
-      <w:r>
-        <w:rPr>
-          <w:i/>
-        </w:rPr>
-        <w:t xml:space="preserve">Atmospheric Chemistry and Physics</w:t>
-      </w:r>
-      <w:r>
-        <w:t xml:space="preserve"> </w:t>
-      </w:r>
-      <w:r>
-        <w:t xml:space="preserve">12 (6): 2865–79. doi:</w:t>
+        <w:t xml:space="preserve">77 (3): 437–71.</w:t>
+      </w:r>
+      <w:r>
+        <w:t xml:space="preserve"> </w:t>
       </w:r>
       <w:hyperlink r:id="rId32">
         <w:r>
           <w:rPr>
             <w:rStyle w:val="Hyperlink"/>
           </w:rPr>
-          <w:t xml:space="preserve">10.5194/acp-12-2865-2012</w:t>
+          <w:t xml:space="preserve">https://doi.org/10.1175/1520-0477(1996)077&lt;0437:TNYRP&gt;2.0.CO;2</w:t>
         </w:r>
       </w:hyperlink>
       <w:r>
         <w:t xml:space="preserve">.</w:t>
       </w:r>
     </w:p>
+    <w:bookmarkEnd w:id="33"/>
+    <w:bookmarkStart w:id="35" w:name="ref-Kravchenko2012"/>
     <w:p>
       <w:pPr>
         <w:pStyle w:val="Bibliography"/>
       </w:pPr>
       <w:r>
-        <w:t xml:space="preserve">Lastovicka, Jan, Peter Krizan, and Michal Kozubek. 2018. “Longitudinal structure of stationary planetary waves in the middle atmosphere - Extraordinary years.”</w:t>
+        <w:t xml:space="preserve">Kravchenko, V O, O M Evtushevsky, A V Grytsai, A R Klekociuk, G P Milinevsky, and Z I Grytsai. 2012. “Quasi-stationary planetary waves in late winter Antarctic stratosphere temperature as a possible indicator of spring total ozone.”</w:t>
       </w:r>
       <w:r>
         <w:t xml:space="preserve"> </w:t>
@@ -1761,108 +2262,37 @@
         <w:rPr>
           <w:i/>
         </w:rPr>
-        <w:t xml:space="preserve">Annales Geophysicae</w:t>
-      </w:r>
-      <w:r>
-        <w:t xml:space="preserve"> </w:t>
-      </w:r>
-      <w:r>
-        <w:t xml:space="preserve">36 (1): 181–92. doi:</w:t>
-      </w:r>
-      <w:hyperlink r:id="rId33">
-        <w:r>
-          <w:rPr>
-            <w:rStyle w:val="Hyperlink"/>
-          </w:rPr>
-          <w:t xml:space="preserve">10.5194/angeo-36-181-2018</w:t>
-        </w:r>
-      </w:hyperlink>
-      <w:r>
-        <w:t xml:space="preserve">.</w:t>
-      </w:r>
-    </w:p>
-    <w:p>
-      <w:pPr>
-        <w:pStyle w:val="Bibliography"/>
-      </w:pPr>
-      <w:r>
-        <w:t xml:space="preserve">Rao, V. Brahmananda, J. P. R. Fernandez, and S. H. Franchito. 2004. “Quasi-stationary waves in the southern hemisphere during El Nina and La Nina events.”</w:t>
-      </w:r>
-      <w:r>
-        <w:t xml:space="preserve"> </w:t>
-      </w:r>
-      <w:r>
-        <w:rPr>
-          <w:i/>
-        </w:rPr>
-        <w:t xml:space="preserve">Annales Geophysicae</w:t>
-      </w:r>
-      <w:r>
-        <w:t xml:space="preserve"> </w:t>
-      </w:r>
-      <w:r>
-        <w:t xml:space="preserve">22 (3): 789–806.</w:t>
-      </w:r>
-    </w:p>
-    <w:p>
-      <w:pPr>
-        <w:pStyle w:val="Bibliography"/>
-      </w:pPr>
-      <w:r>
-        <w:t xml:space="preserve">Raphael, Marilyn N. 2004. “A zonal wave 3 index for the Southern Hemisphere.”</w:t>
-      </w:r>
-      <w:r>
-        <w:t xml:space="preserve"> </w:t>
-      </w:r>
-      <w:r>
-        <w:rPr>
-          <w:i/>
-        </w:rPr>
-        <w:t xml:space="preserve">Geophysical Research Letters</w:t>
-      </w:r>
-      <w:r>
-        <w:t xml:space="preserve"> </w:t>
-      </w:r>
-      <w:r>
-        <w:t xml:space="preserve">31 (23): 1–4. doi:</w:t>
+        <w:t xml:space="preserve">Atmospheric Chemistry and Physics</w:t>
+      </w:r>
+      <w:r>
+        <w:t xml:space="preserve"> </w:t>
+      </w:r>
+      <w:r>
+        <w:t xml:space="preserve">12 (6): 2865–79.</w:t>
+      </w:r>
+      <w:r>
+        <w:t xml:space="preserve"> </w:t>
       </w:r>
       <w:hyperlink r:id="rId34">
         <w:r>
           <w:rPr>
             <w:rStyle w:val="Hyperlink"/>
           </w:rPr>
-          <w:t xml:space="preserve">10.1029/2004GL020365</w:t>
+          <w:t xml:space="preserve">https://doi.org/10.5194/acp-12-2865-2012</w:t>
         </w:r>
       </w:hyperlink>
       <w:r>
         <w:t xml:space="preserve">.</w:t>
       </w:r>
     </w:p>
+    <w:bookmarkEnd w:id="35"/>
+    <w:bookmarkStart w:id="37" w:name="ref-Lastovicka2018"/>
     <w:p>
       <w:pPr>
         <w:pStyle w:val="Bibliography"/>
       </w:pPr>
       <w:r>
-        <w:t xml:space="preserve">Singer, Irving A. 1967. “Steadiness of the Wind.” doi:</w:t>
-      </w:r>
-      <w:hyperlink r:id="rId35">
-        <w:r>
-          <w:rPr>
-            <w:rStyle w:val="Hyperlink"/>
-          </w:rPr>
-          <w:t xml:space="preserve">10.1175/1520-0450(1967)006&lt;1033:sotw&gt;2.0.co;2</w:t>
-        </w:r>
-      </w:hyperlink>
-      <w:r>
-        <w:t xml:space="preserve">.</w:t>
-      </w:r>
-    </w:p>
-    <w:p>
-      <w:pPr>
-        <w:pStyle w:val="Bibliography"/>
-      </w:pPr>
-      <w:r>
-        <w:t xml:space="preserve">Smith, Karen L., and Paul J. Kushner. 2012. “Linear interference and the initiation of extratropical stratosphere-troposphere interactions.”</w:t>
+        <w:t xml:space="preserve">Lastovicka, Jan, Peter Krizan, and Michal Kozubek. 2018. “Longitudinal structure of stationary planetary waves in the middle atmosphere - Extraordinary years.”</w:t>
       </w:r>
       <w:r>
         <w:t xml:space="preserve"> </w:t>
@@ -1871,32 +2301,37 @@
         <w:rPr>
           <w:i/>
         </w:rPr>
-        <w:t xml:space="preserve">Journal of Geophysical Research Atmospheres</w:t>
-      </w:r>
-      <w:r>
-        <w:t xml:space="preserve"> </w:t>
-      </w:r>
-      <w:r>
-        <w:t xml:space="preserve">117 (13): 1–16. doi:</w:t>
+        <w:t xml:space="preserve">Annales Geophysicae</w:t>
+      </w:r>
+      <w:r>
+        <w:t xml:space="preserve"> </w:t>
+      </w:r>
+      <w:r>
+        <w:t xml:space="preserve">36 (1): 181–92.</w:t>
+      </w:r>
+      <w:r>
+        <w:t xml:space="preserve"> </w:t>
       </w:r>
       <w:hyperlink r:id="rId36">
         <w:r>
           <w:rPr>
             <w:rStyle w:val="Hyperlink"/>
           </w:rPr>
-          <w:t xml:space="preserve">10.1029/2012JD017587,2012</w:t>
+          <w:t xml:space="preserve">https://doi.org/10.5194/angeo-36-181-2018</w:t>
         </w:r>
       </w:hyperlink>
       <w:r>
         <w:t xml:space="preserve">.</w:t>
       </w:r>
     </w:p>
+    <w:bookmarkEnd w:id="37"/>
+    <w:bookmarkStart w:id="38" w:name="ref-Rao2004"/>
     <w:p>
       <w:pPr>
         <w:pStyle w:val="Bibliography"/>
       </w:pPr>
       <w:r>
-        <w:t xml:space="preserve">Turner, John, J. Scott Hosking, Thomas J. Bracegirdle, Tony Phillips, and Gareth J. Marshall. 2017. “Variability and trends in the Southern Hemisphere high latitude, quasi-stationary planetary waves.”</w:t>
+        <w:t xml:space="preserve">Rao, V. Brahmananda, J. P. R. Fernandez, and S. H. Franchito. 2004. “Quasi-stationary waves in the southern hemisphere during El Nina and La Nina events.”</w:t>
       </w:r>
       <w:r>
         <w:t xml:space="preserve"> </w:t>
@@ -1905,32 +2340,23 @@
         <w:rPr>
           <w:i/>
         </w:rPr>
-        <w:t xml:space="preserve">International Journal of Climatology</w:t>
-      </w:r>
-      <w:r>
-        <w:t xml:space="preserve"> </w:t>
-      </w:r>
-      <w:r>
-        <w:t xml:space="preserve">37 (5): 2325–36. doi:</w:t>
-      </w:r>
-      <w:hyperlink r:id="rId37">
-        <w:r>
-          <w:rPr>
-            <w:rStyle w:val="Hyperlink"/>
-          </w:rPr>
-          <w:t xml:space="preserve">10.1002/joc.4848</w:t>
-        </w:r>
-      </w:hyperlink>
-      <w:r>
-        <w:t xml:space="preserve">.</w:t>
-      </w:r>
-    </w:p>
+        <w:t xml:space="preserve">Annales Geophysicae</w:t>
+      </w:r>
+      <w:r>
+        <w:t xml:space="preserve"> </w:t>
+      </w:r>
+      <w:r>
+        <w:t xml:space="preserve">22 (3): 789–806.</w:t>
+      </w:r>
+    </w:p>
+    <w:bookmarkEnd w:id="38"/>
+    <w:bookmarkStart w:id="40" w:name="ref-Raphael2004"/>
     <w:p>
       <w:pPr>
         <w:pStyle w:val="Bibliography"/>
       </w:pPr>
       <w:r>
-        <w:t xml:space="preserve">Wolf, Gabriel, David J Brayshaw, Nicholas P Klingaman, and Arnaud Czaja. 2018. “Quasi-stationary waves and their impact on European weather and extreme events.”</w:t>
+        <w:t xml:space="preserve">Raphael, Marilyn N. 2004. “A zonal wave 3 index for the Southern Hemisphere.”</w:t>
       </w:r>
       <w:r>
         <w:t xml:space="preserve"> </w:t>
@@ -1939,60 +2365,230 @@
         <w:rPr>
           <w:i/>
         </w:rPr>
-        <w:t xml:space="preserve">Quarterly Journal of the Royal Meteorological Society</w:t>
-      </w:r>
-      <w:r>
-        <w:t xml:space="preserve">, 1–18. doi:</w:t>
-      </w:r>
-      <w:hyperlink r:id="rId38">
-        <w:r>
-          <w:rPr>
-            <w:rStyle w:val="Hyperlink"/>
-          </w:rPr>
-          <w:t xml:space="preserve">10.1002/qj.3310</w:t>
-        </w:r>
-      </w:hyperlink>
-      <w:r>
-        <w:t xml:space="preserve">.</w:t>
-      </w:r>
-    </w:p>
-    <w:p>
-      <w:pPr>
-        <w:pStyle w:val="Bibliography"/>
-      </w:pPr>
-      <w:r>
-        <w:t xml:space="preserve">Yuan, Xiaojun, and Cuihua Li. 2008. “Climate modes in southern high latitudes and their impacts on Antarctic sea ice.”</w:t>
-      </w:r>
-      <w:r>
-        <w:t xml:space="preserve"> </w:t>
-      </w:r>
-      <w:r>
-        <w:rPr>
-          <w:i/>
-        </w:rPr>
-        <w:t xml:space="preserve">Journal of Geophysical Research: Oceans</w:t>
-      </w:r>
-      <w:r>
-        <w:t xml:space="preserve"> </w:t>
-      </w:r>
-      <w:r>
-        <w:t xml:space="preserve">113 (6): 1–13. doi:</w:t>
+        <w:t xml:space="preserve">Geophysical Research Letters</w:t>
+      </w:r>
+      <w:r>
+        <w:t xml:space="preserve"> </w:t>
+      </w:r>
+      <w:r>
+        <w:t xml:space="preserve">31 (23): 1–4.</w:t>
+      </w:r>
+      <w:r>
+        <w:t xml:space="preserve"> </w:t>
       </w:r>
       <w:hyperlink r:id="rId39">
         <w:r>
           <w:rPr>
             <w:rStyle w:val="Hyperlink"/>
           </w:rPr>
-          <w:t xml:space="preserve">10.1029/2006JC004067</w:t>
+          <w:t xml:space="preserve">https://doi.org/10.1029/2004GL020365</w:t>
         </w:r>
       </w:hyperlink>
       <w:r>
         <w:t xml:space="preserve">.</w:t>
       </w:r>
     </w:p>
+    <w:bookmarkEnd w:id="40"/>
+    <w:bookmarkStart w:id="42" w:name="ref-Singer1967"/>
+    <w:p>
+      <w:pPr>
+        <w:pStyle w:val="Bibliography"/>
+      </w:pPr>
+      <w:r>
+        <w:t xml:space="preserve">Singer, Irving A. 1967. “Steadiness of the Wind.”</w:t>
+      </w:r>
+      <w:r>
+        <w:t xml:space="preserve"> </w:t>
+      </w:r>
+      <w:r>
+        <w:rPr>
+          <w:i/>
+        </w:rPr>
+        <w:t xml:space="preserve">Journal of Applied Meteorology</w:t>
+      </w:r>
+      <w:r>
+        <w:t xml:space="preserve"> </w:t>
+      </w:r>
+      <w:r>
+        <w:t xml:space="preserve">6 (6): 1033–8.</w:t>
+      </w:r>
+      <w:r>
+        <w:t xml:space="preserve"> </w:t>
+      </w:r>
+      <w:hyperlink r:id="rId41">
+        <w:r>
+          <w:rPr>
+            <w:rStyle w:val="Hyperlink"/>
+          </w:rPr>
+          <w:t xml:space="preserve">https://doi.org/10.1175/1520-0450(1967)006&lt;1033:sotw&gt;2.0.co;2</w:t>
+        </w:r>
+      </w:hyperlink>
+      <w:r>
+        <w:t xml:space="preserve">.</w:t>
+      </w:r>
+    </w:p>
+    <w:bookmarkEnd w:id="42"/>
+    <w:bookmarkStart w:id="44" w:name="ref-Smith2012"/>
+    <w:p>
+      <w:pPr>
+        <w:pStyle w:val="Bibliography"/>
+      </w:pPr>
+      <w:r>
+        <w:t xml:space="preserve">Smith, Karen L., and Paul J. Kushner. 2012. “Linear interference and the initiation of extratropical stratosphere-troposphere interactions.”</w:t>
+      </w:r>
+      <w:r>
+        <w:t xml:space="preserve"> </w:t>
+      </w:r>
+      <w:r>
+        <w:rPr>
+          <w:i/>
+        </w:rPr>
+        <w:t xml:space="preserve">Journal of Geophysical Research Atmospheres</w:t>
+      </w:r>
+      <w:r>
+        <w:t xml:space="preserve"> </w:t>
+      </w:r>
+      <w:r>
+        <w:t xml:space="preserve">117 (13): 1–16.</w:t>
+      </w:r>
+      <w:r>
+        <w:t xml:space="preserve"> </w:t>
+      </w:r>
+      <w:hyperlink r:id="rId43">
+        <w:r>
+          <w:rPr>
+            <w:rStyle w:val="Hyperlink"/>
+          </w:rPr>
+          <w:t xml:space="preserve">https://doi.org/10.1029/2012JD017587,2012</w:t>
+        </w:r>
+      </w:hyperlink>
+      <w:r>
+        <w:t xml:space="preserve">.</w:t>
+      </w:r>
+    </w:p>
+    <w:bookmarkEnd w:id="44"/>
+    <w:bookmarkStart w:id="46" w:name="ref-Turner2017"/>
+    <w:p>
+      <w:pPr>
+        <w:pStyle w:val="Bibliography"/>
+      </w:pPr>
+      <w:r>
+        <w:t xml:space="preserve">Turner, John, J. Scott Hosking, Thomas J. Bracegirdle, Tony Phillips, and Gareth J. Marshall. 2017. “Variability and trends in the Southern Hemisphere high latitude, quasi-stationary planetary waves.”</w:t>
+      </w:r>
+      <w:r>
+        <w:t xml:space="preserve"> </w:t>
+      </w:r>
+      <w:r>
+        <w:rPr>
+          <w:i/>
+        </w:rPr>
+        <w:t xml:space="preserve">International Journal of Climatology</w:t>
+      </w:r>
+      <w:r>
+        <w:t xml:space="preserve"> </w:t>
+      </w:r>
+      <w:r>
+        <w:t xml:space="preserve">37 (5): 2325–36.</w:t>
+      </w:r>
+      <w:r>
+        <w:t xml:space="preserve"> </w:t>
+      </w:r>
+      <w:hyperlink r:id="rId45">
+        <w:r>
+          <w:rPr>
+            <w:rStyle w:val="Hyperlink"/>
+          </w:rPr>
+          <w:t xml:space="preserve">https://doi.org/10.1002/joc.4848</w:t>
+        </w:r>
+      </w:hyperlink>
+      <w:r>
+        <w:t xml:space="preserve">.</w:t>
+      </w:r>
+    </w:p>
+    <w:bookmarkEnd w:id="46"/>
+    <w:bookmarkStart w:id="48" w:name="ref-Wolf2018"/>
+    <w:p>
+      <w:pPr>
+        <w:pStyle w:val="Bibliography"/>
+      </w:pPr>
+      <w:r>
+        <w:t xml:space="preserve">Wolf, Gabriel, David J Brayshaw, Nicholas P Klingaman, and Arnaud Czaja. 2018. “Quasi-stationary waves and their impact on European weather and extreme events.”</w:t>
+      </w:r>
+      <w:r>
+        <w:t xml:space="preserve"> </w:t>
+      </w:r>
+      <w:r>
+        <w:rPr>
+          <w:i/>
+        </w:rPr>
+        <w:t xml:space="preserve">Quarterly Journal of the Royal Meteorological Society</w:t>
+      </w:r>
+      <w:r>
+        <w:t xml:space="preserve">, 1–18.</w:t>
+      </w:r>
+      <w:r>
+        <w:t xml:space="preserve"> </w:t>
+      </w:r>
+      <w:hyperlink r:id="rId47">
+        <w:r>
+          <w:rPr>
+            <w:rStyle w:val="Hyperlink"/>
+          </w:rPr>
+          <w:t xml:space="preserve">https://doi.org/10.1002/qj.3310</w:t>
+        </w:r>
+      </w:hyperlink>
+      <w:r>
+        <w:t xml:space="preserve">.</w:t>
+      </w:r>
+    </w:p>
+    <w:bookmarkEnd w:id="48"/>
+    <w:bookmarkStart w:id="50" w:name="ref-Yuan2008"/>
+    <w:p>
+      <w:pPr>
+        <w:pStyle w:val="Bibliography"/>
+      </w:pPr>
+      <w:r>
+        <w:t xml:space="preserve">Yuan, Xiaojun, and Cuihua Li. 2008. “Climate modes in southern high latitudes and their impacts on Antarctic sea ice.”</w:t>
+      </w:r>
+      <w:r>
+        <w:t xml:space="preserve"> </w:t>
+      </w:r>
+      <w:r>
+        <w:rPr>
+          <w:i/>
+        </w:rPr>
+        <w:t xml:space="preserve">Journal of Geophysical Research: Oceans</w:t>
+      </w:r>
+      <w:r>
+        <w:t xml:space="preserve"> </w:t>
+      </w:r>
+      <w:r>
+        <w:t xml:space="preserve">113 (6): 1–13.</w:t>
+      </w:r>
+      <w:r>
+        <w:t xml:space="preserve"> </w:t>
+      </w:r>
+      <w:hyperlink r:id="rId49">
+        <w:r>
+          <w:rPr>
+            <w:rStyle w:val="Hyperlink"/>
+          </w:rPr>
+          <w:t xml:space="preserve">https://doi.org/10.1029/2006JC004067</w:t>
+        </w:r>
+      </w:hyperlink>
+      <w:r>
+        <w:t xml:space="preserve">.</w:t>
+      </w:r>
+    </w:p>
+    <w:bookmarkEnd w:id="50"/>
+    <w:bookmarkEnd w:id="51"/>
     <w:sectPr/>
   </w:body>
 </w:document>
+</file>
+
+<file path=word/comments.xml><?xml version="1.0" encoding="utf-8"?>
+<w:comments xmlns:w="http://schemas.openxmlformats.org/wordprocessingml/2006/main" xmlns:m="http://schemas.openxmlformats.org/officeDocument/2006/math" xmlns:r="http://schemas.openxmlformats.org/officeDocument/2006/relationships" xmlns:o="urn:schemas-microsoft-com:office:office" xmlns:v="urn:schemas-microsoft-com:vml" xmlns:w10="urn:schemas-microsoft-com:office:word" xmlns:a="http://schemas.openxmlformats.org/drawingml/2006/main" xmlns:pic="http://schemas.openxmlformats.org/drawingml/2006/picture" xmlns:wp="http://schemas.openxmlformats.org/drawingml/2006/wordprocessingDrawing"/>
 </file>
 
 <file path=word/footnotes.xml><?xml version="1.0" encoding="utf-8"?>
@@ -2016,8 +2612,8 @@
 
 <file path=word/numbering.xml><?xml version="1.0" encoding="utf-8"?>
 <w:numbering xmlns:w="http://schemas.openxmlformats.org/wordprocessingml/2006/main">
-  <w:abstractNum w:abstractNumId="0">
-    <w:nsid w:val="e17f69ba"/>
+  <w:abstractNum w:abstractNumId="990">
+    <w:nsid w:val="170cd2de"/>
     <w:multiLevelType w:val="multilevel"/>
     <w:lvl w:ilvl="0">
       <w:numFmt w:val="bullet"/>
@@ -2096,9 +2692,31 @@
         <w:ind w:left="4800" w:hanging="480"/>
       </w:pPr>
     </w:lvl>
+    <w:lvl w:ilvl="7">
+      <w:numFmt w:val="bullet"/>
+      <w:lvlText w:val=" "/>
+      <w:lvlJc w:val="left"/>
+      <w:pPr>
+        <w:tabs>
+          <w:tab w:val="num" w:pos="5040"/>
+        </w:tabs>
+        <w:ind w:left="5520" w:hanging="480"/>
+      </w:pPr>
+    </w:lvl>
+    <w:lvl w:ilvl="8">
+      <w:numFmt w:val="bullet"/>
+      <w:lvlText w:val=" "/>
+      <w:lvlJc w:val="left"/>
+      <w:pPr>
+        <w:tabs>
+          <w:tab w:val="num" w:pos="5760"/>
+        </w:tabs>
+        <w:ind w:left="6240" w:hanging="480"/>
+      </w:pPr>
+    </w:lvl>
   </w:abstractNum>
   <w:abstractNum w:abstractNumId="990">
-    <w:nsid w:val="186941ec"/>
+    <w:nsid w:val="2c1ae401"/>
     <w:multiLevelType w:val="multilevel"/>
     <w:lvl w:ilvl="0">
       <w:numFmt w:val="bullet"/>
@@ -2177,9 +2795,31 @@
         <w:ind w:left="4800" w:hanging="480"/>
       </w:pPr>
     </w:lvl>
+    <w:lvl w:ilvl="7">
+      <w:numFmt w:val="bullet"/>
+      <w:lvlText w:val=" "/>
+      <w:lvlJc w:val="left"/>
+      <w:pPr>
+        <w:tabs>
+          <w:tab w:val="num" w:pos="5040"/>
+        </w:tabs>
+        <w:ind w:left="5520" w:hanging="480"/>
+      </w:pPr>
+    </w:lvl>
+    <w:lvl w:ilvl="8">
+      <w:numFmt w:val="bullet"/>
+      <w:lvlText w:val=" "/>
+      <w:lvlJc w:val="left"/>
+      <w:pPr>
+        <w:tabs>
+          <w:tab w:val="num" w:pos="5760"/>
+        </w:tabs>
+        <w:ind w:left="6240" w:hanging="480"/>
+      </w:pPr>
+    </w:lvl>
   </w:abstractNum>
-  <w:num w:numId="1">
-    <w:abstractNumId w:val="0"/>
+  <w:num w:numId="1000">
+    <w:abstractNumId w:val="990"/>
   </w:num>
   <w:num w:numId="1000">
     <w:abstractNumId w:val="990"/>
@@ -2440,6 +3080,66 @@
       <w:szCs w:val="24"/>
     </w:rPr>
   </w:style>
+  <w:style w:type="paragraph" w:styleId="Heading7">
+    <w:name w:val="Heading 7"/>
+    <w:basedOn w:val="Normal"/>
+    <w:next w:val="BodyText"/>
+    <w:uiPriority w:val="9"/>
+    <w:unhideWhenUsed/>
+    <w:qFormat/>
+    <w:pPr>
+      <w:keepNext/>
+      <w:keepLines/>
+      <w:spacing w:before="200" w:after="0"/>
+      <w:outlineLvl w:val="6"/>
+    </w:pPr>
+    <w:rPr>
+      <w:rFonts w:asciiTheme="majorHAnsi" w:eastAsiaTheme="majorEastAsia" w:hAnsiTheme="majorHAnsi" w:cstheme="majorBidi"/>
+      <w:color w:val="4F81BD" w:themeColor="accent1"/>
+      <w:sz w:val="24"/>
+      <w:szCs w:val="24"/>
+    </w:rPr>
+  </w:style>
+  <w:style w:type="paragraph" w:styleId="Heading8">
+    <w:name w:val="Heading 8"/>
+    <w:basedOn w:val="Normal"/>
+    <w:next w:val="BodyText"/>
+    <w:uiPriority w:val="9"/>
+    <w:unhideWhenUsed/>
+    <w:qFormat/>
+    <w:pPr>
+      <w:keepNext/>
+      <w:keepLines/>
+      <w:spacing w:before="200" w:after="0"/>
+      <w:outlineLvl w:val="7"/>
+    </w:pPr>
+    <w:rPr>
+      <w:rFonts w:asciiTheme="majorHAnsi" w:eastAsiaTheme="majorEastAsia" w:hAnsiTheme="majorHAnsi" w:cstheme="majorBidi"/>
+      <w:color w:val="4F81BD" w:themeColor="accent1"/>
+      <w:sz w:val="24"/>
+      <w:szCs w:val="24"/>
+    </w:rPr>
+  </w:style>
+  <w:style w:type="paragraph" w:styleId="Heading9">
+    <w:name w:val="Heading 9"/>
+    <w:basedOn w:val="Normal"/>
+    <w:next w:val="BodyText"/>
+    <w:uiPriority w:val="9"/>
+    <w:unhideWhenUsed/>
+    <w:qFormat/>
+    <w:pPr>
+      <w:keepNext/>
+      <w:keepLines/>
+      <w:spacing w:before="200" w:after="0"/>
+      <w:outlineLvl w:val="8"/>
+    </w:pPr>
+    <w:rPr>
+      <w:rFonts w:asciiTheme="majorHAnsi" w:eastAsiaTheme="majorEastAsia" w:hAnsiTheme="majorHAnsi" w:cstheme="majorBidi"/>
+      <w:color w:val="4F81BD" w:themeColor="accent1"/>
+      <w:sz w:val="24"/>
+      <w:szCs w:val="24"/>
+    </w:rPr>
+  </w:style>
   <w:style w:type="paragraph" w:styleId="BlockText">
     <w:name w:val="Block Text"/>
     <w:basedOn w:val="BodyText"/>
@@ -2471,8 +3171,9 @@
     <w:semiHidden/>
     <w:unhideWhenUsed/>
   </w:style>
-  <w:style w:type="table" w:default="1" w:styleId="TableNormal">
-    <w:name w:val="Normal Table"/>
+  <w:style w:type="table" w:default="1" w:styleId="Table">
+    <w:name w:val="Table"/>
+    <w:basedOn w:val="TableNormal"/>
     <w:semiHidden/>
     <w:unhideWhenUsed/>
     <w:qFormat/>
@@ -2529,8 +3230,8 @@
     <w:name w:val="Figure"/>
     <w:basedOn w:val="Normal"/>
   </w:style>
-  <w:style w:type="paragraph" w:customStyle="1" w:styleId="FigureWithCaption">
-    <w:name w:val="Figure with Caption"/>
+  <w:style w:type="paragraph" w:customStyle="1" w:styleId="CaptionedFigure">
+    <w:name w:val="Captioned Figure"/>
     <w:basedOn w:val="Figure"/>
     <w:pPr>
       <w:keepNext/>

--- a/QS-ZW/QS-ZW.docx
+++ b/QS-ZW/QS-ZW.docx
@@ -7,7 +7,25 @@
         <w:pStyle w:val="Title"/>
       </w:pPr>
       <w:r>
-        <w:t xml:space="preserve">Are</w:t>
+        <w:t xml:space="preserve">How</w:t>
+      </w:r>
+      <w:r>
+        <w:t xml:space="preserve"> </w:t>
+      </w:r>
+      <w:r>
+        <w:t xml:space="preserve">stationary</w:t>
+      </w:r>
+      <w:r>
+        <w:t xml:space="preserve"> </w:t>
+      </w:r>
+      <w:r>
+        <w:t xml:space="preserve">are</w:t>
+      </w:r>
+      <w:r>
+        <w:t xml:space="preserve"> </w:t>
+      </w:r>
+      <w:r>
+        <w:t xml:space="preserve">the</w:t>
       </w:r>
       <w:r>
         <w:t xml:space="preserve"> </w:t>
@@ -25,42 +43,29 @@
         <w:t xml:space="preserve"> </w:t>
       </w:r>
       <w:r>
+        <w:t xml:space="preserve">in</w:t>
+      </w:r>
+      <w:r>
+        <w:t xml:space="preserve"> </w:t>
+      </w:r>
+      <w:r>
         <w:t xml:space="preserve">the</w:t>
       </w:r>
       <w:r>
         <w:t xml:space="preserve"> </w:t>
       </w:r>
       <w:r>
-        <w:t xml:space="preserve">same</w:t>
-      </w:r>
-      <w:r>
-        <w:t xml:space="preserve"> </w:t>
-      </w:r>
-      <w:r>
-        <w:t xml:space="preserve">thing</w:t>
-      </w:r>
-      <w:r>
-        <w:t xml:space="preserve"> </w:t>
-      </w:r>
-      <w:r>
-        <w:t xml:space="preserve">as</w:t>
-      </w:r>
-      <w:r>
-        <w:t xml:space="preserve"> </w:t>
-      </w:r>
-      <w:r>
-        <w:t xml:space="preserve">quasi-stationary</w:t>
-      </w:r>
-      <w:r>
-        <w:t xml:space="preserve"> </w:t>
-      </w:r>
-      <w:r>
-        <w:t xml:space="preserve">waves?</w:t>
-      </w:r>
-    </w:p>
-    <w:p>
-      <w:pPr>
-        <w:pStyle w:val="Compact"/>
+        <w:t xml:space="preserve">Southern</w:t>
+      </w:r>
+      <w:r>
+        <w:t xml:space="preserve"> </w:t>
+      </w:r>
+      <w:r>
+        <w:t xml:space="preserve">Hemisphere?</w:t>
+      </w:r>
+    </w:p>
+    <w:p>
+      <w:pPr>
         <w:pStyle w:val="Abstract"/>
       </w:pPr>
       <w:r>
@@ -161,71 +166,18 @@
       <w:pPr>
         <w:pStyle w:val="Heading1"/>
       </w:pPr>
-      <w:bookmarkStart w:id="20" w:name="introduction"/>
+      <w:bookmarkStart w:id="21" w:name="introduction"/>
+      <w:bookmarkEnd w:id="21"/>
       <w:r>
         <w:t xml:space="preserve">Introduction</w:t>
       </w:r>
-      <w:bookmarkEnd w:id="20"/>
     </w:p>
     <w:p>
       <w:pPr>
         <w:pStyle w:val="FirstParagraph"/>
       </w:pPr>
       <w:r>
-        <w:t xml:space="preserve">Many atmospheric variables have a strong dependence with latitude, thus it is often natural to decompose a generic variable (</w:t>
-      </w:r>
-      <m:oMath>
-        <m:r>
-          <m:t>ϕ</m:t>
-        </m:r>
-      </m:oMath>
-      <w:r>
-        <w:t xml:space="preserve">) into a zonal mean component (</w:t>
-      </w:r>
-      <m:oMath>
-        <m:r>
-          <m:t>[</m:t>
-        </m:r>
-        <m:r>
-          <m:t>ϕ</m:t>
-        </m:r>
-        <m:r>
-          <m:t>]</m:t>
-        </m:r>
-      </m:oMath>
-      <w:r>
-        <w:t xml:space="preserve">) and a deviation from it</w:t>
-      </w:r>
-      <w:r>
-        <w:t xml:space="preserve"> </w:t>
-      </w:r>
-      <m:oMath>
-        <m:sSup>
-          <m:e>
-            <m:r>
-              <m:t>ϕ</m:t>
-            </m:r>
-          </m:e>
-          <m:sup>
-            <m:r>
-              <m:t>*</m:t>
-            </m:r>
-          </m:sup>
-        </m:sSup>
-      </m:oMath>
-      <w:r>
-        <w:t xml:space="preserve"> </w:t>
-      </w:r>
-      <w:r>
-        <w:t xml:space="preserve">such that</w:t>
-      </w:r>
-    </w:p>
-    <w:p>
-      <w:pPr>
-        <w:pStyle w:val="BodyText"/>
-      </w:pPr>
-      <w:r>
-        <w:t xml:space="preserve">The zonally asymmetric part can further be characterised by a fourier decomposition. These components are sometimes called</w:t>
+        <w:t xml:space="preserve">Zonal waves, also called planetary waves, that can develop in the extratropical latitudes of the Southern Hemisphere (SH), have received some attention by the scientific community because of its role in modulating weather systems and regional climate (xxREF). They are typically characterized by applying Fourier decomposition to hemispheric anomalies of sea-level pressure of geopotential heights. On the other hand,</w:t>
       </w:r>
       <w:r>
         <w:t xml:space="preserve"> </w:t>
@@ -234,7 +186,7 @@
         <w:t xml:space="preserve">“</w:t>
       </w:r>
       <w:r>
-        <w:t xml:space="preserve">zonal waves</w:t>
+        <w:t xml:space="preserve">stationary waves</w:t>
       </w:r>
       <w:r>
         <w:t xml:space="preserve">”</w:t>
@@ -252,46 +204,16 @@
         <w:t xml:space="preserve">“</w:t>
       </w:r>
       <w:r>
-        <w:t xml:space="preserve">planetary waves</w:t>
+        <w:t xml:space="preserve">quasi-stationary waves</w:t>
       </w:r>
       <w:r>
         <w:t xml:space="preserve">”</w:t>
       </w:r>
       <w:r>
-        <w:t xml:space="preserve">. The names</w:t>
-      </w:r>
-      <w:r>
-        <w:t xml:space="preserve"> </w:t>
-      </w:r>
-      <w:r>
-        <w:t xml:space="preserve">“</w:t>
-      </w:r>
-      <w:r>
-        <w:t xml:space="preserve">stationary waves</w:t>
-      </w:r>
-      <w:r>
-        <w:t xml:space="preserve">”</w:t>
-      </w:r>
-      <w:r>
-        <w:t xml:space="preserve"> </w:t>
-      </w:r>
-      <w:r>
-        <w:t xml:space="preserve">or</w:t>
-      </w:r>
-      <w:r>
-        <w:t xml:space="preserve"> </w:t>
-      </w:r>
-      <w:r>
-        <w:t xml:space="preserve">“</w:t>
-      </w:r>
-      <w:r>
-        <w:t xml:space="preserve">quasi-stationary waves</w:t>
-      </w:r>
-      <w:r>
-        <w:t xml:space="preserve">”</w:t>
-      </w:r>
-      <w:r>
-        <w:t xml:space="preserve">, on the other hand, are generally reserved to the zonal asymmetries of the time mean field (</w:t>
+        <w:t xml:space="preserve"> </w:t>
+      </w:r>
+      <w:r>
+        <w:t xml:space="preserve">are terms generally reserved in the literature to the zonal asymmetries of the time mean field (</w:t>
       </w:r>
       <m:oMath>
         <m:sSup>
@@ -315,7 +237,7 @@
         </m:sSup>
       </m:oMath>
       <w:r>
-        <w:t xml:space="preserve">). However, these terms are sometimes used interchangeably in the literature</w:t>
+        <w:t xml:space="preserve">). These terms are sometimes used interchangeably in the SH circulation related studies</w:t>
       </w:r>
       <w:r>
         <w:t xml:space="preserve"> </w:t>
@@ -324,10 +246,13 @@
         <w:t xml:space="preserve">(e.g. Rao, Fernandez, and Franchito 2004; Raphael 2004; Kravchenko et al. 2012; Irving and Simmonds 2015; Turner et al. 2017; Lastovicka, Krizan, and Kozubek 2018)</w:t>
       </w:r>
       <w:r>
-        <w:t xml:space="preserve"> </w:t>
-      </w:r>
-      <w:r>
-        <w:t xml:space="preserve">which can lead to some confusion.</w:t>
+        <w:t xml:space="preserve">.</w:t>
+      </w:r>
+      <w:r>
+        <w:t xml:space="preserve"> </w:t>
+      </w:r>
+      <w:r>
+        <w:t xml:space="preserve">xx hay que expandir esto. Dar ejemplos de su uso intercambiable sin juzgar.</w:t>
       </w:r>
     </w:p>
     <w:p>
@@ -335,7 +260,61 @@
         <w:pStyle w:val="BodyText"/>
       </w:pPr>
       <w:r>
-        <w:t xml:space="preserve">We define</w:t>
+        <w:t xml:space="preserve">However, it is not evident from the current knowledge, how</w:t>
+      </w:r>
+      <w:r>
+        <w:t xml:space="preserve"> </w:t>
+      </w:r>
+      <w:r>
+        <w:t xml:space="preserve">“</w:t>
+      </w:r>
+      <w:r>
+        <w:t xml:space="preserve">stationary</w:t>
+      </w:r>
+      <w:r>
+        <w:t xml:space="preserve">”</w:t>
+      </w:r>
+      <w:r>
+        <w:t xml:space="preserve"> </w:t>
+      </w:r>
+      <w:r>
+        <w:t xml:space="preserve">or</w:t>
+      </w:r>
+      <w:r>
+        <w:t xml:space="preserve"> </w:t>
+      </w:r>
+      <w:r>
+        <w:t xml:space="preserve">“</w:t>
+      </w:r>
+      <w:r>
+        <w:t xml:space="preserve">quasis-stationary</w:t>
+      </w:r>
+      <w:r>
+        <w:t xml:space="preserve">”</w:t>
+      </w:r>
+      <w:r>
+        <w:t xml:space="preserve"> </w:t>
+      </w:r>
+      <w:r>
+        <w:t xml:space="preserve">the zonal waves are in the SH. The focus of this study is then to assess the xx…me preocupa que haya papers olvidados sobre este tema.</w:t>
+      </w:r>
+    </w:p>
+    <w:p>
+      <w:pPr>
+        <w:pStyle w:val="Heading1"/>
+      </w:pPr>
+      <w:bookmarkStart w:id="22" w:name="zonal-waves-and-stationary-waves"/>
+      <w:bookmarkEnd w:id="22"/>
+      <w:r>
+        <w:t xml:space="preserve">Zonal waves and stationary waves</w:t>
+      </w:r>
+    </w:p>
+    <w:p>
+      <w:pPr>
+        <w:pStyle w:val="FirstParagraph"/>
+      </w:pPr>
+      <w:r>
+        <w:t xml:space="preserve">In this study we define</w:t>
       </w:r>
       <w:r>
         <w:t xml:space="preserve"> </w:t>
@@ -383,7 +362,7 @@
         <w:t xml:space="preserve"> </w:t>
       </w:r>
       <w:r>
-        <w:t xml:space="preserve">(QS) as the zonal asymmetries of the mean field. That means that given a set of atmospheric fields with</w:t>
+        <w:t xml:space="preserve">(QS) as the zonal asymmetries of the field mean. That means that given a set of atmospheric fields with</w:t>
       </w:r>
       <w:r>
         <w:t xml:space="preserve"> </w:t>
@@ -444,598 +423,50 @@
         <w:t xml:space="preserve"> </w:t>
       </w:r>
       <w:r>
-        <w:t xml:space="preserve">of the set, while QS are properties of the set as a whole. This is an important distinction with theoretical and methodological implications that is not always appreciated in the literature.</w:t>
-      </w:r>
-    </w:p>
-    <w:p>
-      <w:pPr>
-        <w:pStyle w:val="Heading1"/>
-      </w:pPr>
-      <w:bookmarkStart w:id="21" w:name="zonal-waves-and-stationary-waves"/>
-      <w:r>
-        <w:t xml:space="preserve">Zonal waves and stationary waves</w:t>
-      </w:r>
-      <w:bookmarkEnd w:id="21"/>
-    </w:p>
-    <w:p>
-      <w:pPr>
-        <w:pStyle w:val="CaptionedFigure"/>
+        <w:t xml:space="preserve">of the set, while QS are properties of the set as a whole. This is an important distinction with theoretical and methodological implications that is not always differentiated in the literature.</w:t>
+      </w:r>
+    </w:p>
+    <w:p>
+      <w:pPr>
+        <w:pStyle w:val="BodyText"/>
+      </w:pPr>
+      <w:r>
+        <w:t xml:space="preserve">xx no me parece que esto este escrito de una manera muy rigurosa. Chequear</w:t>
+      </w:r>
+      <w:r>
+        <w:t xml:space="preserve"> </w:t>
+      </w:r>
+      <w:r>
+        <w:t xml:space="preserve">xx definir mejor qué son las</w:t>
+      </w:r>
+      <w:r>
+        <w:t xml:space="preserve"> </w:t>
+      </w:r>
+      <w:r>
+        <w:t xml:space="preserve">“</w:t>
+      </w:r>
+      <w:r>
+        <w:t xml:space="preserve">plantetary waves</w:t>
+      </w:r>
+      <w:r>
+        <w:t xml:space="preserve">”</w:t>
+      </w:r>
+    </w:p>
+    <w:p>
+      <w:pPr>
+        <w:pStyle w:val="FigureWithCaption"/>
       </w:pPr>
       <w:r>
         <w:drawing>
           <wp:inline>
             <wp:extent cx="4620126" cy="3696101"/>
             <wp:effectExtent b="0" l="0" r="0" t="0"/>
-            <wp:docPr descr="Seasonal cycle of amplitude of the geopotential planetary waves 1 to 3 at 60S computed as the amplitude of the mean wave (A_{QS}) and as the mean amplitude of the monthly waves (\overline{\mathrm{A_ZW}}). From monthly NCEP/NCAR Reanalysis, 1950 to 1998. The right column reproduces Figure 3 from ." title="" id="1" name="Picture"/>
+            <wp:docPr descr="Seasonal cycle of amplitude of the geopotential planetary waves 1 to 3 at 60S computed as the amplitude of the mean wave (A_{QS}) and as the mean amplitude of the monthly waves (\overline{\mathrm{A_ZW}})." title="" id="1" name="Picture"/>
             <a:graphic>
               <a:graphicData uri="http://schemas.openxmlformats.org/drawingml/2006/picture">
                 <pic:pic>
                   <pic:nvPicPr>
                     <pic:cNvPr descr="fig/QS-ZW/rao-1.png" id="0" name="Picture"/>
-                    <pic:cNvPicPr>
-                      <a:picLocks noChangeArrowheads="1" noChangeAspect="1"/>
-                    </pic:cNvPicPr>
-                  </pic:nvPicPr>
-                  <pic:blipFill>
-                    <a:blip r:embed="rId22"/>
-                    <a:stretch>
-                      <a:fillRect/>
-                    </a:stretch>
-                  </pic:blipFill>
-                  <pic:spPr bwMode="auto">
-                    <a:xfrm>
-                      <a:off x="0" y="0"/>
-                      <a:ext cx="4620126" cy="3696101"/>
-                    </a:xfrm>
-                    <a:prstGeom prst="rect">
-                      <a:avLst/>
-                    </a:prstGeom>
-                    <a:noFill/>
-                    <a:ln w="9525">
-                      <a:noFill/>
-                      <a:headEnd/>
-                      <a:tailEnd/>
-                    </a:ln>
-                  </pic:spPr>
-                </pic:pic>
-              </a:graphicData>
-            </a:graphic>
-          </wp:inline>
-        </w:drawing>
-      </w:r>
-    </w:p>
-    <w:p>
-      <w:pPr>
-        <w:pStyle w:val="ImageCaption"/>
-      </w:pPr>
-      <w:r>
-        <w:t xml:space="preserve">Seasonal cycle of amplitude of the geopotential planetary waves 1 to 3 at 60</w:t>
-      </w:r>
-      <w:r>
-        <w:t xml:space="preserve">S computed as the amplitude of the mean wave (</w:t>
-      </w:r>
-      <m:oMath>
-        <m:sSub>
-          <m:e>
-            <m:r>
-              <m:t>A</m:t>
-            </m:r>
-          </m:e>
-          <m:sub>
-            <m:r>
-              <m:t>Q</m:t>
-            </m:r>
-            <m:r>
-              <m:t>S</m:t>
-            </m:r>
-          </m:sub>
-        </m:sSub>
-      </m:oMath>
-      <w:r>
-        <w:t xml:space="preserve">) and as the mean amplitude of the monthly waves (</w:t>
-      </w:r>
-      <m:oMath>
-        <m:bar>
-          <m:barPr>
-            <m:pos m:val="top"/>
-          </m:barPr>
-          <m:e>
-            <m:sSub>
-              <m:e>
-                <m:r>
-                  <m:rPr>
-                    <m:sty m:val="p"/>
-                  </m:rPr>
-                  <m:t>A</m:t>
-                </m:r>
-              </m:e>
-              <m:sub>
-                <m:r>
-                  <m:rPr>
-                    <m:sty m:val="p"/>
-                  </m:rPr>
-                  <m:t>Z</m:t>
-                </m:r>
-              </m:sub>
-            </m:sSub>
-            <m:r>
-              <m:rPr>
-                <m:sty m:val="p"/>
-              </m:rPr>
-              <m:t>W</m:t>
-            </m:r>
-          </m:e>
-        </m:bar>
-      </m:oMath>
-      <w:r>
-        <w:t xml:space="preserve">). From monthly NCEP/NCAR Reanalysis, 1950 to 1998. The right column reproduces Figure 3 from</w:t>
-      </w:r>
-      <w:r>
-        <w:t xml:space="preserve"> </w:t>
-      </w:r>
-      <w:r>
-        <w:t xml:space="preserve">.</w:t>
-      </w:r>
-    </w:p>
-    <w:p>
-      <w:pPr>
-        <w:pStyle w:val="BodyText"/>
-      </w:pPr>
-      <w:r>
-        <w:t xml:space="preserve">To illustrate the distinction between ZW and QS, Figure</w:t>
-      </w:r>
-      <w:r>
-        <w:t xml:space="preserve"> </w:t>
-      </w:r>
-      <w:r>
-        <w:t xml:space="preserve"> </w:t>
-      </w:r>
-      <w:r>
-        <w:t xml:space="preserve">shows the monthly seasonal cycle of amplitude of planetary waves at 60</w:t>
-      </w:r>
-      <w:r>
-        <w:t xml:space="preserve">S using monthly fields from the NCEP/NCAR reanalysis</w:t>
-      </w:r>
-      <w:r>
-        <w:t xml:space="preserve"> </w:t>
-      </w:r>
-      <w:r>
-        <w:t xml:space="preserve">(Kalnay et al. 1996)</w:t>
-      </w:r>
-      <w:r>
-        <w:t xml:space="preserve"> </w:t>
-      </w:r>
-      <w:r>
-        <w:t xml:space="preserve">between 1950 and 1998. The left column (</w:t>
-      </w:r>
-      <m:oMath>
-        <m:sSub>
-          <m:e>
-            <m:r>
-              <m:rPr>
-                <m:sty m:val="p"/>
-              </m:rPr>
-              <m:t>A</m:t>
-            </m:r>
-          </m:e>
-          <m:sub>
-            <m:r>
-              <m:rPr>
-                <m:sty m:val="p"/>
-              </m:rPr>
-              <m:t>Q</m:t>
-            </m:r>
-            <m:r>
-              <m:rPr>
-                <m:sty m:val="p"/>
-              </m:rPr>
-              <m:t>S</m:t>
-            </m:r>
-          </m:sub>
-        </m:sSub>
-      </m:oMath>
-      <w:r>
-        <w:t xml:space="preserve">) is computed by taking the amplitude of the average geopotential field for each month, level and wave number. The right column (</w:t>
-      </w:r>
-      <m:oMath>
-        <m:bar>
-          <m:barPr>
-            <m:pos m:val="top"/>
-          </m:barPr>
-          <m:e>
-            <m:sSub>
-              <m:e>
-                <m:r>
-                  <m:rPr>
-                    <m:sty m:val="p"/>
-                  </m:rPr>
-                  <m:t>A</m:t>
-                </m:r>
-              </m:e>
-              <m:sub>
-                <m:r>
-                  <m:rPr>
-                    <m:sty m:val="p"/>
-                  </m:rPr>
-                  <m:t>Z</m:t>
-                </m:r>
-                <m:r>
-                  <m:rPr>
-                    <m:sty m:val="p"/>
-                  </m:rPr>
-                  <m:t>W</m:t>
-                </m:r>
-              </m:sub>
-            </m:sSub>
-          </m:e>
-        </m:bar>
-      </m:oMath>
-      <w:r>
-        <w:t xml:space="preserve">) reproduces Figure 3 from</w:t>
-      </w:r>
-      <w:r>
-        <w:t xml:space="preserve"> </w:t>
-      </w:r>
-      <w:r>
-        <w:t xml:space="preserve">Rao, Fernandez, and Franchito (2004)</w:t>
-      </w:r>
-      <w:r>
-        <w:t xml:space="preserve"> </w:t>
-      </w:r>
-      <w:r>
-        <w:t xml:space="preserve">and is computed by taking the average amplitude of the 49 individual ZW.</w:t>
-      </w:r>
-    </w:p>
-    <w:p>
-      <w:pPr>
-        <w:pStyle w:val="BodyText"/>
-      </w:pPr>
-      <w:r>
-        <w:t xml:space="preserve">The resulting fields convey different information. First,</w:t>
-      </w:r>
-      <w:r>
-        <w:t xml:space="preserve"> </w:t>
-      </w:r>
-      <m:oMath>
-        <m:bar>
-          <m:barPr>
-            <m:pos m:val="top"/>
-          </m:barPr>
-          <m:e>
-            <m:sSub>
-              <m:e>
-                <m:r>
-                  <m:rPr>
-                    <m:sty m:val="p"/>
-                  </m:rPr>
-                  <m:t>A</m:t>
-                </m:r>
-              </m:e>
-              <m:sub>
-                <m:r>
-                  <m:rPr>
-                    <m:sty m:val="p"/>
-                  </m:rPr>
-                  <m:t>Z</m:t>
-                </m:r>
-                <m:r>
-                  <m:rPr>
-                    <m:sty m:val="p"/>
-                  </m:rPr>
-                  <m:t>W</m:t>
-                </m:r>
-              </m:sub>
-            </m:sSub>
-          </m:e>
-        </m:bar>
-      </m:oMath>
-      <w:r>
-        <w:t xml:space="preserve"> </w:t>
-      </w:r>
-      <w:r>
-        <w:t xml:space="preserve">is always greater or equal than</w:t>
-      </w:r>
-      <w:r>
-        <w:t xml:space="preserve"> </w:t>
-      </w:r>
-      <m:oMath>
-        <m:sSub>
-          <m:e>
-            <m:r>
-              <m:rPr>
-                <m:sty m:val="p"/>
-              </m:rPr>
-              <m:t>A</m:t>
-            </m:r>
-          </m:e>
-          <m:sub>
-            <m:r>
-              <m:rPr>
-                <m:sty m:val="p"/>
-              </m:rPr>
-              <m:t>Q</m:t>
-            </m:r>
-            <m:r>
-              <m:rPr>
-                <m:sty m:val="p"/>
-              </m:rPr>
-              <m:t>S</m:t>
-            </m:r>
-          </m:sub>
-        </m:sSub>
-      </m:oMath>
-      <w:r>
-        <w:t xml:space="preserve">. This is a mathematical necessity (</w:t>
-      </w:r>
-      <w:r>
-        <w:rPr>
-          <w:i/>
-        </w:rPr>
-        <w:t xml:space="preserve">xx¿Deberia demostrar eso? Vale la pena una demostracion en un material suplementario?xx</w:t>
-      </w:r>
-      <w:r>
-        <w:t xml:space="preserve">) that explains</w:t>
-      </w:r>
-      <w:r>
-        <w:t xml:space="preserve"> </w:t>
-      </w:r>
-      <w:r>
-        <w:t xml:space="preserve">Rao, Fernandez, and Franchito (2004)</w:t>
-      </w:r>
-      <w:r>
-        <w:t xml:space="preserve">’s observation that their Wave 1 amplitude was greater than that reported by</w:t>
-      </w:r>
-      <w:r>
-        <w:t xml:space="preserve"> </w:t>
-      </w:r>
-      <w:r>
-        <w:t xml:space="preserve">Hurrell, Loon, and Shea (1998)</w:t>
-      </w:r>
-      <w:r>
-        <w:t xml:space="preserve">. Secondly, they have different annual cycles and vertical structures.</w:t>
-      </w:r>
-      <w:r>
-        <w:t xml:space="preserve"> </w:t>
-      </w:r>
-      <m:oMath>
-        <m:sSub>
-          <m:e>
-            <m:r>
-              <m:t>A</m:t>
-            </m:r>
-          </m:e>
-          <m:sub>
-            <m:r>
-              <m:t>Q</m:t>
-            </m:r>
-            <m:r>
-              <m:t>S</m:t>
-            </m:r>
-            <m:r>
-              <m:t>2</m:t>
-            </m:r>
-          </m:sub>
-        </m:sSub>
-      </m:oMath>
-      <w:r>
-        <w:t xml:space="preserve"> </w:t>
-      </w:r>
-      <w:r>
-        <w:t xml:space="preserve">has a strong minimum in the low stratosphere during the austral autumn that is not apparent in</w:t>
-      </w:r>
-      <w:r>
-        <w:t xml:space="preserve"> </w:t>
-      </w:r>
-      <m:oMath>
-        <m:bar>
-          <m:barPr>
-            <m:pos m:val="top"/>
-          </m:barPr>
-          <m:e>
-            <m:sSub>
-              <m:e>
-                <m:r>
-                  <m:rPr>
-                    <m:sty m:val="p"/>
-                  </m:rPr>
-                  <m:t>A</m:t>
-                </m:r>
-              </m:e>
-              <m:sub>
-                <m:r>
-                  <m:rPr>
-                    <m:sty m:val="p"/>
-                  </m:rPr>
-                  <m:t>Z</m:t>
-                </m:r>
-                <m:r>
-                  <m:rPr>
-                    <m:sty m:val="p"/>
-                  </m:rPr>
-                  <m:t>W</m:t>
-                </m:r>
-                <m:r>
-                  <m:rPr>
-                    <m:sty m:val="p"/>
-                  </m:rPr>
-                  <m:t>2</m:t>
-                </m:r>
-              </m:sub>
-            </m:sSub>
-          </m:e>
-        </m:bar>
-      </m:oMath>
-      <w:r>
-        <w:t xml:space="preserve">. Similarly, the austral winter mid-tropospheric maximum is very well defined in</w:t>
-      </w:r>
-      <w:r>
-        <w:t xml:space="preserve"> </w:t>
-      </w:r>
-      <m:oMath>
-        <m:bar>
-          <m:barPr>
-            <m:pos m:val="top"/>
-          </m:barPr>
-          <m:e>
-            <m:sSub>
-              <m:e>
-                <m:r>
-                  <m:rPr>
-                    <m:sty m:val="p"/>
-                  </m:rPr>
-                  <m:t>A</m:t>
-                </m:r>
-              </m:e>
-              <m:sub>
-                <m:r>
-                  <m:rPr>
-                    <m:sty m:val="p"/>
-                  </m:rPr>
-                  <m:t>Z</m:t>
-                </m:r>
-                <m:r>
-                  <m:rPr>
-                    <m:sty m:val="p"/>
-                  </m:rPr>
-                  <m:t>W</m:t>
-                </m:r>
-                <m:r>
-                  <m:rPr>
-                    <m:sty m:val="p"/>
-                  </m:rPr>
-                  <m:t>3</m:t>
-                </m:r>
-              </m:sub>
-            </m:sSub>
-          </m:e>
-        </m:bar>
-      </m:oMath>
-      <w:r>
-        <w:t xml:space="preserve"> </w:t>
-      </w:r>
-      <w:r>
-        <w:t xml:space="preserve">but not so in</w:t>
-      </w:r>
-      <w:r>
-        <w:t xml:space="preserve"> </w:t>
-      </w:r>
-      <m:oMath>
-        <m:sSub>
-          <m:e>
-            <m:r>
-              <m:t>A</m:t>
-            </m:r>
-          </m:e>
-          <m:sub>
-            <m:r>
-              <m:t>Q</m:t>
-            </m:r>
-            <m:r>
-              <m:t>S</m:t>
-            </m:r>
-            <m:r>
-              <m:t>3</m:t>
-            </m:r>
-          </m:sub>
-        </m:sSub>
-      </m:oMath>
-      <w:r>
-        <w:t xml:space="preserve">. Thirdly, the relative importance between each wave number vary.</w:t>
-      </w:r>
-      <w:r>
-        <w:t xml:space="preserve"> </w:t>
-      </w:r>
-      <m:oMath>
-        <m:bar>
-          <m:barPr>
-            <m:pos m:val="top"/>
-          </m:barPr>
-          <m:e>
-            <m:sSub>
-              <m:e>
-                <m:r>
-                  <m:rPr>
-                    <m:sty m:val="p"/>
-                  </m:rPr>
-                  <m:t>A</m:t>
-                </m:r>
-              </m:e>
-              <m:sub>
-                <m:r>
-                  <m:rPr>
-                    <m:sty m:val="p"/>
-                  </m:rPr>
-                  <m:t>Z</m:t>
-                </m:r>
-                <m:r>
-                  <m:rPr>
-                    <m:sty m:val="p"/>
-                  </m:rPr>
-                  <m:t>W</m:t>
-                </m:r>
-              </m:sub>
-            </m:sSub>
-          </m:e>
-        </m:bar>
-      </m:oMath>
-      <w:r>
-        <w:t xml:space="preserve"> </w:t>
-      </w:r>
-      <w:r>
-        <w:t xml:space="preserve">fields show a preponderance of wave 2 over 3 in almost every level and month. However, the QS3 has greater amplitude than QS2 in the first half of the year. In contrast with wave-numbers 2 and 3,</w:t>
-      </w:r>
-      <w:r>
-        <w:t xml:space="preserve"> </w:t>
-      </w:r>
-      <m:oMath>
-        <m:bar>
-          <m:barPr>
-            <m:pos m:val="top"/>
-          </m:barPr>
-          <m:e>
-            <m:r>
-              <m:rPr>
-                <m:sty m:val="p"/>
-              </m:rPr>
-              <m:t>Z</m:t>
-            </m:r>
-            <m:r>
-              <m:rPr>
-                <m:sty m:val="p"/>
-              </m:rPr>
-              <m:t>W</m:t>
-            </m:r>
-            <m:r>
-              <m:rPr>
-                <m:sty m:val="p"/>
-              </m:rPr>
-              <m:t>1</m:t>
-            </m:r>
-          </m:e>
-        </m:bar>
-      </m:oMath>
-      <w:r>
-        <w:t xml:space="preserve"> </w:t>
-      </w:r>
-      <w:r>
-        <w:t xml:space="preserve">and QS1 fields are very similar.</w:t>
-      </w:r>
-    </w:p>
-    <w:p>
-      <w:pPr>
-        <w:pStyle w:val="CaptionedFigure"/>
-      </w:pPr>
-      <w:r>
-        <w:drawing>
-          <wp:inline>
-            <wp:extent cx="4620126" cy="3696101"/>
-            <wp:effectExtent b="0" l="0" r="0" t="0"/>
-            <wp:docPr descr="Seasonal cycle of amplitude of the geopotential planetary waves 2 at 300hPa computed as the amplitude of the mean wave (A_{QS}) and as the mean amplitude of the monthly waves (\overline{\mathrm{A_ZW}}). From monthly NCEP/NCAR Reanalysis, 1958 to 2017." title="" id="1" name="Picture"/>
-            <a:graphic>
-              <a:graphicData uri="http://schemas.openxmlformats.org/drawingml/2006/picture">
-                <pic:pic>
-                  <pic:nvPicPr>
-                    <pic:cNvPr descr="fig/QS-ZW/hurrell-1.png" id="0" name="Picture"/>
                     <pic:cNvPicPr>
                       <a:picLocks noChangeArrowheads="1" noChangeAspect="1"/>
                     </pic:cNvPicPr>
@@ -1073,7 +504,10 @@
         <w:pStyle w:val="ImageCaption"/>
       </w:pPr>
       <w:r>
-        <w:t xml:space="preserve">Seasonal cycle of amplitude of the geopotential planetary waves 2 at 300hPa computed as the amplitude of the mean wave (</w:t>
+        <w:t xml:space="preserve">Seasonal cycle of amplitude of the geopotential planetary waves 1 to 3 at 60</w:t>
+      </w:r>
+      <w:r>
+        <w:t xml:space="preserve">S computed as the amplitude of the mean wave (</w:t>
       </w:r>
       <m:oMath>
         <m:sSub>
@@ -1129,7 +563,7 @@
         </m:bar>
       </m:oMath>
       <w:r>
-        <w:t xml:space="preserve">). From monthly NCEP/NCAR Reanalysis, 1958 to 2017.</w:t>
+        <w:t xml:space="preserve">).</w:t>
       </w:r>
     </w:p>
     <w:p>
@@ -1137,28 +571,60 @@
         <w:pStyle w:val="BodyText"/>
       </w:pPr>
       <w:r>
-        <w:t xml:space="preserve">These differences are related to the degree of stationarity of zonal waves and are location-dependent. Figure</w:t>
-      </w:r>
-      <w:r>
-        <w:t xml:space="preserve"> </w:t>
-      </w:r>
-      <w:r>
-        <w:t xml:space="preserve"> </w:t>
-      </w:r>
-      <w:r>
-        <w:t xml:space="preserve">show the same variables that Figure</w:t>
-      </w:r>
-      <w:r>
-        <w:t xml:space="preserve"> </w:t>
-      </w:r>
-      <w:r>
-        <w:t xml:space="preserve"> </w:t>
-      </w:r>
-      <w:r>
-        <w:t xml:space="preserve">but in an horizontal section at 300hPa. The contrast between the northern and southern hemispheres is not only evident in the amplitude of the planetary waves, but also in the comparison between</w:t>
-      </w:r>
-      <w:r>
-        <w:t xml:space="preserve"> </w:t>
+        <w:t xml:space="preserve">To illustrate the distinction between ZW and QS, Figure</w:t>
+      </w:r>
+      <w:r>
+        <w:t xml:space="preserve"> </w:t>
+      </w:r>
+      <w:r>
+        <w:t xml:space="preserve"> </w:t>
+      </w:r>
+      <w:r>
+        <w:t xml:space="preserve">shows the seasonal cycle of the amplitude of planetary waves at 60</w:t>
+      </w:r>
+      <w:r>
+        <w:t xml:space="preserve">S using monthly fields from the NCEP/NCAR reanalysis</w:t>
+      </w:r>
+      <w:r>
+        <w:t xml:space="preserve"> </w:t>
+      </w:r>
+      <w:r>
+        <w:t xml:space="preserve">(Kalnay et al. 1996)</w:t>
+      </w:r>
+      <w:r>
+        <w:t xml:space="preserve"> </w:t>
+      </w:r>
+      <w:r>
+        <w:t xml:space="preserve">between 1950 and 1998. The left column (</w:t>
+      </w:r>
+      <m:oMath>
+        <m:sSub>
+          <m:e>
+            <m:r>
+              <m:rPr>
+                <m:sty m:val="p"/>
+              </m:rPr>
+              <m:t>A</m:t>
+            </m:r>
+          </m:e>
+          <m:sub>
+            <m:r>
+              <m:rPr>
+                <m:sty m:val="p"/>
+              </m:rPr>
+              <m:t>Q</m:t>
+            </m:r>
+            <m:r>
+              <m:rPr>
+                <m:sty m:val="p"/>
+              </m:rPr>
+              <m:t>S</m:t>
+            </m:r>
+          </m:sub>
+        </m:sSub>
+      </m:oMath>
+      <w:r>
+        <w:t xml:space="preserve">) is computed by taking the amplitude of the averaged geopotential field for each month, level and wave number. The right column (</w:t>
       </w:r>
       <m:oMath>
         <m:bar>
@@ -1194,42 +660,36 @@
         </m:bar>
       </m:oMath>
       <w:r>
-        <w:t xml:space="preserve"> </w:t>
-      </w:r>
-      <w:r>
-        <w:t xml:space="preserve">and</w:t>
-      </w:r>
-      <w:r>
-        <w:t xml:space="preserve"> </w:t>
-      </w:r>
-      <m:oMath>
-        <m:sSub>
-          <m:e>
-            <m:r>
-              <m:rPr>
-                <m:sty m:val="p"/>
-              </m:rPr>
-              <m:t>A</m:t>
-            </m:r>
-          </m:e>
-          <m:sub>
-            <m:r>
-              <m:rPr>
-                <m:sty m:val="p"/>
-              </m:rPr>
-              <m:t>Q</m:t>
-            </m:r>
-            <m:r>
-              <m:rPr>
-                <m:sty m:val="p"/>
-              </m:rPr>
-              <m:t>S</m:t>
-            </m:r>
-          </m:sub>
-        </m:sSub>
-      </m:oMath>
-      <w:r>
-        <w:t xml:space="preserve">. Specially for wave-numbers 2 and 3,</w:t>
+        <w:t xml:space="preserve">) reproduces is computed by taking the average amplitude of the 49 individual ZW equivalent to what</w:t>
+      </w:r>
+      <w:r>
+        <w:t xml:space="preserve"> </w:t>
+      </w:r>
+      <w:r>
+        <w:t xml:space="preserve">Rao, Fernandez, and Franchito (2004)</w:t>
+      </w:r>
+      <w:r>
+        <w:t xml:space="preserve"> </w:t>
+      </w:r>
+      <w:r>
+        <w:t xml:space="preserve">depicted in their Figure 3 to study.</w:t>
+      </w:r>
+    </w:p>
+    <w:p>
+      <w:pPr>
+        <w:pStyle w:val="BodyText"/>
+      </w:pPr>
+      <w:r>
+        <w:t xml:space="preserve">Figure</w:t>
+      </w:r>
+      <w:r>
+        <w:t xml:space="preserve"> </w:t>
+      </w:r>
+      <w:r>
+        <w:t xml:space="preserve"> </w:t>
+      </w:r>
+      <w:r>
+        <w:t xml:space="preserve">shows that</w:t>
       </w:r>
       <w:r>
         <w:t xml:space="preserve"> </w:t>
@@ -1271,7 +731,7 @@
         <w:t xml:space="preserve"> </w:t>
       </w:r>
       <w:r>
-        <w:t xml:space="preserve">and</w:t>
+        <w:t xml:space="preserve">is always greater or equal than</w:t>
       </w:r>
       <w:r>
         <w:t xml:space="preserve"> </w:t>
@@ -1303,28 +763,72 @@
         </m:sSub>
       </m:oMath>
       <w:r>
-        <w:t xml:space="preserve"> </w:t>
-      </w:r>
-      <w:r>
-        <w:t xml:space="preserve">fields are very similar in the north but they have significant differences in the south.</w:t>
-      </w:r>
-    </w:p>
-    <w:p>
-      <w:pPr>
-        <w:pStyle w:val="Heading2"/>
-      </w:pPr>
-      <w:bookmarkStart w:id="24" w:name="stationarity"/>
-      <w:r>
-        <w:t xml:space="preserve">Stationarity</w:t>
-      </w:r>
-      <w:bookmarkEnd w:id="24"/>
-    </w:p>
-    <w:p>
-      <w:pPr>
-        <w:pStyle w:val="FirstParagraph"/>
-      </w:pPr>
-      <w:r>
-        <w:t xml:space="preserve">Another important consequence of the distinction between</w:t>
+        <w:t xml:space="preserve">. This is a mathematical necessity (</w:t>
+      </w:r>
+      <w:r>
+        <w:rPr>
+          <w:i/>
+        </w:rPr>
+        <w:t xml:space="preserve">xx¿Deberia demostrar eso? Vale la pena una demostracion en un material suplementario?xx</w:t>
+      </w:r>
+      <w:r>
+        <w:t xml:space="preserve">) that explains</w:t>
+      </w:r>
+      <w:r>
+        <w:t xml:space="preserve"> </w:t>
+      </w:r>
+      <w:r>
+        <w:t xml:space="preserve">Rao, Fernandez, and Franchito (2004)</w:t>
+      </w:r>
+      <w:r>
+        <w:t xml:space="preserve">’s observation that their Wave 1 amplitude was greater than that reported by</w:t>
+      </w:r>
+      <w:r>
+        <w:t xml:space="preserve"> </w:t>
+      </w:r>
+      <w:r>
+        <w:t xml:space="preserve">Hurrell, Loon, and Shea (1998)</w:t>
+      </w:r>
+      <w:r>
+        <w:t xml:space="preserve">. (</w:t>
+      </w:r>
+      <w:r>
+        <w:rPr>
+          <w:i/>
+        </w:rPr>
+        <w:t xml:space="preserve">xx raro xx</w:t>
+      </w:r>
+      <w:r>
+        <w:t xml:space="preserve">) In addition, the amplitude of both types of waves have different annual cycles and vertical structures.</w:t>
+      </w:r>
+      <w:r>
+        <w:t xml:space="preserve"> </w:t>
+      </w:r>
+      <m:oMath>
+        <m:sSub>
+          <m:e>
+            <m:r>
+              <m:t>A</m:t>
+            </m:r>
+          </m:e>
+          <m:sub>
+            <m:r>
+              <m:t>Q</m:t>
+            </m:r>
+            <m:r>
+              <m:t>S</m:t>
+            </m:r>
+            <m:r>
+              <m:t>2</m:t>
+            </m:r>
+          </m:sub>
+        </m:sSub>
+      </m:oMath>
+      <w:r>
+        <w:t xml:space="preserve"> </w:t>
+      </w:r>
+      <w:r>
+        <w:t xml:space="preserve">has a strong minimum in the low stratosphere during the austral autumn that is not apparent in</w:t>
       </w:r>
       <w:r>
         <w:t xml:space="preserve"> </w:t>
@@ -1357,16 +861,331 @@
                   </m:rPr>
                   <m:t>W</m:t>
                 </m:r>
+                <m:r>
+                  <m:rPr>
+                    <m:sty m:val="p"/>
+                  </m:rPr>
+                  <m:t>2</m:t>
+                </m:r>
               </m:sub>
             </m:sSub>
           </m:e>
         </m:bar>
       </m:oMath>
       <w:r>
-        <w:t xml:space="preserve"> </w:t>
-      </w:r>
-      <w:r>
-        <w:t xml:space="preserve">and</w:t>
+        <w:t xml:space="preserve">. Similarly, the austral winter mid-tropospheric maximum is very well defined in</w:t>
+      </w:r>
+      <w:r>
+        <w:t xml:space="preserve"> </w:t>
+      </w:r>
+      <m:oMath>
+        <m:bar>
+          <m:barPr>
+            <m:pos m:val="top"/>
+          </m:barPr>
+          <m:e>
+            <m:sSub>
+              <m:e>
+                <m:r>
+                  <m:rPr>
+                    <m:sty m:val="p"/>
+                  </m:rPr>
+                  <m:t>A</m:t>
+                </m:r>
+              </m:e>
+              <m:sub>
+                <m:r>
+                  <m:rPr>
+                    <m:sty m:val="p"/>
+                  </m:rPr>
+                  <m:t>Z</m:t>
+                </m:r>
+                <m:r>
+                  <m:rPr>
+                    <m:sty m:val="p"/>
+                  </m:rPr>
+                  <m:t>W</m:t>
+                </m:r>
+                <m:r>
+                  <m:rPr>
+                    <m:sty m:val="p"/>
+                  </m:rPr>
+                  <m:t>3</m:t>
+                </m:r>
+              </m:sub>
+            </m:sSub>
+          </m:e>
+        </m:bar>
+      </m:oMath>
+      <w:r>
+        <w:t xml:space="preserve"> </w:t>
+      </w:r>
+      <w:r>
+        <w:t xml:space="preserve">but not so in</w:t>
+      </w:r>
+      <w:r>
+        <w:t xml:space="preserve"> </w:t>
+      </w:r>
+      <m:oMath>
+        <m:sSub>
+          <m:e>
+            <m:r>
+              <m:t>A</m:t>
+            </m:r>
+          </m:e>
+          <m:sub>
+            <m:r>
+              <m:t>Q</m:t>
+            </m:r>
+            <m:r>
+              <m:t>S</m:t>
+            </m:r>
+            <m:r>
+              <m:t>3</m:t>
+            </m:r>
+          </m:sub>
+        </m:sSub>
+      </m:oMath>
+      <w:r>
+        <w:t xml:space="preserve">. The relative individual contribution of each wave number is also different.</w:t>
+      </w:r>
+      <w:r>
+        <w:t xml:space="preserve"> </w:t>
+      </w:r>
+      <m:oMath>
+        <m:bar>
+          <m:barPr>
+            <m:pos m:val="top"/>
+          </m:barPr>
+          <m:e>
+            <m:sSub>
+              <m:e>
+                <m:r>
+                  <m:rPr>
+                    <m:sty m:val="p"/>
+                  </m:rPr>
+                  <m:t>A</m:t>
+                </m:r>
+              </m:e>
+              <m:sub>
+                <m:r>
+                  <m:rPr>
+                    <m:sty m:val="p"/>
+                  </m:rPr>
+                  <m:t>Z</m:t>
+                </m:r>
+                <m:r>
+                  <m:rPr>
+                    <m:sty m:val="p"/>
+                  </m:rPr>
+                  <m:t>W</m:t>
+                </m:r>
+              </m:sub>
+            </m:sSub>
+          </m:e>
+        </m:bar>
+      </m:oMath>
+      <w:r>
+        <w:t xml:space="preserve"> </w:t>
+      </w:r>
+      <w:r>
+        <w:t xml:space="preserve">fields shows a preponderance of wave 2 over 3 in almost every level and month. However, in the case of</w:t>
+      </w:r>
+      <w:r>
+        <w:t xml:space="preserve"> </w:t>
+      </w:r>
+      <m:oMath>
+        <m:sSub>
+          <m:e>
+            <m:r>
+              <m:t>A</m:t>
+            </m:r>
+          </m:e>
+          <m:sub>
+            <m:r>
+              <m:t>Q</m:t>
+            </m:r>
+            <m:r>
+              <m:t>S</m:t>
+            </m:r>
+          </m:sub>
+        </m:sSub>
+      </m:oMath>
+      <w:r>
+        <w:t xml:space="preserve">, QS3 has larger amplitude than QS2 in the first half of the year. In contrast with wave-numbers 2 and 3,</w:t>
+      </w:r>
+      <w:r>
+        <w:t xml:space="preserve"> </w:t>
+      </w:r>
+      <m:oMath>
+        <m:bar>
+          <m:barPr>
+            <m:pos m:val="top"/>
+          </m:barPr>
+          <m:e>
+            <m:r>
+              <m:rPr>
+                <m:sty m:val="p"/>
+              </m:rPr>
+              <m:t>Z</m:t>
+            </m:r>
+            <m:r>
+              <m:rPr>
+                <m:sty m:val="p"/>
+              </m:rPr>
+              <m:t>W</m:t>
+            </m:r>
+            <m:r>
+              <m:rPr>
+                <m:sty m:val="p"/>
+              </m:rPr>
+              <m:t>1</m:t>
+            </m:r>
+          </m:e>
+        </m:bar>
+      </m:oMath>
+      <w:r>
+        <w:t xml:space="preserve"> </w:t>
+      </w:r>
+      <w:r>
+        <w:t xml:space="preserve">and QS1 fields are very similar. (</w:t>
+      </w:r>
+      <w:r>
+        <w:rPr>
+          <w:i/>
+        </w:rPr>
+        <w:t xml:space="preserve">xx no esta definido previamente. Vale la pena hacerlo o en cambio hablar de wavenumber 3 directamente? xx</w:t>
+      </w:r>
+      <w:r>
+        <w:t xml:space="preserve">)</w:t>
+      </w:r>
+    </w:p>
+    <w:p>
+      <w:pPr>
+        <w:pStyle w:val="FigureWithCaption"/>
+      </w:pPr>
+      <w:r>
+        <w:drawing>
+          <wp:inline>
+            <wp:extent cx="4620126" cy="3696101"/>
+            <wp:effectExtent b="0" l="0" r="0" t="0"/>
+            <wp:docPr descr="Seasonal cycle of amplitude of the geopotential planetary waves 2 at 300hPa computed as the amplitude of the mean wave (A_{QS}) and as the mean amplitude of the monthly waves (\overline{\mathrm{A_ZW}})." title="" id="1" name="Picture"/>
+            <a:graphic>
+              <a:graphicData uri="http://schemas.openxmlformats.org/drawingml/2006/picture">
+                <pic:pic>
+                  <pic:nvPicPr>
+                    <pic:cNvPr descr="fig/QS-ZW/hurrell-1.png" id="0" name="Picture"/>
+                    <pic:cNvPicPr>
+                      <a:picLocks noChangeArrowheads="1" noChangeAspect="1"/>
+                    </pic:cNvPicPr>
+                  </pic:nvPicPr>
+                  <pic:blipFill>
+                    <a:blip r:embed="rId24"/>
+                    <a:stretch>
+                      <a:fillRect/>
+                    </a:stretch>
+                  </pic:blipFill>
+                  <pic:spPr bwMode="auto">
+                    <a:xfrm>
+                      <a:off x="0" y="0"/>
+                      <a:ext cx="4620126" cy="3696101"/>
+                    </a:xfrm>
+                    <a:prstGeom prst="rect">
+                      <a:avLst/>
+                    </a:prstGeom>
+                    <a:noFill/>
+                    <a:ln w="9525">
+                      <a:noFill/>
+                      <a:headEnd/>
+                      <a:tailEnd/>
+                    </a:ln>
+                  </pic:spPr>
+                </pic:pic>
+              </a:graphicData>
+            </a:graphic>
+          </wp:inline>
+        </w:drawing>
+      </w:r>
+    </w:p>
+    <w:p>
+      <w:pPr>
+        <w:pStyle w:val="ImageCaption"/>
+      </w:pPr>
+      <w:r>
+        <w:t xml:space="preserve">Seasonal cycle of amplitude of the geopotential planetary waves 2 at 300hPa computed as the amplitude of the mean wave (</w:t>
+      </w:r>
+      <m:oMath>
+        <m:sSub>
+          <m:e>
+            <m:r>
+              <m:t>A</m:t>
+            </m:r>
+          </m:e>
+          <m:sub>
+            <m:r>
+              <m:t>Q</m:t>
+            </m:r>
+            <m:r>
+              <m:t>S</m:t>
+            </m:r>
+          </m:sub>
+        </m:sSub>
+      </m:oMath>
+      <w:r>
+        <w:t xml:space="preserve">) and as the mean amplitude of the monthly waves (</w:t>
+      </w:r>
+      <m:oMath>
+        <m:bar>
+          <m:barPr>
+            <m:pos m:val="top"/>
+          </m:barPr>
+          <m:e>
+            <m:sSub>
+              <m:e>
+                <m:r>
+                  <m:rPr>
+                    <m:sty m:val="p"/>
+                  </m:rPr>
+                  <m:t>A</m:t>
+                </m:r>
+              </m:e>
+              <m:sub>
+                <m:r>
+                  <m:rPr>
+                    <m:sty m:val="p"/>
+                  </m:rPr>
+                  <m:t>Z</m:t>
+                </m:r>
+              </m:sub>
+            </m:sSub>
+            <m:r>
+              <m:rPr>
+                <m:sty m:val="p"/>
+              </m:rPr>
+              <m:t>W</m:t>
+            </m:r>
+          </m:e>
+        </m:bar>
+      </m:oMath>
+      <w:r>
+        <w:t xml:space="preserve">).</w:t>
+      </w:r>
+    </w:p>
+    <w:p>
+      <w:pPr>
+        <w:pStyle w:val="BodyText"/>
+      </w:pPr>
+      <w:r>
+        <w:t xml:space="preserve">These differences are location-dependent, and they are related to the degree of stationarity of the zonal waves. Figure</w:t>
+      </w:r>
+      <w:r>
+        <w:t xml:space="preserve"> </w:t>
+      </w:r>
+      <w:r>
+        <w:t xml:space="preserve"> </w:t>
+      </w:r>
+      <w:r>
+        <w:t xml:space="preserve">show the horizontal distribution of</w:t>
       </w:r>
       <w:r>
         <w:t xml:space="preserve"> </w:t>
@@ -1401,7 +1220,304 @@
         <w:t xml:space="preserve"> </w:t>
       </w:r>
       <w:r>
-        <w:t xml:space="preserve">is that the quotient between the two can be used as a measure of stationarity. As an analogy with the constancy of the wind</w:t>
+        <w:t xml:space="preserve">and</w:t>
+      </w:r>
+      <w:r>
+        <w:t xml:space="preserve"> </w:t>
+      </w:r>
+      <m:oMath>
+        <m:bar>
+          <m:barPr>
+            <m:pos m:val="top"/>
+          </m:barPr>
+          <m:e>
+            <m:sSub>
+              <m:e>
+                <m:r>
+                  <m:rPr>
+                    <m:sty m:val="p"/>
+                  </m:rPr>
+                  <m:t>A</m:t>
+                </m:r>
+              </m:e>
+              <m:sub>
+                <m:r>
+                  <m:rPr>
+                    <m:sty m:val="p"/>
+                  </m:rPr>
+                  <m:t>Z</m:t>
+                </m:r>
+                <m:r>
+                  <m:rPr>
+                    <m:sty m:val="p"/>
+                  </m:rPr>
+                  <m:t>W</m:t>
+                </m:r>
+              </m:sub>
+            </m:sSub>
+          </m:e>
+        </m:bar>
+      </m:oMath>
+      <w:r>
+        <w:t xml:space="preserve"> </w:t>
+      </w:r>
+      <w:r>
+        <w:t xml:space="preserve">at 300hPa, for the three wavenumbers considered. The contrast between the northern and southern hemispheres is not only evident in the amplitude of the planetary waves, but also in the comparison between</w:t>
+      </w:r>
+      <w:r>
+        <w:t xml:space="preserve"> </w:t>
+      </w:r>
+      <m:oMath>
+        <m:bar>
+          <m:barPr>
+            <m:pos m:val="top"/>
+          </m:barPr>
+          <m:e>
+            <m:sSub>
+              <m:e>
+                <m:r>
+                  <m:rPr>
+                    <m:sty m:val="p"/>
+                  </m:rPr>
+                  <m:t>A</m:t>
+                </m:r>
+              </m:e>
+              <m:sub>
+                <m:r>
+                  <m:rPr>
+                    <m:sty m:val="p"/>
+                  </m:rPr>
+                  <m:t>Z</m:t>
+                </m:r>
+                <m:r>
+                  <m:rPr>
+                    <m:sty m:val="p"/>
+                  </m:rPr>
+                  <m:t>W</m:t>
+                </m:r>
+              </m:sub>
+            </m:sSub>
+          </m:e>
+        </m:bar>
+      </m:oMath>
+      <w:r>
+        <w:t xml:space="preserve"> </w:t>
+      </w:r>
+      <w:r>
+        <w:t xml:space="preserve">and</w:t>
+      </w:r>
+      <w:r>
+        <w:t xml:space="preserve"> </w:t>
+      </w:r>
+      <m:oMath>
+        <m:sSub>
+          <m:e>
+            <m:r>
+              <m:rPr>
+                <m:sty m:val="p"/>
+              </m:rPr>
+              <m:t>A</m:t>
+            </m:r>
+          </m:e>
+          <m:sub>
+            <m:r>
+              <m:rPr>
+                <m:sty m:val="p"/>
+              </m:rPr>
+              <m:t>Q</m:t>
+            </m:r>
+            <m:r>
+              <m:rPr>
+                <m:sty m:val="p"/>
+              </m:rPr>
+              <m:t>S</m:t>
+            </m:r>
+          </m:sub>
+        </m:sSub>
+      </m:oMath>
+      <w:r>
+        <w:t xml:space="preserve">. Specially for wave-numbers 2 and 3,</w:t>
+      </w:r>
+      <w:r>
+        <w:t xml:space="preserve"> </w:t>
+      </w:r>
+      <m:oMath>
+        <m:bar>
+          <m:barPr>
+            <m:pos m:val="top"/>
+          </m:barPr>
+          <m:e>
+            <m:sSub>
+              <m:e>
+                <m:r>
+                  <m:rPr>
+                    <m:sty m:val="p"/>
+                  </m:rPr>
+                  <m:t>A</m:t>
+                </m:r>
+              </m:e>
+              <m:sub>
+                <m:r>
+                  <m:rPr>
+                    <m:sty m:val="p"/>
+                  </m:rPr>
+                  <m:t>Z</m:t>
+                </m:r>
+                <m:r>
+                  <m:rPr>
+                    <m:sty m:val="p"/>
+                  </m:rPr>
+                  <m:t>W</m:t>
+                </m:r>
+              </m:sub>
+            </m:sSub>
+          </m:e>
+        </m:bar>
+      </m:oMath>
+      <w:r>
+        <w:t xml:space="preserve"> </w:t>
+      </w:r>
+      <w:r>
+        <w:t xml:space="preserve">and</w:t>
+      </w:r>
+      <w:r>
+        <w:t xml:space="preserve"> </w:t>
+      </w:r>
+      <m:oMath>
+        <m:sSub>
+          <m:e>
+            <m:r>
+              <m:rPr>
+                <m:sty m:val="p"/>
+              </m:rPr>
+              <m:t>A</m:t>
+            </m:r>
+          </m:e>
+          <m:sub>
+            <m:r>
+              <m:rPr>
+                <m:sty m:val="p"/>
+              </m:rPr>
+              <m:t>Q</m:t>
+            </m:r>
+            <m:r>
+              <m:rPr>
+                <m:sty m:val="p"/>
+              </m:rPr>
+              <m:t>S</m:t>
+            </m:r>
+          </m:sub>
+        </m:sSub>
+      </m:oMath>
+      <w:r>
+        <w:t xml:space="preserve"> </w:t>
+      </w:r>
+      <w:r>
+        <w:t xml:space="preserve">fields are very similar in the north but they have significant differences in the south.</w:t>
+      </w:r>
+      <w:r>
+        <w:t xml:space="preserve"> </w:t>
+      </w:r>
+      <w:r>
+        <w:rPr>
+          <w:i/>
+        </w:rPr>
+        <w:t xml:space="preserve">xx no se entiende nada. Pone una frase que describa lo que se ve en el hemisferio norte, otra para el hemisferio sur y luego una que concluya que el HS tien mas diferencias que el HNxx</w:t>
+      </w:r>
+    </w:p>
+    <w:p>
+      <w:pPr>
+        <w:pStyle w:val="Heading2"/>
+      </w:pPr>
+      <w:bookmarkStart w:id="25" w:name="stationarity-index"/>
+      <w:bookmarkEnd w:id="25"/>
+      <w:r>
+        <w:t xml:space="preserve">Stationarity Index?</w:t>
+      </w:r>
+    </w:p>
+    <w:p>
+      <w:pPr>
+        <w:pStyle w:val="FirstParagraph"/>
+      </w:pPr>
+      <w:r>
+        <w:t xml:space="preserve">The distinction found between</w:t>
+      </w:r>
+      <w:r>
+        <w:t xml:space="preserve"> </w:t>
+      </w:r>
+      <m:oMath>
+        <m:bar>
+          <m:barPr>
+            <m:pos m:val="top"/>
+          </m:barPr>
+          <m:e>
+            <m:sSub>
+              <m:e>
+                <m:r>
+                  <m:rPr>
+                    <m:sty m:val="p"/>
+                  </m:rPr>
+                  <m:t>A</m:t>
+                </m:r>
+              </m:e>
+              <m:sub>
+                <m:r>
+                  <m:rPr>
+                    <m:sty m:val="p"/>
+                  </m:rPr>
+                  <m:t>Z</m:t>
+                </m:r>
+                <m:r>
+                  <m:rPr>
+                    <m:sty m:val="p"/>
+                  </m:rPr>
+                  <m:t>W</m:t>
+                </m:r>
+              </m:sub>
+            </m:sSub>
+          </m:e>
+        </m:bar>
+      </m:oMath>
+      <w:r>
+        <w:t xml:space="preserve"> </w:t>
+      </w:r>
+      <w:r>
+        <w:t xml:space="preserve">and</w:t>
+      </w:r>
+      <w:r>
+        <w:t xml:space="preserve"> </w:t>
+      </w:r>
+      <m:oMath>
+        <m:sSub>
+          <m:e>
+            <m:r>
+              <m:rPr>
+                <m:sty m:val="p"/>
+              </m:rPr>
+              <m:t>A</m:t>
+            </m:r>
+          </m:e>
+          <m:sub>
+            <m:r>
+              <m:rPr>
+                <m:sty m:val="p"/>
+              </m:rPr>
+              <m:t>Q</m:t>
+            </m:r>
+            <m:r>
+              <m:rPr>
+                <m:sty m:val="p"/>
+              </m:rPr>
+              <m:t>S</m:t>
+            </m:r>
+          </m:sub>
+        </m:sSub>
+      </m:oMath>
+      <w:r>
+        <w:t xml:space="preserve"> </w:t>
+      </w:r>
+      <w:r>
+        <w:t xml:space="preserve">shows that stationary conditions in the circulation of the SH could be measured using the quotient between the two quantities. As an analogy with the constancy of the wind</w:t>
       </w:r>
       <w:r>
         <w:t xml:space="preserve"> </w:t>
@@ -1410,7 +1526,16 @@
         <w:t xml:space="preserve">(Singer 1967)</w:t>
       </w:r>
       <w:r>
-        <w:t xml:space="preserve">, planetary wave stationarity can be estimated as</w:t>
+        <w:t xml:space="preserve">, planetary wave stationarity (</w:t>
+      </w:r>
+      <w:r>
+        <w:rPr>
+          <w:i/>
+        </w:rPr>
+        <w:t xml:space="preserve">xx plentary wave?xx</w:t>
+      </w:r>
+      <w:r>
+        <w:t xml:space="preserve">) can be estimated as</w:t>
       </w:r>
     </w:p>
     <w:p>
@@ -1426,7 +1551,7 @@
       <m:oMath>
         <m:groupChr>
           <m:groupChrPr>
-            <m:chr m:val="̂"/>
+            <m:chr m:val="^"/>
             <m:pos m:val="top"/>
             <m:vertJc m:val="bot"/>
           </m:groupChrPr>
@@ -1464,7 +1589,7 @@
         </m:r>
         <m:groupChr>
           <m:groupChrPr>
-            <m:chr m:val="̂"/>
+            <m:chr m:val="^"/>
             <m:pos m:val="top"/>
             <m:vertJc m:val="bot"/>
           </m:groupChrPr>
@@ -1528,7 +1653,7 @@
     </w:p>
     <w:p>
       <w:pPr>
-        <w:pStyle w:val="CaptionedFigure"/>
+        <w:pStyle w:val="FigureWithCaption"/>
       </w:pPr>
       <w:r>
         <w:drawing>
@@ -1546,7 +1671,7 @@
                     </pic:cNvPicPr>
                   </pic:nvPicPr>
                   <pic:blipFill>
-                    <a:blip r:embed="rId25"/>
+                    <a:blip r:embed="rId26"/>
                     <a:stretch>
                       <a:fillRect/>
                     </a:stretch>
@@ -1648,7 +1773,7 @@
       <m:oMath>
         <m:groupChr>
           <m:groupChrPr>
-            <m:chr m:val="̂"/>
+            <m:chr m:val="^"/>
             <m:pos m:val="top"/>
             <m:vertJc m:val="bot"/>
           </m:groupChrPr>
@@ -1672,7 +1797,7 @@
         <w:t xml:space="preserve"> </w:t>
       </w:r>
       <w:r>
-        <w:t xml:space="preserve">. The southern hemisphere clearly shows a lower degree of QS2 stationarity than the northern hemisphere or the tropics. In the northern mid latitudes there is a seasonal cycle of stationarity that follows the seasonal cycle of</w:t>
+        <w:t xml:space="preserve">. At the northern mid latitudes the seasonal cycle of stationarity is similar to that described by</w:t>
       </w:r>
       <w:r>
         <w:t xml:space="preserve"> </w:t>
@@ -1720,10 +1845,10 @@
         <w:t xml:space="preserve"> </w:t>
       </w:r>
       <w:r>
-        <w:t xml:space="preserve">) with maximum values in boreal summer and minimum in the boreal winter. In the southern hemisphere there is no clear annual cycle and at 60</w:t>
-      </w:r>
-      <w:r>
-        <w:t xml:space="preserve">S stationarity and</w:t>
+        <w:t xml:space="preserve">) with maximum values in boreal summer and minimum in the boreal winter. On the other hand, the SH circulation shows a lower degree of QS2 stationarity than that of the northern hemisphere or the tropics. At the SH is no clear annual cycle and, even more, at 60</w:t>
+      </w:r>
+      <w:r>
+        <w:t xml:space="preserve">S, stationarity and</w:t>
       </w:r>
       <w:r>
         <w:t xml:space="preserve"> </w:t>
@@ -1775,7 +1900,7 @@
       <m:oMath>
         <m:groupChr>
           <m:groupChrPr>
-            <m:chr m:val="̂"/>
+            <m:chr m:val="^"/>
             <m:pos m:val="top"/>
             <m:vertJc m:val="bot"/>
           </m:groupChrPr>
@@ -1810,7 +1935,7 @@
       <m:oMath>
         <m:groupChr>
           <m:groupChrPr>
-            <m:chr m:val="̂"/>
+            <m:chr m:val="^"/>
             <m:pos m:val="top"/>
             <m:vertJc m:val="bot"/>
           </m:groupChrPr>
@@ -1853,7 +1978,7 @@
       <m:oMath>
         <m:groupChr>
           <m:groupChrPr>
-            <m:chr m:val="̂"/>
+            <m:chr m:val="^"/>
             <m:pos m:val="top"/>
             <m:vertJc m:val="bot"/>
           </m:groupChrPr>
@@ -1901,7 +2026,7 @@
           <m:e>
             <m:groupChr>
               <m:groupChrPr>
-                <m:chr m:val="̂"/>
+                <m:chr m:val="^"/>
                 <m:pos m:val="top"/>
                 <m:vertJc m:val="bot"/>
               </m:groupChrPr>
@@ -1924,7 +2049,7 @@
         <w:t xml:space="preserve">(Singer 1967)</w:t>
       </w:r>
       <w:r>
-        <w:t xml:space="preserve">– in the meteorological literature in the context of wind steadiness, to our knowledge this is the first time it has been applied to the study of atmospheric waves. Furthermore, its statistical properties are not well studied. One problem with</w:t>
+        <w:t xml:space="preserve">– in the meteorological literature in the context of wind steadiness, to our knowledge this is the first time it has been applied to the study of atmospheric waves. However, its statistical properties are not well studied. One problem with</w:t>
       </w:r>
       <w:r>
         <w:t xml:space="preserve"> </w:t>
@@ -1932,7 +2057,7 @@
       <m:oMath>
         <m:groupChr>
           <m:groupChrPr>
-            <m:chr m:val="̂"/>
+            <m:chr m:val="^"/>
             <m:pos m:val="top"/>
             <m:vertJc m:val="bot"/>
           </m:groupChrPr>
@@ -1947,18 +2072,44 @@
         </m:groupChr>
       </m:oMath>
       <w:r>
-        <w:t xml:space="preserve">, is that its estimation from a finite sample has a positive bias that is inversely proportional to the population stationarity, but its convergence properties are not explored.</w:t>
+        <w:t xml:space="preserve">, is that its estimation from a finite sample has a positive bias that is inversely proportional to the population stationarity, but its convergence properties are not explored. (</w:t>
+      </w:r>
+      <w:r>
+        <w:rPr>
+          <w:i/>
+        </w:rPr>
+        <w:t xml:space="preserve">xx de donde sale esto? xx</w:t>
+      </w:r>
+      <w:r>
+        <w:t xml:space="preserve">)</w:t>
+      </w:r>
+    </w:p>
+    <w:p>
+      <w:pPr>
+        <w:pStyle w:val="BodyText"/>
+      </w:pPr>
+      <w:r>
+        <w:t xml:space="preserve">(</w:t>
+      </w:r>
+      <w:r>
+        <w:rPr>
+          <w:i/>
+        </w:rPr>
+        <w:t xml:space="preserve">xx hasta acá xx</w:t>
+      </w:r>
+      <w:r>
+        <w:t xml:space="preserve">)</w:t>
       </w:r>
     </w:p>
     <w:p>
       <w:pPr>
         <w:pStyle w:val="Heading2"/>
       </w:pPr>
-      <w:bookmarkStart w:id="26" w:name="qs-activity"/>
+      <w:bookmarkStart w:id="27" w:name="qs-activity"/>
+      <w:bookmarkEnd w:id="27"/>
       <w:r>
         <w:t xml:space="preserve">QS activity</w:t>
       </w:r>
-      <w:bookmarkEnd w:id="26"/>
     </w:p>
     <w:p>
       <w:pPr>
@@ -2042,11 +2193,11 @@
       <w:pPr>
         <w:pStyle w:val="Heading1"/>
       </w:pPr>
-      <w:bookmarkStart w:id="27" w:name="conclusions"/>
+      <w:bookmarkStart w:id="28" w:name="conclusions"/>
+      <w:bookmarkEnd w:id="28"/>
       <w:r>
         <w:t xml:space="preserve">Conclusions</w:t>
       </w:r>
-      <w:bookmarkEnd w:id="27"/>
     </w:p>
     <w:p>
       <w:pPr>
@@ -2132,8 +2283,6 @@
         <w:t xml:space="preserve">xx me falta un final acá xx</w:t>
       </w:r>
     </w:p>
-    <w:bookmarkStart w:id="51" w:name="refs"/>
-    <w:bookmarkStart w:id="29" w:name="ref-Hurrell1998"/>
     <w:p>
       <w:pPr>
         <w:pStyle w:val="Bibliography"/>
@@ -2151,25 +2300,20 @@
         <w:t xml:space="preserve">Meteorology of the Southern Hemisphere</w:t>
       </w:r>
       <w:r>
-        <w:t xml:space="preserve">, edited by David J Karoly and Dayton G Vincent, 1–46. Boston, MA: American Meteorological Society.</w:t>
-      </w:r>
-      <w:r>
-        <w:t xml:space="preserve"> </w:t>
-      </w:r>
-      <w:hyperlink r:id="rId28">
+        <w:t xml:space="preserve">, edited by David J Karoly and Dayton G Vincent, 1–46. Boston, MA: American Meteorological Society. doi:</w:t>
+      </w:r>
+      <w:hyperlink r:id="rId29">
         <w:r>
           <w:rPr>
             <w:rStyle w:val="Hyperlink"/>
           </w:rPr>
-          <w:t xml:space="preserve">https://doi.org/10.1007/978-1-935704-10-2_1</w:t>
+          <w:t xml:space="preserve">10.1007/978-1-935704-10-2_1</w:t>
         </w:r>
       </w:hyperlink>
       <w:r>
         <w:t xml:space="preserve">.</w:t>
       </w:r>
     </w:p>
-    <w:bookmarkEnd w:id="29"/>
-    <w:bookmarkStart w:id="31" w:name="ref-Irving2015"/>
     <w:p>
       <w:pPr>
         <w:pStyle w:val="Bibliography"/>
@@ -2190,25 +2334,20 @@
         <w:t xml:space="preserve"> </w:t>
       </w:r>
       <w:r>
-        <w:t xml:space="preserve">28 (23): 9041–57.</w:t>
-      </w:r>
-      <w:r>
-        <w:t xml:space="preserve"> </w:t>
+        <w:t xml:space="preserve">28 (23): 9041–57. doi:</w:t>
       </w:r>
       <w:hyperlink r:id="rId30">
         <w:r>
           <w:rPr>
             <w:rStyle w:val="Hyperlink"/>
           </w:rPr>
-          <w:t xml:space="preserve">https://doi.org/10.1175/JCLI-D-15-0287.1</w:t>
+          <w:t xml:space="preserve">10.1175/JCLI-D-15-0287.1</w:t>
         </w:r>
       </w:hyperlink>
       <w:r>
         <w:t xml:space="preserve">.</w:t>
       </w:r>
     </w:p>
-    <w:bookmarkEnd w:id="31"/>
-    <w:bookmarkStart w:id="33" w:name="ref-Kalnay1996"/>
     <w:p>
       <w:pPr>
         <w:pStyle w:val="Bibliography"/>
@@ -2229,31 +2368,60 @@
         <w:t xml:space="preserve"> </w:t>
       </w:r>
       <w:r>
-        <w:t xml:space="preserve">77 (3): 437–71.</w:t>
-      </w:r>
-      <w:r>
-        <w:t xml:space="preserve"> </w:t>
+        <w:t xml:space="preserve">77 (3): 437–71. doi:</w:t>
+      </w:r>
+      <w:hyperlink r:id="rId31">
+        <w:r>
+          <w:rPr>
+            <w:rStyle w:val="Hyperlink"/>
+          </w:rPr>
+          <w:t xml:space="preserve">10.1175/1520-0477(1996)077&lt;0437:TNYRP&gt;2.0.CO;2</w:t>
+        </w:r>
+      </w:hyperlink>
+      <w:r>
+        <w:t xml:space="preserve">.</w:t>
+      </w:r>
+    </w:p>
+    <w:p>
+      <w:pPr>
+        <w:pStyle w:val="Bibliography"/>
+      </w:pPr>
+      <w:r>
+        <w:t xml:space="preserve">Kravchenko, V O, O M Evtushevsky, A V Grytsai, A R Klekociuk, G P Milinevsky, and Z I Grytsai. 2012. “Quasi-stationary planetary waves in late winter Antarctic stratosphere temperature as a possible indicator of spring total ozone.”</w:t>
+      </w:r>
+      <w:r>
+        <w:t xml:space="preserve"> </w:t>
+      </w:r>
+      <w:r>
+        <w:rPr>
+          <w:i/>
+        </w:rPr>
+        <w:t xml:space="preserve">Atmospheric Chemistry and Physics</w:t>
+      </w:r>
+      <w:r>
+        <w:t xml:space="preserve"> </w:t>
+      </w:r>
+      <w:r>
+        <w:t xml:space="preserve">12 (6): 2865–79. doi:</w:t>
       </w:r>
       <w:hyperlink r:id="rId32">
         <w:r>
           <w:rPr>
             <w:rStyle w:val="Hyperlink"/>
           </w:rPr>
-          <w:t xml:space="preserve">https://doi.org/10.1175/1520-0477(1996)077&lt;0437:TNYRP&gt;2.0.CO;2</w:t>
+          <w:t xml:space="preserve">10.5194/acp-12-2865-2012</w:t>
         </w:r>
       </w:hyperlink>
       <w:r>
         <w:t xml:space="preserve">.</w:t>
       </w:r>
     </w:p>
-    <w:bookmarkEnd w:id="33"/>
-    <w:bookmarkStart w:id="35" w:name="ref-Kravchenko2012"/>
     <w:p>
       <w:pPr>
         <w:pStyle w:val="Bibliography"/>
       </w:pPr>
       <w:r>
-        <w:t xml:space="preserve">Kravchenko, V O, O M Evtushevsky, A V Grytsai, A R Klekociuk, G P Milinevsky, and Z I Grytsai. 2012. “Quasi-stationary planetary waves in late winter Antarctic stratosphere temperature as a possible indicator of spring total ozone.”</w:t>
+        <w:t xml:space="preserve">Lastovicka, Jan, Peter Krizan, and Michal Kozubek. 2018. “Longitudinal structure of stationary planetary waves in the middle atmosphere - Extraordinary years.”</w:t>
       </w:r>
       <w:r>
         <w:t xml:space="preserve"> </w:t>
@@ -2262,37 +2430,89 @@
         <w:rPr>
           <w:i/>
         </w:rPr>
-        <w:t xml:space="preserve">Atmospheric Chemistry and Physics</w:t>
-      </w:r>
-      <w:r>
-        <w:t xml:space="preserve"> </w:t>
-      </w:r>
-      <w:r>
-        <w:t xml:space="preserve">12 (6): 2865–79.</w:t>
-      </w:r>
-      <w:r>
-        <w:t xml:space="preserve"> </w:t>
+        <w:t xml:space="preserve">Annales Geophysicae</w:t>
+      </w:r>
+      <w:r>
+        <w:t xml:space="preserve"> </w:t>
+      </w:r>
+      <w:r>
+        <w:t xml:space="preserve">36 (1): 181–92. doi:</w:t>
+      </w:r>
+      <w:hyperlink r:id="rId33">
+        <w:r>
+          <w:rPr>
+            <w:rStyle w:val="Hyperlink"/>
+          </w:rPr>
+          <w:t xml:space="preserve">10.5194/angeo-36-181-2018</w:t>
+        </w:r>
+      </w:hyperlink>
+      <w:r>
+        <w:t xml:space="preserve">.</w:t>
+      </w:r>
+    </w:p>
+    <w:p>
+      <w:pPr>
+        <w:pStyle w:val="Bibliography"/>
+      </w:pPr>
+      <w:r>
+        <w:t xml:space="preserve">Rao, V. Brahmananda, J. P. R. Fernandez, and S. H. Franchito. 2004. “Quasi-stationary waves in the southern hemisphere during El Nina and La Nina events.”</w:t>
+      </w:r>
+      <w:r>
+        <w:t xml:space="preserve"> </w:t>
+      </w:r>
+      <w:r>
+        <w:rPr>
+          <w:i/>
+        </w:rPr>
+        <w:t xml:space="preserve">Annales Geophysicae</w:t>
+      </w:r>
+      <w:r>
+        <w:t xml:space="preserve"> </w:t>
+      </w:r>
+      <w:r>
+        <w:t xml:space="preserve">22 (3): 789–806.</w:t>
+      </w:r>
+    </w:p>
+    <w:p>
+      <w:pPr>
+        <w:pStyle w:val="Bibliography"/>
+      </w:pPr>
+      <w:r>
+        <w:t xml:space="preserve">Raphael, Marilyn N. 2004. “A zonal wave 3 index for the Southern Hemisphere.”</w:t>
+      </w:r>
+      <w:r>
+        <w:t xml:space="preserve"> </w:t>
+      </w:r>
+      <w:r>
+        <w:rPr>
+          <w:i/>
+        </w:rPr>
+        <w:t xml:space="preserve">Geophysical Research Letters</w:t>
+      </w:r>
+      <w:r>
+        <w:t xml:space="preserve"> </w:t>
+      </w:r>
+      <w:r>
+        <w:t xml:space="preserve">31 (23): 1–4. doi:</w:t>
       </w:r>
       <w:hyperlink r:id="rId34">
         <w:r>
           <w:rPr>
             <w:rStyle w:val="Hyperlink"/>
           </w:rPr>
-          <w:t xml:space="preserve">https://doi.org/10.5194/acp-12-2865-2012</w:t>
+          <w:t xml:space="preserve">10.1029/2004GL020365</w:t>
         </w:r>
       </w:hyperlink>
       <w:r>
         <w:t xml:space="preserve">.</w:t>
       </w:r>
     </w:p>
-    <w:bookmarkEnd w:id="35"/>
-    <w:bookmarkStart w:id="37" w:name="ref-Lastovicka2018"/>
     <w:p>
       <w:pPr>
         <w:pStyle w:val="Bibliography"/>
       </w:pPr>
       <w:r>
-        <w:t xml:space="preserve">Lastovicka, Jan, Peter Krizan, and Michal Kozubek. 2018. “Longitudinal structure of stationary planetary waves in the middle atmosphere - Extraordinary years.”</w:t>
+        <w:t xml:space="preserve">Singer, Irving A. 1967. “Steadiness of the Wind.”</w:t>
       </w:r>
       <w:r>
         <w:t xml:space="preserve"> </w:t>
@@ -2301,37 +2521,66 @@
         <w:rPr>
           <w:i/>
         </w:rPr>
-        <w:t xml:space="preserve">Annales Geophysicae</w:t>
-      </w:r>
-      <w:r>
-        <w:t xml:space="preserve"> </w:t>
-      </w:r>
-      <w:r>
-        <w:t xml:space="preserve">36 (1): 181–92.</w:t>
-      </w:r>
-      <w:r>
-        <w:t xml:space="preserve"> </w:t>
+        <w:t xml:space="preserve">Journal of Applied Meteorology</w:t>
+      </w:r>
+      <w:r>
+        <w:t xml:space="preserve"> </w:t>
+      </w:r>
+      <w:r>
+        <w:t xml:space="preserve">6 (6): 1033–8. doi:</w:t>
+      </w:r>
+      <w:hyperlink r:id="rId35">
+        <w:r>
+          <w:rPr>
+            <w:rStyle w:val="Hyperlink"/>
+          </w:rPr>
+          <w:t xml:space="preserve">10.1175/1520-0450(1967)006&lt;1033:sotw&gt;2.0.co;2</w:t>
+        </w:r>
+      </w:hyperlink>
+      <w:r>
+        <w:t xml:space="preserve">.</w:t>
+      </w:r>
+    </w:p>
+    <w:p>
+      <w:pPr>
+        <w:pStyle w:val="Bibliography"/>
+      </w:pPr>
+      <w:r>
+        <w:t xml:space="preserve">Smith, Karen L., and Paul J. Kushner. 2012. “Linear interference and the initiation of extratropical stratosphere-troposphere interactions.”</w:t>
+      </w:r>
+      <w:r>
+        <w:t xml:space="preserve"> </w:t>
+      </w:r>
+      <w:r>
+        <w:rPr>
+          <w:i/>
+        </w:rPr>
+        <w:t xml:space="preserve">Journal of Geophysical Research Atmospheres</w:t>
+      </w:r>
+      <w:r>
+        <w:t xml:space="preserve"> </w:t>
+      </w:r>
+      <w:r>
+        <w:t xml:space="preserve">117 (13): 1–16. doi:</w:t>
       </w:r>
       <w:hyperlink r:id="rId36">
         <w:r>
           <w:rPr>
             <w:rStyle w:val="Hyperlink"/>
           </w:rPr>
-          <w:t xml:space="preserve">https://doi.org/10.5194/angeo-36-181-2018</w:t>
+          <w:t xml:space="preserve">10.1029/2012JD017587,2012</w:t>
         </w:r>
       </w:hyperlink>
       <w:r>
         <w:t xml:space="preserve">.</w:t>
       </w:r>
     </w:p>
-    <w:bookmarkEnd w:id="37"/>
-    <w:bookmarkStart w:id="38" w:name="ref-Rao2004"/>
     <w:p>
       <w:pPr>
         <w:pStyle w:val="Bibliography"/>
       </w:pPr>
       <w:r>
-        <w:t xml:space="preserve">Rao, V. Brahmananda, J. P. R. Fernandez, and S. H. Franchito. 2004. “Quasi-stationary waves in the southern hemisphere during El Nina and La Nina events.”</w:t>
+        <w:t xml:space="preserve">Turner, John, J. Scott Hosking, Thomas J. Bracegirdle, Tony Phillips, and Gareth J. Marshall. 2017. “Variability and trends in the Southern Hemisphere high latitude, quasi-stationary planetary waves.”</w:t>
       </w:r>
       <w:r>
         <w:t xml:space="preserve"> </w:t>
@@ -2340,23 +2589,32 @@
         <w:rPr>
           <w:i/>
         </w:rPr>
-        <w:t xml:space="preserve">Annales Geophysicae</w:t>
-      </w:r>
-      <w:r>
-        <w:t xml:space="preserve"> </w:t>
-      </w:r>
-      <w:r>
-        <w:t xml:space="preserve">22 (3): 789–806.</w:t>
-      </w:r>
-    </w:p>
-    <w:bookmarkEnd w:id="38"/>
-    <w:bookmarkStart w:id="40" w:name="ref-Raphael2004"/>
+        <w:t xml:space="preserve">International Journal of Climatology</w:t>
+      </w:r>
+      <w:r>
+        <w:t xml:space="preserve"> </w:t>
+      </w:r>
+      <w:r>
+        <w:t xml:space="preserve">37 (5): 2325–36. doi:</w:t>
+      </w:r>
+      <w:hyperlink r:id="rId37">
+        <w:r>
+          <w:rPr>
+            <w:rStyle w:val="Hyperlink"/>
+          </w:rPr>
+          <w:t xml:space="preserve">10.1002/joc.4848</w:t>
+        </w:r>
+      </w:hyperlink>
+      <w:r>
+        <w:t xml:space="preserve">.</w:t>
+      </w:r>
+    </w:p>
     <w:p>
       <w:pPr>
         <w:pStyle w:val="Bibliography"/>
       </w:pPr>
       <w:r>
-        <w:t xml:space="preserve">Raphael, Marilyn N. 2004. “A zonal wave 3 index for the Southern Hemisphere.”</w:t>
+        <w:t xml:space="preserve">Wolf, Gabriel, David J Brayshaw, Nicholas P Klingaman, and Arnaud Czaja. 2018. “Quasi-stationary waves and their impact on European weather and extreme events.”</w:t>
       </w:r>
       <w:r>
         <w:t xml:space="preserve"> </w:t>
@@ -2365,230 +2623,60 @@
         <w:rPr>
           <w:i/>
         </w:rPr>
-        <w:t xml:space="preserve">Geophysical Research Letters</w:t>
-      </w:r>
-      <w:r>
-        <w:t xml:space="preserve"> </w:t>
-      </w:r>
-      <w:r>
-        <w:t xml:space="preserve">31 (23): 1–4.</w:t>
-      </w:r>
-      <w:r>
-        <w:t xml:space="preserve"> </w:t>
+        <w:t xml:space="preserve">Quarterly Journal of the Royal Meteorological Society</w:t>
+      </w:r>
+      <w:r>
+        <w:t xml:space="preserve">, 1–18. doi:</w:t>
+      </w:r>
+      <w:hyperlink r:id="rId38">
+        <w:r>
+          <w:rPr>
+            <w:rStyle w:val="Hyperlink"/>
+          </w:rPr>
+          <w:t xml:space="preserve">10.1002/qj.3310</w:t>
+        </w:r>
+      </w:hyperlink>
+      <w:r>
+        <w:t xml:space="preserve">.</w:t>
+      </w:r>
+    </w:p>
+    <w:p>
+      <w:pPr>
+        <w:pStyle w:val="Bibliography"/>
+      </w:pPr>
+      <w:r>
+        <w:t xml:space="preserve">Yuan, Xiaojun, and Cuihua Li. 2008. “Climate modes in southern high latitudes and their impacts on Antarctic sea ice.”</w:t>
+      </w:r>
+      <w:r>
+        <w:t xml:space="preserve"> </w:t>
+      </w:r>
+      <w:r>
+        <w:rPr>
+          <w:i/>
+        </w:rPr>
+        <w:t xml:space="preserve">Journal of Geophysical Research: Oceans</w:t>
+      </w:r>
+      <w:r>
+        <w:t xml:space="preserve"> </w:t>
+      </w:r>
+      <w:r>
+        <w:t xml:space="preserve">113 (6): 1–13. doi:</w:t>
       </w:r>
       <w:hyperlink r:id="rId39">
         <w:r>
           <w:rPr>
             <w:rStyle w:val="Hyperlink"/>
           </w:rPr>
-          <w:t xml:space="preserve">https://doi.org/10.1029/2004GL020365</w:t>
+          <w:t xml:space="preserve">10.1029/2006JC004067</w:t>
         </w:r>
       </w:hyperlink>
       <w:r>
         <w:t xml:space="preserve">.</w:t>
       </w:r>
     </w:p>
-    <w:bookmarkEnd w:id="40"/>
-    <w:bookmarkStart w:id="42" w:name="ref-Singer1967"/>
-    <w:p>
-      <w:pPr>
-        <w:pStyle w:val="Bibliography"/>
-      </w:pPr>
-      <w:r>
-        <w:t xml:space="preserve">Singer, Irving A. 1967. “Steadiness of the Wind.”</w:t>
-      </w:r>
-      <w:r>
-        <w:t xml:space="preserve"> </w:t>
-      </w:r>
-      <w:r>
-        <w:rPr>
-          <w:i/>
-        </w:rPr>
-        <w:t xml:space="preserve">Journal of Applied Meteorology</w:t>
-      </w:r>
-      <w:r>
-        <w:t xml:space="preserve"> </w:t>
-      </w:r>
-      <w:r>
-        <w:t xml:space="preserve">6 (6): 1033–8.</w:t>
-      </w:r>
-      <w:r>
-        <w:t xml:space="preserve"> </w:t>
-      </w:r>
-      <w:hyperlink r:id="rId41">
-        <w:r>
-          <w:rPr>
-            <w:rStyle w:val="Hyperlink"/>
-          </w:rPr>
-          <w:t xml:space="preserve">https://doi.org/10.1175/1520-0450(1967)006&lt;1033:sotw&gt;2.0.co;2</w:t>
-        </w:r>
-      </w:hyperlink>
-      <w:r>
-        <w:t xml:space="preserve">.</w:t>
-      </w:r>
-    </w:p>
-    <w:bookmarkEnd w:id="42"/>
-    <w:bookmarkStart w:id="44" w:name="ref-Smith2012"/>
-    <w:p>
-      <w:pPr>
-        <w:pStyle w:val="Bibliography"/>
-      </w:pPr>
-      <w:r>
-        <w:t xml:space="preserve">Smith, Karen L., and Paul J. Kushner. 2012. “Linear interference and the initiation of extratropical stratosphere-troposphere interactions.”</w:t>
-      </w:r>
-      <w:r>
-        <w:t xml:space="preserve"> </w:t>
-      </w:r>
-      <w:r>
-        <w:rPr>
-          <w:i/>
-        </w:rPr>
-        <w:t xml:space="preserve">Journal of Geophysical Research Atmospheres</w:t>
-      </w:r>
-      <w:r>
-        <w:t xml:space="preserve"> </w:t>
-      </w:r>
-      <w:r>
-        <w:t xml:space="preserve">117 (13): 1–16.</w:t>
-      </w:r>
-      <w:r>
-        <w:t xml:space="preserve"> </w:t>
-      </w:r>
-      <w:hyperlink r:id="rId43">
-        <w:r>
-          <w:rPr>
-            <w:rStyle w:val="Hyperlink"/>
-          </w:rPr>
-          <w:t xml:space="preserve">https://doi.org/10.1029/2012JD017587,2012</w:t>
-        </w:r>
-      </w:hyperlink>
-      <w:r>
-        <w:t xml:space="preserve">.</w:t>
-      </w:r>
-    </w:p>
-    <w:bookmarkEnd w:id="44"/>
-    <w:bookmarkStart w:id="46" w:name="ref-Turner2017"/>
-    <w:p>
-      <w:pPr>
-        <w:pStyle w:val="Bibliography"/>
-      </w:pPr>
-      <w:r>
-        <w:t xml:space="preserve">Turner, John, J. Scott Hosking, Thomas J. Bracegirdle, Tony Phillips, and Gareth J. Marshall. 2017. “Variability and trends in the Southern Hemisphere high latitude, quasi-stationary planetary waves.”</w:t>
-      </w:r>
-      <w:r>
-        <w:t xml:space="preserve"> </w:t>
-      </w:r>
-      <w:r>
-        <w:rPr>
-          <w:i/>
-        </w:rPr>
-        <w:t xml:space="preserve">International Journal of Climatology</w:t>
-      </w:r>
-      <w:r>
-        <w:t xml:space="preserve"> </w:t>
-      </w:r>
-      <w:r>
-        <w:t xml:space="preserve">37 (5): 2325–36.</w:t>
-      </w:r>
-      <w:r>
-        <w:t xml:space="preserve"> </w:t>
-      </w:r>
-      <w:hyperlink r:id="rId45">
-        <w:r>
-          <w:rPr>
-            <w:rStyle w:val="Hyperlink"/>
-          </w:rPr>
-          <w:t xml:space="preserve">https://doi.org/10.1002/joc.4848</w:t>
-        </w:r>
-      </w:hyperlink>
-      <w:r>
-        <w:t xml:space="preserve">.</w:t>
-      </w:r>
-    </w:p>
-    <w:bookmarkEnd w:id="46"/>
-    <w:bookmarkStart w:id="48" w:name="ref-Wolf2018"/>
-    <w:p>
-      <w:pPr>
-        <w:pStyle w:val="Bibliography"/>
-      </w:pPr>
-      <w:r>
-        <w:t xml:space="preserve">Wolf, Gabriel, David J Brayshaw, Nicholas P Klingaman, and Arnaud Czaja. 2018. “Quasi-stationary waves and their impact on European weather and extreme events.”</w:t>
-      </w:r>
-      <w:r>
-        <w:t xml:space="preserve"> </w:t>
-      </w:r>
-      <w:r>
-        <w:rPr>
-          <w:i/>
-        </w:rPr>
-        <w:t xml:space="preserve">Quarterly Journal of the Royal Meteorological Society</w:t>
-      </w:r>
-      <w:r>
-        <w:t xml:space="preserve">, 1–18.</w:t>
-      </w:r>
-      <w:r>
-        <w:t xml:space="preserve"> </w:t>
-      </w:r>
-      <w:hyperlink r:id="rId47">
-        <w:r>
-          <w:rPr>
-            <w:rStyle w:val="Hyperlink"/>
-          </w:rPr>
-          <w:t xml:space="preserve">https://doi.org/10.1002/qj.3310</w:t>
-        </w:r>
-      </w:hyperlink>
-      <w:r>
-        <w:t xml:space="preserve">.</w:t>
-      </w:r>
-    </w:p>
-    <w:bookmarkEnd w:id="48"/>
-    <w:bookmarkStart w:id="50" w:name="ref-Yuan2008"/>
-    <w:p>
-      <w:pPr>
-        <w:pStyle w:val="Bibliography"/>
-      </w:pPr>
-      <w:r>
-        <w:t xml:space="preserve">Yuan, Xiaojun, and Cuihua Li. 2008. “Climate modes in southern high latitudes and their impacts on Antarctic sea ice.”</w:t>
-      </w:r>
-      <w:r>
-        <w:t xml:space="preserve"> </w:t>
-      </w:r>
-      <w:r>
-        <w:rPr>
-          <w:i/>
-        </w:rPr>
-        <w:t xml:space="preserve">Journal of Geophysical Research: Oceans</w:t>
-      </w:r>
-      <w:r>
-        <w:t xml:space="preserve"> </w:t>
-      </w:r>
-      <w:r>
-        <w:t xml:space="preserve">113 (6): 1–13.</w:t>
-      </w:r>
-      <w:r>
-        <w:t xml:space="preserve"> </w:t>
-      </w:r>
-      <w:hyperlink r:id="rId49">
-        <w:r>
-          <w:rPr>
-            <w:rStyle w:val="Hyperlink"/>
-          </w:rPr>
-          <w:t xml:space="preserve">https://doi.org/10.1029/2006JC004067</w:t>
-        </w:r>
-      </w:hyperlink>
-      <w:r>
-        <w:t xml:space="preserve">.</w:t>
-      </w:r>
-    </w:p>
-    <w:bookmarkEnd w:id="50"/>
-    <w:bookmarkEnd w:id="51"/>
     <w:sectPr/>
   </w:body>
 </w:document>
-</file>
-
-<file path=word/comments.xml><?xml version="1.0" encoding="utf-8"?>
-<w:comments xmlns:w="http://schemas.openxmlformats.org/wordprocessingml/2006/main" xmlns:m="http://schemas.openxmlformats.org/officeDocument/2006/math" xmlns:r="http://schemas.openxmlformats.org/officeDocument/2006/relationships" xmlns:o="urn:schemas-microsoft-com:office:office" xmlns:v="urn:schemas-microsoft-com:vml" xmlns:w10="urn:schemas-microsoft-com:office:word" xmlns:a="http://schemas.openxmlformats.org/drawingml/2006/main" xmlns:pic="http://schemas.openxmlformats.org/drawingml/2006/picture" xmlns:wp="http://schemas.openxmlformats.org/drawingml/2006/wordprocessingDrawing"/>
 </file>
 
 <file path=word/footnotes.xml><?xml version="1.0" encoding="utf-8"?>
@@ -2612,8 +2700,8 @@
 
 <file path=word/numbering.xml><?xml version="1.0" encoding="utf-8"?>
 <w:numbering xmlns:w="http://schemas.openxmlformats.org/wordprocessingml/2006/main">
-  <w:abstractNum w:abstractNumId="990">
-    <w:nsid w:val="170cd2de"/>
+  <w:abstractNum w:abstractNumId="0">
+    <w:nsid w:val="e17f69ba"/>
     <w:multiLevelType w:val="multilevel"/>
     <w:lvl w:ilvl="0">
       <w:numFmt w:val="bullet"/>
@@ -2692,31 +2780,9 @@
         <w:ind w:left="4800" w:hanging="480"/>
       </w:pPr>
     </w:lvl>
-    <w:lvl w:ilvl="7">
-      <w:numFmt w:val="bullet"/>
-      <w:lvlText w:val=" "/>
-      <w:lvlJc w:val="left"/>
-      <w:pPr>
-        <w:tabs>
-          <w:tab w:val="num" w:pos="5040"/>
-        </w:tabs>
-        <w:ind w:left="5520" w:hanging="480"/>
-      </w:pPr>
-    </w:lvl>
-    <w:lvl w:ilvl="8">
-      <w:numFmt w:val="bullet"/>
-      <w:lvlText w:val=" "/>
-      <w:lvlJc w:val="left"/>
-      <w:pPr>
-        <w:tabs>
-          <w:tab w:val="num" w:pos="5760"/>
-        </w:tabs>
-        <w:ind w:left="6240" w:hanging="480"/>
-      </w:pPr>
-    </w:lvl>
   </w:abstractNum>
   <w:abstractNum w:abstractNumId="990">
-    <w:nsid w:val="2c1ae401"/>
+    <w:nsid w:val="ab217524"/>
     <w:multiLevelType w:val="multilevel"/>
     <w:lvl w:ilvl="0">
       <w:numFmt w:val="bullet"/>
@@ -2795,31 +2861,9 @@
         <w:ind w:left="4800" w:hanging="480"/>
       </w:pPr>
     </w:lvl>
-    <w:lvl w:ilvl="7">
-      <w:numFmt w:val="bullet"/>
-      <w:lvlText w:val=" "/>
-      <w:lvlJc w:val="left"/>
-      <w:pPr>
-        <w:tabs>
-          <w:tab w:val="num" w:pos="5040"/>
-        </w:tabs>
-        <w:ind w:left="5520" w:hanging="480"/>
-      </w:pPr>
-    </w:lvl>
-    <w:lvl w:ilvl="8">
-      <w:numFmt w:val="bullet"/>
-      <w:lvlText w:val=" "/>
-      <w:lvlJc w:val="left"/>
-      <w:pPr>
-        <w:tabs>
-          <w:tab w:val="num" w:pos="5760"/>
-        </w:tabs>
-        <w:ind w:left="6240" w:hanging="480"/>
-      </w:pPr>
-    </w:lvl>
   </w:abstractNum>
-  <w:num w:numId="1000">
-    <w:abstractNumId w:val="990"/>
+  <w:num w:numId="1">
+    <w:abstractNumId w:val="0"/>
   </w:num>
   <w:num w:numId="1000">
     <w:abstractNumId w:val="990"/>
@@ -3080,66 +3124,6 @@
       <w:szCs w:val="24"/>
     </w:rPr>
   </w:style>
-  <w:style w:type="paragraph" w:styleId="Heading7">
-    <w:name w:val="Heading 7"/>
-    <w:basedOn w:val="Normal"/>
-    <w:next w:val="BodyText"/>
-    <w:uiPriority w:val="9"/>
-    <w:unhideWhenUsed/>
-    <w:qFormat/>
-    <w:pPr>
-      <w:keepNext/>
-      <w:keepLines/>
-      <w:spacing w:before="200" w:after="0"/>
-      <w:outlineLvl w:val="6"/>
-    </w:pPr>
-    <w:rPr>
-      <w:rFonts w:asciiTheme="majorHAnsi" w:eastAsiaTheme="majorEastAsia" w:hAnsiTheme="majorHAnsi" w:cstheme="majorBidi"/>
-      <w:color w:val="4F81BD" w:themeColor="accent1"/>
-      <w:sz w:val="24"/>
-      <w:szCs w:val="24"/>
-    </w:rPr>
-  </w:style>
-  <w:style w:type="paragraph" w:styleId="Heading8">
-    <w:name w:val="Heading 8"/>
-    <w:basedOn w:val="Normal"/>
-    <w:next w:val="BodyText"/>
-    <w:uiPriority w:val="9"/>
-    <w:unhideWhenUsed/>
-    <w:qFormat/>
-    <w:pPr>
-      <w:keepNext/>
-      <w:keepLines/>
-      <w:spacing w:before="200" w:after="0"/>
-      <w:outlineLvl w:val="7"/>
-    </w:pPr>
-    <w:rPr>
-      <w:rFonts w:asciiTheme="majorHAnsi" w:eastAsiaTheme="majorEastAsia" w:hAnsiTheme="majorHAnsi" w:cstheme="majorBidi"/>
-      <w:color w:val="4F81BD" w:themeColor="accent1"/>
-      <w:sz w:val="24"/>
-      <w:szCs w:val="24"/>
-    </w:rPr>
-  </w:style>
-  <w:style w:type="paragraph" w:styleId="Heading9">
-    <w:name w:val="Heading 9"/>
-    <w:basedOn w:val="Normal"/>
-    <w:next w:val="BodyText"/>
-    <w:uiPriority w:val="9"/>
-    <w:unhideWhenUsed/>
-    <w:qFormat/>
-    <w:pPr>
-      <w:keepNext/>
-      <w:keepLines/>
-      <w:spacing w:before="200" w:after="0"/>
-      <w:outlineLvl w:val="8"/>
-    </w:pPr>
-    <w:rPr>
-      <w:rFonts w:asciiTheme="majorHAnsi" w:eastAsiaTheme="majorEastAsia" w:hAnsiTheme="majorHAnsi" w:cstheme="majorBidi"/>
-      <w:color w:val="4F81BD" w:themeColor="accent1"/>
-      <w:sz w:val="24"/>
-      <w:szCs w:val="24"/>
-    </w:rPr>
-  </w:style>
   <w:style w:type="paragraph" w:styleId="BlockText">
     <w:name w:val="Block Text"/>
     <w:basedOn w:val="BodyText"/>
@@ -3171,9 +3155,8 @@
     <w:semiHidden/>
     <w:unhideWhenUsed/>
   </w:style>
-  <w:style w:type="table" w:default="1" w:styleId="Table">
-    <w:name w:val="Table"/>
-    <w:basedOn w:val="TableNormal"/>
+  <w:style w:type="table" w:default="1" w:styleId="TableNormal">
+    <w:name w:val="Normal Table"/>
     <w:semiHidden/>
     <w:unhideWhenUsed/>
     <w:qFormat/>
@@ -3230,8 +3213,8 @@
     <w:name w:val="Figure"/>
     <w:basedOn w:val="Normal"/>
   </w:style>
-  <w:style w:type="paragraph" w:customStyle="1" w:styleId="CaptionedFigure">
-    <w:name w:val="Captioned Figure"/>
+  <w:style w:type="paragraph" w:customStyle="1" w:styleId="FigureWithCaption">
+    <w:name w:val="Figure with Caption"/>
     <w:basedOn w:val="Figure"/>
     <w:pPr>
       <w:keepNext/>

--- a/QS-ZW/QS-ZW.docx
+++ b/QS-ZW/QS-ZW.docx
@@ -25,25 +25,46 @@
         <w:t xml:space="preserve"> </w:t>
       </w:r>
       <w:r>
+        <w:t xml:space="preserve">planetary</w:t>
+      </w:r>
+      <w:r>
+        <w:t xml:space="preserve"> </w:t>
+      </w:r>
+      <w:r>
+        <w:t xml:space="preserve">waves</w:t>
+      </w:r>
+      <w:r>
+        <w:t xml:space="preserve"> </w:t>
+      </w:r>
+      <w:r>
+        <w:t xml:space="preserve">in</w:t>
+      </w:r>
+      <w:r>
+        <w:t xml:space="preserve"> </w:t>
+      </w:r>
+      <w:r>
         <w:t xml:space="preserve">the</w:t>
       </w:r>
       <w:r>
         <w:t xml:space="preserve"> </w:t>
       </w:r>
       <w:r>
-        <w:t xml:space="preserve">planetary</w:t>
-      </w:r>
-      <w:r>
-        <w:t xml:space="preserve"> </w:t>
-      </w:r>
-      <w:r>
-        <w:t xml:space="preserve">waves</w:t>
-      </w:r>
-      <w:r>
-        <w:t xml:space="preserve"> </w:t>
-      </w:r>
-      <w:r>
-        <w:t xml:space="preserve">in</w:t>
+        <w:t xml:space="preserve">Southern</w:t>
+      </w:r>
+      <w:r>
+        <w:t xml:space="preserve"> </w:t>
+      </w:r>
+      <w:r>
+        <w:t xml:space="preserve">Hemisphere?</w:t>
+      </w:r>
+    </w:p>
+    <w:p>
+      <w:pPr>
+        <w:pStyle w:val="Compact"/>
+        <w:pStyle w:val="Abstract"/>
+      </w:pPr>
+      <w:r>
+        <w:t xml:space="preserve">In</w:t>
       </w:r>
       <w:r>
         <w:t xml:space="preserve"> </w:t>
@@ -55,21 +76,13 @@
         <w:t xml:space="preserve"> </w:t>
       </w:r>
       <w:r>
-        <w:t xml:space="preserve">Southern</w:t>
-      </w:r>
-      <w:r>
-        <w:t xml:space="preserve"> </w:t>
-      </w:r>
-      <w:r>
-        <w:t xml:space="preserve">Hemisphere?</w:t>
-      </w:r>
-    </w:p>
-    <w:p>
-      <w:pPr>
-        <w:pStyle w:val="Abstract"/>
-      </w:pPr>
-      <w:r>
-        <w:t xml:space="preserve">In</w:t>
+        <w:t xml:space="preserve">meteorological</w:t>
+      </w:r>
+      <w:r>
+        <w:t xml:space="preserve"> </w:t>
+      </w:r>
+      <w:r>
+        <w:t xml:space="preserve">literature</w:t>
       </w:r>
       <w:r>
         <w:t xml:space="preserve"> </w:t>
@@ -81,13 +94,13 @@
         <w:t xml:space="preserve"> </w:t>
       </w:r>
       <w:r>
-        <w:t xml:space="preserve">meteorological</w:t>
-      </w:r>
-      <w:r>
-        <w:t xml:space="preserve"> </w:t>
-      </w:r>
-      <w:r>
-        <w:t xml:space="preserve">literature</w:t>
+        <w:t xml:space="preserve">analysis</w:t>
+      </w:r>
+      <w:r>
+        <w:t xml:space="preserve"> </w:t>
+      </w:r>
+      <w:r>
+        <w:t xml:space="preserve">of</w:t>
       </w:r>
       <w:r>
         <w:t xml:space="preserve"> </w:t>
@@ -99,24 +112,6 @@
         <w:t xml:space="preserve"> </w:t>
       </w:r>
       <w:r>
-        <w:t xml:space="preserve">analysis</w:t>
-      </w:r>
-      <w:r>
-        <w:t xml:space="preserve"> </w:t>
-      </w:r>
-      <w:r>
-        <w:t xml:space="preserve">of</w:t>
-      </w:r>
-      <w:r>
-        <w:t xml:space="preserve"> </w:t>
-      </w:r>
-      <w:r>
-        <w:t xml:space="preserve">the</w:t>
-      </w:r>
-      <w:r>
-        <w:t xml:space="preserve"> </w:t>
-      </w:r>
-      <w:r>
         <w:t xml:space="preserve">zonally</w:t>
       </w:r>
       <w:r>
@@ -166,11 +161,11 @@
       <w:pPr>
         <w:pStyle w:val="Heading1"/>
       </w:pPr>
-      <w:bookmarkStart w:id="21" w:name="introduction"/>
-      <w:bookmarkEnd w:id="21"/>
+      <w:bookmarkStart w:id="20" w:name="introduction"/>
       <w:r>
         <w:t xml:space="preserve">Introduction</w:t>
       </w:r>
+      <w:bookmarkEnd w:id="20"/>
     </w:p>
     <w:p>
       <w:pPr>
@@ -248,18 +243,23 @@
       <w:r>
         <w:t xml:space="preserve">.</w:t>
       </w:r>
-      <w:r>
-        <w:t xml:space="preserve"> </w:t>
-      </w:r>
-      <w:r>
-        <w:t xml:space="preserve">xx hay que expandir esto. Dar ejemplos de su uso intercambiable sin juzgar.</w:t>
-      </w:r>
     </w:p>
     <w:p>
       <w:pPr>
         <w:pStyle w:val="BodyText"/>
       </w:pPr>
       <w:r>
+        <w:rPr>
+          <w:i/>
+        </w:rPr>
+        <w:t xml:space="preserve">xx me parece que la explicación de cada uno tiene que venir después de las definiciones de la siguiente sección</w:t>
+      </w:r>
+    </w:p>
+    <w:p>
+      <w:pPr>
+        <w:pStyle w:val="BodyText"/>
+      </w:pPr>
+      <w:r>
         <w:t xml:space="preserve">However, it is not evident from the current knowledge, how</w:t>
       </w:r>
       <w:r>
@@ -287,7 +287,7 @@
         <w:t xml:space="preserve">“</w:t>
       </w:r>
       <w:r>
-        <w:t xml:space="preserve">quasis-stationary</w:t>
+        <w:t xml:space="preserve">quasi-stationary</w:t>
       </w:r>
       <w:r>
         <w:t xml:space="preserve">”</w:t>
@@ -303,11 +303,11 @@
       <w:pPr>
         <w:pStyle w:val="Heading1"/>
       </w:pPr>
-      <w:bookmarkStart w:id="22" w:name="zonal-waves-and-stationary-waves"/>
-      <w:bookmarkEnd w:id="22"/>
-      <w:r>
-        <w:t xml:space="preserve">Zonal waves and stationary waves</w:t>
-      </w:r>
+      <w:bookmarkStart w:id="21" w:name="zonal-waves-and-quasi-stationary-waves"/>
+      <w:r>
+        <w:t xml:space="preserve">Zonal waves and quasi-stationary waves</w:t>
+      </w:r>
+      <w:bookmarkEnd w:id="21"/>
     </w:p>
     <w:p>
       <w:pPr>
@@ -315,6 +315,39 @@
       </w:pPr>
       <w:r>
         <w:t xml:space="preserve">In this study we define</w:t>
+      </w:r>
+      <w:r>
+        <w:t xml:space="preserve"> </w:t>
+      </w:r>
+      <w:r>
+        <w:rPr>
+          <w:i/>
+        </w:rPr>
+        <w:t xml:space="preserve">planetary waves</w:t>
+      </w:r>
+      <w:r>
+        <w:t xml:space="preserve"> </w:t>
+      </w:r>
+      <w:r>
+        <w:t xml:space="preserve">as waves that encompass a full latitude circle. Planetary waves of the</w:t>
+      </w:r>
+      <w:r>
+        <w:t xml:space="preserve"> </w:t>
+      </w:r>
+      <w:r>
+        <w:t xml:space="preserve">“</w:t>
+      </w:r>
+      <w:r>
+        <w:t xml:space="preserve">instantaneous</w:t>
+      </w:r>
+      <w:r>
+        <w:t xml:space="preserve">”</w:t>
+      </w:r>
+      <w:r>
+        <w:t xml:space="preserve"> </w:t>
+      </w:r>
+      <w:r>
+        <w:t xml:space="preserve">fields will be called</w:t>
       </w:r>
       <w:r>
         <w:t xml:space="preserve"> </w:t>
@@ -329,25 +362,7 @@
         <w:t xml:space="preserve"> </w:t>
       </w:r>
       <w:r>
-        <w:t xml:space="preserve">(ZW) as the zonal asymmetries of each individual</w:t>
-      </w:r>
-      <w:r>
-        <w:t xml:space="preserve"> </w:t>
-      </w:r>
-      <w:r>
-        <w:t xml:space="preserve">“</w:t>
-      </w:r>
-      <w:r>
-        <w:t xml:space="preserve">instantaneous</w:t>
-      </w:r>
-      <w:r>
-        <w:t xml:space="preserve">”</w:t>
-      </w:r>
-      <w:r>
-        <w:t xml:space="preserve"> </w:t>
-      </w:r>
-      <w:r>
-        <w:t xml:space="preserve">field and</w:t>
+        <w:t xml:space="preserve">(ZW) and the ones of the field mean will be called</w:t>
       </w:r>
       <w:r>
         <w:t xml:space="preserve"> </w:t>
@@ -362,35 +377,342 @@
         <w:t xml:space="preserve"> </w:t>
       </w:r>
       <w:r>
-        <w:t xml:space="preserve">(QS) as the zonal asymmetries of the field mean. That means that given a set of atmospheric fields with</w:t>
+        <w:t xml:space="preserve">(QS). They are characterised by their wavenumber, amplitude and phase such that</w:t>
+      </w:r>
+    </w:p>
+    <w:p>
+      <w:pPr>
+        <w:pStyle w:val="BodyText"/>
+      </w:pPr>
+      <w:r>
+        <w:t xml:space="preserve">where</w:t>
       </w:r>
       <w:r>
         <w:t xml:space="preserve"> </w:t>
       </w:r>
       <m:oMath>
         <m:r>
-          <m:t>n</m:t>
+          <m:rPr>
+            <m:sty m:val="p"/>
+          </m:rPr>
+          <m:t>k</m:t>
         </m:r>
       </m:oMath>
       <w:r>
         <w:t xml:space="preserve"> </w:t>
       </w:r>
       <w:r>
-        <w:t xml:space="preserve">observations, there are</w:t>
+        <w:t xml:space="preserve">is the wavenumber,</w:t>
       </w:r>
       <w:r>
         <w:t xml:space="preserve"> </w:t>
       </w:r>
       <m:oMath>
         <m:r>
-          <m:t>n</m:t>
+          <m:t>λ</m:t>
         </m:r>
       </m:oMath>
       <w:r>
         <w:t xml:space="preserve"> </w:t>
       </w:r>
       <w:r>
-        <w:t xml:space="preserve">ZW fields and 1 QS field for each wave number. While these definitions depend on which are the</w:t>
+        <w:t xml:space="preserve">the longitude, and</w:t>
+      </w:r>
+      <w:r>
+        <w:t xml:space="preserve"> </w:t>
+      </w:r>
+      <m:oMath>
+        <m:sSub>
+          <m:e>
+            <m:r>
+              <m:rPr>
+                <m:sty m:val="p"/>
+              </m:rPr>
+              <m:t>A</m:t>
+            </m:r>
+          </m:e>
+          <m:sub>
+            <m:r>
+              <m:rPr>
+                <m:sty m:val="p"/>
+              </m:rPr>
+              <m:t>x</m:t>
+            </m:r>
+          </m:sub>
+        </m:sSub>
+      </m:oMath>
+      <w:r>
+        <w:t xml:space="preserve"> </w:t>
+      </w:r>
+      <w:r>
+        <w:t xml:space="preserve">and</w:t>
+      </w:r>
+      <w:r>
+        <w:t xml:space="preserve"> </w:t>
+      </w:r>
+      <m:oMath>
+        <m:sSub>
+          <m:e>
+            <m:r>
+              <m:t>α</m:t>
+            </m:r>
+          </m:e>
+          <m:sub>
+            <m:r>
+              <m:rPr>
+                <m:sty m:val="p"/>
+              </m:rPr>
+              <m:t>x</m:t>
+            </m:r>
+          </m:sub>
+        </m:sSub>
+      </m:oMath>
+      <w:r>
+        <w:t xml:space="preserve">, the amplitude and phase of each wave, respectively. Note that</w:t>
+      </w:r>
+      <w:r>
+        <w:t xml:space="preserve"> </w:t>
+      </w:r>
+      <m:oMath>
+        <m:r>
+          <m:rPr>
+            <m:sty m:val="p"/>
+          </m:rPr>
+          <m:t>Z</m:t>
+        </m:r>
+        <m:r>
+          <m:rPr>
+            <m:sty m:val="p"/>
+          </m:rPr>
+          <m:t>W</m:t>
+        </m:r>
+        <m:r>
+          <m:rPr>
+            <m:sty m:val="p"/>
+          </m:rPr>
+          <m:t>k</m:t>
+        </m:r>
+        <m:r>
+          <m:t>(</m:t>
+        </m:r>
+        <m:r>
+          <m:t>t</m:t>
+        </m:r>
+        <m:r>
+          <m:t>)</m:t>
+        </m:r>
+      </m:oMath>
+      <w:r>
+        <w:t xml:space="preserve"> </w:t>
+      </w:r>
+      <w:r>
+        <w:t xml:space="preserve">is made expressly dependent on time, while</w:t>
+      </w:r>
+      <w:r>
+        <w:t xml:space="preserve"> </w:t>
+      </w:r>
+      <m:oMath>
+        <m:r>
+          <m:rPr>
+            <m:sty m:val="p"/>
+          </m:rPr>
+          <m:t>Q</m:t>
+        </m:r>
+        <m:r>
+          <m:rPr>
+            <m:sty m:val="p"/>
+          </m:rPr>
+          <m:t>S</m:t>
+        </m:r>
+        <m:r>
+          <m:rPr>
+            <m:sty m:val="p"/>
+          </m:rPr>
+          <m:t>k</m:t>
+        </m:r>
+      </m:oMath>
+      <w:r>
+        <w:t xml:space="preserve"> </w:t>
+      </w:r>
+      <w:r>
+        <w:t xml:space="preserve">is not. Furthermore, from the properties of wave superposition it can be seen that, in general,</w:t>
+      </w:r>
+      <w:r>
+        <w:t xml:space="preserve"> </w:t>
+      </w:r>
+      <m:oMath>
+        <m:sSub>
+          <m:e>
+            <m:r>
+              <m:t>α</m:t>
+            </m:r>
+          </m:e>
+          <m:sub>
+            <m:r>
+              <m:rPr>
+                <m:sty m:val="p"/>
+              </m:rPr>
+              <m:t>Q</m:t>
+            </m:r>
+            <m:r>
+              <m:rPr>
+                <m:sty m:val="p"/>
+              </m:rPr>
+              <m:t>S</m:t>
+            </m:r>
+            <m:r>
+              <m:rPr>
+                <m:sty m:val="p"/>
+              </m:rPr>
+              <m:t>k</m:t>
+            </m:r>
+          </m:sub>
+        </m:sSub>
+      </m:oMath>
+      <w:r>
+        <w:t xml:space="preserve"> </w:t>
+      </w:r>
+      <w:r>
+        <w:t xml:space="preserve">does not equal</w:t>
+      </w:r>
+      <w:r>
+        <w:t xml:space="preserve"> </w:t>
+      </w:r>
+      <m:oMath>
+        <m:bar>
+          <m:barPr>
+            <m:pos m:val="top"/>
+          </m:barPr>
+          <m:e>
+            <m:sSub>
+              <m:e>
+                <m:r>
+                  <m:t>α</m:t>
+                </m:r>
+              </m:e>
+              <m:sub>
+                <m:r>
+                  <m:rPr>
+                    <m:sty m:val="p"/>
+                  </m:rPr>
+                  <m:t>Z</m:t>
+                </m:r>
+                <m:r>
+                  <m:rPr>
+                    <m:sty m:val="p"/>
+                  </m:rPr>
+                  <m:t>W</m:t>
+                </m:r>
+                <m:r>
+                  <m:rPr>
+                    <m:sty m:val="p"/>
+                  </m:rPr>
+                  <m:t>k</m:t>
+                </m:r>
+              </m:sub>
+            </m:sSub>
+          </m:e>
+        </m:bar>
+      </m:oMath>
+      <w:r>
+        <w:t xml:space="preserve"> </w:t>
+      </w:r>
+      <w:r>
+        <w:t xml:space="preserve">an that</w:t>
+      </w:r>
+      <w:r>
+        <w:t xml:space="preserve"> </w:t>
+      </w:r>
+      <m:oMath>
+        <m:sSub>
+          <m:e>
+            <m:r>
+              <m:t>A</m:t>
+            </m:r>
+          </m:e>
+          <m:sub>
+            <m:r>
+              <m:rPr>
+                <m:sty m:val="p"/>
+              </m:rPr>
+              <m:t>Q</m:t>
+            </m:r>
+            <m:r>
+              <m:rPr>
+                <m:sty m:val="p"/>
+              </m:rPr>
+              <m:t>S</m:t>
+            </m:r>
+            <m:r>
+              <m:rPr>
+                <m:sty m:val="p"/>
+              </m:rPr>
+              <m:t>k</m:t>
+            </m:r>
+          </m:sub>
+        </m:sSub>
+      </m:oMath>
+      <w:r>
+        <w:t xml:space="preserve"> </w:t>
+      </w:r>
+      <w:r>
+        <w:t xml:space="preserve">will always be less or equal than</w:t>
+      </w:r>
+      <w:r>
+        <w:t xml:space="preserve"> </w:t>
+      </w:r>
+      <m:oMath>
+        <m:bar>
+          <m:barPr>
+            <m:pos m:val="top"/>
+          </m:barPr>
+          <m:e>
+            <m:sSub>
+              <m:e>
+                <m:r>
+                  <m:t>A</m:t>
+                </m:r>
+              </m:e>
+              <m:sub>
+                <m:r>
+                  <m:rPr>
+                    <m:sty m:val="p"/>
+                  </m:rPr>
+                  <m:t>Z</m:t>
+                </m:r>
+                <m:r>
+                  <m:rPr>
+                    <m:sty m:val="p"/>
+                  </m:rPr>
+                  <m:t>W</m:t>
+                </m:r>
+                <m:r>
+                  <m:rPr>
+                    <m:sty m:val="p"/>
+                  </m:rPr>
+                  <m:t>k</m:t>
+                </m:r>
+              </m:sub>
+            </m:sSub>
+          </m:e>
+        </m:bar>
+      </m:oMath>
+      <w:r>
+        <w:t xml:space="preserve"> </w:t>
+      </w:r>
+      <w:r>
+        <w:t xml:space="preserve">(Pain 2005)</w:t>
+      </w:r>
+      <w:r>
+        <w:t xml:space="preserve">.</w:t>
+      </w:r>
+    </w:p>
+    <w:p>
+      <w:pPr>
+        <w:pStyle w:val="BodyText"/>
+      </w:pPr>
+      <w:r>
+        <w:t xml:space="preserve">While these definitions depend on which are the</w:t>
       </w:r>
       <w:r>
         <w:t xml:space="preserve"> </w:t>
@@ -431,13 +753,19 @@
         <w:pStyle w:val="BodyText"/>
       </w:pPr>
       <w:r>
-        <w:t xml:space="preserve">xx no me parece que esto este escrito de una manera muy rigurosa. Chequear</w:t>
-      </w:r>
-      <w:r>
-        <w:t xml:space="preserve"> </w:t>
-      </w:r>
-      <w:r>
-        <w:t xml:space="preserve">xx definir mejor qué son las</w:t>
+        <w:t xml:space="preserve">For example, while</w:t>
+      </w:r>
+      <w:r>
+        <w:t xml:space="preserve"> </w:t>
+      </w:r>
+      <w:r>
+        <w:t xml:space="preserve">Quintanar and Mechoso (1995)</w:t>
+      </w:r>
+      <w:r>
+        <w:t xml:space="preserve"> </w:t>
+      </w:r>
+      <w:r>
+        <w:t xml:space="preserve">use the term</w:t>
       </w:r>
       <w:r>
         <w:t xml:space="preserve"> </w:t>
@@ -446,27 +774,1010 @@
         <w:t xml:space="preserve">“</w:t>
       </w:r>
       <w:r>
-        <w:t xml:space="preserve">plantetary waves</w:t>
+        <w:t xml:space="preserve">quasi-stationary waves (QS)</w:t>
       </w:r>
       <w:r>
         <w:t xml:space="preserve">”</w:t>
       </w:r>
-    </w:p>
-    <w:p>
-      <w:pPr>
-        <w:pStyle w:val="FigureWithCaption"/>
+      <w:r>
+        <w:t xml:space="preserve"> </w:t>
+      </w:r>
+      <w:r>
+        <w:t xml:space="preserve">to refer to geopotential QS as defined by Equation</w:t>
+      </w:r>
+      <w:r>
+        <w:t xml:space="preserve"> </w:t>
+      </w:r>
+      <w:r>
+        <w:t xml:space="preserve">,</w:t>
+      </w:r>
+      <w:r>
+        <w:t xml:space="preserve"> </w:t>
+      </w:r>
+      <w:r>
+        <w:t xml:space="preserve">Raphael (2004)</w:t>
+      </w:r>
+      <w:r>
+        <w:t xml:space="preserve"> </w:t>
+      </w:r>
+      <w:r>
+        <w:t xml:space="preserve">developed an index of QS3 but uses the term</w:t>
+      </w:r>
+      <w:r>
+        <w:t xml:space="preserve"> </w:t>
+      </w:r>
+      <w:r>
+        <w:t xml:space="preserve">“</w:t>
+      </w:r>
+      <w:r>
+        <w:t xml:space="preserve">zonal wave (ZW)</w:t>
+      </w:r>
+      <w:r>
+        <w:t xml:space="preserve">”</w:t>
+      </w:r>
+      <w:r>
+        <w:t xml:space="preserve"> </w:t>
+      </w:r>
+      <w:r>
+        <w:t xml:space="preserve">in her description. This change in naming convention is not recognized by</w:t>
+      </w:r>
+      <w:r>
+        <w:t xml:space="preserve"> </w:t>
+      </w:r>
+      <w:r>
+        <w:t xml:space="preserve">Irving and Simmonds (2015)</w:t>
+      </w:r>
+      <w:r>
+        <w:t xml:space="preserve">, who compare</w:t>
+      </w:r>
+      <w:r>
+        <w:t xml:space="preserve"> </w:t>
+      </w:r>
+      <w:r>
+        <w:t xml:space="preserve">Raphael (2004)</w:t>
+      </w:r>
+      <w:r>
+        <w:t xml:space="preserve">’s QS index with their own index of southern hemisphere ZW amplitude.</w:t>
+      </w:r>
+    </w:p>
+    <w:p>
+      <w:pPr>
+        <w:pStyle w:val="BodyText"/>
+      </w:pPr>
+      <w:r>
+        <w:t xml:space="preserve">Rao, Fernandez, and Franchito (2004)</w:t>
+      </w:r>
+      <w:r>
+        <w:t xml:space="preserve">, on the other hand, follow the nomenclature from</w:t>
+      </w:r>
+      <w:r>
+        <w:t xml:space="preserve"> </w:t>
+      </w:r>
+      <w:r>
+        <w:t xml:space="preserve">Quintanar and Mechoso (1995)</w:t>
+      </w:r>
+      <w:r>
+        <w:t xml:space="preserve"> </w:t>
+      </w:r>
+      <w:r>
+        <w:t xml:space="preserve">for QS, but in their exploration of its climatology, they use</w:t>
+      </w:r>
+      <w:r>
+        <w:t xml:space="preserve"> </w:t>
+      </w:r>
+      <m:oMath>
+        <m:bar>
+          <m:barPr>
+            <m:pos m:val="top"/>
+          </m:barPr>
+          <m:e>
+            <m:sSub>
+              <m:e>
+                <m:r>
+                  <m:t>A</m:t>
+                </m:r>
+              </m:e>
+              <m:sub>
+                <m:r>
+                  <m:rPr>
+                    <m:sty m:val="p"/>
+                  </m:rPr>
+                  <m:t>Z</m:t>
+                </m:r>
+                <m:r>
+                  <m:rPr>
+                    <m:sty m:val="p"/>
+                  </m:rPr>
+                  <m:t>W</m:t>
+                </m:r>
+                <m:r>
+                  <m:rPr>
+                    <m:sty m:val="p"/>
+                  </m:rPr>
+                  <m:t>k</m:t>
+                </m:r>
+              </m:sub>
+            </m:sSub>
+          </m:e>
+        </m:bar>
+      </m:oMath>
+      <w:r>
+        <w:t xml:space="preserve"> </w:t>
+      </w:r>
+      <w:r>
+        <w:t xml:space="preserve">instead of</w:t>
+      </w:r>
+      <w:r>
+        <w:t xml:space="preserve"> </w:t>
+      </w:r>
+      <m:oMath>
+        <m:sSub>
+          <m:e>
+            <m:r>
+              <m:t>A</m:t>
+            </m:r>
+          </m:e>
+          <m:sub>
+            <m:r>
+              <m:rPr>
+                <m:sty m:val="p"/>
+              </m:rPr>
+              <m:t>Q</m:t>
+            </m:r>
+            <m:r>
+              <m:rPr>
+                <m:sty m:val="p"/>
+              </m:rPr>
+              <m:t>S</m:t>
+            </m:r>
+            <m:r>
+              <m:rPr>
+                <m:sty m:val="p"/>
+              </m:rPr>
+              <m:t>k</m:t>
+            </m:r>
+          </m:sub>
+        </m:sSub>
+      </m:oMath>
+      <w:r>
+        <w:t xml:space="preserve">.</w:t>
+      </w:r>
+      <w:r>
+        <w:t xml:space="preserve"> </w:t>
+      </w:r>
+      <w:r>
+        <w:t xml:space="preserve">Kravchenko et al. (2012)</w:t>
+      </w:r>
+      <w:r>
+        <w:t xml:space="preserve"> </w:t>
+      </w:r>
+      <w:r>
+        <w:t xml:space="preserve">do the same in the context of air temperature.</w:t>
+      </w:r>
+      <w:r>
+        <w:t xml:space="preserve"> </w:t>
+      </w:r>
+      <w:r>
+        <w:t xml:space="preserve">Turner et al. (2017)</w:t>
+      </w:r>
+      <w:r>
+        <w:t xml:space="preserve"> </w:t>
+      </w:r>
+      <w:r>
+        <w:t xml:space="preserve">use the terms</w:t>
+      </w:r>
+      <w:r>
+        <w:t xml:space="preserve"> </w:t>
+      </w:r>
+      <w:r>
+        <w:t xml:space="preserve">“</w:t>
+      </w:r>
+      <w:r>
+        <w:t xml:space="preserve">planetary wave</w:t>
+      </w:r>
+      <w:r>
+        <w:t xml:space="preserve"> </w:t>
+      </w:r>
+      <w:r>
+        <w:rPr>
+          <w:i/>
+        </w:rPr>
+        <w:t xml:space="preserve">k</w:t>
+      </w:r>
+      <w:r>
+        <w:t xml:space="preserve">”</w:t>
+      </w:r>
+      <w:r>
+        <w:t xml:space="preserve">,</w:t>
+      </w:r>
+      <w:r>
+        <w:t xml:space="preserve"> </w:t>
+      </w:r>
+      <w:r>
+        <w:t xml:space="preserve">“</w:t>
+      </w:r>
+      <w:r>
+        <w:t xml:space="preserve">quasi-stationary wave</w:t>
+      </w:r>
+      <w:r>
+        <w:t xml:space="preserve"> </w:t>
+      </w:r>
+      <w:r>
+        <w:rPr>
+          <w:i/>
+        </w:rPr>
+        <w:t xml:space="preserve">k</w:t>
+      </w:r>
+      <w:r>
+        <w:t xml:space="preserve">”</w:t>
+      </w:r>
+      <w:r>
+        <w:t xml:space="preserve"> </w:t>
+      </w:r>
+      <w:r>
+        <w:t xml:space="preserve">and</w:t>
+      </w:r>
+      <w:r>
+        <w:t xml:space="preserve"> </w:t>
+      </w:r>
+      <w:r>
+        <w:t xml:space="preserve">“</w:t>
+      </w:r>
+      <w:r>
+        <w:t xml:space="preserve">wave number</w:t>
+      </w:r>
+      <w:r>
+        <w:t xml:space="preserve"> </w:t>
+      </w:r>
+      <w:r>
+        <w:rPr>
+          <w:i/>
+        </w:rPr>
+        <w:t xml:space="preserve">k</w:t>
+      </w:r>
+      <w:r>
+        <w:t xml:space="preserve">”</w:t>
+      </w:r>
+      <w:r>
+        <w:t xml:space="preserve"> </w:t>
+      </w:r>
+      <w:r>
+        <w:t xml:space="preserve">to refer to</w:t>
+      </w:r>
+      <w:r>
+        <w:t xml:space="preserve"> </w:t>
+      </w:r>
+      <m:oMath>
+        <m:r>
+          <m:rPr>
+            <m:sty m:val="p"/>
+          </m:rPr>
+          <m:t>Q</m:t>
+        </m:r>
+        <m:r>
+          <m:rPr>
+            <m:sty m:val="p"/>
+          </m:rPr>
+          <m:t>S</m:t>
+        </m:r>
+        <m:r>
+          <m:rPr>
+            <m:sty m:val="p"/>
+          </m:rPr>
+          <m:t>k</m:t>
+        </m:r>
+      </m:oMath>
+      <w:r>
+        <w:t xml:space="preserve">, but they analyse</w:t>
+      </w:r>
+      <w:r>
+        <w:t xml:space="preserve"> </w:t>
+      </w:r>
+      <m:oMath>
+        <m:sSub>
+          <m:e>
+            <m:r>
+              <m:t>A</m:t>
+            </m:r>
+          </m:e>
+          <m:sub>
+            <m:r>
+              <m:rPr>
+                <m:sty m:val="p"/>
+              </m:rPr>
+              <m:t>Z</m:t>
+            </m:r>
+            <m:r>
+              <m:rPr>
+                <m:sty m:val="p"/>
+              </m:rPr>
+              <m:t>W</m:t>
+            </m:r>
+            <m:r>
+              <m:rPr>
+                <m:sty m:val="p"/>
+              </m:rPr>
+              <m:t>k</m:t>
+            </m:r>
+          </m:sub>
+        </m:sSub>
+      </m:oMath>
+      <w:r>
+        <w:t xml:space="preserve"> </w:t>
+      </w:r>
+      <w:r>
+        <w:t xml:space="preserve">and</w:t>
+      </w:r>
+      <w:r>
+        <w:t xml:space="preserve"> </w:t>
+      </w:r>
+      <m:oMath>
+        <m:sSub>
+          <m:e>
+            <m:r>
+              <m:t>α</m:t>
+            </m:r>
+          </m:e>
+          <m:sub>
+            <m:r>
+              <m:rPr>
+                <m:sty m:val="p"/>
+              </m:rPr>
+              <m:t>Z</m:t>
+            </m:r>
+            <m:r>
+              <m:rPr>
+                <m:sty m:val="p"/>
+              </m:rPr>
+              <m:t>W</m:t>
+            </m:r>
+            <m:r>
+              <m:rPr>
+                <m:sty m:val="p"/>
+              </m:rPr>
+              <m:t>k</m:t>
+            </m:r>
+          </m:sub>
+        </m:sSub>
+      </m:oMath>
+      <w:r>
+        <w:t xml:space="preserve">. Finally,</w:t>
+      </w:r>
+      <w:r>
+        <w:t xml:space="preserve"> </w:t>
+      </w:r>
+      <w:r>
+        <w:t xml:space="preserve">Lastovicka, Krizan, and Kozubek (2018)</w:t>
+      </w:r>
+      <w:r>
+        <w:t xml:space="preserve"> </w:t>
+      </w:r>
+      <w:r>
+        <w:t xml:space="preserve">study QS and ZW but they use the term</w:t>
+      </w:r>
+      <w:r>
+        <w:t xml:space="preserve"> </w:t>
+      </w:r>
+      <w:r>
+        <w:t xml:space="preserve">“</w:t>
+      </w:r>
+      <w:r>
+        <w:t xml:space="preserve">stationary planetary wave (SPW)</w:t>
+      </w:r>
+      <w:r>
+        <w:t xml:space="preserve">”</w:t>
+      </w:r>
+      <w:r>
+        <w:t xml:space="preserve"> </w:t>
+      </w:r>
+      <w:r>
+        <w:t xml:space="preserve">to refer to both.</w:t>
+      </w:r>
+    </w:p>
+    <w:p>
+      <w:pPr>
+        <w:pStyle w:val="CaptionedFigure"/>
       </w:pPr>
       <w:r>
         <w:drawing>
           <wp:inline>
             <wp:extent cx="4620126" cy="3696101"/>
             <wp:effectExtent b="0" l="0" r="0" t="0"/>
-            <wp:docPr descr="Seasonal cycle of amplitude of the geopotential planetary waves 1 to 3 at 60S computed as the amplitude of the mean wave (A_{QS}) and as the mean amplitude of the monthly waves (\overline{\mathrm{A_ZW}})." title="" id="1" name="Picture"/>
+            <wp:docPr descr="Seasonal cycle of amplitude of the geopotential planetary waves 1 to 3 at 60S computed as the amplitude of the mean wave (A_\mathrm{QSk}) and as the mean amplitude of the monthly waves (\overline{A_\mathrm{ZW} })." title="" id="1" name="Picture"/>
             <a:graphic>
               <a:graphicData uri="http://schemas.openxmlformats.org/drawingml/2006/picture">
                 <pic:pic>
                   <pic:nvPicPr>
                     <pic:cNvPr descr="fig/QS-ZW/rao-1.png" id="0" name="Picture"/>
+                    <pic:cNvPicPr>
+                      <a:picLocks noChangeArrowheads="1" noChangeAspect="1"/>
+                    </pic:cNvPicPr>
+                  </pic:nvPicPr>
+                  <pic:blipFill>
+                    <a:blip r:embed="rId22"/>
+                    <a:stretch>
+                      <a:fillRect/>
+                    </a:stretch>
+                  </pic:blipFill>
+                  <pic:spPr bwMode="auto">
+                    <a:xfrm>
+                      <a:off x="0" y="0"/>
+                      <a:ext cx="4620126" cy="3696101"/>
+                    </a:xfrm>
+                    <a:prstGeom prst="rect">
+                      <a:avLst/>
+                    </a:prstGeom>
+                    <a:noFill/>
+                    <a:ln w="9525">
+                      <a:noFill/>
+                      <a:headEnd/>
+                      <a:tailEnd/>
+                    </a:ln>
+                  </pic:spPr>
+                </pic:pic>
+              </a:graphicData>
+            </a:graphic>
+          </wp:inline>
+        </w:drawing>
+      </w:r>
+    </w:p>
+    <w:p>
+      <w:pPr>
+        <w:pStyle w:val="ImageCaption"/>
+      </w:pPr>
+      <w:r>
+        <w:t xml:space="preserve">Seasonal cycle of amplitude of the geopotential planetary waves 1 to 3 at 60</w:t>
+      </w:r>
+      <w:r>
+        <w:t xml:space="preserve">S computed as the amplitude of the mean wave (</w:t>
+      </w:r>
+      <m:oMath>
+        <m:sSub>
+          <m:e>
+            <m:r>
+              <m:t>A</m:t>
+            </m:r>
+          </m:e>
+          <m:sub>
+            <m:r>
+              <m:rPr>
+                <m:sty m:val="p"/>
+              </m:rPr>
+              <m:t>Q</m:t>
+            </m:r>
+            <m:r>
+              <m:rPr>
+                <m:sty m:val="p"/>
+              </m:rPr>
+              <m:t>S</m:t>
+            </m:r>
+            <m:r>
+              <m:rPr>
+                <m:sty m:val="p"/>
+              </m:rPr>
+              <m:t>k</m:t>
+            </m:r>
+          </m:sub>
+        </m:sSub>
+      </m:oMath>
+      <w:r>
+        <w:t xml:space="preserve">) and as the mean amplitude of the monthly waves (</w:t>
+      </w:r>
+      <m:oMath>
+        <m:bar>
+          <m:barPr>
+            <m:pos m:val="top"/>
+          </m:barPr>
+          <m:e>
+            <m:sSub>
+              <m:e>
+                <m:r>
+                  <m:t>A</m:t>
+                </m:r>
+              </m:e>
+              <m:sub>
+                <m:r>
+                  <m:rPr>
+                    <m:sty m:val="p"/>
+                  </m:rPr>
+                  <m:t>Z</m:t>
+                </m:r>
+                <m:r>
+                  <m:rPr>
+                    <m:sty m:val="p"/>
+                  </m:rPr>
+                  <m:t>W</m:t>
+                </m:r>
+              </m:sub>
+            </m:sSub>
+          </m:e>
+        </m:bar>
+      </m:oMath>
+      <w:r>
+        <w:t xml:space="preserve">).</w:t>
+      </w:r>
+    </w:p>
+    <w:p>
+      <w:pPr>
+        <w:pStyle w:val="BodyText"/>
+      </w:pPr>
+      <w:r>
+        <w:t xml:space="preserve">Figure</w:t>
+      </w:r>
+      <w:r>
+        <w:t xml:space="preserve"> </w:t>
+      </w:r>
+      <w:r>
+        <w:t xml:space="preserve"> </w:t>
+      </w:r>
+      <w:r>
+        <w:t xml:space="preserve">shows the seasonal cycle of the amplitude of planetary waves at 60</w:t>
+      </w:r>
+      <w:r>
+        <w:t xml:space="preserve">S using monthly fields from the NCEP/NCAR reanalysis</w:t>
+      </w:r>
+      <w:r>
+        <w:t xml:space="preserve"> </w:t>
+      </w:r>
+      <w:r>
+        <w:t xml:space="preserve">(Kalnay et al. 1996)</w:t>
+      </w:r>
+      <w:r>
+        <w:t xml:space="preserve"> </w:t>
+      </w:r>
+      <w:r>
+        <w:t xml:space="preserve">between 1950 and 1998. The left column (</w:t>
+      </w:r>
+      <m:oMath>
+        <m:sSub>
+          <m:e>
+            <m:r>
+              <m:t>A</m:t>
+            </m:r>
+          </m:e>
+          <m:sub>
+            <m:r>
+              <m:rPr>
+                <m:sty m:val="p"/>
+              </m:rPr>
+              <m:t>Q</m:t>
+            </m:r>
+            <m:r>
+              <m:rPr>
+                <m:sty m:val="p"/>
+              </m:rPr>
+              <m:t>S</m:t>
+            </m:r>
+          </m:sub>
+        </m:sSub>
+      </m:oMath>
+      <w:r>
+        <w:t xml:space="preserve">) is computed by taking the amplitude of the averaged geopotential field for each month, level and wavenumber. The right column (</w:t>
+      </w:r>
+      <m:oMath>
+        <m:bar>
+          <m:barPr>
+            <m:pos m:val="top"/>
+          </m:barPr>
+          <m:e>
+            <m:sSub>
+              <m:e>
+                <m:r>
+                  <m:t>A</m:t>
+                </m:r>
+              </m:e>
+              <m:sub>
+                <m:r>
+                  <m:rPr>
+                    <m:sty m:val="p"/>
+                  </m:rPr>
+                  <m:t>Z</m:t>
+                </m:r>
+                <m:r>
+                  <m:rPr>
+                    <m:sty m:val="p"/>
+                  </m:rPr>
+                  <m:t>W</m:t>
+                </m:r>
+              </m:sub>
+            </m:sSub>
+          </m:e>
+        </m:bar>
+      </m:oMath>
+      <w:r>
+        <w:t xml:space="preserve">) is computed by taking the average amplitude of the 49 individual ZW.</w:t>
+      </w:r>
+    </w:p>
+    <w:p>
+      <w:pPr>
+        <w:pStyle w:val="BodyText"/>
+      </w:pPr>
+      <w:r>
+        <w:t xml:space="preserve">Figure</w:t>
+      </w:r>
+      <w:r>
+        <w:t xml:space="preserve"> </w:t>
+      </w:r>
+      <w:r>
+        <w:t xml:space="preserve"> </w:t>
+      </w:r>
+      <w:r>
+        <w:t xml:space="preserve">shows that both amplitudes have different annual cycles and vertical structures.</w:t>
+      </w:r>
+      <w:r>
+        <w:t xml:space="preserve"> </w:t>
+      </w:r>
+      <m:oMath>
+        <m:sSub>
+          <m:e>
+            <m:r>
+              <m:t>A</m:t>
+            </m:r>
+          </m:e>
+          <m:sub>
+            <m:r>
+              <m:rPr>
+                <m:sty m:val="p"/>
+              </m:rPr>
+              <m:t>Q</m:t>
+            </m:r>
+            <m:r>
+              <m:rPr>
+                <m:sty m:val="p"/>
+              </m:rPr>
+              <m:t>S</m:t>
+            </m:r>
+            <m:r>
+              <m:rPr>
+                <m:sty m:val="p"/>
+              </m:rPr>
+              <m:t>2</m:t>
+            </m:r>
+          </m:sub>
+        </m:sSub>
+      </m:oMath>
+      <w:r>
+        <w:t xml:space="preserve"> </w:t>
+      </w:r>
+      <w:r>
+        <w:t xml:space="preserve">has a strong minimum in the low stratosphere during the austral autumn that is not apparent in</w:t>
+      </w:r>
+      <w:r>
+        <w:t xml:space="preserve"> </w:t>
+      </w:r>
+      <m:oMath>
+        <m:bar>
+          <m:barPr>
+            <m:pos m:val="top"/>
+          </m:barPr>
+          <m:e>
+            <m:sSub>
+              <m:e>
+                <m:r>
+                  <m:t>A</m:t>
+                </m:r>
+              </m:e>
+              <m:sub>
+                <m:r>
+                  <m:rPr>
+                    <m:sty m:val="p"/>
+                  </m:rPr>
+                  <m:t>Z</m:t>
+                </m:r>
+                <m:r>
+                  <m:rPr>
+                    <m:sty m:val="p"/>
+                  </m:rPr>
+                  <m:t>W</m:t>
+                </m:r>
+                <m:r>
+                  <m:rPr>
+                    <m:sty m:val="p"/>
+                  </m:rPr>
+                  <m:t>2</m:t>
+                </m:r>
+              </m:sub>
+            </m:sSub>
+          </m:e>
+        </m:bar>
+      </m:oMath>
+      <w:r>
+        <w:t xml:space="preserve">. Similarly, the austral winter mid-tropospheric maximum is very well defined in</w:t>
+      </w:r>
+      <w:r>
+        <w:t xml:space="preserve"> </w:t>
+      </w:r>
+      <m:oMath>
+        <m:bar>
+          <m:barPr>
+            <m:pos m:val="top"/>
+          </m:barPr>
+          <m:e>
+            <m:sSub>
+              <m:e>
+                <m:r>
+                  <m:t>A</m:t>
+                </m:r>
+              </m:e>
+              <m:sub>
+                <m:r>
+                  <m:rPr>
+                    <m:sty m:val="p"/>
+                  </m:rPr>
+                  <m:t>Z</m:t>
+                </m:r>
+                <m:r>
+                  <m:rPr>
+                    <m:sty m:val="p"/>
+                  </m:rPr>
+                  <m:t>W</m:t>
+                </m:r>
+                <m:r>
+                  <m:rPr>
+                    <m:sty m:val="p"/>
+                  </m:rPr>
+                  <m:t>3</m:t>
+                </m:r>
+              </m:sub>
+            </m:sSub>
+          </m:e>
+        </m:bar>
+      </m:oMath>
+      <w:r>
+        <w:t xml:space="preserve"> </w:t>
+      </w:r>
+      <w:r>
+        <w:t xml:space="preserve">but not so in</w:t>
+      </w:r>
+      <w:r>
+        <w:t xml:space="preserve"> </w:t>
+      </w:r>
+      <m:oMath>
+        <m:sSub>
+          <m:e>
+            <m:r>
+              <m:t>A</m:t>
+            </m:r>
+          </m:e>
+          <m:sub>
+            <m:r>
+              <m:rPr>
+                <m:sty m:val="p"/>
+              </m:rPr>
+              <m:t>Q</m:t>
+            </m:r>
+            <m:r>
+              <m:rPr>
+                <m:sty m:val="p"/>
+              </m:rPr>
+              <m:t>S</m:t>
+            </m:r>
+            <m:r>
+              <m:rPr>
+                <m:sty m:val="p"/>
+              </m:rPr>
+              <m:t>3</m:t>
+            </m:r>
+          </m:sub>
+        </m:sSub>
+      </m:oMath>
+      <w:r>
+        <w:t xml:space="preserve">. The relative individual contribution of each wavenumber is also different.</w:t>
+      </w:r>
+      <w:r>
+        <w:t xml:space="preserve"> </w:t>
+      </w:r>
+      <m:oMath>
+        <m:bar>
+          <m:barPr>
+            <m:pos m:val="top"/>
+          </m:barPr>
+          <m:e>
+            <m:sSub>
+              <m:e>
+                <m:r>
+                  <m:t>A</m:t>
+                </m:r>
+              </m:e>
+              <m:sub>
+                <m:r>
+                  <m:rPr>
+                    <m:sty m:val="p"/>
+                  </m:rPr>
+                  <m:t>Z</m:t>
+                </m:r>
+                <m:r>
+                  <m:rPr>
+                    <m:sty m:val="p"/>
+                  </m:rPr>
+                  <m:t>W</m:t>
+                </m:r>
+              </m:sub>
+            </m:sSub>
+          </m:e>
+        </m:bar>
+      </m:oMath>
+      <w:r>
+        <w:t xml:space="preserve"> </w:t>
+      </w:r>
+      <w:r>
+        <w:t xml:space="preserve">fields shows a preponderance of wave 2 over 3 in almost every level and month. However,</w:t>
+      </w:r>
+      <w:r>
+        <w:t xml:space="preserve"> </w:t>
+      </w:r>
+      <m:oMath>
+        <m:sSub>
+          <m:e>
+            <m:r>
+              <m:t>A</m:t>
+            </m:r>
+          </m:e>
+          <m:sub>
+            <m:r>
+              <m:rPr>
+                <m:sty m:val="p"/>
+              </m:rPr>
+              <m:t>Q</m:t>
+            </m:r>
+            <m:r>
+              <m:rPr>
+                <m:sty m:val="p"/>
+              </m:rPr>
+              <m:t>S</m:t>
+            </m:r>
+            <m:r>
+              <m:rPr>
+                <m:sty m:val="p"/>
+              </m:rPr>
+              <m:t>3</m:t>
+            </m:r>
+          </m:sub>
+        </m:sSub>
+      </m:oMath>
+      <w:r>
+        <w:t xml:space="preserve"> </w:t>
+      </w:r>
+      <w:r>
+        <w:t xml:space="preserve">is larger than</w:t>
+      </w:r>
+      <w:r>
+        <w:t xml:space="preserve"> </w:t>
+      </w:r>
+      <m:oMath>
+        <m:sSub>
+          <m:e>
+            <m:r>
+              <m:t>A</m:t>
+            </m:r>
+          </m:e>
+          <m:sub>
+            <m:r>
+              <m:rPr>
+                <m:sty m:val="p"/>
+              </m:rPr>
+              <m:t>Q</m:t>
+            </m:r>
+            <m:r>
+              <m:rPr>
+                <m:sty m:val="p"/>
+              </m:rPr>
+              <m:t>S</m:t>
+            </m:r>
+            <m:r>
+              <m:rPr>
+                <m:sty m:val="p"/>
+              </m:rPr>
+              <m:t>2</m:t>
+            </m:r>
+          </m:sub>
+        </m:sSub>
+      </m:oMath>
+      <w:r>
+        <w:t xml:space="preserve"> </w:t>
+      </w:r>
+      <w:r>
+        <w:t xml:space="preserve">in the first half of the year. In contrast with wavenumbers 2 and 3,</w:t>
+      </w:r>
+      <w:r>
+        <w:t xml:space="preserve"> </w:t>
+      </w:r>
+      <m:oMath>
+        <m:bar>
+          <m:barPr>
+            <m:pos m:val="top"/>
+          </m:barPr>
+          <m:e>
+            <m:sSub>
+              <m:e>
+                <m:r>
+                  <m:t>A</m:t>
+                </m:r>
+              </m:e>
+              <m:sub>
+                <m:r>
+                  <m:rPr>
+                    <m:sty m:val="p"/>
+                  </m:rPr>
+                  <m:t>Z</m:t>
+                </m:r>
+                <m:r>
+                  <m:rPr>
+                    <m:sty m:val="p"/>
+                  </m:rPr>
+                  <m:t>W</m:t>
+                </m:r>
+                <m:r>
+                  <m:rPr>
+                    <m:sty m:val="p"/>
+                  </m:rPr>
+                  <m:t>1</m:t>
+                </m:r>
+              </m:sub>
+            </m:sSub>
+          </m:e>
+        </m:bar>
+      </m:oMath>
+      <w:r>
+        <w:t xml:space="preserve"> </w:t>
+      </w:r>
+      <w:r>
+        <w:t xml:space="preserve">and</w:t>
+      </w:r>
+      <w:r>
+        <w:t xml:space="preserve"> </w:t>
+      </w:r>
+      <m:oMath>
+        <m:sSub>
+          <m:e>
+            <m:r>
+              <m:t>A</m:t>
+            </m:r>
+          </m:e>
+          <m:sub>
+            <m:r>
+              <m:rPr>
+                <m:sty m:val="p"/>
+              </m:rPr>
+              <m:t>Q</m:t>
+            </m:r>
+            <m:r>
+              <m:rPr>
+                <m:sty m:val="p"/>
+              </m:rPr>
+              <m:t>S</m:t>
+            </m:r>
+            <m:r>
+              <m:rPr>
+                <m:sty m:val="p"/>
+              </m:rPr>
+              <m:t>1</m:t>
+            </m:r>
+          </m:sub>
+        </m:sSub>
+      </m:oMath>
+      <w:r>
+        <w:t xml:space="preserve"> </w:t>
+      </w:r>
+      <w:r>
+        <w:t xml:space="preserve">fields are very similar.</w:t>
+      </w:r>
+    </w:p>
+    <w:p>
+      <w:pPr>
+        <w:pStyle w:val="CaptionedFigure"/>
+      </w:pPr>
+      <w:r>
+        <w:drawing>
+          <wp:inline>
+            <wp:extent cx="4620126" cy="3696101"/>
+            <wp:effectExtent b="0" l="0" r="0" t="0"/>
+            <wp:docPr descr="Seasonal cycle of amplitude of the geopotential planetary waves 2 at 300hPa computed as the amplitude of the mean wave (A_\mathrm{QSk}) and as the mean amplitude of the monthly waves (\overline{A_\mathrm{ZW} })." title="" id="1" name="Picture"/>
+            <a:graphic>
+              <a:graphicData uri="http://schemas.openxmlformats.org/drawingml/2006/picture">
+                <pic:pic>
+                  <pic:nvPicPr>
+                    <pic:cNvPr descr="fig/QS-ZW/hurrell-1.png" id="0" name="Picture"/>
                     <pic:cNvPicPr>
                       <a:picLocks noChangeArrowheads="1" noChangeAspect="1"/>
                     </pic:cNvPicPr>
@@ -504,10 +1815,7 @@
         <w:pStyle w:val="ImageCaption"/>
       </w:pPr>
       <w:r>
-        <w:t xml:space="preserve">Seasonal cycle of amplitude of the geopotential planetary waves 1 to 3 at 60</w:t>
-      </w:r>
-      <w:r>
-        <w:t xml:space="preserve">S computed as the amplitude of the mean wave (</w:t>
+        <w:t xml:space="preserve">Seasonal cycle of amplitude of the geopotential planetary waves 2 at 300hPa computed as the amplitude of the mean wave (</w:t>
       </w:r>
       <m:oMath>
         <m:sSub>
@@ -518,10 +1826,22 @@
           </m:e>
           <m:sub>
             <m:r>
+              <m:rPr>
+                <m:sty m:val="p"/>
+              </m:rPr>
               <m:t>Q</m:t>
             </m:r>
             <m:r>
+              <m:rPr>
+                <m:sty m:val="p"/>
+              </m:rPr>
               <m:t>S</m:t>
+            </m:r>
+            <m:r>
+              <m:rPr>
+                <m:sty m:val="p"/>
+              </m:rPr>
+              <m:t>k</m:t>
             </m:r>
           </m:sub>
         </m:sSub>
@@ -538,9 +1858,6 @@
             <m:sSub>
               <m:e>
                 <m:r>
-                  <m:rPr>
-                    <m:sty m:val="p"/>
-                  </m:rPr>
                   <m:t>A</m:t>
                 </m:r>
               </m:e>
@@ -551,14 +1868,14 @@
                   </m:rPr>
                   <m:t>Z</m:t>
                 </m:r>
+                <m:r>
+                  <m:rPr>
+                    <m:sty m:val="p"/>
+                  </m:rPr>
+                  <m:t>W</m:t>
+                </m:r>
               </m:sub>
             </m:sSub>
-            <m:r>
-              <m:rPr>
-                <m:sty m:val="p"/>
-              </m:rPr>
-              <m:t>W</m:t>
-            </m:r>
           </m:e>
         </m:bar>
       </m:oMath>
@@ -571,39 +1888,24 @@
         <w:pStyle w:val="BodyText"/>
       </w:pPr>
       <w:r>
-        <w:t xml:space="preserve">To illustrate the distinction between ZW and QS, Figure</w:t>
-      </w:r>
-      <w:r>
-        <w:t xml:space="preserve"> </w:t>
-      </w:r>
-      <w:r>
-        <w:t xml:space="preserve"> </w:t>
-      </w:r>
-      <w:r>
-        <w:t xml:space="preserve">shows the seasonal cycle of the amplitude of planetary waves at 60</w:t>
-      </w:r>
-      <w:r>
-        <w:t xml:space="preserve">S using monthly fields from the NCEP/NCAR reanalysis</w:t>
-      </w:r>
-      <w:r>
-        <w:t xml:space="preserve"> </w:t>
-      </w:r>
-      <w:r>
-        <w:t xml:space="preserve">(Kalnay et al. 1996)</w:t>
-      </w:r>
-      <w:r>
-        <w:t xml:space="preserve"> </w:t>
-      </w:r>
-      <w:r>
-        <w:t xml:space="preserve">between 1950 and 1998. The left column (</w:t>
+        <w:t xml:space="preserve">These differences are location-dependent. Figure</w:t>
+      </w:r>
+      <w:r>
+        <w:t xml:space="preserve"> </w:t>
+      </w:r>
+      <w:r>
+        <w:t xml:space="preserve"> </w:t>
+      </w:r>
+      <w:r>
+        <w:t xml:space="preserve">show the horizontal distribution of</w:t>
+      </w:r>
+      <w:r>
+        <w:t xml:space="preserve"> </w:t>
       </w:r>
       <m:oMath>
         <m:sSub>
           <m:e>
             <m:r>
-              <m:rPr>
-                <m:sty m:val="p"/>
-              </m:rPr>
               <m:t>A</m:t>
             </m:r>
           </m:e>
@@ -624,7 +1926,13 @@
         </m:sSub>
       </m:oMath>
       <w:r>
-        <w:t xml:space="preserve">) is computed by taking the amplitude of the averaged geopotential field for each month, level and wave number. The right column (</w:t>
+        <w:t xml:space="preserve"> </w:t>
+      </w:r>
+      <w:r>
+        <w:t xml:space="preserve">and</w:t>
+      </w:r>
+      <w:r>
+        <w:t xml:space="preserve"> </w:t>
       </w:r>
       <m:oMath>
         <m:bar>
@@ -635,9 +1943,6 @@
             <m:sSub>
               <m:e>
                 <m:r>
-                  <m:rPr>
-                    <m:sty m:val="p"/>
-                  </m:rPr>
                   <m:t>A</m:t>
                 </m:r>
               </m:e>
@@ -660,36 +1965,42 @@
         </m:bar>
       </m:oMath>
       <w:r>
-        <w:t xml:space="preserve">) reproduces is computed by taking the average amplitude of the 49 individual ZW equivalent to what</w:t>
-      </w:r>
-      <w:r>
-        <w:t xml:space="preserve"> </w:t>
-      </w:r>
-      <w:r>
-        <w:t xml:space="preserve">Rao, Fernandez, and Franchito (2004)</w:t>
-      </w:r>
-      <w:r>
-        <w:t xml:space="preserve"> </w:t>
-      </w:r>
-      <w:r>
-        <w:t xml:space="preserve">depicted in their Figure 3 to study.</w:t>
-      </w:r>
-    </w:p>
-    <w:p>
-      <w:pPr>
-        <w:pStyle w:val="BodyText"/>
-      </w:pPr>
-      <w:r>
-        <w:t xml:space="preserve">Figure</w:t>
-      </w:r>
-      <w:r>
-        <w:t xml:space="preserve"> </w:t>
-      </w:r>
-      <w:r>
-        <w:t xml:space="preserve"> </w:t>
-      </w:r>
-      <w:r>
-        <w:t xml:space="preserve">shows that</w:t>
+        <w:t xml:space="preserve"> </w:t>
+      </w:r>
+      <w:r>
+        <w:t xml:space="preserve">at 300hPa, for the three wavenumbers considered. In the northern hemisphere there is a strong seasonal cycle of</w:t>
+      </w:r>
+      <w:r>
+        <w:t xml:space="preserve"> </w:t>
+      </w:r>
+      <m:oMath>
+        <m:sSub>
+          <m:e>
+            <m:r>
+              <m:t>A</m:t>
+            </m:r>
+          </m:e>
+          <m:sub>
+            <m:r>
+              <m:rPr>
+                <m:sty m:val="p"/>
+              </m:rPr>
+              <m:t>Q</m:t>
+            </m:r>
+            <m:r>
+              <m:rPr>
+                <m:sty m:val="p"/>
+              </m:rPr>
+              <m:t>S</m:t>
+            </m:r>
+          </m:sub>
+        </m:sSub>
+      </m:oMath>
+      <w:r>
+        <w:t xml:space="preserve"> </w:t>
+      </w:r>
+      <w:r>
+        <w:t xml:space="preserve">that is matched by the seasonal cycle of</w:t>
       </w:r>
       <w:r>
         <w:t xml:space="preserve"> </w:t>
@@ -703,9 +2014,6 @@
             <m:sSub>
               <m:e>
                 <m:r>
-                  <m:rPr>
-                    <m:sty m:val="p"/>
-                  </m:rPr>
                   <m:t>A</m:t>
                 </m:r>
               </m:e>
@@ -731,7 +2039,7 @@
         <w:t xml:space="preserve"> </w:t>
       </w:r>
       <w:r>
-        <w:t xml:space="preserve">is always greater or equal than</w:t>
+        <w:t xml:space="preserve">for all wavenumbers. In contrast, in the southern hemisphere the seasonal cycles of</w:t>
       </w:r>
       <w:r>
         <w:t xml:space="preserve"> </w:t>
@@ -740,9 +2048,6 @@
         <m:sSub>
           <m:e>
             <m:r>
-              <m:rPr>
-                <m:sty m:val="p"/>
-              </m:rPr>
               <m:t>A</m:t>
             </m:r>
           </m:e>
@@ -763,72 +2068,10 @@
         </m:sSub>
       </m:oMath>
       <w:r>
-        <w:t xml:space="preserve">. This is a mathematical necessity (</w:t>
-      </w:r>
-      <w:r>
-        <w:rPr>
-          <w:i/>
-        </w:rPr>
-        <w:t xml:space="preserve">xx¿Deberia demostrar eso? Vale la pena una demostracion en un material suplementario?xx</w:t>
-      </w:r>
-      <w:r>
-        <w:t xml:space="preserve">) that explains</w:t>
-      </w:r>
-      <w:r>
-        <w:t xml:space="preserve"> </w:t>
-      </w:r>
-      <w:r>
-        <w:t xml:space="preserve">Rao, Fernandez, and Franchito (2004)</w:t>
-      </w:r>
-      <w:r>
-        <w:t xml:space="preserve">’s observation that their Wave 1 amplitude was greater than that reported by</w:t>
-      </w:r>
-      <w:r>
-        <w:t xml:space="preserve"> </w:t>
-      </w:r>
-      <w:r>
-        <w:t xml:space="preserve">Hurrell, Loon, and Shea (1998)</w:t>
-      </w:r>
-      <w:r>
-        <w:t xml:space="preserve">. (</w:t>
-      </w:r>
-      <w:r>
-        <w:rPr>
-          <w:i/>
-        </w:rPr>
-        <w:t xml:space="preserve">xx raro xx</w:t>
-      </w:r>
-      <w:r>
-        <w:t xml:space="preserve">) In addition, the amplitude of both types of waves have different annual cycles and vertical structures.</w:t>
-      </w:r>
-      <w:r>
-        <w:t xml:space="preserve"> </w:t>
-      </w:r>
-      <m:oMath>
-        <m:sSub>
-          <m:e>
-            <m:r>
-              <m:t>A</m:t>
-            </m:r>
-          </m:e>
-          <m:sub>
-            <m:r>
-              <m:t>Q</m:t>
-            </m:r>
-            <m:r>
-              <m:t>S</m:t>
-            </m:r>
-            <m:r>
-              <m:t>2</m:t>
-            </m:r>
-          </m:sub>
-        </m:sSub>
-      </m:oMath>
-      <w:r>
-        <w:t xml:space="preserve"> </w:t>
-      </w:r>
-      <w:r>
-        <w:t xml:space="preserve">has a strong minimum in the low stratosphere during the austral autumn that is not apparent in</w:t>
+        <w:t xml:space="preserve"> </w:t>
+      </w:r>
+      <w:r>
+        <w:t xml:space="preserve">and</w:t>
       </w:r>
       <w:r>
         <w:t xml:space="preserve"> </w:t>
@@ -842,9 +2085,6 @@
             <m:sSub>
               <m:e>
                 <m:r>
-                  <m:rPr>
-                    <m:sty m:val="p"/>
-                  </m:rPr>
                   <m:t>A</m:t>
                 </m:r>
               </m:e>
@@ -861,19 +2101,48 @@
                   </m:rPr>
                   <m:t>W</m:t>
                 </m:r>
-                <m:r>
-                  <m:rPr>
-                    <m:sty m:val="p"/>
-                  </m:rPr>
-                  <m:t>2</m:t>
-                </m:r>
               </m:sub>
             </m:sSub>
           </m:e>
         </m:bar>
       </m:oMath>
       <w:r>
-        <w:t xml:space="preserve">. Similarly, the austral winter mid-tropospheric maximum is very well defined in</w:t>
+        <w:t xml:space="preserve"> </w:t>
+      </w:r>
+      <w:r>
+        <w:t xml:space="preserve">are similar only for wavenumber 1. Wavenumbers 2 and 3 have much lower</w:t>
+      </w:r>
+      <w:r>
+        <w:t xml:space="preserve"> </w:t>
+      </w:r>
+      <m:oMath>
+        <m:sSub>
+          <m:e>
+            <m:r>
+              <m:t>A</m:t>
+            </m:r>
+          </m:e>
+          <m:sub>
+            <m:r>
+              <m:rPr>
+                <m:sty m:val="p"/>
+              </m:rPr>
+              <m:t>Q</m:t>
+            </m:r>
+            <m:r>
+              <m:rPr>
+                <m:sty m:val="p"/>
+              </m:rPr>
+              <m:t>S</m:t>
+            </m:r>
+          </m:sub>
+        </m:sSub>
+      </m:oMath>
+      <w:r>
+        <w:t xml:space="preserve"> </w:t>
+      </w:r>
+      <w:r>
+        <w:t xml:space="preserve">than</w:t>
       </w:r>
       <w:r>
         <w:t xml:space="preserve"> </w:t>
@@ -887,9 +2156,6 @@
             <m:sSub>
               <m:e>
                 <m:r>
-                  <m:rPr>
-                    <m:sty m:val="p"/>
-                  </m:rPr>
                   <m:t>A</m:t>
                 </m:r>
               </m:e>
@@ -906,48 +2172,37 @@
                   </m:rPr>
                   <m:t>W</m:t>
                 </m:r>
-                <m:r>
-                  <m:rPr>
-                    <m:sty m:val="p"/>
-                  </m:rPr>
-                  <m:t>3</m:t>
-                </m:r>
               </m:sub>
             </m:sSub>
           </m:e>
         </m:bar>
       </m:oMath>
       <w:r>
-        <w:t xml:space="preserve"> </w:t>
-      </w:r>
-      <w:r>
-        <w:t xml:space="preserve">but not so in</w:t>
-      </w:r>
-      <w:r>
-        <w:t xml:space="preserve"> </w:t>
-      </w:r>
-      <m:oMath>
-        <m:sSub>
-          <m:e>
-            <m:r>
-              <m:t>A</m:t>
-            </m:r>
-          </m:e>
-          <m:sub>
-            <m:r>
-              <m:t>Q</m:t>
-            </m:r>
-            <m:r>
-              <m:t>S</m:t>
-            </m:r>
-            <m:r>
-              <m:t>3</m:t>
-            </m:r>
-          </m:sub>
-        </m:sSub>
-      </m:oMath>
-      <w:r>
-        <w:t xml:space="preserve">. The relative individual contribution of each wave number is also different.</w:t>
+        <w:t xml:space="preserve">.</w:t>
+      </w:r>
+    </w:p>
+    <w:p>
+      <w:pPr>
+        <w:pStyle w:val="Heading2"/>
+      </w:pPr>
+      <w:bookmarkStart w:id="24" w:name="stationarity-index"/>
+      <w:r>
+        <w:t xml:space="preserve">Stationarity Index</w:t>
+      </w:r>
+      <w:bookmarkEnd w:id="24"/>
+    </w:p>
+    <w:p>
+      <w:pPr>
+        <w:pStyle w:val="FirstParagraph"/>
+      </w:pPr>
+      <w:r>
+        <w:t xml:space="preserve">Loon and Jenne (1972)</w:t>
+      </w:r>
+      <w:r>
+        <w:t xml:space="preserve"> </w:t>
+      </w:r>
+      <w:r>
+        <w:t xml:space="preserve">recognised the distinction between</w:t>
       </w:r>
       <w:r>
         <w:t xml:space="preserve"> </w:t>
@@ -961,9 +2216,6 @@
             <m:sSub>
               <m:e>
                 <m:r>
-                  <m:rPr>
-                    <m:sty m:val="p"/>
-                  </m:rPr>
                   <m:t>A</m:t>
                 </m:r>
               </m:e>
@@ -989,7 +2241,7 @@
         <w:t xml:space="preserve"> </w:t>
       </w:r>
       <w:r>
-        <w:t xml:space="preserve">fields shows a preponderance of wave 2 over 3 in almost every level and month. However, in the case of</w:t>
+        <w:t xml:space="preserve">and</w:t>
       </w:r>
       <w:r>
         <w:t xml:space="preserve"> </w:t>
@@ -998,205 +2250,6 @@
         <m:sSub>
           <m:e>
             <m:r>
-              <m:t>A</m:t>
-            </m:r>
-          </m:e>
-          <m:sub>
-            <m:r>
-              <m:t>Q</m:t>
-            </m:r>
-            <m:r>
-              <m:t>S</m:t>
-            </m:r>
-          </m:sub>
-        </m:sSub>
-      </m:oMath>
-      <w:r>
-        <w:t xml:space="preserve">, QS3 has larger amplitude than QS2 in the first half of the year. In contrast with wave-numbers 2 and 3,</w:t>
-      </w:r>
-      <w:r>
-        <w:t xml:space="preserve"> </w:t>
-      </w:r>
-      <m:oMath>
-        <m:bar>
-          <m:barPr>
-            <m:pos m:val="top"/>
-          </m:barPr>
-          <m:e>
-            <m:r>
-              <m:rPr>
-                <m:sty m:val="p"/>
-              </m:rPr>
-              <m:t>Z</m:t>
-            </m:r>
-            <m:r>
-              <m:rPr>
-                <m:sty m:val="p"/>
-              </m:rPr>
-              <m:t>W</m:t>
-            </m:r>
-            <m:r>
-              <m:rPr>
-                <m:sty m:val="p"/>
-              </m:rPr>
-              <m:t>1</m:t>
-            </m:r>
-          </m:e>
-        </m:bar>
-      </m:oMath>
-      <w:r>
-        <w:t xml:space="preserve"> </w:t>
-      </w:r>
-      <w:r>
-        <w:t xml:space="preserve">and QS1 fields are very similar. (</w:t>
-      </w:r>
-      <w:r>
-        <w:rPr>
-          <w:i/>
-        </w:rPr>
-        <w:t xml:space="preserve">xx no esta definido previamente. Vale la pena hacerlo o en cambio hablar de wavenumber 3 directamente? xx</w:t>
-      </w:r>
-      <w:r>
-        <w:t xml:space="preserve">)</w:t>
-      </w:r>
-    </w:p>
-    <w:p>
-      <w:pPr>
-        <w:pStyle w:val="FigureWithCaption"/>
-      </w:pPr>
-      <w:r>
-        <w:drawing>
-          <wp:inline>
-            <wp:extent cx="4620126" cy="3696101"/>
-            <wp:effectExtent b="0" l="0" r="0" t="0"/>
-            <wp:docPr descr="Seasonal cycle of amplitude of the geopotential planetary waves 2 at 300hPa computed as the amplitude of the mean wave (A_{QS}) and as the mean amplitude of the monthly waves (\overline{\mathrm{A_ZW}})." title="" id="1" name="Picture"/>
-            <a:graphic>
-              <a:graphicData uri="http://schemas.openxmlformats.org/drawingml/2006/picture">
-                <pic:pic>
-                  <pic:nvPicPr>
-                    <pic:cNvPr descr="fig/QS-ZW/hurrell-1.png" id="0" name="Picture"/>
-                    <pic:cNvPicPr>
-                      <a:picLocks noChangeArrowheads="1" noChangeAspect="1"/>
-                    </pic:cNvPicPr>
-                  </pic:nvPicPr>
-                  <pic:blipFill>
-                    <a:blip r:embed="rId24"/>
-                    <a:stretch>
-                      <a:fillRect/>
-                    </a:stretch>
-                  </pic:blipFill>
-                  <pic:spPr bwMode="auto">
-                    <a:xfrm>
-                      <a:off x="0" y="0"/>
-                      <a:ext cx="4620126" cy="3696101"/>
-                    </a:xfrm>
-                    <a:prstGeom prst="rect">
-                      <a:avLst/>
-                    </a:prstGeom>
-                    <a:noFill/>
-                    <a:ln w="9525">
-                      <a:noFill/>
-                      <a:headEnd/>
-                      <a:tailEnd/>
-                    </a:ln>
-                  </pic:spPr>
-                </pic:pic>
-              </a:graphicData>
-            </a:graphic>
-          </wp:inline>
-        </w:drawing>
-      </w:r>
-    </w:p>
-    <w:p>
-      <w:pPr>
-        <w:pStyle w:val="ImageCaption"/>
-      </w:pPr>
-      <w:r>
-        <w:t xml:space="preserve">Seasonal cycle of amplitude of the geopotential planetary waves 2 at 300hPa computed as the amplitude of the mean wave (</w:t>
-      </w:r>
-      <m:oMath>
-        <m:sSub>
-          <m:e>
-            <m:r>
-              <m:t>A</m:t>
-            </m:r>
-          </m:e>
-          <m:sub>
-            <m:r>
-              <m:t>Q</m:t>
-            </m:r>
-            <m:r>
-              <m:t>S</m:t>
-            </m:r>
-          </m:sub>
-        </m:sSub>
-      </m:oMath>
-      <w:r>
-        <w:t xml:space="preserve">) and as the mean amplitude of the monthly waves (</w:t>
-      </w:r>
-      <m:oMath>
-        <m:bar>
-          <m:barPr>
-            <m:pos m:val="top"/>
-          </m:barPr>
-          <m:e>
-            <m:sSub>
-              <m:e>
-                <m:r>
-                  <m:rPr>
-                    <m:sty m:val="p"/>
-                  </m:rPr>
-                  <m:t>A</m:t>
-                </m:r>
-              </m:e>
-              <m:sub>
-                <m:r>
-                  <m:rPr>
-                    <m:sty m:val="p"/>
-                  </m:rPr>
-                  <m:t>Z</m:t>
-                </m:r>
-              </m:sub>
-            </m:sSub>
-            <m:r>
-              <m:rPr>
-                <m:sty m:val="p"/>
-              </m:rPr>
-              <m:t>W</m:t>
-            </m:r>
-          </m:e>
-        </m:bar>
-      </m:oMath>
-      <w:r>
-        <w:t xml:space="preserve">).</w:t>
-      </w:r>
-    </w:p>
-    <w:p>
-      <w:pPr>
-        <w:pStyle w:val="BodyText"/>
-      </w:pPr>
-      <w:r>
-        <w:t xml:space="preserve">These differences are location-dependent, and they are related to the degree of stationarity of the zonal waves. Figure</w:t>
-      </w:r>
-      <w:r>
-        <w:t xml:space="preserve"> </w:t>
-      </w:r>
-      <w:r>
-        <w:t xml:space="preserve"> </w:t>
-      </w:r>
-      <w:r>
-        <w:t xml:space="preserve">show the horizontal distribution of</w:t>
-      </w:r>
-      <w:r>
-        <w:t xml:space="preserve"> </w:t>
-      </w:r>
-      <m:oMath>
-        <m:sSub>
-          <m:e>
-            <m:r>
-              <m:rPr>
-                <m:sty m:val="p"/>
-              </m:rPr>
               <m:t>A</m:t>
             </m:r>
           </m:e>
@@ -1220,304 +2273,25 @@
         <w:t xml:space="preserve"> </w:t>
       </w:r>
       <w:r>
-        <w:t xml:space="preserve">and</w:t>
-      </w:r>
-      <w:r>
-        <w:t xml:space="preserve"> </w:t>
-      </w:r>
-      <m:oMath>
-        <m:bar>
-          <m:barPr>
-            <m:pos m:val="top"/>
-          </m:barPr>
-          <m:e>
-            <m:sSub>
-              <m:e>
-                <m:r>
-                  <m:rPr>
-                    <m:sty m:val="p"/>
-                  </m:rPr>
-                  <m:t>A</m:t>
-                </m:r>
-              </m:e>
-              <m:sub>
-                <m:r>
-                  <m:rPr>
-                    <m:sty m:val="p"/>
-                  </m:rPr>
-                  <m:t>Z</m:t>
-                </m:r>
-                <m:r>
-                  <m:rPr>
-                    <m:sty m:val="p"/>
-                  </m:rPr>
-                  <m:t>W</m:t>
-                </m:r>
-              </m:sub>
-            </m:sSub>
-          </m:e>
-        </m:bar>
-      </m:oMath>
-      <w:r>
-        <w:t xml:space="preserve"> </w:t>
-      </w:r>
-      <w:r>
-        <w:t xml:space="preserve">at 300hPa, for the three wavenumbers considered. The contrast between the northern and southern hemispheres is not only evident in the amplitude of the planetary waves, but also in the comparison between</w:t>
-      </w:r>
-      <w:r>
-        <w:t xml:space="preserve"> </w:t>
-      </w:r>
-      <m:oMath>
-        <m:bar>
-          <m:barPr>
-            <m:pos m:val="top"/>
-          </m:barPr>
-          <m:e>
-            <m:sSub>
-              <m:e>
-                <m:r>
-                  <m:rPr>
-                    <m:sty m:val="p"/>
-                  </m:rPr>
-                  <m:t>A</m:t>
-                </m:r>
-              </m:e>
-              <m:sub>
-                <m:r>
-                  <m:rPr>
-                    <m:sty m:val="p"/>
-                  </m:rPr>
-                  <m:t>Z</m:t>
-                </m:r>
-                <m:r>
-                  <m:rPr>
-                    <m:sty m:val="p"/>
-                  </m:rPr>
-                  <m:t>W</m:t>
-                </m:r>
-              </m:sub>
-            </m:sSub>
-          </m:e>
-        </m:bar>
-      </m:oMath>
-      <w:r>
-        <w:t xml:space="preserve"> </w:t>
-      </w:r>
-      <w:r>
-        <w:t xml:space="preserve">and</w:t>
-      </w:r>
-      <w:r>
-        <w:t xml:space="preserve"> </w:t>
-      </w:r>
-      <m:oMath>
-        <m:sSub>
-          <m:e>
-            <m:r>
-              <m:rPr>
-                <m:sty m:val="p"/>
-              </m:rPr>
-              <m:t>A</m:t>
-            </m:r>
-          </m:e>
-          <m:sub>
-            <m:r>
-              <m:rPr>
-                <m:sty m:val="p"/>
-              </m:rPr>
-              <m:t>Q</m:t>
-            </m:r>
-            <m:r>
-              <m:rPr>
-                <m:sty m:val="p"/>
-              </m:rPr>
-              <m:t>S</m:t>
-            </m:r>
-          </m:sub>
-        </m:sSub>
-      </m:oMath>
-      <w:r>
-        <w:t xml:space="preserve">. Specially for wave-numbers 2 and 3,</w:t>
-      </w:r>
-      <w:r>
-        <w:t xml:space="preserve"> </w:t>
-      </w:r>
-      <m:oMath>
-        <m:bar>
-          <m:barPr>
-            <m:pos m:val="top"/>
-          </m:barPr>
-          <m:e>
-            <m:sSub>
-              <m:e>
-                <m:r>
-                  <m:rPr>
-                    <m:sty m:val="p"/>
-                  </m:rPr>
-                  <m:t>A</m:t>
-                </m:r>
-              </m:e>
-              <m:sub>
-                <m:r>
-                  <m:rPr>
-                    <m:sty m:val="p"/>
-                  </m:rPr>
-                  <m:t>Z</m:t>
-                </m:r>
-                <m:r>
-                  <m:rPr>
-                    <m:sty m:val="p"/>
-                  </m:rPr>
-                  <m:t>W</m:t>
-                </m:r>
-              </m:sub>
-            </m:sSub>
-          </m:e>
-        </m:bar>
-      </m:oMath>
-      <w:r>
-        <w:t xml:space="preserve"> </w:t>
-      </w:r>
-      <w:r>
-        <w:t xml:space="preserve">and</w:t>
-      </w:r>
-      <w:r>
-        <w:t xml:space="preserve"> </w:t>
-      </w:r>
-      <m:oMath>
-        <m:sSub>
-          <m:e>
-            <m:r>
-              <m:rPr>
-                <m:sty m:val="p"/>
-              </m:rPr>
-              <m:t>A</m:t>
-            </m:r>
-          </m:e>
-          <m:sub>
-            <m:r>
-              <m:rPr>
-                <m:sty m:val="p"/>
-              </m:rPr>
-              <m:t>Q</m:t>
-            </m:r>
-            <m:r>
-              <m:rPr>
-                <m:sty m:val="p"/>
-              </m:rPr>
-              <m:t>S</m:t>
-            </m:r>
-          </m:sub>
-        </m:sSub>
-      </m:oMath>
-      <w:r>
-        <w:t xml:space="preserve"> </w:t>
-      </w:r>
-      <w:r>
-        <w:t xml:space="preserve">fields are very similar in the north but they have significant differences in the south.</w:t>
-      </w:r>
-      <w:r>
-        <w:t xml:space="preserve"> </w:t>
-      </w:r>
-      <w:r>
-        <w:rPr>
-          <w:i/>
-        </w:rPr>
-        <w:t xml:space="preserve">xx no se entiende nada. Pone una frase que describa lo que se ve en el hemisferio norte, otra para el hemisferio sur y luego una que concluya que el HS tien mas diferencias que el HNxx</w:t>
-      </w:r>
-    </w:p>
-    <w:p>
-      <w:pPr>
-        <w:pStyle w:val="Heading2"/>
-      </w:pPr>
-      <w:bookmarkStart w:id="25" w:name="stationarity-index"/>
-      <w:bookmarkEnd w:id="25"/>
-      <w:r>
-        <w:t xml:space="preserve">Stationarity Index?</w:t>
-      </w:r>
-    </w:p>
-    <w:p>
-      <w:pPr>
-        <w:pStyle w:val="FirstParagraph"/>
-      </w:pPr>
-      <w:r>
-        <w:t xml:space="preserve">The distinction found between</w:t>
-      </w:r>
-      <w:r>
-        <w:t xml:space="preserve"> </w:t>
-      </w:r>
-      <m:oMath>
-        <m:bar>
-          <m:barPr>
-            <m:pos m:val="top"/>
-          </m:barPr>
-          <m:e>
-            <m:sSub>
-              <m:e>
-                <m:r>
-                  <m:rPr>
-                    <m:sty m:val="p"/>
-                  </m:rPr>
-                  <m:t>A</m:t>
-                </m:r>
-              </m:e>
-              <m:sub>
-                <m:r>
-                  <m:rPr>
-                    <m:sty m:val="p"/>
-                  </m:rPr>
-                  <m:t>Z</m:t>
-                </m:r>
-                <m:r>
-                  <m:rPr>
-                    <m:sty m:val="p"/>
-                  </m:rPr>
-                  <m:t>W</m:t>
-                </m:r>
-              </m:sub>
-            </m:sSub>
-          </m:e>
-        </m:bar>
-      </m:oMath>
-      <w:r>
-        <w:t xml:space="preserve"> </w:t>
-      </w:r>
-      <w:r>
-        <w:t xml:space="preserve">and</w:t>
-      </w:r>
-      <w:r>
-        <w:t xml:space="preserve"> </w:t>
-      </w:r>
-      <m:oMath>
-        <m:sSub>
-          <m:e>
-            <m:r>
-              <m:rPr>
-                <m:sty m:val="p"/>
-              </m:rPr>
-              <m:t>A</m:t>
-            </m:r>
-          </m:e>
-          <m:sub>
-            <m:r>
-              <m:rPr>
-                <m:sty m:val="p"/>
-              </m:rPr>
-              <m:t>Q</m:t>
-            </m:r>
-            <m:r>
-              <m:rPr>
-                <m:sty m:val="p"/>
-              </m:rPr>
-              <m:t>S</m:t>
-            </m:r>
-          </m:sub>
-        </m:sSub>
-      </m:oMath>
-      <w:r>
-        <w:t xml:space="preserve"> </w:t>
-      </w:r>
-      <w:r>
-        <w:t xml:space="preserve">shows that stationary conditions in the circulation of the SH could be measured using the quotient between the two quantities. As an analogy with the constancy of the wind</w:t>
+        <w:t xml:space="preserve">and, deduced that</w:t>
+      </w:r>
+      <w:r>
+        <w:t xml:space="preserve"> </w:t>
+      </w:r>
+      <w:r>
+        <w:t xml:space="preserve">“</w:t>
+      </w:r>
+      <w:r>
+        <w:t xml:space="preserve">the daily phases of waves 2 and 4-6 at 50</w:t>
+      </w:r>
+      <w:r>
+        <w:t xml:space="preserve">S must therefore be random since the waves almost cancel themselves when added, whereas 1 and 3 must recur consistently in certain longitudes since they are significantly large in the climatological mean</w:t>
+      </w:r>
+      <w:r>
+        <w:t xml:space="preserve">”</w:t>
+      </w:r>
+      <w:r>
+        <w:t xml:space="preserve">. This observation motivates that stationary conditions in the circulation of the SH could be measured using the quotient between the two quantities. As an analogy with the constancy of the wind</w:t>
       </w:r>
       <w:r>
         <w:t xml:space="preserve"> </w:t>
@@ -1526,16 +2300,7 @@
         <w:t xml:space="preserve">(Singer 1967)</w:t>
       </w:r>
       <w:r>
-        <w:t xml:space="preserve">, planetary wave stationarity (</w:t>
-      </w:r>
-      <w:r>
-        <w:rPr>
-          <w:i/>
-        </w:rPr>
-        <w:t xml:space="preserve">xx plentary wave?xx</w:t>
-      </w:r>
-      <w:r>
-        <w:t xml:space="preserve">) can be estimated as</w:t>
+        <w:t xml:space="preserve">, the stationarity of the QS can be estimated as</w:t>
       </w:r>
     </w:p>
     <w:p>
@@ -1551,15 +2316,12 @@
       <m:oMath>
         <m:groupChr>
           <m:groupChrPr>
-            <m:chr m:val="^"/>
+            <m:chr m:val="̂"/>
             <m:pos m:val="top"/>
             <m:vertJc m:val="bot"/>
           </m:groupChrPr>
           <m:e>
             <m:r>
-              <m:rPr>
-                <m:sty m:val="p"/>
-              </m:rPr>
               <m:t>S</m:t>
             </m:r>
           </m:e>
@@ -1575,39 +2337,101 @@
         <w:t xml:space="preserve"> </w:t>
       </w:r>
       <w:r>
-        <w:t xml:space="preserve">for completely stationary waves and that</w:t>
+        <w:t xml:space="preserve">for completely stationary waves. On the other hand, it can be demonstrated that the expected amplitude of the sum of</w:t>
       </w:r>
       <w:r>
         <w:t xml:space="preserve"> </w:t>
       </w:r>
       <m:oMath>
         <m:r>
-          <m:t>E</m:t>
+          <m:t>n</m:t>
         </m:r>
+      </m:oMath>
+      <w:r>
+        <w:t xml:space="preserve"> </w:t>
+      </w:r>
+      <w:r>
+        <w:t xml:space="preserve">waves with random phases and mean amplitude</w:t>
+      </w:r>
+      <w:r>
+        <w:t xml:space="preserve"> </w:t>
+      </w:r>
+      <m:oMath>
         <m:r>
-          <m:t>(</m:t>
+          <m:t>A</m:t>
         </m:r>
+      </m:oMath>
+      <w:r>
+        <w:t xml:space="preserve"> </w:t>
+      </w:r>
+      <w:r>
+        <w:t xml:space="preserve">is</w:t>
+      </w:r>
+      <w:r>
+        <w:t xml:space="preserve"> </w:t>
+      </w:r>
+      <m:oMath>
+        <m:r>
+          <m:t>A</m:t>
+        </m:r>
+        <m:sSup>
+          <m:e>
+            <m:r>
+              <m:t>n</m:t>
+            </m:r>
+          </m:e>
+          <m:sup>
+            <m:r>
+              <m:t>−</m:t>
+            </m:r>
+            <m:r>
+              <m:t>1</m:t>
+            </m:r>
+            <m:r>
+              <m:t>/</m:t>
+            </m:r>
+            <m:r>
+              <m:t>2</m:t>
+            </m:r>
+          </m:sup>
+        </m:sSup>
+      </m:oMath>
+      <w:r>
+        <w:t xml:space="preserve"> </w:t>
+      </w:r>
+      <w:r>
+        <w:t xml:space="preserve">(Pain 2005)</w:t>
+      </w:r>
+      <w:r>
+        <w:t xml:space="preserve">. Thus, for completely non stationary waves, the expected value of</w:t>
+      </w:r>
+      <w:r>
+        <w:t xml:space="preserve"> </w:t>
+      </w:r>
+      <m:oMath>
         <m:groupChr>
           <m:groupChrPr>
-            <m:chr m:val="^"/>
+            <m:chr m:val="̂"/>
             <m:pos m:val="top"/>
             <m:vertJc m:val="bot"/>
           </m:groupChrPr>
           <m:e>
             <m:r>
-              <m:rPr>
-                <m:sty m:val="p"/>
-              </m:rPr>
               <m:t>S</m:t>
             </m:r>
           </m:e>
         </m:groupChr>
-        <m:r>
-          <m:t>)</m:t>
-        </m:r>
-        <m:r>
-          <m:t>=</m:t>
-        </m:r>
+      </m:oMath>
+      <w:r>
+        <w:t xml:space="preserve"> </w:t>
+      </w:r>
+      <w:r>
+        <w:t xml:space="preserve">is</w:t>
+      </w:r>
+      <w:r>
+        <w:t xml:space="preserve"> </w:t>
+      </w:r>
+      <m:oMath>
         <m:sSup>
           <m:e>
             <m:r>
@@ -1631,36 +2455,19 @@
         </m:sSup>
       </m:oMath>
       <w:r>
-        <w:t xml:space="preserve"> </w:t>
-      </w:r>
-      <w:r>
-        <w:t xml:space="preserve">for completely non-stationary waves (where</w:t>
-      </w:r>
-      <w:r>
-        <w:t xml:space="preserve"> </w:t>
-      </w:r>
-      <m:oMath>
-        <m:r>
-          <m:t>n</m:t>
-        </m:r>
-      </m:oMath>
-      <w:r>
-        <w:t xml:space="preserve"> </w:t>
-      </w:r>
-      <w:r>
-        <w:t xml:space="preserve">is the sample size).</w:t>
-      </w:r>
-    </w:p>
-    <w:p>
-      <w:pPr>
-        <w:pStyle w:val="FigureWithCaption"/>
+        <w:t xml:space="preserve">.</w:t>
+      </w:r>
+    </w:p>
+    <w:p>
+      <w:pPr>
+        <w:pStyle w:val="CaptionedFigure"/>
       </w:pPr>
       <w:r>
         <w:drawing>
           <wp:inline>
             <wp:extent cx="3696101" cy="3696101"/>
             <wp:effectExtent b="0" l="0" r="0" t="0"/>
-            <wp:docPr descr="Seasonal cycle of stationarity of the 300hPa geopotential QS2 computed using Equation  (shaded) and \overline{\mathrm{ZW2}} (contours). From monthly NCEP/NCAR Reanalysis, 1958 to 2017." title="" id="1" name="Picture"/>
+            <wp:docPr descr="Seasonal cycle of stationarity of the 300hPa geopotential QS2 computed using Equation  (shaded) and \overline{A_\mathrm{ZW2}} (contours). From monthly NCEP/NCAR Reanalysis, 1958 to 2017." title="" id="1" name="Picture"/>
             <a:graphic>
               <a:graphicData uri="http://schemas.openxmlformats.org/drawingml/2006/picture">
                 <pic:pic>
@@ -1671,7 +2478,7 @@
                     </pic:cNvPicPr>
                   </pic:nvPicPr>
                   <pic:blipFill>
-                    <a:blip r:embed="rId26"/>
+                    <a:blip r:embed="rId25"/>
                     <a:stretch>
                       <a:fillRect/>
                     </a:stretch>
@@ -1723,24 +2530,33 @@
             <m:pos m:val="top"/>
           </m:barPr>
           <m:e>
-            <m:r>
-              <m:rPr>
-                <m:sty m:val="p"/>
-              </m:rPr>
-              <m:t>Z</m:t>
-            </m:r>
-            <m:r>
-              <m:rPr>
-                <m:sty m:val="p"/>
-              </m:rPr>
-              <m:t>W</m:t>
-            </m:r>
-            <m:r>
-              <m:rPr>
-                <m:sty m:val="p"/>
-              </m:rPr>
-              <m:t>2</m:t>
-            </m:r>
+            <m:sSub>
+              <m:e>
+                <m:r>
+                  <m:t>A</m:t>
+                </m:r>
+              </m:e>
+              <m:sub>
+                <m:r>
+                  <m:rPr>
+                    <m:sty m:val="p"/>
+                  </m:rPr>
+                  <m:t>Z</m:t>
+                </m:r>
+                <m:r>
+                  <m:rPr>
+                    <m:sty m:val="p"/>
+                  </m:rPr>
+                  <m:t>W</m:t>
+                </m:r>
+                <m:r>
+                  <m:rPr>
+                    <m:sty m:val="p"/>
+                  </m:rPr>
+                  <m:t>2</m:t>
+                </m:r>
+              </m:sub>
+            </m:sSub>
           </m:e>
         </m:bar>
       </m:oMath>
@@ -1773,15 +2589,12 @@
       <m:oMath>
         <m:groupChr>
           <m:groupChrPr>
-            <m:chr m:val="^"/>
+            <m:chr m:val="̂"/>
             <m:pos m:val="top"/>
             <m:vertJc m:val="bot"/>
           </m:groupChrPr>
           <m:e>
             <m:r>
-              <m:rPr>
-                <m:sty m:val="p"/>
-              </m:rPr>
               <m:t>S</m:t>
             </m:r>
           </m:e>
@@ -1811,9 +2624,6 @@
             <m:sSub>
               <m:e>
                 <m:r>
-                  <m:rPr>
-                    <m:sty m:val="p"/>
-                  </m:rPr>
                   <m:t>A</m:t>
                 </m:r>
               </m:e>
@@ -1862,9 +2672,6 @@
             <m:sSub>
               <m:e>
                 <m:r>
-                  <m:rPr>
-                    <m:sty m:val="p"/>
-                  </m:rPr>
                   <m:t>A</m:t>
                 </m:r>
               </m:e>
@@ -1900,15 +2707,12 @@
       <m:oMath>
         <m:groupChr>
           <m:groupChrPr>
-            <m:chr m:val="^"/>
+            <m:chr m:val="̂"/>
             <m:pos m:val="top"/>
             <m:vertJc m:val="bot"/>
           </m:groupChrPr>
           <m:e>
             <m:r>
-              <m:rPr>
-                <m:sty m:val="p"/>
-              </m:rPr>
               <m:t>S</m:t>
             </m:r>
           </m:e>
@@ -1918,16 +2722,99 @@
         <w:t xml:space="preserve"> </w:t>
       </w:r>
       <w:r>
-        <w:t xml:space="preserve">can equivalently be defined as the mean projection of the ZW onto the climatological QS divided by the mean ZW amplitude (</w:t>
-      </w:r>
-      <w:r>
-        <w:rPr>
-          <w:i/>
-        </w:rPr>
-        <w:t xml:space="preserve">xx de nuevo, esto podría demostrarse en un material suplementario xx</w:t>
-      </w:r>
-      <w:r>
-        <w:t xml:space="preserve">). This definition allows one to construct a time series of</w:t>
+        <w:t xml:space="preserve">can equivalently be mathematically defined as</w:t>
+      </w:r>
+    </w:p>
+    <w:p>
+      <w:pPr>
+        <w:pStyle w:val="BodyText"/>
+      </w:pPr>
+      <w:r>
+        <w:t xml:space="preserve">The numerator is the sum of the projections of each</w:t>
+      </w:r>
+      <w:r>
+        <w:t xml:space="preserve"> </w:t>
+      </w:r>
+      <m:oMath>
+        <m:r>
+          <m:rPr>
+            <m:sty m:val="p"/>
+          </m:rPr>
+          <m:t>Z</m:t>
+        </m:r>
+        <m:r>
+          <m:rPr>
+            <m:sty m:val="p"/>
+          </m:rPr>
+          <m:t>W</m:t>
+        </m:r>
+      </m:oMath>
+      <w:r>
+        <w:t xml:space="preserve"> </w:t>
+      </w:r>
+      <w:r>
+        <w:t xml:space="preserve">onto the direction of the</w:t>
+      </w:r>
+      <w:r>
+        <w:t xml:space="preserve"> </w:t>
+      </w:r>
+      <m:oMath>
+        <m:r>
+          <m:rPr>
+            <m:sty m:val="p"/>
+          </m:rPr>
+          <m:t>Q</m:t>
+        </m:r>
+        <m:r>
+          <m:rPr>
+            <m:sty m:val="p"/>
+          </m:rPr>
+          <m:t>S</m:t>
+        </m:r>
+      </m:oMath>
+      <w:r>
+        <w:t xml:space="preserve">. Equation</w:t>
+      </w:r>
+      <w:r>
+        <w:t xml:space="preserve"> </w:t>
+      </w:r>
+      <w:r>
+        <w:t xml:space="preserve"> </w:t>
+      </w:r>
+      <w:r>
+        <w:t xml:space="preserve">has some advantages over Equation</w:t>
+      </w:r>
+      <w:r>
+        <w:t xml:space="preserve"> </w:t>
+      </w:r>
+      <w:r>
+        <w:t xml:space="preserve">. First, it makes is clear that stationarity is a mixture of a phase effect and an amplitude effect. Secondly, one can, in principle, replace</w:t>
+      </w:r>
+      <w:r>
+        <w:t xml:space="preserve"> </w:t>
+      </w:r>
+      <m:oMath>
+        <m:sSub>
+          <m:e>
+            <m:r>
+              <m:t>α</m:t>
+            </m:r>
+          </m:e>
+          <m:sub>
+            <m:r>
+              <m:t>q</m:t>
+            </m:r>
+            <m:r>
+              <m:t>s</m:t>
+            </m:r>
+          </m:sub>
+        </m:sSub>
+      </m:oMath>
+      <w:r>
+        <w:t xml:space="preserve"> </w:t>
+      </w:r>
+      <w:r>
+        <w:t xml:space="preserve">with any direction of interest, allowing to evaluate</w:t>
       </w:r>
       <w:r>
         <w:t xml:space="preserve"> </w:t>
@@ -1935,21 +2822,152 @@
       <m:oMath>
         <m:groupChr>
           <m:groupChrPr>
-            <m:chr m:val="^"/>
+            <m:chr m:val="̂"/>
             <m:pos m:val="top"/>
             <m:vertJc m:val="bot"/>
           </m:groupChrPr>
           <m:e>
             <m:r>
-              <m:rPr>
-                <m:sty m:val="p"/>
-              </m:rPr>
               <m:t>S</m:t>
             </m:r>
           </m:e>
         </m:groupChr>
         <m:r>
           <m:t>(</m:t>
+        </m:r>
+        <m:r>
+          <m:t>α</m:t>
+        </m:r>
+        <m:r>
+          <m:t>)</m:t>
+        </m:r>
+      </m:oMath>
+      <w:r>
+        <w:t xml:space="preserve">. This can also be useful for removing variability due to the seasonal cycle. The position of the monthly QS3 has a shift of about 15</w:t>
+      </w:r>
+      <w:r>
+        <w:t xml:space="preserve">between January and July</w:t>
+      </w:r>
+      <w:r>
+        <w:t xml:space="preserve"> </w:t>
+      </w:r>
+      <w:r>
+        <w:t xml:space="preserve">(Loon and Jenne 1972)</w:t>
+      </w:r>
+      <w:r>
+        <w:t xml:space="preserve">, so by replacing</w:t>
+      </w:r>
+      <w:r>
+        <w:t xml:space="preserve"> </w:t>
+      </w:r>
+      <m:oMath>
+        <m:sSub>
+          <m:e>
+            <m:r>
+              <m:t>α</m:t>
+            </m:r>
+          </m:e>
+          <m:sub>
+            <m:r>
+              <m:t>q</m:t>
+            </m:r>
+            <m:r>
+              <m:t>s</m:t>
+            </m:r>
+          </m:sub>
+        </m:sSub>
+      </m:oMath>
+      <w:r>
+        <w:t xml:space="preserve"> </w:t>
+      </w:r>
+      <w:r>
+        <w:t xml:space="preserve">with</w:t>
+      </w:r>
+      <w:r>
+        <w:t xml:space="preserve"> </w:t>
+      </w:r>
+      <m:oMath>
+        <m:sSub>
+          <m:e>
+            <m:r>
+              <m:t>α</m:t>
+            </m:r>
+          </m:e>
+          <m:sub>
+            <m:r>
+              <m:t>q</m:t>
+            </m:r>
+            <m:r>
+              <m:t>s</m:t>
+            </m:r>
+          </m:sub>
+        </m:sSub>
+        <m:r>
+          <m:t>(</m:t>
+        </m:r>
+        <m:r>
+          <m:t>m</m:t>
+        </m:r>
+        <m:r>
+          <m:t>o</m:t>
+        </m:r>
+        <m:r>
+          <m:t>n</m:t>
+        </m:r>
+        <m:r>
+          <m:t>t</m:t>
+        </m:r>
+        <m:r>
+          <m:t>h</m:t>
+        </m:r>
+        <m:r>
+          <m:t>)</m:t>
+        </m:r>
+      </m:oMath>
+      <w:r>
+        <w:t xml:space="preserve"> </w:t>
+      </w:r>
+      <w:r>
+        <w:t xml:space="preserve">(one for each month) one can evaluate stationarity with respect to the seasonal changing position of the mean wave. Finally, it is possible to transform the sums into running sums with window</w:t>
+      </w:r>
+      <w:r>
+        <w:t xml:space="preserve"> </w:t>
+      </w:r>
+      <m:oMath>
+        <m:r>
+          <m:t>w</m:t>
+        </m:r>
+      </m:oMath>
+      <w:r>
+        <w:t xml:space="preserve"> </w:t>
+      </w:r>
+      <w:r>
+        <w:t xml:space="preserve">and obtain</w:t>
+      </w:r>
+      <w:r>
+        <w:t xml:space="preserve"> </w:t>
+      </w:r>
+      <m:oMath>
+        <m:groupChr>
+          <m:groupChrPr>
+            <m:chr m:val="̂"/>
+            <m:pos m:val="top"/>
+            <m:vertJc m:val="bot"/>
+          </m:groupChrPr>
+          <m:e>
+            <m:r>
+              <m:t>S</m:t>
+            </m:r>
+          </m:e>
+        </m:groupChr>
+        <m:r>
+          <m:t>(</m:t>
+        </m:r>
+        <m:r>
+          <m:t>w</m:t>
+        </m:r>
+        <m:r>
+          <m:t>,</m:t>
         </m:r>
         <m:r>
           <m:t>t</m:t>
@@ -1962,7 +2980,7 @@
         <w:t xml:space="preserve"> </w:t>
       </w:r>
       <w:r>
-        <w:t xml:space="preserve">by computing a running mean.</w:t>
+        <w:t xml:space="preserve">and analyse variations of stationarity with time.</w:t>
       </w:r>
     </w:p>
     <w:p>
@@ -1978,15 +2996,12 @@
       <m:oMath>
         <m:groupChr>
           <m:groupChrPr>
-            <m:chr m:val="^"/>
+            <m:chr m:val="̂"/>
             <m:pos m:val="top"/>
             <m:vertJc m:val="bot"/>
           </m:groupChrPr>
           <m:e>
             <m:r>
-              <m:rPr>
-                <m:sty m:val="p"/>
-              </m:rPr>
               <m:t>S</m:t>
             </m:r>
           </m:e>
@@ -2026,15 +3041,12 @@
           <m:e>
             <m:groupChr>
               <m:groupChrPr>
-                <m:chr m:val="^"/>
+                <m:chr m:val="̂"/>
                 <m:pos m:val="top"/>
                 <m:vertJc m:val="bot"/>
               </m:groupChrPr>
               <m:e>
                 <m:r>
-                  <m:rPr>
-                    <m:sty m:val="p"/>
-                  </m:rPr>
                   <m:t>S</m:t>
                 </m:r>
               </m:e>
@@ -2057,66 +3069,136 @@
       <m:oMath>
         <m:groupChr>
           <m:groupChrPr>
-            <m:chr m:val="^"/>
+            <m:chr m:val="̂"/>
             <m:pos m:val="top"/>
             <m:vertJc m:val="bot"/>
           </m:groupChrPr>
           <m:e>
             <m:r>
-              <m:rPr>
-                <m:sty m:val="p"/>
-              </m:rPr>
               <m:t>S</m:t>
             </m:r>
           </m:e>
         </m:groupChr>
       </m:oMath>
       <w:r>
-        <w:t xml:space="preserve">, is that its estimation from a finite sample has a positive bias that is inversely proportional to the population stationarity, but its convergence properties are not explored. (</w:t>
-      </w:r>
-      <w:r>
-        <w:rPr>
-          <w:i/>
-        </w:rPr>
-        <w:t xml:space="preserve">xx de donde sale esto? xx</w:t>
-      </w:r>
-      <w:r>
-        <w:t xml:space="preserve">)</w:t>
-      </w:r>
+        <w:t xml:space="preserve"> </w:t>
+      </w:r>
+      <w:r>
+        <w:t xml:space="preserve">is that, as seen above, its estimation from a finite sample has a positive bias, but its convergence properties are not explored.</w:t>
+      </w:r>
+    </w:p>
+    <w:p>
+      <w:pPr>
+        <w:pStyle w:val="Heading2"/>
+      </w:pPr>
+      <w:bookmarkStart w:id="26" w:name="considerations-about-phase"/>
+      <w:r>
+        <w:t xml:space="preserve">Considerations about phase</w:t>
+      </w:r>
+      <w:bookmarkEnd w:id="26"/>
+    </w:p>
+    <w:p>
+      <w:pPr>
+        <w:pStyle w:val="FirstParagraph"/>
+      </w:pPr>
     </w:p>
     <w:p>
       <w:pPr>
         <w:pStyle w:val="BodyText"/>
       </w:pPr>
       <w:r>
-        <w:t xml:space="preserve">(</w:t>
-      </w:r>
-      <w:r>
-        <w:rPr>
-          <w:i/>
-        </w:rPr>
-        <w:t xml:space="preserve">xx hasta acá xx</w:t>
-      </w:r>
-      <w:r>
-        <w:t xml:space="preserve">)</w:t>
-      </w:r>
-    </w:p>
-    <w:p>
-      <w:pPr>
-        <w:pStyle w:val="Heading2"/>
-      </w:pPr>
-      <w:bookmarkStart w:id="27" w:name="qs-activity"/>
+        <w:t xml:space="preserve">For defining local impacts, the phase of planetary waves is as important as their amplitude if not more. One way of dealing with the phase of ZW is to fix it.</w:t>
+      </w:r>
+      <w:r>
+        <w:t xml:space="preserve"> </w:t>
+      </w:r>
+      <w:r>
+        <w:t xml:space="preserve">Yuan and Li (2008)</w:t>
+      </w:r>
+      <w:r>
+        <w:t xml:space="preserve"> </w:t>
+      </w:r>
+      <w:r>
+        <w:t xml:space="preserve">use Principal Component Analysis on the meridional wind field to obtain a spatial pattern of the leading mode that is very similar to the QS3. The timeseries associated to this mode is, then, an indication of the intensity of the ZW3 that is similar to the QS3. A more direct approach is the index created by</w:t>
+      </w:r>
+      <w:r>
+        <w:t xml:space="preserve"> </w:t>
+      </w:r>
+      <w:r>
+        <w:t xml:space="preserve">Raphael (2004)</w:t>
+      </w:r>
+      <w:r>
+        <w:t xml:space="preserve">. Since it is based on the geopotential height anomalies at the maximums of the QS3, it is sensitive to ZW3 patterns with phase close to the stationary phase. An almost mathematically equivalent approach (with correlation = 0.98) is to compute the projection of each</w:t>
+      </w:r>
+      <w:r>
+        <w:t xml:space="preserve"> </w:t>
+      </w:r>
+      <m:oMath>
+        <m:r>
+          <m:rPr>
+            <m:sty m:val="p"/>
+          </m:rPr>
+          <m:t>Z</m:t>
+        </m:r>
+        <m:r>
+          <m:rPr>
+            <m:sty m:val="p"/>
+          </m:rPr>
+          <m:t>W</m:t>
+        </m:r>
+      </m:oMath>
+      <w:r>
+        <w:t xml:space="preserve"> </w:t>
+      </w:r>
+      <w:r>
+        <w:t xml:space="preserve">onto the direction of the</w:t>
+      </w:r>
+      <w:r>
+        <w:t xml:space="preserve"> </w:t>
+      </w:r>
+      <m:oMath>
+        <m:r>
+          <m:rPr>
+            <m:sty m:val="p"/>
+          </m:rPr>
+          <m:t>Q</m:t>
+        </m:r>
+        <m:r>
+          <m:rPr>
+            <m:sty m:val="p"/>
+          </m:rPr>
+          <m:t>S</m:t>
+        </m:r>
+      </m:oMath>
+      <w:r>
+        <w:t xml:space="preserve"> </w:t>
+      </w:r>
+      <w:r>
+        <w:t xml:space="preserve">(i.e. the expression inside the sum of the numerator in Equation</w:t>
+      </w:r>
+      <w:r>
+        <w:t xml:space="preserve"> </w:t>
+      </w:r>
+      <w:r>
+        <w:t xml:space="preserve">). This methodology has fewer constrains in that the phase of interest can be changed depending on the application.</w:t>
+      </w:r>
+    </w:p>
+    <w:p>
+      <w:pPr>
+        <w:pStyle w:val="Heading1"/>
+      </w:pPr>
+      <w:bookmarkStart w:id="27" w:name="conclusions"/>
+      <w:r>
+        <w:t xml:space="preserve">Conclusions</w:t>
+      </w:r>
       <w:bookmarkEnd w:id="27"/>
-      <w:r>
-        <w:t xml:space="preserve">QS activity</w:t>
-      </w:r>
     </w:p>
     <w:p>
       <w:pPr>
         <w:pStyle w:val="FirstParagraph"/>
       </w:pPr>
       <w:r>
-        <w:t xml:space="preserve">Defining quasi-stationary waves as a property of the a climatology of set of atmospheric fields, precludes, in principle, the possibility of quantifying a QS metric that applies to instantaneous fields. It would seem impossible to, for example, construct an time series of QS activity that could be use as a basis for correlations with other variables, compositions or for use in other methodologies. But there are ways of solving this issue.</w:t>
+        <w:t xml:space="preserve">The fact that zonal waves (ZW) and quasi-stationary waves (QS) are two distinct but related phenomena has both practical and theoretical implications.</w:t>
       </w:r>
     </w:p>
     <w:p>
@@ -2124,19 +3206,27 @@
         <w:pStyle w:val="BodyText"/>
       </w:pPr>
       <w:r>
-        <w:t xml:space="preserve">One possibility to characterise individual fields by their degree of similarity with the climatological QS.</w:t>
-      </w:r>
-      <w:r>
-        <w:t xml:space="preserve"> </w:t>
-      </w:r>
-      <w:r>
-        <w:t xml:space="preserve">Yuan and Li (2008)</w:t>
-      </w:r>
-      <w:r>
-        <w:t xml:space="preserve"> </w:t>
-      </w:r>
-      <w:r>
-        <w:t xml:space="preserve">use Principal Component Analysis on the meridional wind field; the spatial pattern of the leading mode is very similar to the QS3 so a time series can be obtained by projecting each instantaneous field to it. The index produced by</w:t>
+        <w:t xml:space="preserve">First, researchers should be aware of which phenomena they want to study and use the appropriate methods. The mean amplitude of the ZW could be appropriate to study the vertical propagation of Rossby waves, for example. But ZW amplitude could lead to misleading results if used as the basis of local impacts studies because they are probably more influenced by phase effects.</w:t>
+      </w:r>
+    </w:p>
+    <w:p>
+      <w:pPr>
+        <w:pStyle w:val="BodyText"/>
+      </w:pPr>
+      <w:r>
+        <w:t xml:space="preserve">Secondly, comparison between results should also be made having this issues in mind. For instance,</w:t>
+      </w:r>
+      <w:r>
+        <w:t xml:space="preserve"> </w:t>
+      </w:r>
+      <w:r>
+        <w:t xml:space="preserve">Irving and Simmonds (2015)</w:t>
+      </w:r>
+      <w:r>
+        <w:t xml:space="preserve"> </w:t>
+      </w:r>
+      <w:r>
+        <w:t xml:space="preserve">compare their planetary wave activity index with</w:t>
       </w:r>
       <w:r>
         <w:t xml:space="preserve"> </w:t>
@@ -2145,19 +3235,13 @@
         <w:t xml:space="preserve">Raphael (2004)</w:t>
       </w:r>
       <w:r>
-        <w:t xml:space="preserve"> </w:t>
-      </w:r>
-      <w:r>
-        <w:t xml:space="preserve">for the QS3 is similar. While not expressly a measure of similarity, it is sensitive to wave 3 patterns with phase close to the stationary phase and is almost identical to the projection of monthly ZW3 onto the climatological QS3 (with correlation = 0.98)(</w:t>
-      </w:r>
-      <w:r>
-        <w:rPr>
-          <w:i/>
-        </w:rPr>
-        <w:t xml:space="preserve">xx esto también puede ir al material suplementario, junto con una figura? xx</w:t>
-      </w:r>
-      <w:r>
-        <w:t xml:space="preserve">).</w:t>
+        <w:t xml:space="preserve">’s wave 3 index and conclude that the later cannot account for events with waves far removed from their climatological position. However, in light of the discussion in Section</w:t>
+      </w:r>
+      <w:r>
+        <w:t xml:space="preserve"> </w:t>
+      </w:r>
+      <w:r>
+        <w:t xml:space="preserve">, this limitation becomes a feature, not a bug.</w:t>
       </w:r>
     </w:p>
     <w:p>
@@ -2165,91 +3249,7 @@
         <w:pStyle w:val="BodyText"/>
       </w:pPr>
       <w:r>
-        <w:t xml:space="preserve">Another way of constructing a time series is to exploit the time scale dependence of QS. By applying a running mean with a suitable window before computing wave amplitudes, one obtains the QS wave amplitude of that window. This is the methodology applied by</w:t>
-      </w:r>
-      <w:r>
-        <w:t xml:space="preserve"> </w:t>
-      </w:r>
-      <w:r>
-        <w:t xml:space="preserve">Wolf et al. (2018)</w:t>
-      </w:r>
-      <w:r>
-        <w:t xml:space="preserve"> </w:t>
-      </w:r>
-      <w:r>
-        <w:t xml:space="preserve">who performed a 15 day low pass filter before computing wave envelopes. Each data time represented, then, the mean field of the set of fields covered the 15 day window an thus waves computed from it are actually QS waves for each of those sets. (</w:t>
-      </w:r>
-      <w:r>
-        <w:rPr>
-          <w:i/>
-        </w:rPr>
-        <w:t xml:space="preserve">xx no estoy seguro que se entienda bien xx</w:t>
-      </w:r>
-      <w:r>
-        <w:t xml:space="preserve">)</w:t>
-      </w:r>
-    </w:p>
-    <w:p>
-      <w:pPr>
-        <w:pStyle w:val="Heading1"/>
-      </w:pPr>
-      <w:bookmarkStart w:id="28" w:name="conclusions"/>
-      <w:bookmarkEnd w:id="28"/>
-      <w:r>
-        <w:t xml:space="preserve">Conclusions</w:t>
-      </w:r>
-    </w:p>
-    <w:p>
-      <w:pPr>
-        <w:pStyle w:val="FirstParagraph"/>
-      </w:pPr>
-      <w:r>
-        <w:t xml:space="preserve">The fact that zonal waves (ZW) and quasi-stationary waves (QS) are two distinct but related phenomena has both practical and theoretical implications.</w:t>
-      </w:r>
-    </w:p>
-    <w:p>
-      <w:pPr>
-        <w:pStyle w:val="BodyText"/>
-      </w:pPr>
-      <w:r>
-        <w:t xml:space="preserve">First, researchers should be aware of which phenomena they want to study and use the appropriate methods. The mean amplitude of the ZW could be appropriate to study the vertical propagation of Rossby waves, for example. But ZW amplitude could lead to misleading results if used as the basis of local impacts studies because they are probably more influenced by phase effects. For clarity and reproducibility, we encourage researchers in the field to describe if they are using the mean amplitude of the individual waves or the amplitude of the mean wave.</w:t>
-      </w:r>
-    </w:p>
-    <w:p>
-      <w:pPr>
-        <w:pStyle w:val="BodyText"/>
-      </w:pPr>
-      <w:r>
-        <w:t xml:space="preserve">Secondly, comparison between results should also be made having this issues in mind. For instance,</w:t>
-      </w:r>
-      <w:r>
-        <w:t xml:space="preserve"> </w:t>
-      </w:r>
-      <w:r>
-        <w:t xml:space="preserve">Irving and Simmonds (2015)</w:t>
-      </w:r>
-      <w:r>
-        <w:t xml:space="preserve"> </w:t>
-      </w:r>
-      <w:r>
-        <w:t xml:space="preserve">compare their planetary wave activity index with</w:t>
-      </w:r>
-      <w:r>
-        <w:t xml:space="preserve"> </w:t>
-      </w:r>
-      <w:r>
-        <w:t xml:space="preserve">Raphael (2004)</w:t>
-      </w:r>
-      <w:r>
-        <w:t xml:space="preserve">’s wave 3 index and conclude that the later cannot account for events with waves far removed from their climatological position. However, by understanding it as an index of QS3 similitude, this limitation becomes a feature, not a bug.</w:t>
-      </w:r>
-    </w:p>
-    <w:p>
-      <w:pPr>
-        <w:pStyle w:val="BodyText"/>
-      </w:pPr>
-      <w:r>
-        <w:t xml:space="preserve">Since planetary waves are generally more stationary in the northern hemisphere, these issues are more critical for studies of the southern hemisphere.</w:t>
+        <w:t xml:space="preserve">Although having a consistent nomenclature across papers is desirable, we believe that this problems can be ameliorated by researchers detailing their definitions and methodology. This is also good for clarity and reproducibility. Since planetary waves are generally more stationary in the northern hemisphere, these issues are more critical for studies of the southern hemisphere.</w:t>
       </w:r>
     </w:p>
     <w:p>
@@ -2283,12 +3283,14 @@
         <w:t xml:space="preserve">xx me falta un final acá xx</w:t>
       </w:r>
     </w:p>
+    <w:bookmarkStart w:id="52" w:name="refs"/>
+    <w:bookmarkStart w:id="29" w:name="ref-Irving2015"/>
     <w:p>
       <w:pPr>
         <w:pStyle w:val="Bibliography"/>
       </w:pPr>
       <w:r>
-        <w:t xml:space="preserve">Hurrell, James W, Harry van Loon, and Dennis J Shea. 1998. “The Mean State of the Troposphere.” In</w:t>
+        <w:t xml:space="preserve">Irving, Damien, and Ian Simmonds. 2015. “A novel approach to diagnosing Southern Hemisphere planetary wave activity and its influence on regional climate variability.”</w:t>
       </w:r>
       <w:r>
         <w:t xml:space="preserve"> </w:t>
@@ -2297,29 +3299,37 @@
         <w:rPr>
           <w:i/>
         </w:rPr>
-        <w:t xml:space="preserve">Meteorology of the Southern Hemisphere</w:t>
-      </w:r>
-      <w:r>
-        <w:t xml:space="preserve">, edited by David J Karoly and Dayton G Vincent, 1–46. Boston, MA: American Meteorological Society. doi:</w:t>
-      </w:r>
-      <w:hyperlink r:id="rId29">
+        <w:t xml:space="preserve">Journal of Climate</w:t>
+      </w:r>
+      <w:r>
+        <w:t xml:space="preserve"> </w:t>
+      </w:r>
+      <w:r>
+        <w:t xml:space="preserve">28 (23): 9041–57.</w:t>
+      </w:r>
+      <w:r>
+        <w:t xml:space="preserve"> </w:t>
+      </w:r>
+      <w:hyperlink r:id="rId28">
         <w:r>
           <w:rPr>
             <w:rStyle w:val="Hyperlink"/>
           </w:rPr>
-          <w:t xml:space="preserve">10.1007/978-1-935704-10-2_1</w:t>
+          <w:t xml:space="preserve">https://doi.org/10.1175/JCLI-D-15-0287.1</w:t>
         </w:r>
       </w:hyperlink>
       <w:r>
         <w:t xml:space="preserve">.</w:t>
       </w:r>
     </w:p>
+    <w:bookmarkEnd w:id="29"/>
+    <w:bookmarkStart w:id="31" w:name="ref-Kalnay1996"/>
     <w:p>
       <w:pPr>
         <w:pStyle w:val="Bibliography"/>
       </w:pPr>
       <w:r>
-        <w:t xml:space="preserve">Irving, Damien, and Ian Simmonds. 2015. “A novel approach to diagnosing Southern Hemisphere planetary wave activity and its influence on regional climate variability.”</w:t>
+        <w:t xml:space="preserve">Kalnay, E, M Kanamitsu, R Kistler, W Collins, D Deaven, L Gandin, M Iredell, et al. 1996. “The NCEP/NCAR 40-year reanalysis project.”</w:t>
       </w:r>
       <w:r>
         <w:t xml:space="preserve"> </w:t>
@@ -2328,60 +3338,31 @@
         <w:rPr>
           <w:i/>
         </w:rPr>
-        <w:t xml:space="preserve">Journal of Climate</w:t>
-      </w:r>
-      <w:r>
-        <w:t xml:space="preserve"> </w:t>
-      </w:r>
-      <w:r>
-        <w:t xml:space="preserve">28 (23): 9041–57. doi:</w:t>
+        <w:t xml:space="preserve">Bulletin of the American Meteorological Society</w:t>
+      </w:r>
+      <w:r>
+        <w:t xml:space="preserve"> </w:t>
+      </w:r>
+      <w:r>
+        <w:t xml:space="preserve">77 (3): 437–71.</w:t>
+      </w:r>
+      <w:r>
+        <w:t xml:space="preserve"> </w:t>
       </w:r>
       <w:hyperlink r:id="rId30">
         <w:r>
           <w:rPr>
             <w:rStyle w:val="Hyperlink"/>
           </w:rPr>
-          <w:t xml:space="preserve">10.1175/JCLI-D-15-0287.1</w:t>
+          <w:t xml:space="preserve">https://doi.org/10.1175/1520-0477(1996)077&lt;0437:TNYRP&gt;2.0.CO;2</w:t>
         </w:r>
       </w:hyperlink>
       <w:r>
         <w:t xml:space="preserve">.</w:t>
       </w:r>
     </w:p>
-    <w:p>
-      <w:pPr>
-        <w:pStyle w:val="Bibliography"/>
-      </w:pPr>
-      <w:r>
-        <w:t xml:space="preserve">Kalnay, E, M Kanamitsu, R Kistler, W Collins, D Deaven, L Gandin, M Iredell, et al. 1996. “The NCEP/NCAR 40-year reanalysis project.”</w:t>
-      </w:r>
-      <w:r>
-        <w:t xml:space="preserve"> </w:t>
-      </w:r>
-      <w:r>
-        <w:rPr>
-          <w:i/>
-        </w:rPr>
-        <w:t xml:space="preserve">Bulletin of the American Meteorological Society</w:t>
-      </w:r>
-      <w:r>
-        <w:t xml:space="preserve"> </w:t>
-      </w:r>
-      <w:r>
-        <w:t xml:space="preserve">77 (3): 437–71. doi:</w:t>
-      </w:r>
-      <w:hyperlink r:id="rId31">
-        <w:r>
-          <w:rPr>
-            <w:rStyle w:val="Hyperlink"/>
-          </w:rPr>
-          <w:t xml:space="preserve">10.1175/1520-0477(1996)077&lt;0437:TNYRP&gt;2.0.CO;2</w:t>
-        </w:r>
-      </w:hyperlink>
-      <w:r>
-        <w:t xml:space="preserve">.</w:t>
-      </w:r>
-    </w:p>
+    <w:bookmarkEnd w:id="31"/>
+    <w:bookmarkStart w:id="33" w:name="ref-Kravchenko2012"/>
     <w:p>
       <w:pPr>
         <w:pStyle w:val="Bibliography"/>
@@ -2402,20 +3383,25 @@
         <w:t xml:space="preserve"> </w:t>
       </w:r>
       <w:r>
-        <w:t xml:space="preserve">12 (6): 2865–79. doi:</w:t>
+        <w:t xml:space="preserve">12 (6): 2865–79.</w:t>
+      </w:r>
+      <w:r>
+        <w:t xml:space="preserve"> </w:t>
       </w:r>
       <w:hyperlink r:id="rId32">
         <w:r>
           <w:rPr>
             <w:rStyle w:val="Hyperlink"/>
           </w:rPr>
-          <w:t xml:space="preserve">10.5194/acp-12-2865-2012</w:t>
+          <w:t xml:space="preserve">https://doi.org/10.5194/acp-12-2865-2012</w:t>
         </w:r>
       </w:hyperlink>
       <w:r>
         <w:t xml:space="preserve">.</w:t>
       </w:r>
     </w:p>
+    <w:bookmarkEnd w:id="33"/>
+    <w:bookmarkStart w:id="35" w:name="ref-Lastovicka2018"/>
     <w:p>
       <w:pPr>
         <w:pStyle w:val="Bibliography"/>
@@ -2436,83 +3422,31 @@
         <w:t xml:space="preserve"> </w:t>
       </w:r>
       <w:r>
-        <w:t xml:space="preserve">36 (1): 181–92. doi:</w:t>
-      </w:r>
-      <w:hyperlink r:id="rId33">
-        <w:r>
-          <w:rPr>
-            <w:rStyle w:val="Hyperlink"/>
-          </w:rPr>
-          <w:t xml:space="preserve">10.5194/angeo-36-181-2018</w:t>
-        </w:r>
-      </w:hyperlink>
-      <w:r>
-        <w:t xml:space="preserve">.</w:t>
-      </w:r>
-    </w:p>
-    <w:p>
-      <w:pPr>
-        <w:pStyle w:val="Bibliography"/>
-      </w:pPr>
-      <w:r>
-        <w:t xml:space="preserve">Rao, V. Brahmananda, J. P. R. Fernandez, and S. H. Franchito. 2004. “Quasi-stationary waves in the southern hemisphere during El Nina and La Nina events.”</w:t>
-      </w:r>
-      <w:r>
-        <w:t xml:space="preserve"> </w:t>
-      </w:r>
-      <w:r>
-        <w:rPr>
-          <w:i/>
-        </w:rPr>
-        <w:t xml:space="preserve">Annales Geophysicae</w:t>
-      </w:r>
-      <w:r>
-        <w:t xml:space="preserve"> </w:t>
-      </w:r>
-      <w:r>
-        <w:t xml:space="preserve">22 (3): 789–806.</w:t>
-      </w:r>
-    </w:p>
-    <w:p>
-      <w:pPr>
-        <w:pStyle w:val="Bibliography"/>
-      </w:pPr>
-      <w:r>
-        <w:t xml:space="preserve">Raphael, Marilyn N. 2004. “A zonal wave 3 index for the Southern Hemisphere.”</w:t>
-      </w:r>
-      <w:r>
-        <w:t xml:space="preserve"> </w:t>
-      </w:r>
-      <w:r>
-        <w:rPr>
-          <w:i/>
-        </w:rPr>
-        <w:t xml:space="preserve">Geophysical Research Letters</w:t>
-      </w:r>
-      <w:r>
-        <w:t xml:space="preserve"> </w:t>
-      </w:r>
-      <w:r>
-        <w:t xml:space="preserve">31 (23): 1–4. doi:</w:t>
+        <w:t xml:space="preserve">36 (1): 181–92.</w:t>
+      </w:r>
+      <w:r>
+        <w:t xml:space="preserve"> </w:t>
       </w:r>
       <w:hyperlink r:id="rId34">
         <w:r>
           <w:rPr>
             <w:rStyle w:val="Hyperlink"/>
           </w:rPr>
-          <w:t xml:space="preserve">10.1029/2004GL020365</w:t>
+          <w:t xml:space="preserve">https://doi.org/10.5194/angeo-36-181-2018</w:t>
         </w:r>
       </w:hyperlink>
       <w:r>
         <w:t xml:space="preserve">.</w:t>
       </w:r>
     </w:p>
+    <w:bookmarkEnd w:id="35"/>
+    <w:bookmarkStart w:id="36" w:name="ref-Loon1972"/>
     <w:p>
       <w:pPr>
         <w:pStyle w:val="Bibliography"/>
       </w:pPr>
       <w:r>
-        <w:t xml:space="preserve">Singer, Irving A. 1967. “Steadiness of the Wind.”</w:t>
+        <w:t xml:space="preserve">Loon, Harry van, and Roy L Jenne. 1972. “The Zonal Harmonic Standing Waves in the Southern Hemisphe.”</w:t>
       </w:r>
       <w:r>
         <w:t xml:space="preserve"> </w:t>
@@ -2521,32 +3455,23 @@
         <w:rPr>
           <w:i/>
         </w:rPr>
-        <w:t xml:space="preserve">Journal of Applied Meteorology</w:t>
-      </w:r>
-      <w:r>
-        <w:t xml:space="preserve"> </w:t>
-      </w:r>
-      <w:r>
-        <w:t xml:space="preserve">6 (6): 1033–8. doi:</w:t>
-      </w:r>
-      <w:hyperlink r:id="rId35">
-        <w:r>
-          <w:rPr>
-            <w:rStyle w:val="Hyperlink"/>
-          </w:rPr>
-          <w:t xml:space="preserve">10.1175/1520-0450(1967)006&lt;1033:sotw&gt;2.0.co;2</w:t>
-        </w:r>
-      </w:hyperlink>
-      <w:r>
-        <w:t xml:space="preserve">.</w:t>
-      </w:r>
-    </w:p>
+        <w:t xml:space="preserve">Journal of Geophysical Research</w:t>
+      </w:r>
+      <w:r>
+        <w:t xml:space="preserve"> </w:t>
+      </w:r>
+      <w:r>
+        <w:t xml:space="preserve">77 (6): 992–1003.</w:t>
+      </w:r>
+    </w:p>
+    <w:bookmarkEnd w:id="36"/>
+    <w:bookmarkStart w:id="38" w:name="ref-Pain2005"/>
     <w:p>
       <w:pPr>
         <w:pStyle w:val="Bibliography"/>
       </w:pPr>
       <w:r>
-        <w:t xml:space="preserve">Smith, Karen L., and Paul J. Kushner. 2012. “Linear interference and the initiation of extratropical stratosphere-troposphere interactions.”</w:t>
+        <w:t xml:space="preserve">Pain, H.J. 2005. “Simple Harmonic Motion.” In</w:t>
       </w:r>
       <w:r>
         <w:t xml:space="preserve"> </w:t>
@@ -2555,66 +3480,34 @@
         <w:rPr>
           <w:i/>
         </w:rPr>
-        <w:t xml:space="preserve">Journal of Geophysical Research Atmospheres</w:t>
-      </w:r>
-      <w:r>
-        <w:t xml:space="preserve"> </w:t>
-      </w:r>
-      <w:r>
-        <w:t xml:space="preserve">117 (13): 1–16. doi:</w:t>
-      </w:r>
-      <w:hyperlink r:id="rId36">
-        <w:r>
-          <w:rPr>
-            <w:rStyle w:val="Hyperlink"/>
-          </w:rPr>
-          <w:t xml:space="preserve">10.1029/2012JD017587,2012</w:t>
-        </w:r>
-      </w:hyperlink>
-      <w:r>
-        <w:t xml:space="preserve">.</w:t>
-      </w:r>
-    </w:p>
-    <w:p>
-      <w:pPr>
-        <w:pStyle w:val="Bibliography"/>
-      </w:pPr>
-      <w:r>
-        <w:t xml:space="preserve">Turner, John, J. Scott Hosking, Thomas J. Bracegirdle, Tony Phillips, and Gareth J. Marshall. 2017. “Variability and trends in the Southern Hemisphere high latitude, quasi-stationary planetary waves.”</w:t>
-      </w:r>
-      <w:r>
-        <w:t xml:space="preserve"> </w:t>
-      </w:r>
-      <w:r>
-        <w:rPr>
-          <w:i/>
-        </w:rPr>
-        <w:t xml:space="preserve">International Journal of Climatology</w:t>
-      </w:r>
-      <w:r>
-        <w:t xml:space="preserve"> </w:t>
-      </w:r>
-      <w:r>
-        <w:t xml:space="preserve">37 (5): 2325–36. doi:</w:t>
+        <w:t xml:space="preserve">The Physics of Vibrations and Waves</w:t>
+      </w:r>
+      <w:r>
+        <w:t xml:space="preserve">, 570.</w:t>
+      </w:r>
+      <w:r>
+        <w:t xml:space="preserve"> </w:t>
       </w:r>
       <w:hyperlink r:id="rId37">
         <w:r>
           <w:rPr>
             <w:rStyle w:val="Hyperlink"/>
           </w:rPr>
-          <w:t xml:space="preserve">10.1002/joc.4848</w:t>
+          <w:t xml:space="preserve">https://doi.org/10.1002/0470016957</w:t>
         </w:r>
       </w:hyperlink>
       <w:r>
         <w:t xml:space="preserve">.</w:t>
       </w:r>
     </w:p>
+    <w:bookmarkEnd w:id="38"/>
+    <w:bookmarkStart w:id="40" w:name="ref-Quintanar1995a"/>
     <w:p>
       <w:pPr>
         <w:pStyle w:val="Bibliography"/>
       </w:pPr>
       <w:r>
-        <w:t xml:space="preserve">Wolf, Gabriel, David J Brayshaw, Nicholas P Klingaman, and Arnaud Czaja. 2018. “Quasi-stationary waves and their impact on European weather and extreme events.”</w:t>
+        <w:t xml:space="preserve">Quintanar, Arturo I, and Carlos R Mechoso. 1995. “Quasi-stationary waves in the Southern Hemisphere. Part I: observational data.”</w:t>
       </w:r>
       <w:r>
         <w:t xml:space="preserve"> </w:t>
@@ -2623,60 +3516,258 @@
         <w:rPr>
           <w:i/>
         </w:rPr>
-        <w:t xml:space="preserve">Quarterly Journal of the Royal Meteorological Society</w:t>
-      </w:r>
-      <w:r>
-        <w:t xml:space="preserve">, 1–18. doi:</w:t>
-      </w:r>
-      <w:hyperlink r:id="rId38">
-        <w:r>
-          <w:rPr>
-            <w:rStyle w:val="Hyperlink"/>
-          </w:rPr>
-          <w:t xml:space="preserve">10.1002/qj.3310</w:t>
-        </w:r>
-      </w:hyperlink>
-      <w:r>
-        <w:t xml:space="preserve">.</w:t>
-      </w:r>
-    </w:p>
-    <w:p>
-      <w:pPr>
-        <w:pStyle w:val="Bibliography"/>
-      </w:pPr>
-      <w:r>
-        <w:t xml:space="preserve">Yuan, Xiaojun, and Cuihua Li. 2008. “Climate modes in southern high latitudes and their impacts on Antarctic sea ice.”</w:t>
-      </w:r>
-      <w:r>
-        <w:t xml:space="preserve"> </w:t>
-      </w:r>
-      <w:r>
-        <w:rPr>
-          <w:i/>
-        </w:rPr>
-        <w:t xml:space="preserve">Journal of Geophysical Research: Oceans</w:t>
-      </w:r>
-      <w:r>
-        <w:t xml:space="preserve"> </w:t>
-      </w:r>
-      <w:r>
-        <w:t xml:space="preserve">113 (6): 1–13. doi:</w:t>
+        <w:t xml:space="preserve">Journal of Climate</w:t>
+      </w:r>
+      <w:r>
+        <w:t xml:space="preserve"> </w:t>
+      </w:r>
+      <w:r>
+        <w:t xml:space="preserve">8 (11): 2659–72.</w:t>
+      </w:r>
+      <w:r>
+        <w:t xml:space="preserve"> </w:t>
       </w:r>
       <w:hyperlink r:id="rId39">
         <w:r>
           <w:rPr>
             <w:rStyle w:val="Hyperlink"/>
           </w:rPr>
-          <w:t xml:space="preserve">10.1029/2006JC004067</w:t>
+          <w:t xml:space="preserve">https://doi.org/10.1175/1520-0442(1995)008&lt;2659:QSWITS&gt;2.0.CO;2</w:t>
         </w:r>
       </w:hyperlink>
       <w:r>
         <w:t xml:space="preserve">.</w:t>
       </w:r>
     </w:p>
+    <w:bookmarkEnd w:id="40"/>
+    <w:bookmarkStart w:id="41" w:name="ref-Rao2004"/>
+    <w:p>
+      <w:pPr>
+        <w:pStyle w:val="Bibliography"/>
+      </w:pPr>
+      <w:r>
+        <w:t xml:space="preserve">Rao, V. Brahmananda, J. P. R. Fernandez, and S. H. Franchito. 2004. “Quasi-stationary waves in the southern hemisphere during El Nina and La Nina events.”</w:t>
+      </w:r>
+      <w:r>
+        <w:t xml:space="preserve"> </w:t>
+      </w:r>
+      <w:r>
+        <w:rPr>
+          <w:i/>
+        </w:rPr>
+        <w:t xml:space="preserve">Annales Geophysicae</w:t>
+      </w:r>
+      <w:r>
+        <w:t xml:space="preserve"> </w:t>
+      </w:r>
+      <w:r>
+        <w:t xml:space="preserve">22 (3): 789–806.</w:t>
+      </w:r>
+    </w:p>
+    <w:bookmarkEnd w:id="41"/>
+    <w:bookmarkStart w:id="43" w:name="ref-Raphael2004"/>
+    <w:p>
+      <w:pPr>
+        <w:pStyle w:val="Bibliography"/>
+      </w:pPr>
+      <w:r>
+        <w:t xml:space="preserve">Raphael, Marilyn N. 2004. “A zonal wave 3 index for the Southern Hemisphere.”</w:t>
+      </w:r>
+      <w:r>
+        <w:t xml:space="preserve"> </w:t>
+      </w:r>
+      <w:r>
+        <w:rPr>
+          <w:i/>
+        </w:rPr>
+        <w:t xml:space="preserve">Geophysical Research Letters</w:t>
+      </w:r>
+      <w:r>
+        <w:t xml:space="preserve"> </w:t>
+      </w:r>
+      <w:r>
+        <w:t xml:space="preserve">31 (23): 1–4.</w:t>
+      </w:r>
+      <w:r>
+        <w:t xml:space="preserve"> </w:t>
+      </w:r>
+      <w:hyperlink r:id="rId42">
+        <w:r>
+          <w:rPr>
+            <w:rStyle w:val="Hyperlink"/>
+          </w:rPr>
+          <w:t xml:space="preserve">https://doi.org/10.1029/2004GL020365</w:t>
+        </w:r>
+      </w:hyperlink>
+      <w:r>
+        <w:t xml:space="preserve">.</w:t>
+      </w:r>
+    </w:p>
+    <w:bookmarkEnd w:id="43"/>
+    <w:bookmarkStart w:id="45" w:name="ref-Singer1967"/>
+    <w:p>
+      <w:pPr>
+        <w:pStyle w:val="Bibliography"/>
+      </w:pPr>
+      <w:r>
+        <w:t xml:space="preserve">Singer, Irving A. 1967. “Steadiness of the Wind.”</w:t>
+      </w:r>
+      <w:r>
+        <w:t xml:space="preserve"> </w:t>
+      </w:r>
+      <w:r>
+        <w:rPr>
+          <w:i/>
+        </w:rPr>
+        <w:t xml:space="preserve">Journal of Applied Meteorology</w:t>
+      </w:r>
+      <w:r>
+        <w:t xml:space="preserve"> </w:t>
+      </w:r>
+      <w:r>
+        <w:t xml:space="preserve">6 (6): 1033–8.</w:t>
+      </w:r>
+      <w:r>
+        <w:t xml:space="preserve"> </w:t>
+      </w:r>
+      <w:hyperlink r:id="rId44">
+        <w:r>
+          <w:rPr>
+            <w:rStyle w:val="Hyperlink"/>
+          </w:rPr>
+          <w:t xml:space="preserve">https://doi.org/10.1175/1520-0450(1967)006&lt;1033:sotw&gt;2.0.co;2</w:t>
+        </w:r>
+      </w:hyperlink>
+      <w:r>
+        <w:t xml:space="preserve">.</w:t>
+      </w:r>
+    </w:p>
+    <w:bookmarkEnd w:id="45"/>
+    <w:bookmarkStart w:id="47" w:name="ref-Smith2012"/>
+    <w:p>
+      <w:pPr>
+        <w:pStyle w:val="Bibliography"/>
+      </w:pPr>
+      <w:r>
+        <w:t xml:space="preserve">Smith, Karen L., and Paul J. Kushner. 2012. “Linear interference and the initiation of extratropical stratosphere-troposphere interactions.”</w:t>
+      </w:r>
+      <w:r>
+        <w:t xml:space="preserve"> </w:t>
+      </w:r>
+      <w:r>
+        <w:rPr>
+          <w:i/>
+        </w:rPr>
+        <w:t xml:space="preserve">Journal of Geophysical Research Atmospheres</w:t>
+      </w:r>
+      <w:r>
+        <w:t xml:space="preserve"> </w:t>
+      </w:r>
+      <w:r>
+        <w:t xml:space="preserve">117 (13): 1–16.</w:t>
+      </w:r>
+      <w:r>
+        <w:t xml:space="preserve"> </w:t>
+      </w:r>
+      <w:hyperlink r:id="rId46">
+        <w:r>
+          <w:rPr>
+            <w:rStyle w:val="Hyperlink"/>
+          </w:rPr>
+          <w:t xml:space="preserve">https://doi.org/10.1029/2012JD017587,2012</w:t>
+        </w:r>
+      </w:hyperlink>
+      <w:r>
+        <w:t xml:space="preserve">.</w:t>
+      </w:r>
+    </w:p>
+    <w:bookmarkEnd w:id="47"/>
+    <w:bookmarkStart w:id="49" w:name="ref-Turner2017"/>
+    <w:p>
+      <w:pPr>
+        <w:pStyle w:val="Bibliography"/>
+      </w:pPr>
+      <w:r>
+        <w:t xml:space="preserve">Turner, John, J. Scott Hosking, Thomas J. Bracegirdle, Tony Phillips, and Gareth J. Marshall. 2017. “Variability and trends in the Southern Hemisphere high latitude, quasi-stationary planetary waves.”</w:t>
+      </w:r>
+      <w:r>
+        <w:t xml:space="preserve"> </w:t>
+      </w:r>
+      <w:r>
+        <w:rPr>
+          <w:i/>
+        </w:rPr>
+        <w:t xml:space="preserve">International Journal of Climatology</w:t>
+      </w:r>
+      <w:r>
+        <w:t xml:space="preserve"> </w:t>
+      </w:r>
+      <w:r>
+        <w:t xml:space="preserve">37 (5): 2325–36.</w:t>
+      </w:r>
+      <w:r>
+        <w:t xml:space="preserve"> </w:t>
+      </w:r>
+      <w:hyperlink r:id="rId48">
+        <w:r>
+          <w:rPr>
+            <w:rStyle w:val="Hyperlink"/>
+          </w:rPr>
+          <w:t xml:space="preserve">https://doi.org/10.1002/joc.4848</w:t>
+        </w:r>
+      </w:hyperlink>
+      <w:r>
+        <w:t xml:space="preserve">.</w:t>
+      </w:r>
+    </w:p>
+    <w:bookmarkEnd w:id="49"/>
+    <w:bookmarkStart w:id="51" w:name="ref-Yuan2008"/>
+    <w:p>
+      <w:pPr>
+        <w:pStyle w:val="Bibliography"/>
+      </w:pPr>
+      <w:r>
+        <w:t xml:space="preserve">Yuan, Xiaojun, and Cuihua Li. 2008. “Climate modes in southern high latitudes and their impacts on Antarctic sea ice.”</w:t>
+      </w:r>
+      <w:r>
+        <w:t xml:space="preserve"> </w:t>
+      </w:r>
+      <w:r>
+        <w:rPr>
+          <w:i/>
+        </w:rPr>
+        <w:t xml:space="preserve">Journal of Geophysical Research: Oceans</w:t>
+      </w:r>
+      <w:r>
+        <w:t xml:space="preserve"> </w:t>
+      </w:r>
+      <w:r>
+        <w:t xml:space="preserve">113 (6): 1–13.</w:t>
+      </w:r>
+      <w:r>
+        <w:t xml:space="preserve"> </w:t>
+      </w:r>
+      <w:hyperlink r:id="rId50">
+        <w:r>
+          <w:rPr>
+            <w:rStyle w:val="Hyperlink"/>
+          </w:rPr>
+          <w:t xml:space="preserve">https://doi.org/10.1029/2006JC004067</w:t>
+        </w:r>
+      </w:hyperlink>
+      <w:r>
+        <w:t xml:space="preserve">.</w:t>
+      </w:r>
+    </w:p>
+    <w:bookmarkEnd w:id="51"/>
+    <w:bookmarkEnd w:id="52"/>
     <w:sectPr/>
   </w:body>
 </w:document>
+</file>
+
+<file path=word/comments.xml><?xml version="1.0" encoding="utf-8"?>
+<w:comments xmlns:w="http://schemas.openxmlformats.org/wordprocessingml/2006/main" xmlns:m="http://schemas.openxmlformats.org/officeDocument/2006/math" xmlns:r="http://schemas.openxmlformats.org/officeDocument/2006/relationships" xmlns:o="urn:schemas-microsoft-com:office:office" xmlns:v="urn:schemas-microsoft-com:vml" xmlns:w10="urn:schemas-microsoft-com:office:word" xmlns:a="http://schemas.openxmlformats.org/drawingml/2006/main" xmlns:pic="http://schemas.openxmlformats.org/drawingml/2006/picture" xmlns:wp="http://schemas.openxmlformats.org/drawingml/2006/wordprocessingDrawing"/>
 </file>
 
 <file path=word/footnotes.xml><?xml version="1.0" encoding="utf-8"?>
@@ -2700,8 +3791,8 @@
 
 <file path=word/numbering.xml><?xml version="1.0" encoding="utf-8"?>
 <w:numbering xmlns:w="http://schemas.openxmlformats.org/wordprocessingml/2006/main">
-  <w:abstractNum w:abstractNumId="0">
-    <w:nsid w:val="e17f69ba"/>
+  <w:abstractNum w:abstractNumId="990">
+    <w:nsid w:val="170cd2de"/>
     <w:multiLevelType w:val="multilevel"/>
     <w:lvl w:ilvl="0">
       <w:numFmt w:val="bullet"/>
@@ -2780,9 +3871,31 @@
         <w:ind w:left="4800" w:hanging="480"/>
       </w:pPr>
     </w:lvl>
+    <w:lvl w:ilvl="7">
+      <w:numFmt w:val="bullet"/>
+      <w:lvlText w:val=" "/>
+      <w:lvlJc w:val="left"/>
+      <w:pPr>
+        <w:tabs>
+          <w:tab w:val="num" w:pos="5040"/>
+        </w:tabs>
+        <w:ind w:left="5520" w:hanging="480"/>
+      </w:pPr>
+    </w:lvl>
+    <w:lvl w:ilvl="8">
+      <w:numFmt w:val="bullet"/>
+      <w:lvlText w:val=" "/>
+      <w:lvlJc w:val="left"/>
+      <w:pPr>
+        <w:tabs>
+          <w:tab w:val="num" w:pos="5760"/>
+        </w:tabs>
+        <w:ind w:left="6240" w:hanging="480"/>
+      </w:pPr>
+    </w:lvl>
   </w:abstractNum>
   <w:abstractNum w:abstractNumId="990">
-    <w:nsid w:val="ab217524"/>
+    <w:nsid w:val="2c1ae401"/>
     <w:multiLevelType w:val="multilevel"/>
     <w:lvl w:ilvl="0">
       <w:numFmt w:val="bullet"/>
@@ -2861,9 +3974,31 @@
         <w:ind w:left="4800" w:hanging="480"/>
       </w:pPr>
     </w:lvl>
+    <w:lvl w:ilvl="7">
+      <w:numFmt w:val="bullet"/>
+      <w:lvlText w:val=" "/>
+      <w:lvlJc w:val="left"/>
+      <w:pPr>
+        <w:tabs>
+          <w:tab w:val="num" w:pos="5040"/>
+        </w:tabs>
+        <w:ind w:left="5520" w:hanging="480"/>
+      </w:pPr>
+    </w:lvl>
+    <w:lvl w:ilvl="8">
+      <w:numFmt w:val="bullet"/>
+      <w:lvlText w:val=" "/>
+      <w:lvlJc w:val="left"/>
+      <w:pPr>
+        <w:tabs>
+          <w:tab w:val="num" w:pos="5760"/>
+        </w:tabs>
+        <w:ind w:left="6240" w:hanging="480"/>
+      </w:pPr>
+    </w:lvl>
   </w:abstractNum>
-  <w:num w:numId="1">
-    <w:abstractNumId w:val="0"/>
+  <w:num w:numId="1000">
+    <w:abstractNumId w:val="990"/>
   </w:num>
   <w:num w:numId="1000">
     <w:abstractNumId w:val="990"/>
@@ -3124,6 +4259,66 @@
       <w:szCs w:val="24"/>
     </w:rPr>
   </w:style>
+  <w:style w:type="paragraph" w:styleId="Heading7">
+    <w:name w:val="Heading 7"/>
+    <w:basedOn w:val="Normal"/>
+    <w:next w:val="BodyText"/>
+    <w:uiPriority w:val="9"/>
+    <w:unhideWhenUsed/>
+    <w:qFormat/>
+    <w:pPr>
+      <w:keepNext/>
+      <w:keepLines/>
+      <w:spacing w:before="200" w:after="0"/>
+      <w:outlineLvl w:val="6"/>
+    </w:pPr>
+    <w:rPr>
+      <w:rFonts w:asciiTheme="majorHAnsi" w:eastAsiaTheme="majorEastAsia" w:hAnsiTheme="majorHAnsi" w:cstheme="majorBidi"/>
+      <w:color w:val="4F81BD" w:themeColor="accent1"/>
+      <w:sz w:val="24"/>
+      <w:szCs w:val="24"/>
+    </w:rPr>
+  </w:style>
+  <w:style w:type="paragraph" w:styleId="Heading8">
+    <w:name w:val="Heading 8"/>
+    <w:basedOn w:val="Normal"/>
+    <w:next w:val="BodyText"/>
+    <w:uiPriority w:val="9"/>
+    <w:unhideWhenUsed/>
+    <w:qFormat/>
+    <w:pPr>
+      <w:keepNext/>
+      <w:keepLines/>
+      <w:spacing w:before="200" w:after="0"/>
+      <w:outlineLvl w:val="7"/>
+    </w:pPr>
+    <w:rPr>
+      <w:rFonts w:asciiTheme="majorHAnsi" w:eastAsiaTheme="majorEastAsia" w:hAnsiTheme="majorHAnsi" w:cstheme="majorBidi"/>
+      <w:color w:val="4F81BD" w:themeColor="accent1"/>
+      <w:sz w:val="24"/>
+      <w:szCs w:val="24"/>
+    </w:rPr>
+  </w:style>
+  <w:style w:type="paragraph" w:styleId="Heading9">
+    <w:name w:val="Heading 9"/>
+    <w:basedOn w:val="Normal"/>
+    <w:next w:val="BodyText"/>
+    <w:uiPriority w:val="9"/>
+    <w:unhideWhenUsed/>
+    <w:qFormat/>
+    <w:pPr>
+      <w:keepNext/>
+      <w:keepLines/>
+      <w:spacing w:before="200" w:after="0"/>
+      <w:outlineLvl w:val="8"/>
+    </w:pPr>
+    <w:rPr>
+      <w:rFonts w:asciiTheme="majorHAnsi" w:eastAsiaTheme="majorEastAsia" w:hAnsiTheme="majorHAnsi" w:cstheme="majorBidi"/>
+      <w:color w:val="4F81BD" w:themeColor="accent1"/>
+      <w:sz w:val="24"/>
+      <w:szCs w:val="24"/>
+    </w:rPr>
+  </w:style>
   <w:style w:type="paragraph" w:styleId="BlockText">
     <w:name w:val="Block Text"/>
     <w:basedOn w:val="BodyText"/>
@@ -3155,8 +4350,9 @@
     <w:semiHidden/>
     <w:unhideWhenUsed/>
   </w:style>
-  <w:style w:type="table" w:default="1" w:styleId="TableNormal">
-    <w:name w:val="Normal Table"/>
+  <w:style w:type="table" w:default="1" w:styleId="Table">
+    <w:name w:val="Table"/>
+    <w:basedOn w:val="TableNormal"/>
     <w:semiHidden/>
     <w:unhideWhenUsed/>
     <w:qFormat/>
@@ -3213,8 +4409,8 @@
     <w:name w:val="Figure"/>
     <w:basedOn w:val="Normal"/>
   </w:style>
-  <w:style w:type="paragraph" w:customStyle="1" w:styleId="FigureWithCaption">
-    <w:name w:val="Figure with Caption"/>
+  <w:style w:type="paragraph" w:customStyle="1" w:styleId="CaptionedFigure">
+    <w:name w:val="Captioned Figure"/>
     <w:basedOn w:val="Figure"/>
     <w:pPr>
       <w:keepNext/>

--- a/QS-ZW/QS-ZW.docx
+++ b/QS-ZW/QS-ZW.docx
@@ -64,97 +64,19 @@
         <w:pStyle w:val="Abstract"/>
       </w:pPr>
       <w:r>
-        <w:t xml:space="preserve">In</w:t>
-      </w:r>
-      <w:r>
-        <w:t xml:space="preserve"> </w:t>
-      </w:r>
-      <w:r>
-        <w:t xml:space="preserve">the</w:t>
-      </w:r>
-      <w:r>
-        <w:t xml:space="preserve"> </w:t>
-      </w:r>
-      <w:r>
-        <w:t xml:space="preserve">meteorological</w:t>
-      </w:r>
-      <w:r>
-        <w:t xml:space="preserve"> </w:t>
-      </w:r>
-      <w:r>
-        <w:t xml:space="preserve">literature</w:t>
-      </w:r>
-      <w:r>
-        <w:t xml:space="preserve"> </w:t>
-      </w:r>
-      <w:r>
-        <w:t xml:space="preserve">the</w:t>
-      </w:r>
-      <w:r>
-        <w:t xml:space="preserve"> </w:t>
-      </w:r>
-      <w:r>
-        <w:t xml:space="preserve">analysis</w:t>
-      </w:r>
-      <w:r>
-        <w:t xml:space="preserve"> </w:t>
-      </w:r>
-      <w:r>
-        <w:t xml:space="preserve">of</w:t>
-      </w:r>
-      <w:r>
-        <w:t xml:space="preserve"> </w:t>
-      </w:r>
-      <w:r>
-        <w:t xml:space="preserve">the</w:t>
-      </w:r>
-      <w:r>
-        <w:t xml:space="preserve"> </w:t>
-      </w:r>
-      <w:r>
-        <w:t xml:space="preserve">zonally</w:t>
-      </w:r>
-      <w:r>
-        <w:t xml:space="preserve"> </w:t>
-      </w:r>
-      <w:r>
-        <w:t xml:space="preserve">asymmetric</w:t>
-      </w:r>
-      <w:r>
-        <w:t xml:space="preserve"> </w:t>
-      </w:r>
-      <w:r>
-        <w:t xml:space="preserve">it</w:t>
-      </w:r>
-      <w:r>
-        <w:t xml:space="preserve"> </w:t>
-      </w:r>
-      <w:r>
-        <w:t xml:space="preserve">is</w:t>
-      </w:r>
-      <w:r>
-        <w:t xml:space="preserve"> </w:t>
-      </w:r>
-      <w:r>
-        <w:t xml:space="preserve">very</w:t>
-      </w:r>
-      <w:r>
-        <w:t xml:space="preserve"> </w:t>
-      </w:r>
-      <w:r>
-        <w:t xml:space="preserve">common</w:t>
-      </w:r>
-      <w:r>
-        <w:t xml:space="preserve"> </w:t>
-      </w:r>
-      <w:r>
-        <w:t xml:space="preserve">to</w:t>
-      </w:r>
-      <w:r>
-        <w:t xml:space="preserve"> </w:t>
-      </w:r>
-      <w:r>
-        <w:t xml:space="preserve">analyse</w:t>
+        <w:t xml:space="preserve">Abstract</w:t>
+      </w:r>
+      <w:r>
+        <w:t xml:space="preserve"> </w:t>
+      </w:r>
+      <w:r>
+        <w:t xml:space="preserve">goes</w:t>
+      </w:r>
+      <w:r>
+        <w:t xml:space="preserve"> </w:t>
+      </w:r>
+      <w:r>
+        <w:t xml:space="preserve">here</w:t>
       </w:r>
     </w:p>
     <w:p>
@@ -172,7 +94,7 @@
         <w:pStyle w:val="FirstParagraph"/>
       </w:pPr>
       <w:r>
-        <w:t xml:space="preserve">Zonal waves, also called planetary waves, that can develop in the extratropical latitudes of the Southern Hemisphere (SH), have received some attention by the scientific community because of its role in modulating weather systems and regional climate (xxREF). They are typically characterized by applying Fourier decomposition to hemispheric anomalies of sea-level pressure of geopotential heights. On the other hand,</w:t>
+        <w:t xml:space="preserve">Zonal waves, also called planetary waves, that can develop in the extratropical latitudes of the Southern Hemisphere (SH), have received some attention by the scientific community because of its role in modulating weather systems and regional climate (xxREF). They are typically characterized by applying Fourier decomposition to hemispheric anomalies of sea-level pressure or geopotential heights. On the other hand,</w:t>
       </w:r>
       <w:r>
         <w:t xml:space="preserve"> </w:t>
@@ -241,18 +163,307 @@
         <w:t xml:space="preserve">(e.g. Rao, Fernandez, and Franchito 2004; Raphael 2004; Kravchenko et al. 2012; Irving and Simmonds 2015; Turner et al. 2017; Lastovicka, Krizan, and Kozubek 2018)</w:t>
       </w:r>
       <w:r>
+        <w:t xml:space="preserve">. This leads to both inter and intra-studies inconsistencies.</w:t>
+      </w:r>
+    </w:p>
+    <w:p>
+      <w:pPr>
+        <w:pStyle w:val="BodyText"/>
+      </w:pPr>
+      <w:r>
+        <w:t xml:space="preserve">As examples of the former,</w:t>
+      </w:r>
+      <w:r>
+        <w:t xml:space="preserve"> </w:t>
+      </w:r>
+      <w:r>
+        <w:t xml:space="preserve">Quintanar and Mechoso (1995)</w:t>
+      </w:r>
+      <w:r>
+        <w:t xml:space="preserve"> </w:t>
+      </w:r>
+      <w:r>
+        <w:t xml:space="preserve">define</w:t>
+      </w:r>
+      <w:r>
+        <w:t xml:space="preserve"> </w:t>
+      </w:r>
+      <w:r>
+        <w:t xml:space="preserve">“</w:t>
+      </w:r>
+      <w:r>
+        <w:t xml:space="preserve">quasi-stationary waves (QS)</w:t>
+      </w:r>
+      <w:r>
+        <w:t xml:space="preserve">”</w:t>
+      </w:r>
+      <w:r>
+        <w:t xml:space="preserve"> </w:t>
+      </w:r>
+      <w:r>
+        <w:t xml:space="preserve">as the zonally asymmetric component of the climatological mean field.</w:t>
+      </w:r>
+      <w:r>
+        <w:t xml:space="preserve"> </w:t>
+      </w:r>
+      <w:r>
+        <w:t xml:space="preserve">Raphael (2004)</w:t>
+      </w:r>
+      <w:r>
+        <w:t xml:space="preserve">, conversely, use the term</w:t>
+      </w:r>
+      <w:r>
+        <w:t xml:space="preserve"> </w:t>
+      </w:r>
+      <w:r>
+        <w:t xml:space="preserve">“</w:t>
+      </w:r>
+      <w:r>
+        <w:t xml:space="preserve">zonal wave (ZW)</w:t>
+      </w:r>
+      <w:r>
+        <w:t xml:space="preserve">”</w:t>
+      </w:r>
+      <w:r>
+        <w:t xml:space="preserve"> </w:t>
+      </w:r>
+      <w:r>
+        <w:t xml:space="preserve">when describing her index of planetary waves with wavenumber 3 in phase with the climatological mean wave 3.</w:t>
+      </w:r>
+      <w:r>
+        <w:t xml:space="preserve"> </w:t>
+      </w:r>
+      <w:r>
+        <w:t xml:space="preserve">Irving and Simmonds (2015)</w:t>
+      </w:r>
+      <w:r>
+        <w:t xml:space="preserve"> </w:t>
+      </w:r>
+      <w:r>
+        <w:t xml:space="preserve">compare</w:t>
+      </w:r>
+      <w:r>
+        <w:t xml:space="preserve"> </w:t>
+      </w:r>
+      <w:r>
+        <w:t xml:space="preserve">Raphael (2004)</w:t>
+      </w:r>
+      <w:r>
+        <w:t xml:space="preserve">’s QS index with their own index computed as the integrated southern hemisphere zonal</w:t>
+      </w:r>
+      <w:r>
+        <w:t xml:space="preserve"> </w:t>
+      </w:r>
+      <w:r>
+        <w:t xml:space="preserve">“</w:t>
+      </w:r>
+      <w:r>
+        <w:t xml:space="preserve">waviness</w:t>
+      </w:r>
+      <w:r>
+        <w:t xml:space="preserve">”</w:t>
+      </w:r>
+      <w:r>
+        <w:t xml:space="preserve"> </w:t>
+      </w:r>
+      <w:r>
+        <w:t xml:space="preserve">irrespective of phase.</w:t>
+      </w:r>
+    </w:p>
+    <w:p>
+      <w:pPr>
+        <w:pStyle w:val="BodyText"/>
+      </w:pPr>
+      <w:r>
+        <w:t xml:space="preserve">As for intra-studies inconsistencies,</w:t>
+      </w:r>
+      <w:r>
+        <w:t xml:space="preserve"> </w:t>
+      </w:r>
+      <w:r>
+        <w:t xml:space="preserve">Rao, Fernandez, and Franchito (2004)</w:t>
+      </w:r>
+      <w:r>
+        <w:t xml:space="preserve"> </w:t>
+      </w:r>
+      <w:r>
+        <w:t xml:space="preserve">follow the nomenclature of</w:t>
+      </w:r>
+      <w:r>
+        <w:t xml:space="preserve"> </w:t>
+      </w:r>
+      <w:r>
+        <w:t xml:space="preserve">Quintanar and Mechoso (1995)</w:t>
+      </w:r>
+      <w:r>
+        <w:t xml:space="preserve"> </w:t>
+      </w:r>
+      <w:r>
+        <w:t xml:space="preserve">for QS, but they analyze the mean amplitude of ZW instead of the amplitude of QS.</w:t>
+      </w:r>
+      <w:r>
+        <w:t xml:space="preserve"> </w:t>
+      </w:r>
+      <w:r>
+        <w:t xml:space="preserve">Kravchenko et al. (2012)</w:t>
+      </w:r>
+      <w:r>
+        <w:t xml:space="preserve"> </w:t>
+      </w:r>
+      <w:r>
+        <w:t xml:space="preserve">analyze temperature ZW amplitude as a predictor of total ozone, but call it</w:t>
+      </w:r>
+      <w:r>
+        <w:t xml:space="preserve"> </w:t>
+      </w:r>
+      <w:r>
+        <w:t xml:space="preserve">“</w:t>
+      </w:r>
+      <w:r>
+        <w:t xml:space="preserve">quasi-stationary amplitude</w:t>
+      </w:r>
+      <w:r>
+        <w:t xml:space="preserve">”</w:t>
+      </w:r>
+      <w:r>
         <w:t xml:space="preserve">.</w:t>
       </w:r>
+      <w:r>
+        <w:t xml:space="preserve"> </w:t>
+      </w:r>
+      <w:r>
+        <w:t xml:space="preserve">Turner et al. (2017)</w:t>
+      </w:r>
+      <w:r>
+        <w:t xml:space="preserve"> </w:t>
+      </w:r>
+      <w:r>
+        <w:t xml:space="preserve">use</w:t>
+      </w:r>
+      <w:r>
+        <w:t xml:space="preserve"> </w:t>
+      </w:r>
+      <w:r>
+        <w:t xml:space="preserve">“</w:t>
+      </w:r>
+      <w:r>
+        <w:t xml:space="preserve">planetary wave k</w:t>
+      </w:r>
+      <w:r>
+        <w:t xml:space="preserve">”</w:t>
+      </w:r>
+      <w:r>
+        <w:t xml:space="preserve">,</w:t>
+      </w:r>
+      <w:r>
+        <w:t xml:space="preserve"> </w:t>
+      </w:r>
+      <w:r>
+        <w:t xml:space="preserve">“</w:t>
+      </w:r>
+      <w:r>
+        <w:t xml:space="preserve">quasi-stationary wave k</w:t>
+      </w:r>
+      <w:r>
+        <w:t xml:space="preserve">”</w:t>
+      </w:r>
+      <w:r>
+        <w:t xml:space="preserve"> </w:t>
+      </w:r>
+      <w:r>
+        <w:t xml:space="preserve">and</w:t>
+      </w:r>
+      <w:r>
+        <w:t xml:space="preserve"> </w:t>
+      </w:r>
+      <w:r>
+        <w:t xml:space="preserve">“</w:t>
+      </w:r>
+      <w:r>
+        <w:t xml:space="preserve">wave number k</w:t>
+      </w:r>
+      <w:r>
+        <w:t xml:space="preserve">”</w:t>
+      </w:r>
+      <w:r>
+        <w:t xml:space="preserve"> </w:t>
+      </w:r>
+      <w:r>
+        <w:t xml:space="preserve">as synonymous in their analysis of QS associated with different wavenumbers k. Furthermore,</w:t>
+      </w:r>
+      <w:r>
+        <w:t xml:space="preserve"> </w:t>
+      </w:r>
+      <w:r>
+        <w:t xml:space="preserve">Lastovicka, Krizan, and Kozubek (2018)</w:t>
+      </w:r>
+      <w:r>
+        <w:t xml:space="preserve"> </w:t>
+      </w:r>
+      <w:r>
+        <w:t xml:space="preserve">study QS and ZW but they use the term</w:t>
+      </w:r>
+      <w:r>
+        <w:t xml:space="preserve"> </w:t>
+      </w:r>
+      <w:r>
+        <w:t xml:space="preserve">“</w:t>
+      </w:r>
+      <w:r>
+        <w:t xml:space="preserve">stationary planetary wave (SPW)</w:t>
+      </w:r>
+      <w:r>
+        <w:t xml:space="preserve">”</w:t>
+      </w:r>
+      <w:r>
+        <w:t xml:space="preserve"> </w:t>
+      </w:r>
+      <w:r>
+        <w:t xml:space="preserve">to refer to both.</w:t>
+      </w:r>
     </w:p>
     <w:p>
       <w:pPr>
         <w:pStyle w:val="BodyText"/>
       </w:pPr>
       <w:r>
-        <w:rPr>
-          <w:i/>
-        </w:rPr>
-        <w:t xml:space="preserve">xx me parece que la explicación de cada uno tiene que venir después de las definiciones de la siguiente sección</w:t>
+        <w:t xml:space="preserve">As the name suggests, it is recognized that QS are not completely stationary. They are the result of the superposition of many individual ZW, hence there can be variability of their individual phases. However, there are not recent studies assessing how</w:t>
+      </w:r>
+      <w:r>
+        <w:t xml:space="preserve"> </w:t>
+      </w:r>
+      <w:r>
+        <w:t xml:space="preserve">“</w:t>
+      </w:r>
+      <w:r>
+        <w:t xml:space="preserve">stationary</w:t>
+      </w:r>
+      <w:r>
+        <w:t xml:space="preserve">”</w:t>
+      </w:r>
+      <w:r>
+        <w:t xml:space="preserve"> </w:t>
+      </w:r>
+      <w:r>
+        <w:t xml:space="preserve">or</w:t>
+      </w:r>
+      <w:r>
+        <w:t xml:space="preserve"> </w:t>
+      </w:r>
+      <w:r>
+        <w:t xml:space="preserve">“</w:t>
+      </w:r>
+      <w:r>
+        <w:t xml:space="preserve">quasi-stationary</w:t>
+      </w:r>
+      <w:r>
+        <w:t xml:space="preserve">”</w:t>
+      </w:r>
+      <w:r>
+        <w:t xml:space="preserve"> </w:t>
+      </w:r>
+      <w:r>
+        <w:t xml:space="preserve">ZW are in the SH.</w:t>
       </w:r>
     </w:p>
     <w:p>
@@ -260,54 +471,58 @@
         <w:pStyle w:val="BodyText"/>
       </w:pPr>
       <w:r>
-        <w:t xml:space="preserve">However, it is not evident from the current knowledge, how</w:t>
-      </w:r>
-      <w:r>
-        <w:t xml:space="preserve"> </w:t>
-      </w:r>
-      <w:r>
-        <w:t xml:space="preserve">“</w:t>
-      </w:r>
-      <w:r>
-        <w:t xml:space="preserve">stationary</w:t>
-      </w:r>
-      <w:r>
-        <w:t xml:space="preserve">”</w:t>
-      </w:r>
-      <w:r>
-        <w:t xml:space="preserve"> </w:t>
-      </w:r>
-      <w:r>
-        <w:t xml:space="preserve">or</w:t>
-      </w:r>
-      <w:r>
-        <w:t xml:space="preserve"> </w:t>
-      </w:r>
-      <w:r>
-        <w:t xml:space="preserve">“</w:t>
-      </w:r>
-      <w:r>
-        <w:t xml:space="preserve">quasi-stationary</w:t>
-      </w:r>
-      <w:r>
-        <w:t xml:space="preserve">”</w:t>
-      </w:r>
-      <w:r>
-        <w:t xml:space="preserve"> </w:t>
-      </w:r>
-      <w:r>
-        <w:t xml:space="preserve">the zonal waves are in the SH. The focus of this study is then to assess the xx…me preocupa que haya papers olvidados sobre este tema.</w:t>
+        <w:t xml:space="preserve">In this study we show that the degree of stationarity of quasi-stationary waves is related to the distinction between QS and ZW. We propose using the ratio between the amplitude of QS and the mean amplitude of ZW as a measure of QS stationarity. By this measure, we show that planetary waves with wavenumbers 2 and 3 are significantly less stationary in the southern hemisphere than in the northern hemisphere.</w:t>
       </w:r>
     </w:p>
     <w:p>
       <w:pPr>
         <w:pStyle w:val="Heading1"/>
       </w:pPr>
-      <w:bookmarkStart w:id="21" w:name="zonal-waves-and-quasi-stationary-waves"/>
+      <w:bookmarkStart w:id="21" w:name="methods"/>
+      <w:r>
+        <w:t xml:space="preserve">Methods</w:t>
+      </w:r>
+      <w:bookmarkEnd w:id="21"/>
+    </w:p>
+    <w:p>
+      <w:pPr>
+        <w:pStyle w:val="Heading2"/>
+      </w:pPr>
+      <w:bookmarkStart w:id="22" w:name="data"/>
+      <w:r>
+        <w:t xml:space="preserve">Data</w:t>
+      </w:r>
+      <w:bookmarkEnd w:id="22"/>
+    </w:p>
+    <w:p>
+      <w:pPr>
+        <w:pStyle w:val="FirstParagraph"/>
+      </w:pPr>
+      <w:r>
+        <w:t xml:space="preserve">We will use monthly geopotential fields from the NCEP/NCAR Reanalysis</w:t>
+      </w:r>
+      <w:r>
+        <w:t xml:space="preserve"> </w:t>
+      </w:r>
+      <w:r>
+        <w:t xml:space="preserve">(Kalnay et al. 1996)</w:t>
+      </w:r>
+      <w:r>
+        <w:t xml:space="preserve"> </w:t>
+      </w:r>
+      <w:r>
+        <w:t xml:space="preserve">for the period 1980 to 2017.</w:t>
+      </w:r>
+    </w:p>
+    <w:p>
+      <w:pPr>
+        <w:pStyle w:val="Heading2"/>
+      </w:pPr>
+      <w:bookmarkStart w:id="23" w:name="zonal-waves-and-quasi-stationary-waves"/>
       <w:r>
         <w:t xml:space="preserve">Zonal waves and quasi-stationary waves</w:t>
       </w:r>
-      <w:bookmarkEnd w:id="21"/>
+      <w:bookmarkEnd w:id="23"/>
     </w:p>
     <w:p>
       <w:pPr>
@@ -329,7 +544,7 @@
         <w:t xml:space="preserve"> </w:t>
       </w:r>
       <w:r>
-        <w:t xml:space="preserve">as waves that encompass a full latitude circle. Planetary waves of the</w:t>
+        <w:t xml:space="preserve">as waves that extend along a full latitude circle. Planetary waves of the</w:t>
       </w:r>
       <w:r>
         <w:t xml:space="preserve"> </w:t>
@@ -347,7 +562,7 @@
         <w:t xml:space="preserve"> </w:t>
       </w:r>
       <w:r>
-        <w:t xml:space="preserve">fields will be called</w:t>
+        <w:t xml:space="preserve">fields are called in this study,</w:t>
       </w:r>
       <w:r>
         <w:t xml:space="preserve"> </w:t>
@@ -362,7 +577,7 @@
         <w:t xml:space="preserve"> </w:t>
       </w:r>
       <w:r>
-        <w:t xml:space="preserve">(ZW) and the ones of the field mean will be called</w:t>
+        <w:t xml:space="preserve">(ZW), and the ones of the field mean will be called</w:t>
       </w:r>
       <w:r>
         <w:t xml:space="preserve"> </w:t>
@@ -377,7 +592,7 @@
         <w:t xml:space="preserve"> </w:t>
       </w:r>
       <w:r>
-        <w:t xml:space="preserve">(QS). They are characterised by their wavenumber, amplitude and phase such that</w:t>
+        <w:t xml:space="preserve">(QS). They are characterized by their wavenumber, amplitude and phase such that</w:t>
       </w:r>
     </w:p>
     <w:p>
@@ -506,7 +721,7 @@
         <w:t xml:space="preserve"> </w:t>
       </w:r>
       <w:r>
-        <w:t xml:space="preserve">is made expressly dependent on time, while</w:t>
+        <w:t xml:space="preserve">is, by construction, explicitly dependent on time, while</w:t>
       </w:r>
       <w:r>
         <w:t xml:space="preserve"> </w:t>
@@ -750,94 +965,205 @@
     </w:p>
     <w:p>
       <w:pPr>
+        <w:pStyle w:val="Heading1"/>
+      </w:pPr>
+      <w:bookmarkStart w:id="24" w:name="results"/>
+      <w:r>
+        <w:t xml:space="preserve">Results</w:t>
+      </w:r>
+      <w:bookmarkEnd w:id="24"/>
+    </w:p>
+    <w:p>
+      <w:pPr>
+        <w:pStyle w:val="Heading2"/>
+      </w:pPr>
+      <w:bookmarkStart w:id="25" w:name="amplitude"/>
+      <w:r>
+        <w:t xml:space="preserve">Amplitude</w:t>
+      </w:r>
+      <w:bookmarkEnd w:id="25"/>
+    </w:p>
+    <w:p>
+      <w:pPr>
+        <w:pStyle w:val="FirstParagraph"/>
+      </w:pPr>
+      <w:r>
+        <w:drawing>
+          <wp:inline>
+            <wp:extent cx="4620126" cy="3696101"/>
+            <wp:effectExtent b="0" l="0" r="0" t="0"/>
+            <wp:docPr descr="Seasonal cycle of amplitude of the geopotential planetary waves 1 to 3 computed as the amplitude of the mean wave (A_\mathrm{QSk}) and as the mean amplitude of the monthly waves (\overline{A_\mathrm{ZW} })." title="" id="1" name="Picture"/>
+            <a:graphic>
+              <a:graphicData uri="http://schemas.openxmlformats.org/drawingml/2006/picture">
+                <pic:pic>
+                  <pic:nvPicPr>
+                    <pic:cNvPr descr="fig/QS-ZW/rao-1.png" id="0" name="Picture"/>
+                    <pic:cNvPicPr>
+                      <a:picLocks noChangeArrowheads="1" noChangeAspect="1"/>
+                    </pic:cNvPicPr>
+                  </pic:nvPicPr>
+                  <pic:blipFill>
+                    <a:blip r:embed="rId26"/>
+                    <a:stretch>
+                      <a:fillRect/>
+                    </a:stretch>
+                  </pic:blipFill>
+                  <pic:spPr bwMode="auto">
+                    <a:xfrm>
+                      <a:off x="0" y="0"/>
+                      <a:ext cx="4620126" cy="3696101"/>
+                    </a:xfrm>
+                    <a:prstGeom prst="rect">
+                      <a:avLst/>
+                    </a:prstGeom>
+                    <a:noFill/>
+                    <a:ln w="9525">
+                      <a:noFill/>
+                      <a:headEnd/>
+                      <a:tailEnd/>
+                    </a:ln>
+                  </pic:spPr>
+                </pic:pic>
+              </a:graphicData>
+            </a:graphic>
+          </wp:inline>
+        </w:drawing>
+      </w:r>
+      <w:r>
+        <w:drawing>
+          <wp:inline>
+            <wp:extent cx="4620126" cy="3696101"/>
+            <wp:effectExtent b="0" l="0" r="0" t="0"/>
+            <wp:docPr descr="Seasonal cycle of amplitude of the geopotential planetary waves 1 to 3 computed as the amplitude of the mean wave (A_\mathrm{QSk}) and as the mean amplitude of the monthly waves (\overline{A_\mathrm{ZW} })." title="" id="1" name="Picture"/>
+            <a:graphic>
+              <a:graphicData uri="http://schemas.openxmlformats.org/drawingml/2006/picture">
+                <pic:pic>
+                  <pic:nvPicPr>
+                    <pic:cNvPr descr="fig/QS-ZW/rao-2.png" id="0" name="Picture"/>
+                    <pic:cNvPicPr>
+                      <a:picLocks noChangeArrowheads="1" noChangeAspect="1"/>
+                    </pic:cNvPicPr>
+                  </pic:nvPicPr>
+                  <pic:blipFill>
+                    <a:blip r:embed="rId27"/>
+                    <a:stretch>
+                      <a:fillRect/>
+                    </a:stretch>
+                  </pic:blipFill>
+                  <pic:spPr bwMode="auto">
+                    <a:xfrm>
+                      <a:off x="0" y="0"/>
+                      <a:ext cx="4620126" cy="3696101"/>
+                    </a:xfrm>
+                    <a:prstGeom prst="rect">
+                      <a:avLst/>
+                    </a:prstGeom>
+                    <a:noFill/>
+                    <a:ln w="9525">
+                      <a:noFill/>
+                      <a:headEnd/>
+                      <a:tailEnd/>
+                    </a:ln>
+                  </pic:spPr>
+                </pic:pic>
+              </a:graphicData>
+            </a:graphic>
+          </wp:inline>
+        </w:drawing>
+      </w:r>
+    </w:p>
+    <w:p>
+      <w:pPr>
         <w:pStyle w:val="BodyText"/>
       </w:pPr>
       <w:r>
-        <w:t xml:space="preserve">For example, while</w:t>
-      </w:r>
-      <w:r>
-        <w:t xml:space="preserve"> </w:t>
-      </w:r>
-      <w:r>
-        <w:t xml:space="preserve">Quintanar and Mechoso (1995)</w:t>
-      </w:r>
-      <w:r>
-        <w:t xml:space="preserve"> </w:t>
-      </w:r>
-      <w:r>
-        <w:t xml:space="preserve">use the term</w:t>
-      </w:r>
-      <w:r>
-        <w:t xml:space="preserve"> </w:t>
-      </w:r>
-      <w:r>
-        <w:t xml:space="preserve">“</w:t>
-      </w:r>
-      <w:r>
-        <w:t xml:space="preserve">quasi-stationary waves (QS)</w:t>
-      </w:r>
-      <w:r>
-        <w:t xml:space="preserve">”</w:t>
-      </w:r>
-      <w:r>
-        <w:t xml:space="preserve"> </w:t>
-      </w:r>
-      <w:r>
-        <w:t xml:space="preserve">to refer to geopotential QS as defined by Equation</w:t>
-      </w:r>
-      <w:r>
-        <w:t xml:space="preserve"> </w:t>
-      </w:r>
-      <w:r>
-        <w:t xml:space="preserve">,</w:t>
-      </w:r>
-      <w:r>
-        <w:t xml:space="preserve"> </w:t>
-      </w:r>
-      <w:r>
-        <w:t xml:space="preserve">Raphael (2004)</w:t>
-      </w:r>
-      <w:r>
-        <w:t xml:space="preserve"> </w:t>
-      </w:r>
-      <w:r>
-        <w:t xml:space="preserve">developed an index of QS3 but uses the term</w:t>
-      </w:r>
-      <w:r>
-        <w:t xml:space="preserve"> </w:t>
-      </w:r>
-      <w:r>
-        <w:t xml:space="preserve">“</w:t>
-      </w:r>
-      <w:r>
-        <w:t xml:space="preserve">zonal wave (ZW)</w:t>
-      </w:r>
-      <w:r>
-        <w:t xml:space="preserve">”</w:t>
-      </w:r>
-      <w:r>
-        <w:t xml:space="preserve"> </w:t>
-      </w:r>
-      <w:r>
-        <w:t xml:space="preserve">in her description. This change in naming convention is not recognized by</w:t>
-      </w:r>
-      <w:r>
-        <w:t xml:space="preserve"> </w:t>
-      </w:r>
-      <w:r>
-        <w:t xml:space="preserve">Irving and Simmonds (2015)</w:t>
-      </w:r>
-      <w:r>
-        <w:t xml:space="preserve">, who compare</w:t>
-      </w:r>
-      <w:r>
-        <w:t xml:space="preserve"> </w:t>
-      </w:r>
-      <w:r>
-        <w:t xml:space="preserve">Raphael (2004)</w:t>
-      </w:r>
-      <w:r>
-        <w:t xml:space="preserve">’s QS index with their own index of southern hemisphere ZW amplitude.</w:t>
+        <w:t xml:space="preserve">Figure</w:t>
+      </w:r>
+      <w:r>
+        <w:t xml:space="preserve"> </w:t>
+      </w:r>
+      <w:r>
+        <w:t xml:space="preserve"> </w:t>
+      </w:r>
+      <w:r>
+        <w:t xml:space="preserve">shows the seasonal cycle of the amplitude of planetary waves at 60</w:t>
+      </w:r>
+      <w:r>
+        <w:t xml:space="preserve">S and 60</w:t>
+      </w:r>
+      <w:r>
+        <w:t xml:space="preserve">N using monthly fields from the NCEP/NCAR reanalysis</w:t>
+      </w:r>
+      <w:r>
+        <w:t xml:space="preserve"> </w:t>
+      </w:r>
+      <w:r>
+        <w:t xml:space="preserve">(Kalnay et al. 1996)</w:t>
+      </w:r>
+      <w:r>
+        <w:t xml:space="preserve"> </w:t>
+      </w:r>
+      <w:r>
+        <w:t xml:space="preserve">between 1980 and 2017. The left column (</w:t>
+      </w:r>
+      <m:oMath>
+        <m:sSub>
+          <m:e>
+            <m:r>
+              <m:t>A</m:t>
+            </m:r>
+          </m:e>
+          <m:sub>
+            <m:r>
+              <m:rPr>
+                <m:sty m:val="p"/>
+              </m:rPr>
+              <m:t>Q</m:t>
+            </m:r>
+            <m:r>
+              <m:rPr>
+                <m:sty m:val="p"/>
+              </m:rPr>
+              <m:t>S</m:t>
+            </m:r>
+          </m:sub>
+        </m:sSub>
+      </m:oMath>
+      <w:r>
+        <w:t xml:space="preserve">) is computed by taking the amplitude of the averaged geopotential field for each month, level and wavenumber. The right column (</w:t>
+      </w:r>
+      <m:oMath>
+        <m:bar>
+          <m:barPr>
+            <m:pos m:val="top"/>
+          </m:barPr>
+          <m:e>
+            <m:sSub>
+              <m:e>
+                <m:r>
+                  <m:t>A</m:t>
+                </m:r>
+              </m:e>
+              <m:sub>
+                <m:r>
+                  <m:rPr>
+                    <m:sty m:val="p"/>
+                  </m:rPr>
+                  <m:t>Z</m:t>
+                </m:r>
+                <m:r>
+                  <m:rPr>
+                    <m:sty m:val="p"/>
+                  </m:rPr>
+                  <m:t>W</m:t>
+                </m:r>
+              </m:sub>
+            </m:sSub>
+          </m:e>
+        </m:bar>
+      </m:oMath>
+      <w:r>
+        <w:t xml:space="preserve">) is computed by taking the average amplitude of the 49 individual ZW.</w:t>
       </w:r>
     </w:p>
     <w:p>
@@ -845,22 +1171,57 @@
         <w:pStyle w:val="BodyText"/>
       </w:pPr>
       <w:r>
-        <w:t xml:space="preserve">Rao, Fernandez, and Franchito (2004)</w:t>
-      </w:r>
-      <w:r>
-        <w:t xml:space="preserve">, on the other hand, follow the nomenclature from</w:t>
-      </w:r>
-      <w:r>
-        <w:t xml:space="preserve"> </w:t>
-      </w:r>
-      <w:r>
-        <w:t xml:space="preserve">Quintanar and Mechoso (1995)</w:t>
-      </w:r>
-      <w:r>
-        <w:t xml:space="preserve"> </w:t>
-      </w:r>
-      <w:r>
-        <w:t xml:space="preserve">for QS, but in their exploration of its climatology, they use</w:t>
+        <w:t xml:space="preserve">Figure</w:t>
+      </w:r>
+      <w:r>
+        <w:t xml:space="preserve"> </w:t>
+      </w:r>
+      <w:r>
+        <w:t xml:space="preserve"> </w:t>
+      </w:r>
+      <w:r>
+        <w:t xml:space="preserve">(60</w:t>
+      </w:r>
+      <w:r>
+        <w:t xml:space="preserve">S) shows that for planetary wave 1,</w:t>
+      </w:r>
+      <w:r>
+        <w:t xml:space="preserve"> </w:t>
+      </w:r>
+      <m:oMath>
+        <m:sSub>
+          <m:e>
+            <m:r>
+              <m:t>A</m:t>
+            </m:r>
+          </m:e>
+          <m:sub>
+            <m:r>
+              <m:rPr>
+                <m:sty m:val="p"/>
+              </m:rPr>
+              <m:t>Q</m:t>
+            </m:r>
+            <m:r>
+              <m:rPr>
+                <m:sty m:val="p"/>
+              </m:rPr>
+              <m:t>S</m:t>
+            </m:r>
+            <m:r>
+              <m:rPr>
+                <m:sty m:val="p"/>
+              </m:rPr>
+              <m:t>1</m:t>
+            </m:r>
+          </m:sub>
+        </m:sSub>
+      </m:oMath>
+      <w:r>
+        <w:t xml:space="preserve"> </w:t>
+      </w:r>
+      <w:r>
+        <w:t xml:space="preserve">and</w:t>
       </w:r>
       <w:r>
         <w:t xml:space="preserve"> </w:t>
@@ -894,7 +1255,7 @@
                   <m:rPr>
                     <m:sty m:val="p"/>
                   </m:rPr>
-                  <m:t>k</m:t>
+                  <m:t>1</m:t>
                 </m:r>
               </m:sub>
             </m:sSub>
@@ -905,7 +1266,7 @@
         <w:t xml:space="preserve"> </w:t>
       </w:r>
       <w:r>
-        <w:t xml:space="preserve">instead of</w:t>
+        <w:t xml:space="preserve">have similar vertical structures, seasonal cycles and even magnitude. On the other hand,</w:t>
       </w:r>
       <w:r>
         <w:t xml:space="preserve"> </w:t>
@@ -934,513 +1295,16 @@
               <m:rPr>
                 <m:sty m:val="p"/>
               </m:rPr>
-              <m:t>k</m:t>
+              <m:t>2</m:t>
             </m:r>
           </m:sub>
         </m:sSub>
       </m:oMath>
       <w:r>
-        <w:t xml:space="preserve">.</w:t>
-      </w:r>
-      <w:r>
-        <w:t xml:space="preserve"> </w:t>
-      </w:r>
-      <w:r>
-        <w:t xml:space="preserve">Kravchenko et al. (2012)</w:t>
-      </w:r>
-      <w:r>
-        <w:t xml:space="preserve"> </w:t>
-      </w:r>
-      <w:r>
-        <w:t xml:space="preserve">do the same in the context of air temperature.</w:t>
-      </w:r>
-      <w:r>
-        <w:t xml:space="preserve"> </w:t>
-      </w:r>
-      <w:r>
-        <w:t xml:space="preserve">Turner et al. (2017)</w:t>
-      </w:r>
-      <w:r>
-        <w:t xml:space="preserve"> </w:t>
-      </w:r>
-      <w:r>
-        <w:t xml:space="preserve">use the terms</w:t>
-      </w:r>
-      <w:r>
-        <w:t xml:space="preserve"> </w:t>
-      </w:r>
-      <w:r>
-        <w:t xml:space="preserve">“</w:t>
-      </w:r>
-      <w:r>
-        <w:t xml:space="preserve">planetary wave</w:t>
-      </w:r>
-      <w:r>
-        <w:t xml:space="preserve"> </w:t>
-      </w:r>
-      <w:r>
-        <w:rPr>
-          <w:i/>
-        </w:rPr>
-        <w:t xml:space="preserve">k</w:t>
-      </w:r>
-      <w:r>
-        <w:t xml:space="preserve">”</w:t>
-      </w:r>
-      <w:r>
-        <w:t xml:space="preserve">,</w:t>
-      </w:r>
-      <w:r>
-        <w:t xml:space="preserve"> </w:t>
-      </w:r>
-      <w:r>
-        <w:t xml:space="preserve">“</w:t>
-      </w:r>
-      <w:r>
-        <w:t xml:space="preserve">quasi-stationary wave</w:t>
-      </w:r>
-      <w:r>
-        <w:t xml:space="preserve"> </w:t>
-      </w:r>
-      <w:r>
-        <w:rPr>
-          <w:i/>
-        </w:rPr>
-        <w:t xml:space="preserve">k</w:t>
-      </w:r>
-      <w:r>
-        <w:t xml:space="preserve">”</w:t>
-      </w:r>
-      <w:r>
-        <w:t xml:space="preserve"> </w:t>
-      </w:r>
-      <w:r>
-        <w:t xml:space="preserve">and</w:t>
-      </w:r>
-      <w:r>
-        <w:t xml:space="preserve"> </w:t>
-      </w:r>
-      <w:r>
-        <w:t xml:space="preserve">“</w:t>
-      </w:r>
-      <w:r>
-        <w:t xml:space="preserve">wave number</w:t>
-      </w:r>
-      <w:r>
-        <w:t xml:space="preserve"> </w:t>
-      </w:r>
-      <w:r>
-        <w:rPr>
-          <w:i/>
-        </w:rPr>
-        <w:t xml:space="preserve">k</w:t>
-      </w:r>
-      <w:r>
-        <w:t xml:space="preserve">”</w:t>
-      </w:r>
-      <w:r>
-        <w:t xml:space="preserve"> </w:t>
-      </w:r>
-      <w:r>
-        <w:t xml:space="preserve">to refer to</w:t>
-      </w:r>
-      <w:r>
-        <w:t xml:space="preserve"> </w:t>
-      </w:r>
-      <m:oMath>
-        <m:r>
-          <m:rPr>
-            <m:sty m:val="p"/>
-          </m:rPr>
-          <m:t>Q</m:t>
-        </m:r>
-        <m:r>
-          <m:rPr>
-            <m:sty m:val="p"/>
-          </m:rPr>
-          <m:t>S</m:t>
-        </m:r>
-        <m:r>
-          <m:rPr>
-            <m:sty m:val="p"/>
-          </m:rPr>
-          <m:t>k</m:t>
-        </m:r>
-      </m:oMath>
-      <w:r>
-        <w:t xml:space="preserve">, but they analyse</w:t>
-      </w:r>
-      <w:r>
-        <w:t xml:space="preserve"> </w:t>
-      </w:r>
-      <m:oMath>
-        <m:sSub>
-          <m:e>
-            <m:r>
-              <m:t>A</m:t>
-            </m:r>
-          </m:e>
-          <m:sub>
-            <m:r>
-              <m:rPr>
-                <m:sty m:val="p"/>
-              </m:rPr>
-              <m:t>Z</m:t>
-            </m:r>
-            <m:r>
-              <m:rPr>
-                <m:sty m:val="p"/>
-              </m:rPr>
-              <m:t>W</m:t>
-            </m:r>
-            <m:r>
-              <m:rPr>
-                <m:sty m:val="p"/>
-              </m:rPr>
-              <m:t>k</m:t>
-            </m:r>
-          </m:sub>
-        </m:sSub>
-      </m:oMath>
-      <w:r>
-        <w:t xml:space="preserve"> </w:t>
-      </w:r>
-      <w:r>
-        <w:t xml:space="preserve">and</w:t>
-      </w:r>
-      <w:r>
-        <w:t xml:space="preserve"> </w:t>
-      </w:r>
-      <m:oMath>
-        <m:sSub>
-          <m:e>
-            <m:r>
-              <m:t>α</m:t>
-            </m:r>
-          </m:e>
-          <m:sub>
-            <m:r>
-              <m:rPr>
-                <m:sty m:val="p"/>
-              </m:rPr>
-              <m:t>Z</m:t>
-            </m:r>
-            <m:r>
-              <m:rPr>
-                <m:sty m:val="p"/>
-              </m:rPr>
-              <m:t>W</m:t>
-            </m:r>
-            <m:r>
-              <m:rPr>
-                <m:sty m:val="p"/>
-              </m:rPr>
-              <m:t>k</m:t>
-            </m:r>
-          </m:sub>
-        </m:sSub>
-      </m:oMath>
-      <w:r>
-        <w:t xml:space="preserve">. Finally,</w:t>
-      </w:r>
-      <w:r>
-        <w:t xml:space="preserve"> </w:t>
-      </w:r>
-      <w:r>
-        <w:t xml:space="preserve">Lastovicka, Krizan, and Kozubek (2018)</w:t>
-      </w:r>
-      <w:r>
-        <w:t xml:space="preserve"> </w:t>
-      </w:r>
-      <w:r>
-        <w:t xml:space="preserve">study QS and ZW but they use the term</w:t>
-      </w:r>
-      <w:r>
-        <w:t xml:space="preserve"> </w:t>
-      </w:r>
-      <w:r>
-        <w:t xml:space="preserve">“</w:t>
-      </w:r>
-      <w:r>
-        <w:t xml:space="preserve">stationary planetary wave (SPW)</w:t>
-      </w:r>
-      <w:r>
-        <w:t xml:space="preserve">”</w:t>
-      </w:r>
-      <w:r>
-        <w:t xml:space="preserve"> </w:t>
-      </w:r>
-      <w:r>
-        <w:t xml:space="preserve">to refer to both.</w:t>
-      </w:r>
-    </w:p>
-    <w:p>
-      <w:pPr>
-        <w:pStyle w:val="CaptionedFigure"/>
-      </w:pPr>
-      <w:r>
-        <w:drawing>
-          <wp:inline>
-            <wp:extent cx="4620126" cy="3696101"/>
-            <wp:effectExtent b="0" l="0" r="0" t="0"/>
-            <wp:docPr descr="Seasonal cycle of amplitude of the geopotential planetary waves 1 to 3 at 60S computed as the amplitude of the mean wave (A_\mathrm{QSk}) and as the mean amplitude of the monthly waves (\overline{A_\mathrm{ZW} })." title="" id="1" name="Picture"/>
-            <a:graphic>
-              <a:graphicData uri="http://schemas.openxmlformats.org/drawingml/2006/picture">
-                <pic:pic>
-                  <pic:nvPicPr>
-                    <pic:cNvPr descr="fig/QS-ZW/rao-1.png" id="0" name="Picture"/>
-                    <pic:cNvPicPr>
-                      <a:picLocks noChangeArrowheads="1" noChangeAspect="1"/>
-                    </pic:cNvPicPr>
-                  </pic:nvPicPr>
-                  <pic:blipFill>
-                    <a:blip r:embed="rId22"/>
-                    <a:stretch>
-                      <a:fillRect/>
-                    </a:stretch>
-                  </pic:blipFill>
-                  <pic:spPr bwMode="auto">
-                    <a:xfrm>
-                      <a:off x="0" y="0"/>
-                      <a:ext cx="4620126" cy="3696101"/>
-                    </a:xfrm>
-                    <a:prstGeom prst="rect">
-                      <a:avLst/>
-                    </a:prstGeom>
-                    <a:noFill/>
-                    <a:ln w="9525">
-                      <a:noFill/>
-                      <a:headEnd/>
-                      <a:tailEnd/>
-                    </a:ln>
-                  </pic:spPr>
-                </pic:pic>
-              </a:graphicData>
-            </a:graphic>
-          </wp:inline>
-        </w:drawing>
-      </w:r>
-    </w:p>
-    <w:p>
-      <w:pPr>
-        <w:pStyle w:val="ImageCaption"/>
-      </w:pPr>
-      <w:r>
-        <w:t xml:space="preserve">Seasonal cycle of amplitude of the geopotential planetary waves 1 to 3 at 60</w:t>
-      </w:r>
-      <w:r>
-        <w:t xml:space="preserve">S computed as the amplitude of the mean wave (</w:t>
-      </w:r>
-      <m:oMath>
-        <m:sSub>
-          <m:e>
-            <m:r>
-              <m:t>A</m:t>
-            </m:r>
-          </m:e>
-          <m:sub>
-            <m:r>
-              <m:rPr>
-                <m:sty m:val="p"/>
-              </m:rPr>
-              <m:t>Q</m:t>
-            </m:r>
-            <m:r>
-              <m:rPr>
-                <m:sty m:val="p"/>
-              </m:rPr>
-              <m:t>S</m:t>
-            </m:r>
-            <m:r>
-              <m:rPr>
-                <m:sty m:val="p"/>
-              </m:rPr>
-              <m:t>k</m:t>
-            </m:r>
-          </m:sub>
-        </m:sSub>
-      </m:oMath>
-      <w:r>
-        <w:t xml:space="preserve">) and as the mean amplitude of the monthly waves (</w:t>
-      </w:r>
-      <m:oMath>
-        <m:bar>
-          <m:barPr>
-            <m:pos m:val="top"/>
-          </m:barPr>
-          <m:e>
-            <m:sSub>
-              <m:e>
-                <m:r>
-                  <m:t>A</m:t>
-                </m:r>
-              </m:e>
-              <m:sub>
-                <m:r>
-                  <m:rPr>
-                    <m:sty m:val="p"/>
-                  </m:rPr>
-                  <m:t>Z</m:t>
-                </m:r>
-                <m:r>
-                  <m:rPr>
-                    <m:sty m:val="p"/>
-                  </m:rPr>
-                  <m:t>W</m:t>
-                </m:r>
-              </m:sub>
-            </m:sSub>
-          </m:e>
-        </m:bar>
-      </m:oMath>
-      <w:r>
-        <w:t xml:space="preserve">).</w:t>
-      </w:r>
-    </w:p>
-    <w:p>
-      <w:pPr>
-        <w:pStyle w:val="BodyText"/>
-      </w:pPr>
-      <w:r>
-        <w:t xml:space="preserve">Figure</w:t>
-      </w:r>
-      <w:r>
-        <w:t xml:space="preserve"> </w:t>
-      </w:r>
-      <w:r>
-        <w:t xml:space="preserve"> </w:t>
-      </w:r>
-      <w:r>
-        <w:t xml:space="preserve">shows the seasonal cycle of the amplitude of planetary waves at 60</w:t>
-      </w:r>
-      <w:r>
-        <w:t xml:space="preserve">S using monthly fields from the NCEP/NCAR reanalysis</w:t>
-      </w:r>
-      <w:r>
-        <w:t xml:space="preserve"> </w:t>
-      </w:r>
-      <w:r>
-        <w:t xml:space="preserve">(Kalnay et al. 1996)</w:t>
-      </w:r>
-      <w:r>
-        <w:t xml:space="preserve"> </w:t>
-      </w:r>
-      <w:r>
-        <w:t xml:space="preserve">between 1950 and 1998. The left column (</w:t>
-      </w:r>
-      <m:oMath>
-        <m:sSub>
-          <m:e>
-            <m:r>
-              <m:t>A</m:t>
-            </m:r>
-          </m:e>
-          <m:sub>
-            <m:r>
-              <m:rPr>
-                <m:sty m:val="p"/>
-              </m:rPr>
-              <m:t>Q</m:t>
-            </m:r>
-            <m:r>
-              <m:rPr>
-                <m:sty m:val="p"/>
-              </m:rPr>
-              <m:t>S</m:t>
-            </m:r>
-          </m:sub>
-        </m:sSub>
-      </m:oMath>
-      <w:r>
-        <w:t xml:space="preserve">) is computed by taking the amplitude of the averaged geopotential field for each month, level and wavenumber. The right column (</w:t>
-      </w:r>
-      <m:oMath>
-        <m:bar>
-          <m:barPr>
-            <m:pos m:val="top"/>
-          </m:barPr>
-          <m:e>
-            <m:sSub>
-              <m:e>
-                <m:r>
-                  <m:t>A</m:t>
-                </m:r>
-              </m:e>
-              <m:sub>
-                <m:r>
-                  <m:rPr>
-                    <m:sty m:val="p"/>
-                  </m:rPr>
-                  <m:t>Z</m:t>
-                </m:r>
-                <m:r>
-                  <m:rPr>
-                    <m:sty m:val="p"/>
-                  </m:rPr>
-                  <m:t>W</m:t>
-                </m:r>
-              </m:sub>
-            </m:sSub>
-          </m:e>
-        </m:bar>
-      </m:oMath>
-      <w:r>
-        <w:t xml:space="preserve">) is computed by taking the average amplitude of the 49 individual ZW.</w:t>
-      </w:r>
-    </w:p>
-    <w:p>
-      <w:pPr>
-        <w:pStyle w:val="BodyText"/>
-      </w:pPr>
-      <w:r>
-        <w:t xml:space="preserve">Figure</w:t>
-      </w:r>
-      <w:r>
-        <w:t xml:space="preserve"> </w:t>
-      </w:r>
-      <w:r>
-        <w:t xml:space="preserve"> </w:t>
-      </w:r>
-      <w:r>
-        <w:t xml:space="preserve">shows that both amplitudes have different annual cycles and vertical structures.</w:t>
-      </w:r>
-      <w:r>
-        <w:t xml:space="preserve"> </w:t>
-      </w:r>
-      <m:oMath>
-        <m:sSub>
-          <m:e>
-            <m:r>
-              <m:t>A</m:t>
-            </m:r>
-          </m:e>
-          <m:sub>
-            <m:r>
-              <m:rPr>
-                <m:sty m:val="p"/>
-              </m:rPr>
-              <m:t>Q</m:t>
-            </m:r>
-            <m:r>
-              <m:rPr>
-                <m:sty m:val="p"/>
-              </m:rPr>
-              <m:t>S</m:t>
-            </m:r>
-            <m:r>
-              <m:rPr>
-                <m:sty m:val="p"/>
-              </m:rPr>
-              <m:t>2</m:t>
-            </m:r>
-          </m:sub>
-        </m:sSub>
-      </m:oMath>
-      <w:r>
-        <w:t xml:space="preserve"> </w:t>
-      </w:r>
-      <w:r>
-        <w:t xml:space="preserve">has a strong minimum in the low stratosphere during the austral autumn that is not apparent in</w:t>
+        <w:t xml:space="preserve"> </w:t>
+      </w:r>
+      <w:r>
+        <w:t xml:space="preserve">is much smaller than</w:t>
       </w:r>
       <w:r>
         <w:t xml:space="preserve"> </w:t>
@@ -1482,7 +1346,48 @@
         </m:bar>
       </m:oMath>
       <w:r>
-        <w:t xml:space="preserve">. Similarly, the austral winter mid-tropospheric maximum is very well defined in</w:t>
+        <w:t xml:space="preserve"> </w:t>
+      </w:r>
+      <w:r>
+        <w:t xml:space="preserve">and its seasonal cycle is much less defined.</w:t>
+      </w:r>
+      <w:r>
+        <w:t xml:space="preserve"> </w:t>
+      </w:r>
+      <m:oMath>
+        <m:sSub>
+          <m:e>
+            <m:r>
+              <m:t>A</m:t>
+            </m:r>
+          </m:e>
+          <m:sub>
+            <m:r>
+              <m:rPr>
+                <m:sty m:val="p"/>
+              </m:rPr>
+              <m:t>Q</m:t>
+            </m:r>
+            <m:r>
+              <m:rPr>
+                <m:sty m:val="p"/>
+              </m:rPr>
+              <m:t>S</m:t>
+            </m:r>
+            <m:r>
+              <m:rPr>
+                <m:sty m:val="p"/>
+              </m:rPr>
+              <m:t>3</m:t>
+            </m:r>
+          </m:sub>
+        </m:sSub>
+      </m:oMath>
+      <w:r>
+        <w:t xml:space="preserve"> </w:t>
+      </w:r>
+      <w:r>
+        <w:t xml:space="preserve">has a smaller magnitude than</w:t>
       </w:r>
       <w:r>
         <w:t xml:space="preserve"> </w:t>
@@ -1527,7 +1432,7 @@
         <w:t xml:space="preserve"> </w:t>
       </w:r>
       <w:r>
-        <w:t xml:space="preserve">but not so in</w:t>
+        <w:t xml:space="preserve">but they have an overall similar structure of one relative maximum in February-March in the middle troposphere and another in July-August that extends to the lower stratosphere. But the details are different, particularly there is a local</w:t>
       </w:r>
       <w:r>
         <w:t xml:space="preserve"> </w:t>
@@ -1562,122 +1467,10 @@
         </m:sSub>
       </m:oMath>
       <w:r>
-        <w:t xml:space="preserve">. The relative individual contribution of each wavenumber is also different.</w:t>
-      </w:r>
-      <w:r>
-        <w:t xml:space="preserve"> </w:t>
-      </w:r>
-      <m:oMath>
-        <m:bar>
-          <m:barPr>
-            <m:pos m:val="top"/>
-          </m:barPr>
-          <m:e>
-            <m:sSub>
-              <m:e>
-                <m:r>
-                  <m:t>A</m:t>
-                </m:r>
-              </m:e>
-              <m:sub>
-                <m:r>
-                  <m:rPr>
-                    <m:sty m:val="p"/>
-                  </m:rPr>
-                  <m:t>Z</m:t>
-                </m:r>
-                <m:r>
-                  <m:rPr>
-                    <m:sty m:val="p"/>
-                  </m:rPr>
-                  <m:t>W</m:t>
-                </m:r>
-              </m:sub>
-            </m:sSub>
-          </m:e>
-        </m:bar>
-      </m:oMath>
-      <w:r>
-        <w:t xml:space="preserve"> </w:t>
-      </w:r>
-      <w:r>
-        <w:t xml:space="preserve">fields shows a preponderance of wave 2 over 3 in almost every level and month. However,</w:t>
-      </w:r>
-      <w:r>
-        <w:t xml:space="preserve"> </w:t>
-      </w:r>
-      <m:oMath>
-        <m:sSub>
-          <m:e>
-            <m:r>
-              <m:t>A</m:t>
-            </m:r>
-          </m:e>
-          <m:sub>
-            <m:r>
-              <m:rPr>
-                <m:sty m:val="p"/>
-              </m:rPr>
-              <m:t>Q</m:t>
-            </m:r>
-            <m:r>
-              <m:rPr>
-                <m:sty m:val="p"/>
-              </m:rPr>
-              <m:t>S</m:t>
-            </m:r>
-            <m:r>
-              <m:rPr>
-                <m:sty m:val="p"/>
-              </m:rPr>
-              <m:t>3</m:t>
-            </m:r>
-          </m:sub>
-        </m:sSub>
-      </m:oMath>
-      <w:r>
-        <w:t xml:space="preserve"> </w:t>
-      </w:r>
-      <w:r>
-        <w:t xml:space="preserve">is larger than</w:t>
-      </w:r>
-      <w:r>
-        <w:t xml:space="preserve"> </w:t>
-      </w:r>
-      <m:oMath>
-        <m:sSub>
-          <m:e>
-            <m:r>
-              <m:t>A</m:t>
-            </m:r>
-          </m:e>
-          <m:sub>
-            <m:r>
-              <m:rPr>
-                <m:sty m:val="p"/>
-              </m:rPr>
-              <m:t>Q</m:t>
-            </m:r>
-            <m:r>
-              <m:rPr>
-                <m:sty m:val="p"/>
-              </m:rPr>
-              <m:t>S</m:t>
-            </m:r>
-            <m:r>
-              <m:rPr>
-                <m:sty m:val="p"/>
-              </m:rPr>
-              <m:t>2</m:t>
-            </m:r>
-          </m:sub>
-        </m:sSub>
-      </m:oMath>
-      <w:r>
-        <w:t xml:space="preserve"> </w:t>
-      </w:r>
-      <w:r>
-        <w:t xml:space="preserve">in the first half of the year. In contrast with wavenumbers 2 and 3,</w:t>
+        <w:t xml:space="preserve"> </w:t>
+      </w:r>
+      <w:r>
+        <w:t xml:space="preserve">minimum in November that is not present in</w:t>
       </w:r>
       <w:r>
         <w:t xml:space="preserve"> </w:t>
@@ -1711,7 +1504,7 @@
                   <m:rPr>
                     <m:sty m:val="p"/>
                   </m:rPr>
-                  <m:t>1</m:t>
+                  <m:t>3</m:t>
                 </m:r>
               </m:sub>
             </m:sSub>
@@ -1719,807 +1512,7 @@
         </m:bar>
       </m:oMath>
       <w:r>
-        <w:t xml:space="preserve"> </w:t>
-      </w:r>
-      <w:r>
-        <w:t xml:space="preserve">and</w:t>
-      </w:r>
-      <w:r>
-        <w:t xml:space="preserve"> </w:t>
-      </w:r>
-      <m:oMath>
-        <m:sSub>
-          <m:e>
-            <m:r>
-              <m:t>A</m:t>
-            </m:r>
-          </m:e>
-          <m:sub>
-            <m:r>
-              <m:rPr>
-                <m:sty m:val="p"/>
-              </m:rPr>
-              <m:t>Q</m:t>
-            </m:r>
-            <m:r>
-              <m:rPr>
-                <m:sty m:val="p"/>
-              </m:rPr>
-              <m:t>S</m:t>
-            </m:r>
-            <m:r>
-              <m:rPr>
-                <m:sty m:val="p"/>
-              </m:rPr>
-              <m:t>1</m:t>
-            </m:r>
-          </m:sub>
-        </m:sSub>
-      </m:oMath>
-      <w:r>
-        <w:t xml:space="preserve"> </w:t>
-      </w:r>
-      <w:r>
-        <w:t xml:space="preserve">fields are very similar.</w:t>
-      </w:r>
-    </w:p>
-    <w:p>
-      <w:pPr>
-        <w:pStyle w:val="CaptionedFigure"/>
-      </w:pPr>
-      <w:r>
-        <w:drawing>
-          <wp:inline>
-            <wp:extent cx="4620126" cy="3696101"/>
-            <wp:effectExtent b="0" l="0" r="0" t="0"/>
-            <wp:docPr descr="Seasonal cycle of amplitude of the geopotential planetary waves 2 at 300hPa computed as the amplitude of the mean wave (A_\mathrm{QSk}) and as the mean amplitude of the monthly waves (\overline{A_\mathrm{ZW} })." title="" id="1" name="Picture"/>
-            <a:graphic>
-              <a:graphicData uri="http://schemas.openxmlformats.org/drawingml/2006/picture">
-                <pic:pic>
-                  <pic:nvPicPr>
-                    <pic:cNvPr descr="fig/QS-ZW/hurrell-1.png" id="0" name="Picture"/>
-                    <pic:cNvPicPr>
-                      <a:picLocks noChangeArrowheads="1" noChangeAspect="1"/>
-                    </pic:cNvPicPr>
-                  </pic:nvPicPr>
-                  <pic:blipFill>
-                    <a:blip r:embed="rId23"/>
-                    <a:stretch>
-                      <a:fillRect/>
-                    </a:stretch>
-                  </pic:blipFill>
-                  <pic:spPr bwMode="auto">
-                    <a:xfrm>
-                      <a:off x="0" y="0"/>
-                      <a:ext cx="4620126" cy="3696101"/>
-                    </a:xfrm>
-                    <a:prstGeom prst="rect">
-                      <a:avLst/>
-                    </a:prstGeom>
-                    <a:noFill/>
-                    <a:ln w="9525">
-                      <a:noFill/>
-                      <a:headEnd/>
-                      <a:tailEnd/>
-                    </a:ln>
-                  </pic:spPr>
-                </pic:pic>
-              </a:graphicData>
-            </a:graphic>
-          </wp:inline>
-        </w:drawing>
-      </w:r>
-    </w:p>
-    <w:p>
-      <w:pPr>
-        <w:pStyle w:val="ImageCaption"/>
-      </w:pPr>
-      <w:r>
-        <w:t xml:space="preserve">Seasonal cycle of amplitude of the geopotential planetary waves 2 at 300hPa computed as the amplitude of the mean wave (</w:t>
-      </w:r>
-      <m:oMath>
-        <m:sSub>
-          <m:e>
-            <m:r>
-              <m:t>A</m:t>
-            </m:r>
-          </m:e>
-          <m:sub>
-            <m:r>
-              <m:rPr>
-                <m:sty m:val="p"/>
-              </m:rPr>
-              <m:t>Q</m:t>
-            </m:r>
-            <m:r>
-              <m:rPr>
-                <m:sty m:val="p"/>
-              </m:rPr>
-              <m:t>S</m:t>
-            </m:r>
-            <m:r>
-              <m:rPr>
-                <m:sty m:val="p"/>
-              </m:rPr>
-              <m:t>k</m:t>
-            </m:r>
-          </m:sub>
-        </m:sSub>
-      </m:oMath>
-      <w:r>
-        <w:t xml:space="preserve">) and as the mean amplitude of the monthly waves (</w:t>
-      </w:r>
-      <m:oMath>
-        <m:bar>
-          <m:barPr>
-            <m:pos m:val="top"/>
-          </m:barPr>
-          <m:e>
-            <m:sSub>
-              <m:e>
-                <m:r>
-                  <m:t>A</m:t>
-                </m:r>
-              </m:e>
-              <m:sub>
-                <m:r>
-                  <m:rPr>
-                    <m:sty m:val="p"/>
-                  </m:rPr>
-                  <m:t>Z</m:t>
-                </m:r>
-                <m:r>
-                  <m:rPr>
-                    <m:sty m:val="p"/>
-                  </m:rPr>
-                  <m:t>W</m:t>
-                </m:r>
-              </m:sub>
-            </m:sSub>
-          </m:e>
-        </m:bar>
-      </m:oMath>
-      <w:r>
-        <w:t xml:space="preserve">).</w:t>
-      </w:r>
-    </w:p>
-    <w:p>
-      <w:pPr>
-        <w:pStyle w:val="BodyText"/>
-      </w:pPr>
-      <w:r>
-        <w:t xml:space="preserve">These differences are location-dependent. Figure</w:t>
-      </w:r>
-      <w:r>
-        <w:t xml:space="preserve"> </w:t>
-      </w:r>
-      <w:r>
-        <w:t xml:space="preserve"> </w:t>
-      </w:r>
-      <w:r>
-        <w:t xml:space="preserve">show the horizontal distribution of</w:t>
-      </w:r>
-      <w:r>
-        <w:t xml:space="preserve"> </w:t>
-      </w:r>
-      <m:oMath>
-        <m:sSub>
-          <m:e>
-            <m:r>
-              <m:t>A</m:t>
-            </m:r>
-          </m:e>
-          <m:sub>
-            <m:r>
-              <m:rPr>
-                <m:sty m:val="p"/>
-              </m:rPr>
-              <m:t>Q</m:t>
-            </m:r>
-            <m:r>
-              <m:rPr>
-                <m:sty m:val="p"/>
-              </m:rPr>
-              <m:t>S</m:t>
-            </m:r>
-          </m:sub>
-        </m:sSub>
-      </m:oMath>
-      <w:r>
-        <w:t xml:space="preserve"> </w:t>
-      </w:r>
-      <w:r>
-        <w:t xml:space="preserve">and</w:t>
-      </w:r>
-      <w:r>
-        <w:t xml:space="preserve"> </w:t>
-      </w:r>
-      <m:oMath>
-        <m:bar>
-          <m:barPr>
-            <m:pos m:val="top"/>
-          </m:barPr>
-          <m:e>
-            <m:sSub>
-              <m:e>
-                <m:r>
-                  <m:t>A</m:t>
-                </m:r>
-              </m:e>
-              <m:sub>
-                <m:r>
-                  <m:rPr>
-                    <m:sty m:val="p"/>
-                  </m:rPr>
-                  <m:t>Z</m:t>
-                </m:r>
-                <m:r>
-                  <m:rPr>
-                    <m:sty m:val="p"/>
-                  </m:rPr>
-                  <m:t>W</m:t>
-                </m:r>
-              </m:sub>
-            </m:sSub>
-          </m:e>
-        </m:bar>
-      </m:oMath>
-      <w:r>
-        <w:t xml:space="preserve"> </w:t>
-      </w:r>
-      <w:r>
-        <w:t xml:space="preserve">at 300hPa, for the three wavenumbers considered. In the northern hemisphere there is a strong seasonal cycle of</w:t>
-      </w:r>
-      <w:r>
-        <w:t xml:space="preserve"> </w:t>
-      </w:r>
-      <m:oMath>
-        <m:sSub>
-          <m:e>
-            <m:r>
-              <m:t>A</m:t>
-            </m:r>
-          </m:e>
-          <m:sub>
-            <m:r>
-              <m:rPr>
-                <m:sty m:val="p"/>
-              </m:rPr>
-              <m:t>Q</m:t>
-            </m:r>
-            <m:r>
-              <m:rPr>
-                <m:sty m:val="p"/>
-              </m:rPr>
-              <m:t>S</m:t>
-            </m:r>
-          </m:sub>
-        </m:sSub>
-      </m:oMath>
-      <w:r>
-        <w:t xml:space="preserve"> </w:t>
-      </w:r>
-      <w:r>
-        <w:t xml:space="preserve">that is matched by the seasonal cycle of</w:t>
-      </w:r>
-      <w:r>
-        <w:t xml:space="preserve"> </w:t>
-      </w:r>
-      <m:oMath>
-        <m:bar>
-          <m:barPr>
-            <m:pos m:val="top"/>
-          </m:barPr>
-          <m:e>
-            <m:sSub>
-              <m:e>
-                <m:r>
-                  <m:t>A</m:t>
-                </m:r>
-              </m:e>
-              <m:sub>
-                <m:r>
-                  <m:rPr>
-                    <m:sty m:val="p"/>
-                  </m:rPr>
-                  <m:t>Z</m:t>
-                </m:r>
-                <m:r>
-                  <m:rPr>
-                    <m:sty m:val="p"/>
-                  </m:rPr>
-                  <m:t>W</m:t>
-                </m:r>
-              </m:sub>
-            </m:sSub>
-          </m:e>
-        </m:bar>
-      </m:oMath>
-      <w:r>
-        <w:t xml:space="preserve"> </w:t>
-      </w:r>
-      <w:r>
-        <w:t xml:space="preserve">for all wavenumbers. In contrast, in the southern hemisphere the seasonal cycles of</w:t>
-      </w:r>
-      <w:r>
-        <w:t xml:space="preserve"> </w:t>
-      </w:r>
-      <m:oMath>
-        <m:sSub>
-          <m:e>
-            <m:r>
-              <m:t>A</m:t>
-            </m:r>
-          </m:e>
-          <m:sub>
-            <m:r>
-              <m:rPr>
-                <m:sty m:val="p"/>
-              </m:rPr>
-              <m:t>Q</m:t>
-            </m:r>
-            <m:r>
-              <m:rPr>
-                <m:sty m:val="p"/>
-              </m:rPr>
-              <m:t>S</m:t>
-            </m:r>
-          </m:sub>
-        </m:sSub>
-      </m:oMath>
-      <w:r>
-        <w:t xml:space="preserve"> </w:t>
-      </w:r>
-      <w:r>
-        <w:t xml:space="preserve">and</w:t>
-      </w:r>
-      <w:r>
-        <w:t xml:space="preserve"> </w:t>
-      </w:r>
-      <m:oMath>
-        <m:bar>
-          <m:barPr>
-            <m:pos m:val="top"/>
-          </m:barPr>
-          <m:e>
-            <m:sSub>
-              <m:e>
-                <m:r>
-                  <m:t>A</m:t>
-                </m:r>
-              </m:e>
-              <m:sub>
-                <m:r>
-                  <m:rPr>
-                    <m:sty m:val="p"/>
-                  </m:rPr>
-                  <m:t>Z</m:t>
-                </m:r>
-                <m:r>
-                  <m:rPr>
-                    <m:sty m:val="p"/>
-                  </m:rPr>
-                  <m:t>W</m:t>
-                </m:r>
-              </m:sub>
-            </m:sSub>
-          </m:e>
-        </m:bar>
-      </m:oMath>
-      <w:r>
-        <w:t xml:space="preserve"> </w:t>
-      </w:r>
-      <w:r>
-        <w:t xml:space="preserve">are similar only for wavenumber 1. Wavenumbers 2 and 3 have much lower</w:t>
-      </w:r>
-      <w:r>
-        <w:t xml:space="preserve"> </w:t>
-      </w:r>
-      <m:oMath>
-        <m:sSub>
-          <m:e>
-            <m:r>
-              <m:t>A</m:t>
-            </m:r>
-          </m:e>
-          <m:sub>
-            <m:r>
-              <m:rPr>
-                <m:sty m:val="p"/>
-              </m:rPr>
-              <m:t>Q</m:t>
-            </m:r>
-            <m:r>
-              <m:rPr>
-                <m:sty m:val="p"/>
-              </m:rPr>
-              <m:t>S</m:t>
-            </m:r>
-          </m:sub>
-        </m:sSub>
-      </m:oMath>
-      <w:r>
-        <w:t xml:space="preserve"> </w:t>
-      </w:r>
-      <w:r>
-        <w:t xml:space="preserve">than</w:t>
-      </w:r>
-      <w:r>
-        <w:t xml:space="preserve"> </w:t>
-      </w:r>
-      <m:oMath>
-        <m:bar>
-          <m:barPr>
-            <m:pos m:val="top"/>
-          </m:barPr>
-          <m:e>
-            <m:sSub>
-              <m:e>
-                <m:r>
-                  <m:t>A</m:t>
-                </m:r>
-              </m:e>
-              <m:sub>
-                <m:r>
-                  <m:rPr>
-                    <m:sty m:val="p"/>
-                  </m:rPr>
-                  <m:t>Z</m:t>
-                </m:r>
-                <m:r>
-                  <m:rPr>
-                    <m:sty m:val="p"/>
-                  </m:rPr>
-                  <m:t>W</m:t>
-                </m:r>
-              </m:sub>
-            </m:sSub>
-          </m:e>
-        </m:bar>
-      </m:oMath>
-      <w:r>
-        <w:t xml:space="preserve">.</w:t>
-      </w:r>
-    </w:p>
-    <w:p>
-      <w:pPr>
-        <w:pStyle w:val="Heading2"/>
-      </w:pPr>
-      <w:bookmarkStart w:id="24" w:name="stationarity-index"/>
-      <w:r>
-        <w:t xml:space="preserve">Stationarity Index</w:t>
-      </w:r>
-      <w:bookmarkEnd w:id="24"/>
-    </w:p>
-    <w:p>
-      <w:pPr>
-        <w:pStyle w:val="FirstParagraph"/>
-      </w:pPr>
-      <w:r>
-        <w:t xml:space="preserve">Loon and Jenne (1972)</w:t>
-      </w:r>
-      <w:r>
-        <w:t xml:space="preserve"> </w:t>
-      </w:r>
-      <w:r>
-        <w:t xml:space="preserve">recognised the distinction between</w:t>
-      </w:r>
-      <w:r>
-        <w:t xml:space="preserve"> </w:t>
-      </w:r>
-      <m:oMath>
-        <m:bar>
-          <m:barPr>
-            <m:pos m:val="top"/>
-          </m:barPr>
-          <m:e>
-            <m:sSub>
-              <m:e>
-                <m:r>
-                  <m:t>A</m:t>
-                </m:r>
-              </m:e>
-              <m:sub>
-                <m:r>
-                  <m:rPr>
-                    <m:sty m:val="p"/>
-                  </m:rPr>
-                  <m:t>Z</m:t>
-                </m:r>
-                <m:r>
-                  <m:rPr>
-                    <m:sty m:val="p"/>
-                  </m:rPr>
-                  <m:t>W</m:t>
-                </m:r>
-              </m:sub>
-            </m:sSub>
-          </m:e>
-        </m:bar>
-      </m:oMath>
-      <w:r>
-        <w:t xml:space="preserve"> </w:t>
-      </w:r>
-      <w:r>
-        <w:t xml:space="preserve">and</w:t>
-      </w:r>
-      <w:r>
-        <w:t xml:space="preserve"> </w:t>
-      </w:r>
-      <m:oMath>
-        <m:sSub>
-          <m:e>
-            <m:r>
-              <m:t>A</m:t>
-            </m:r>
-          </m:e>
-          <m:sub>
-            <m:r>
-              <m:rPr>
-                <m:sty m:val="p"/>
-              </m:rPr>
-              <m:t>Q</m:t>
-            </m:r>
-            <m:r>
-              <m:rPr>
-                <m:sty m:val="p"/>
-              </m:rPr>
-              <m:t>S</m:t>
-            </m:r>
-          </m:sub>
-        </m:sSub>
-      </m:oMath>
-      <w:r>
-        <w:t xml:space="preserve"> </w:t>
-      </w:r>
-      <w:r>
-        <w:t xml:space="preserve">and, deduced that</w:t>
-      </w:r>
-      <w:r>
-        <w:t xml:space="preserve"> </w:t>
-      </w:r>
-      <w:r>
-        <w:t xml:space="preserve">“</w:t>
-      </w:r>
-      <w:r>
-        <w:t xml:space="preserve">the daily phases of waves 2 and 4-6 at 50</w:t>
-      </w:r>
-      <w:r>
-        <w:t xml:space="preserve">S must therefore be random since the waves almost cancel themselves when added, whereas 1 and 3 must recur consistently in certain longitudes since they are significantly large in the climatological mean</w:t>
-      </w:r>
-      <w:r>
-        <w:t xml:space="preserve">”</w:t>
-      </w:r>
-      <w:r>
-        <w:t xml:space="preserve">. This observation motivates that stationary conditions in the circulation of the SH could be measured using the quotient between the two quantities. As an analogy with the constancy of the wind</w:t>
-      </w:r>
-      <w:r>
-        <w:t xml:space="preserve"> </w:t>
-      </w:r>
-      <w:r>
-        <w:t xml:space="preserve">(Singer 1967)</w:t>
-      </w:r>
-      <w:r>
-        <w:t xml:space="preserve">, the stationarity of the QS can be estimated as</w:t>
-      </w:r>
-    </w:p>
-    <w:p>
-      <w:pPr>
-        <w:pStyle w:val="BodyText"/>
-      </w:pPr>
-      <w:r>
-        <w:t xml:space="preserve">It can be shown that</w:t>
-      </w:r>
-      <w:r>
-        <w:t xml:space="preserve"> </w:t>
-      </w:r>
-      <m:oMath>
-        <m:groupChr>
-          <m:groupChrPr>
-            <m:chr m:val="̂"/>
-            <m:pos m:val="top"/>
-            <m:vertJc m:val="bot"/>
-          </m:groupChrPr>
-          <m:e>
-            <m:r>
-              <m:t>S</m:t>
-            </m:r>
-          </m:e>
-        </m:groupChr>
-        <m:r>
-          <m:t>=</m:t>
-        </m:r>
-        <m:r>
-          <m:t>1</m:t>
-        </m:r>
-      </m:oMath>
-      <w:r>
-        <w:t xml:space="preserve"> </w:t>
-      </w:r>
-      <w:r>
-        <w:t xml:space="preserve">for completely stationary waves. On the other hand, it can be demonstrated that the expected amplitude of the sum of</w:t>
-      </w:r>
-      <w:r>
-        <w:t xml:space="preserve"> </w:t>
-      </w:r>
-      <m:oMath>
-        <m:r>
-          <m:t>n</m:t>
-        </m:r>
-      </m:oMath>
-      <w:r>
-        <w:t xml:space="preserve"> </w:t>
-      </w:r>
-      <w:r>
-        <w:t xml:space="preserve">waves with random phases and mean amplitude</w:t>
-      </w:r>
-      <w:r>
-        <w:t xml:space="preserve"> </w:t>
-      </w:r>
-      <m:oMath>
-        <m:r>
-          <m:t>A</m:t>
-        </m:r>
-      </m:oMath>
-      <w:r>
-        <w:t xml:space="preserve"> </w:t>
-      </w:r>
-      <w:r>
-        <w:t xml:space="preserve">is</w:t>
-      </w:r>
-      <w:r>
-        <w:t xml:space="preserve"> </w:t>
-      </w:r>
-      <m:oMath>
-        <m:r>
-          <m:t>A</m:t>
-        </m:r>
-        <m:sSup>
-          <m:e>
-            <m:r>
-              <m:t>n</m:t>
-            </m:r>
-          </m:e>
-          <m:sup>
-            <m:r>
-              <m:t>−</m:t>
-            </m:r>
-            <m:r>
-              <m:t>1</m:t>
-            </m:r>
-            <m:r>
-              <m:t>/</m:t>
-            </m:r>
-            <m:r>
-              <m:t>2</m:t>
-            </m:r>
-          </m:sup>
-        </m:sSup>
-      </m:oMath>
-      <w:r>
-        <w:t xml:space="preserve"> </w:t>
-      </w:r>
-      <w:r>
-        <w:t xml:space="preserve">(Pain 2005)</w:t>
-      </w:r>
-      <w:r>
-        <w:t xml:space="preserve">. Thus, for completely non stationary waves, the expected value of</w:t>
-      </w:r>
-      <w:r>
-        <w:t xml:space="preserve"> </w:t>
-      </w:r>
-      <m:oMath>
-        <m:groupChr>
-          <m:groupChrPr>
-            <m:chr m:val="̂"/>
-            <m:pos m:val="top"/>
-            <m:vertJc m:val="bot"/>
-          </m:groupChrPr>
-          <m:e>
-            <m:r>
-              <m:t>S</m:t>
-            </m:r>
-          </m:e>
-        </m:groupChr>
-      </m:oMath>
-      <w:r>
-        <w:t xml:space="preserve"> </w:t>
-      </w:r>
-      <w:r>
-        <w:t xml:space="preserve">is</w:t>
-      </w:r>
-      <w:r>
-        <w:t xml:space="preserve"> </w:t>
-      </w:r>
-      <m:oMath>
-        <m:sSup>
-          <m:e>
-            <m:r>
-              <m:t>n</m:t>
-            </m:r>
-          </m:e>
-          <m:sup>
-            <m:r>
-              <m:t>−</m:t>
-            </m:r>
-            <m:r>
-              <m:t>1</m:t>
-            </m:r>
-            <m:r>
-              <m:t>/</m:t>
-            </m:r>
-            <m:r>
-              <m:t>2</m:t>
-            </m:r>
-          </m:sup>
-        </m:sSup>
-      </m:oMath>
-      <w:r>
-        <w:t xml:space="preserve">.</w:t>
-      </w:r>
-    </w:p>
-    <w:p>
-      <w:pPr>
-        <w:pStyle w:val="CaptionedFigure"/>
-      </w:pPr>
-      <w:r>
-        <w:drawing>
-          <wp:inline>
-            <wp:extent cx="3696101" cy="3696101"/>
-            <wp:effectExtent b="0" l="0" r="0" t="0"/>
-            <wp:docPr descr="Seasonal cycle of stationarity of the 300hPa geopotential QS2 computed using Equation  (shaded) and \overline{A_\mathrm{ZW2}} (contours). From monthly NCEP/NCAR Reanalysis, 1958 to 2017." title="" id="1" name="Picture"/>
-            <a:graphic>
-              <a:graphicData uri="http://schemas.openxmlformats.org/drawingml/2006/picture">
-                <pic:pic>
-                  <pic:nvPicPr>
-                    <pic:cNvPr descr="fig/QS-ZW/stationarity-1.png" id="0" name="Picture"/>
-                    <pic:cNvPicPr>
-                      <a:picLocks noChangeArrowheads="1" noChangeAspect="1"/>
-                    </pic:cNvPicPr>
-                  </pic:nvPicPr>
-                  <pic:blipFill>
-                    <a:blip r:embed="rId25"/>
-                    <a:stretch>
-                      <a:fillRect/>
-                    </a:stretch>
-                  </pic:blipFill>
-                  <pic:spPr bwMode="auto">
-                    <a:xfrm>
-                      <a:off x="0" y="0"/>
-                      <a:ext cx="3696101" cy="3696101"/>
-                    </a:xfrm>
-                    <a:prstGeom prst="rect">
-                      <a:avLst/>
-                    </a:prstGeom>
-                    <a:noFill/>
-                    <a:ln w="9525">
-                      <a:noFill/>
-                      <a:headEnd/>
-                      <a:tailEnd/>
-                    </a:ln>
-                  </pic:spPr>
-                </pic:pic>
-              </a:graphicData>
-            </a:graphic>
-          </wp:inline>
-        </w:drawing>
-      </w:r>
-    </w:p>
-    <w:p>
-      <w:pPr>
-        <w:pStyle w:val="ImageCaption"/>
-      </w:pPr>
-      <w:r>
-        <w:t xml:space="preserve">Seasonal cycle of stationarity of the 300hPa geopotential QS2 computed using Equation</w:t>
-      </w:r>
-      <w:r>
-        <w:t xml:space="preserve"> </w:t>
-      </w:r>
-      <w:r>
-        <w:t xml:space="preserve"> </w:t>
-      </w:r>
-      <w:r>
-        <w:t xml:space="preserve">(shaded) and</w:t>
+        <w:t xml:space="preserve">. The relative individual contribution of each wavenumber is also different.</w:t>
       </w:r>
       <w:r>
         <w:t xml:space="preserve"> </w:t>
@@ -2564,7 +1557,128 @@
         <w:t xml:space="preserve"> </w:t>
       </w:r>
       <w:r>
-        <w:t xml:space="preserve">(contours). From monthly NCEP/NCAR Reanalysis, 1958 to 2017.</w:t>
+        <w:t xml:space="preserve">is of higher magnitude than</w:t>
+      </w:r>
+      <w:r>
+        <w:t xml:space="preserve"> </w:t>
+      </w:r>
+      <m:oMath>
+        <m:bar>
+          <m:barPr>
+            <m:pos m:val="top"/>
+          </m:barPr>
+          <m:e>
+            <m:sSub>
+              <m:e>
+                <m:r>
+                  <m:t>A</m:t>
+                </m:r>
+              </m:e>
+              <m:sub>
+                <m:r>
+                  <m:rPr>
+                    <m:sty m:val="p"/>
+                  </m:rPr>
+                  <m:t>Z</m:t>
+                </m:r>
+                <m:r>
+                  <m:rPr>
+                    <m:sty m:val="p"/>
+                  </m:rPr>
+                  <m:t>W</m:t>
+                </m:r>
+                <m:r>
+                  <m:rPr>
+                    <m:sty m:val="p"/>
+                  </m:rPr>
+                  <m:t>3</m:t>
+                </m:r>
+              </m:sub>
+            </m:sSub>
+          </m:e>
+        </m:bar>
+      </m:oMath>
+      <w:r>
+        <w:t xml:space="preserve"> </w:t>
+      </w:r>
+      <w:r>
+        <w:t xml:space="preserve">in the stratosphere and of similar magnitude in the troposphere. Conversely,</w:t>
+      </w:r>
+      <w:r>
+        <w:t xml:space="preserve"> </w:t>
+      </w:r>
+      <m:oMath>
+        <m:sSub>
+          <m:e>
+            <m:r>
+              <m:t>A</m:t>
+            </m:r>
+          </m:e>
+          <m:sub>
+            <m:r>
+              <m:rPr>
+                <m:sty m:val="p"/>
+              </m:rPr>
+              <m:t>Q</m:t>
+            </m:r>
+            <m:r>
+              <m:rPr>
+                <m:sty m:val="p"/>
+              </m:rPr>
+              <m:t>S</m:t>
+            </m:r>
+            <m:r>
+              <m:rPr>
+                <m:sty m:val="p"/>
+              </m:rPr>
+              <m:t>2</m:t>
+            </m:r>
+          </m:sub>
+        </m:sSub>
+      </m:oMath>
+      <w:r>
+        <w:t xml:space="preserve"> </w:t>
+      </w:r>
+      <w:r>
+        <w:t xml:space="preserve">is much smaller than</w:t>
+      </w:r>
+      <w:r>
+        <w:t xml:space="preserve"> </w:t>
+      </w:r>
+      <m:oMath>
+        <m:sSub>
+          <m:e>
+            <m:r>
+              <m:t>A</m:t>
+            </m:r>
+          </m:e>
+          <m:sub>
+            <m:r>
+              <m:rPr>
+                <m:sty m:val="p"/>
+              </m:rPr>
+              <m:t>Q</m:t>
+            </m:r>
+            <m:r>
+              <m:rPr>
+                <m:sty m:val="p"/>
+              </m:rPr>
+              <m:t>S</m:t>
+            </m:r>
+            <m:r>
+              <m:rPr>
+                <m:sty m:val="p"/>
+              </m:rPr>
+              <m:t>3</m:t>
+            </m:r>
+          </m:sub>
+        </m:sSub>
+      </m:oMath>
+      <w:r>
+        <w:t xml:space="preserve"> </w:t>
+      </w:r>
+      <w:r>
+        <w:t xml:space="preserve">throughout the year and in almost every level with the exception of the aforementioned November minimum.</w:t>
       </w:r>
     </w:p>
     <w:p>
@@ -2572,45 +1686,57 @@
         <w:pStyle w:val="BodyText"/>
       </w:pPr>
       <w:r>
-        <w:t xml:space="preserve">As an example, Figure</w:t>
-      </w:r>
-      <w:r>
-        <w:t xml:space="preserve"> </w:t>
-      </w:r>
-      <w:r>
-        <w:t xml:space="preserve"> </w:t>
-      </w:r>
-      <w:r>
-        <w:t xml:space="preserve">shows</w:t>
-      </w:r>
-      <w:r>
-        <w:t xml:space="preserve"> </w:t>
-      </w:r>
-      <m:oMath>
-        <m:groupChr>
-          <m:groupChrPr>
-            <m:chr m:val="̂"/>
-            <m:pos m:val="top"/>
-            <m:vertJc m:val="bot"/>
-          </m:groupChrPr>
+        <w:t xml:space="preserve">In contrast to Figure</w:t>
+      </w:r>
+      <w:r>
+        <w:t xml:space="preserve"> </w:t>
+      </w:r>
+      <w:r>
+        <w:t xml:space="preserve">, Figure</w:t>
+      </w:r>
+      <w:r>
+        <w:t xml:space="preserve"> </w:t>
+      </w:r>
+      <w:r>
+        <w:t xml:space="preserve"> </w:t>
+      </w:r>
+      <w:r>
+        <w:t xml:space="preserve">shows that at 60</w:t>
+      </w:r>
+      <w:r>
+        <w:t xml:space="preserve">N</w:t>
+      </w:r>
+      <w:r>
+        <w:t xml:space="preserve"> </w:t>
+      </w:r>
+      <m:oMath>
+        <m:sSub>
           <m:e>
             <m:r>
+              <m:t>A</m:t>
+            </m:r>
+          </m:e>
+          <m:sub>
+            <m:r>
+              <m:rPr>
+                <m:sty m:val="p"/>
+              </m:rPr>
+              <m:t>Q</m:t>
+            </m:r>
+            <m:r>
+              <m:rPr>
+                <m:sty m:val="p"/>
+              </m:rPr>
               <m:t>S</m:t>
             </m:r>
-          </m:e>
-        </m:groupChr>
-      </m:oMath>
-      <w:r>
-        <w:t xml:space="preserve"> </w:t>
-      </w:r>
-      <w:r>
-        <w:t xml:space="preserve">for QS2 computed using Equation</w:t>
-      </w:r>
-      <w:r>
-        <w:t xml:space="preserve"> </w:t>
-      </w:r>
-      <w:r>
-        <w:t xml:space="preserve">. At the northern mid latitudes the seasonal cycle of stationarity is similar to that described by</w:t>
+          </m:sub>
+        </m:sSub>
+      </m:oMath>
+      <w:r>
+        <w:t xml:space="preserve"> </w:t>
+      </w:r>
+      <w:r>
+        <w:t xml:space="preserve">and</w:t>
       </w:r>
       <w:r>
         <w:t xml:space="preserve"> </w:t>
@@ -2649,16 +1775,39 @@
         <w:t xml:space="preserve"> </w:t>
       </w:r>
       <w:r>
-        <w:t xml:space="preserve">(Figure</w:t>
-      </w:r>
-      <w:r>
-        <w:t xml:space="preserve"> </w:t>
-      </w:r>
-      <w:r>
-        <w:t xml:space="preserve">) with maximum values in boreal summer and minimum in the boreal winter. On the other hand, the SH circulation shows a lower degree of QS2 stationarity than that of the northern hemisphere or the tropics. At the SH is no clear annual cycle and, even more, at 60</w:t>
-      </w:r>
-      <w:r>
-        <w:t xml:space="preserve">S, stationarity and</w:t>
+        <w:t xml:space="preserve">are very similar for the three wavenumbers. In all cases they have a similar seasonal cycle with similar vertical extent. This shows that the difference between</w:t>
+      </w:r>
+      <w:r>
+        <w:t xml:space="preserve"> </w:t>
+      </w:r>
+      <m:oMath>
+        <m:sSub>
+          <m:e>
+            <m:r>
+              <m:t>A</m:t>
+            </m:r>
+          </m:e>
+          <m:sub>
+            <m:r>
+              <m:rPr>
+                <m:sty m:val="p"/>
+              </m:rPr>
+              <m:t>Q</m:t>
+            </m:r>
+            <m:r>
+              <m:rPr>
+                <m:sty m:val="p"/>
+              </m:rPr>
+              <m:t>S</m:t>
+            </m:r>
+          </m:sub>
+        </m:sSub>
+      </m:oMath>
+      <w:r>
+        <w:t xml:space="preserve"> </w:t>
+      </w:r>
+      <w:r>
+        <w:t xml:space="preserve">and</w:t>
       </w:r>
       <w:r>
         <w:t xml:space="preserve"> </w:t>
@@ -2697,7 +1846,284 @@
         <w:t xml:space="preserve"> </w:t>
       </w:r>
       <w:r>
-        <w:t xml:space="preserve">appear to be anticorrelated.</w:t>
+        <w:t xml:space="preserve">are location-dependent.</w:t>
+      </w:r>
+    </w:p>
+    <w:p>
+      <w:pPr>
+        <w:pStyle w:val="Heading2"/>
+      </w:pPr>
+      <w:bookmarkStart w:id="28" w:name="stationarity-index"/>
+      <w:r>
+        <w:t xml:space="preserve">Stationarity Index</w:t>
+      </w:r>
+      <w:bookmarkEnd w:id="28"/>
+    </w:p>
+    <w:p>
+      <w:pPr>
+        <w:pStyle w:val="FirstParagraph"/>
+      </w:pPr>
+      <w:r>
+        <w:t xml:space="preserve">Loon and Jenne (1972)</w:t>
+      </w:r>
+      <w:r>
+        <w:t xml:space="preserve"> </w:t>
+      </w:r>
+      <w:r>
+        <w:t xml:space="preserve">recognized the distinction between</w:t>
+      </w:r>
+      <w:r>
+        <w:t xml:space="preserve"> </w:t>
+      </w:r>
+      <m:oMath>
+        <m:bar>
+          <m:barPr>
+            <m:pos m:val="top"/>
+          </m:barPr>
+          <m:e>
+            <m:sSub>
+              <m:e>
+                <m:r>
+                  <m:t>A</m:t>
+                </m:r>
+              </m:e>
+              <m:sub>
+                <m:r>
+                  <m:rPr>
+                    <m:sty m:val="p"/>
+                  </m:rPr>
+                  <m:t>Z</m:t>
+                </m:r>
+                <m:r>
+                  <m:rPr>
+                    <m:sty m:val="p"/>
+                  </m:rPr>
+                  <m:t>W</m:t>
+                </m:r>
+              </m:sub>
+            </m:sSub>
+          </m:e>
+        </m:bar>
+      </m:oMath>
+      <w:r>
+        <w:t xml:space="preserve"> </w:t>
+      </w:r>
+      <w:r>
+        <w:t xml:space="preserve">and</w:t>
+      </w:r>
+      <w:r>
+        <w:t xml:space="preserve"> </w:t>
+      </w:r>
+      <m:oMath>
+        <m:sSub>
+          <m:e>
+            <m:r>
+              <m:t>A</m:t>
+            </m:r>
+          </m:e>
+          <m:sub>
+            <m:r>
+              <m:rPr>
+                <m:sty m:val="p"/>
+              </m:rPr>
+              <m:t>Q</m:t>
+            </m:r>
+            <m:r>
+              <m:rPr>
+                <m:sty m:val="p"/>
+              </m:rPr>
+              <m:t>S</m:t>
+            </m:r>
+          </m:sub>
+        </m:sSub>
+      </m:oMath>
+      <w:r>
+        <w:t xml:space="preserve"> </w:t>
+      </w:r>
+      <w:r>
+        <w:t xml:space="preserve">and, deduced that</w:t>
+      </w:r>
+      <w:r>
+        <w:t xml:space="preserve"> </w:t>
+      </w:r>
+      <w:r>
+        <w:t xml:space="preserve">“</w:t>
+      </w:r>
+      <w:r>
+        <w:t xml:space="preserve">the daily phases of waves 2 and 4-6 at 50</w:t>
+      </w:r>
+      <w:r>
+        <w:t xml:space="preserve">S must therefore be random since the waves almost cancel themselves when added, whereas 1 and 3 must recur consistently in certain longitudes since they are significantly large in the climatological mean</w:t>
+      </w:r>
+      <w:r>
+        <w:t xml:space="preserve">”</w:t>
+      </w:r>
+      <w:r>
+        <w:t xml:space="preserve">. This observation motivates that stationary conditions in the circulation of the SH could be measured using the quotient between the two quantities. As an analogy with the constancy of the wind</w:t>
+      </w:r>
+      <w:r>
+        <w:t xml:space="preserve"> </w:t>
+      </w:r>
+      <w:r>
+        <w:t xml:space="preserve">(Singer 1967)</w:t>
+      </w:r>
+      <w:r>
+        <w:t xml:space="preserve">, the stationarity of the QS can be estimated as</w:t>
+      </w:r>
+    </w:p>
+    <w:p>
+      <w:pPr>
+        <w:pStyle w:val="BodyText"/>
+      </w:pPr>
+      <w:r>
+        <w:t xml:space="preserve">It can be shown that</w:t>
+      </w:r>
+      <w:r>
+        <w:t xml:space="preserve"> </w:t>
+      </w:r>
+      <m:oMath>
+        <m:groupChr>
+          <m:groupChrPr>
+            <m:chr m:val="̂"/>
+            <m:pos m:val="top"/>
+            <m:vertJc m:val="bot"/>
+          </m:groupChrPr>
+          <m:e>
+            <m:r>
+              <m:t>S</m:t>
+            </m:r>
+          </m:e>
+        </m:groupChr>
+        <m:r>
+          <m:t>=</m:t>
+        </m:r>
+        <m:r>
+          <m:t>1</m:t>
+        </m:r>
+      </m:oMath>
+      <w:r>
+        <w:t xml:space="preserve"> </w:t>
+      </w:r>
+      <w:r>
+        <w:t xml:space="preserve">for completely stationary waves. On the other hand, it can be demonstrated that the expected amplitude of the sum of</w:t>
+      </w:r>
+      <w:r>
+        <w:t xml:space="preserve"> </w:t>
+      </w:r>
+      <m:oMath>
+        <m:r>
+          <m:t>n</m:t>
+        </m:r>
+      </m:oMath>
+      <w:r>
+        <w:t xml:space="preserve"> </w:t>
+      </w:r>
+      <w:r>
+        <w:t xml:space="preserve">waves with random phases and mean amplitude</w:t>
+      </w:r>
+      <w:r>
+        <w:t xml:space="preserve"> </w:t>
+      </w:r>
+      <m:oMath>
+        <m:r>
+          <m:t>A</m:t>
+        </m:r>
+      </m:oMath>
+      <w:r>
+        <w:t xml:space="preserve"> </w:t>
+      </w:r>
+      <w:r>
+        <w:t xml:space="preserve">is</w:t>
+      </w:r>
+      <w:r>
+        <w:t xml:space="preserve"> </w:t>
+      </w:r>
+      <m:oMath>
+        <m:r>
+          <m:t>A</m:t>
+        </m:r>
+        <m:sSup>
+          <m:e>
+            <m:r>
+              <m:t>n</m:t>
+            </m:r>
+          </m:e>
+          <m:sup>
+            <m:r>
+              <m:t>−</m:t>
+            </m:r>
+            <m:r>
+              <m:t>1</m:t>
+            </m:r>
+            <m:r>
+              <m:t>/</m:t>
+            </m:r>
+            <m:r>
+              <m:t>2</m:t>
+            </m:r>
+          </m:sup>
+        </m:sSup>
+      </m:oMath>
+      <w:r>
+        <w:t xml:space="preserve"> </w:t>
+      </w:r>
+      <w:r>
+        <w:t xml:space="preserve">(Pain 2005)</w:t>
+      </w:r>
+      <w:r>
+        <w:t xml:space="preserve">. Thus, for completely non stationary waves, the expected value of</w:t>
+      </w:r>
+      <w:r>
+        <w:t xml:space="preserve"> </w:t>
+      </w:r>
+      <m:oMath>
+        <m:groupChr>
+          <m:groupChrPr>
+            <m:chr m:val="̂"/>
+            <m:pos m:val="top"/>
+            <m:vertJc m:val="bot"/>
+          </m:groupChrPr>
+          <m:e>
+            <m:r>
+              <m:t>S</m:t>
+            </m:r>
+          </m:e>
+        </m:groupChr>
+      </m:oMath>
+      <w:r>
+        <w:t xml:space="preserve"> </w:t>
+      </w:r>
+      <w:r>
+        <w:t xml:space="preserve">is</w:t>
+      </w:r>
+      <w:r>
+        <w:t xml:space="preserve"> </w:t>
+      </w:r>
+      <m:oMath>
+        <m:sSup>
+          <m:e>
+            <m:r>
+              <m:t>n</m:t>
+            </m:r>
+          </m:e>
+          <m:sup>
+            <m:r>
+              <m:t>−</m:t>
+            </m:r>
+            <m:r>
+              <m:t>1</m:t>
+            </m:r>
+            <m:r>
+              <m:t>/</m:t>
+            </m:r>
+            <m:r>
+              <m:t>2</m:t>
+            </m:r>
+          </m:sup>
+        </m:sSup>
+      </m:oMath>
+      <w:r>
+        <w:t xml:space="preserve">.</w:t>
       </w:r>
     </w:p>
     <w:p>
@@ -3089,13 +2515,132 @@
     </w:p>
     <w:p>
       <w:pPr>
+        <w:pStyle w:val="CaptionedFigure"/>
+      </w:pPr>
+      <w:r>
+        <w:drawing>
+          <wp:inline>
+            <wp:extent cx="4620126" cy="3696101"/>
+            <wp:effectExtent b="0" l="0" r="0" t="0"/>
+            <wp:docPr descr="Seasonal cycle of stationarity at 60S and 60N computed using Equation " title="" id="1" name="Picture"/>
+            <a:graphic>
+              <a:graphicData uri="http://schemas.openxmlformats.org/drawingml/2006/picture">
+                <pic:pic>
+                  <pic:nvPicPr>
+                    <pic:cNvPr descr="fig/QS-ZW/stationarity-1.png" id="0" name="Picture"/>
+                    <pic:cNvPicPr>
+                      <a:picLocks noChangeArrowheads="1" noChangeAspect="1"/>
+                    </pic:cNvPicPr>
+                  </pic:nvPicPr>
+                  <pic:blipFill>
+                    <a:blip r:embed="rId29"/>
+                    <a:stretch>
+                      <a:fillRect/>
+                    </a:stretch>
+                  </pic:blipFill>
+                  <pic:spPr bwMode="auto">
+                    <a:xfrm>
+                      <a:off x="0" y="0"/>
+                      <a:ext cx="4620126" cy="3696101"/>
+                    </a:xfrm>
+                    <a:prstGeom prst="rect">
+                      <a:avLst/>
+                    </a:prstGeom>
+                    <a:noFill/>
+                    <a:ln w="9525">
+                      <a:noFill/>
+                      <a:headEnd/>
+                      <a:tailEnd/>
+                    </a:ln>
+                  </pic:spPr>
+                </pic:pic>
+              </a:graphicData>
+            </a:graphic>
+          </wp:inline>
+        </w:drawing>
+      </w:r>
+    </w:p>
+    <w:p>
+      <w:pPr>
+        <w:pStyle w:val="ImageCaption"/>
+      </w:pPr>
+      <w:r>
+        <w:t xml:space="preserve">Seasonal cycle of stationarity at 60</w:t>
+      </w:r>
+      <w:r>
+        <w:t xml:space="preserve">S and 60</w:t>
+      </w:r>
+      <w:r>
+        <w:t xml:space="preserve">N computed using Equation</w:t>
+      </w:r>
+      <w:r>
+        <w:t xml:space="preserve"> </w:t>
+      </w:r>
+    </w:p>
+    <w:p>
+      <w:pPr>
+        <w:pStyle w:val="BodyText"/>
+      </w:pPr>
+      <w:r>
+        <w:t xml:space="preserve">Figure</w:t>
+      </w:r>
+      <w:r>
+        <w:t xml:space="preserve"> </w:t>
+      </w:r>
+      <w:r>
+        <w:t xml:space="preserve"> </w:t>
+      </w:r>
+      <w:r>
+        <w:t xml:space="preserve">shows</w:t>
+      </w:r>
+      <w:r>
+        <w:t xml:space="preserve"> </w:t>
+      </w:r>
+      <m:oMath>
+        <m:groupChr>
+          <m:groupChrPr>
+            <m:chr m:val="̂"/>
+            <m:pos m:val="top"/>
+            <m:vertJc m:val="bot"/>
+          </m:groupChrPr>
+          <m:e>
+            <m:r>
+              <m:t>S</m:t>
+            </m:r>
+          </m:e>
+        </m:groupChr>
+      </m:oMath>
+      <w:r>
+        <w:t xml:space="preserve"> </w:t>
+      </w:r>
+      <w:r>
+        <w:t xml:space="preserve">for QS 1 to 3 computed using Equation</w:t>
+      </w:r>
+      <w:r>
+        <w:t xml:space="preserve"> </w:t>
+      </w:r>
+      <w:r>
+        <w:t xml:space="preserve"> </w:t>
+      </w:r>
+      <w:r>
+        <w:t xml:space="preserve">at 60</w:t>
+      </w:r>
+      <w:r>
+        <w:t xml:space="preserve">S and 60</w:t>
+      </w:r>
+      <w:r>
+        <w:t xml:space="preserve">N. …..</w:t>
+      </w:r>
+    </w:p>
+    <w:p>
+      <w:pPr>
         <w:pStyle w:val="Heading2"/>
       </w:pPr>
-      <w:bookmarkStart w:id="26" w:name="considerations-about-phase"/>
+      <w:bookmarkStart w:id="30" w:name="considerations-about-phase"/>
       <w:r>
         <w:t xml:space="preserve">Considerations about phase</w:t>
       </w:r>
-      <w:bookmarkEnd w:id="26"/>
+      <w:bookmarkEnd w:id="30"/>
     </w:p>
     <w:p>
       <w:pPr>
@@ -3187,11 +2732,11 @@
       <w:pPr>
         <w:pStyle w:val="Heading1"/>
       </w:pPr>
-      <w:bookmarkStart w:id="27" w:name="conclusions"/>
+      <w:bookmarkStart w:id="31" w:name="conclusions"/>
       <w:r>
         <w:t xml:space="preserve">Conclusions</w:t>
       </w:r>
-      <w:bookmarkEnd w:id="27"/>
+      <w:bookmarkEnd w:id="31"/>
     </w:p>
     <w:p>
       <w:pPr>
@@ -3283,8 +2828,8 @@
         <w:t xml:space="preserve">xx me falta un final acá xx</w:t>
       </w:r>
     </w:p>
-    <w:bookmarkStart w:id="52" w:name="refs"/>
-    <w:bookmarkStart w:id="29" w:name="ref-Irving2015"/>
+    <w:bookmarkStart w:id="56" w:name="refs"/>
+    <w:bookmarkStart w:id="33" w:name="ref-Irving2015"/>
     <w:p>
       <w:pPr>
         <w:pStyle w:val="Bibliography"/>
@@ -3310,7 +2855,7 @@
       <w:r>
         <w:t xml:space="preserve"> </w:t>
       </w:r>
-      <w:hyperlink r:id="rId28">
+      <w:hyperlink r:id="rId32">
         <w:r>
           <w:rPr>
             <w:rStyle w:val="Hyperlink"/>
@@ -3322,8 +2867,8 @@
         <w:t xml:space="preserve">.</w:t>
       </w:r>
     </w:p>
-    <w:bookmarkEnd w:id="29"/>
-    <w:bookmarkStart w:id="31" w:name="ref-Kalnay1996"/>
+    <w:bookmarkEnd w:id="33"/>
+    <w:bookmarkStart w:id="35" w:name="ref-Kalnay1996"/>
     <w:p>
       <w:pPr>
         <w:pStyle w:val="Bibliography"/>
@@ -3349,7 +2894,7 @@
       <w:r>
         <w:t xml:space="preserve"> </w:t>
       </w:r>
-      <w:hyperlink r:id="rId30">
+      <w:hyperlink r:id="rId34">
         <w:r>
           <w:rPr>
             <w:rStyle w:val="Hyperlink"/>
@@ -3361,8 +2906,8 @@
         <w:t xml:space="preserve">.</w:t>
       </w:r>
     </w:p>
-    <w:bookmarkEnd w:id="31"/>
-    <w:bookmarkStart w:id="33" w:name="ref-Kravchenko2012"/>
+    <w:bookmarkEnd w:id="35"/>
+    <w:bookmarkStart w:id="37" w:name="ref-Kravchenko2012"/>
     <w:p>
       <w:pPr>
         <w:pStyle w:val="Bibliography"/>
@@ -3388,7 +2933,7 @@
       <w:r>
         <w:t xml:space="preserve"> </w:t>
       </w:r>
-      <w:hyperlink r:id="rId32">
+      <w:hyperlink r:id="rId36">
         <w:r>
           <w:rPr>
             <w:rStyle w:val="Hyperlink"/>
@@ -3400,8 +2945,8 @@
         <w:t xml:space="preserve">.</w:t>
       </w:r>
     </w:p>
-    <w:bookmarkEnd w:id="33"/>
-    <w:bookmarkStart w:id="35" w:name="ref-Lastovicka2018"/>
+    <w:bookmarkEnd w:id="37"/>
+    <w:bookmarkStart w:id="39" w:name="ref-Lastovicka2018"/>
     <w:p>
       <w:pPr>
         <w:pStyle w:val="Bibliography"/>
@@ -3427,7 +2972,7 @@
       <w:r>
         <w:t xml:space="preserve"> </w:t>
       </w:r>
-      <w:hyperlink r:id="rId34">
+      <w:hyperlink r:id="rId38">
         <w:r>
           <w:rPr>
             <w:rStyle w:val="Hyperlink"/>
@@ -3439,8 +2984,8 @@
         <w:t xml:space="preserve">.</w:t>
       </w:r>
     </w:p>
-    <w:bookmarkEnd w:id="35"/>
-    <w:bookmarkStart w:id="36" w:name="ref-Loon1972"/>
+    <w:bookmarkEnd w:id="39"/>
+    <w:bookmarkStart w:id="40" w:name="ref-Loon1972"/>
     <w:p>
       <w:pPr>
         <w:pStyle w:val="Bibliography"/>
@@ -3464,8 +3009,8 @@
         <w:t xml:space="preserve">77 (6): 992–1003.</w:t>
       </w:r>
     </w:p>
-    <w:bookmarkEnd w:id="36"/>
-    <w:bookmarkStart w:id="38" w:name="ref-Pain2005"/>
+    <w:bookmarkEnd w:id="40"/>
+    <w:bookmarkStart w:id="42" w:name="ref-Pain2005"/>
     <w:p>
       <w:pPr>
         <w:pStyle w:val="Bibliography"/>
@@ -3488,7 +3033,7 @@
       <w:r>
         <w:t xml:space="preserve"> </w:t>
       </w:r>
-      <w:hyperlink r:id="rId37">
+      <w:hyperlink r:id="rId41">
         <w:r>
           <w:rPr>
             <w:rStyle w:val="Hyperlink"/>
@@ -3500,8 +3045,8 @@
         <w:t xml:space="preserve">.</w:t>
       </w:r>
     </w:p>
-    <w:bookmarkEnd w:id="38"/>
-    <w:bookmarkStart w:id="40" w:name="ref-Quintanar1995a"/>
+    <w:bookmarkEnd w:id="42"/>
+    <w:bookmarkStart w:id="44" w:name="ref-Quintanar1995a"/>
     <w:p>
       <w:pPr>
         <w:pStyle w:val="Bibliography"/>
@@ -3527,7 +3072,7 @@
       <w:r>
         <w:t xml:space="preserve"> </w:t>
       </w:r>
-      <w:hyperlink r:id="rId39">
+      <w:hyperlink r:id="rId43">
         <w:r>
           <w:rPr>
             <w:rStyle w:val="Hyperlink"/>
@@ -3539,8 +3084,8 @@
         <w:t xml:space="preserve">.</w:t>
       </w:r>
     </w:p>
-    <w:bookmarkEnd w:id="40"/>
-    <w:bookmarkStart w:id="41" w:name="ref-Rao2004"/>
+    <w:bookmarkEnd w:id="44"/>
+    <w:bookmarkStart w:id="45" w:name="ref-Rao2004"/>
     <w:p>
       <w:pPr>
         <w:pStyle w:val="Bibliography"/>
@@ -3564,8 +3109,8 @@
         <w:t xml:space="preserve">22 (3): 789–806.</w:t>
       </w:r>
     </w:p>
-    <w:bookmarkEnd w:id="41"/>
-    <w:bookmarkStart w:id="43" w:name="ref-Raphael2004"/>
+    <w:bookmarkEnd w:id="45"/>
+    <w:bookmarkStart w:id="47" w:name="ref-Raphael2004"/>
     <w:p>
       <w:pPr>
         <w:pStyle w:val="Bibliography"/>
@@ -3591,7 +3136,7 @@
       <w:r>
         <w:t xml:space="preserve"> </w:t>
       </w:r>
-      <w:hyperlink r:id="rId42">
+      <w:hyperlink r:id="rId46">
         <w:r>
           <w:rPr>
             <w:rStyle w:val="Hyperlink"/>
@@ -3603,8 +3148,8 @@
         <w:t xml:space="preserve">.</w:t>
       </w:r>
     </w:p>
-    <w:bookmarkEnd w:id="43"/>
-    <w:bookmarkStart w:id="45" w:name="ref-Singer1967"/>
+    <w:bookmarkEnd w:id="47"/>
+    <w:bookmarkStart w:id="49" w:name="ref-Singer1967"/>
     <w:p>
       <w:pPr>
         <w:pStyle w:val="Bibliography"/>
@@ -3630,7 +3175,7 @@
       <w:r>
         <w:t xml:space="preserve"> </w:t>
       </w:r>
-      <w:hyperlink r:id="rId44">
+      <w:hyperlink r:id="rId48">
         <w:r>
           <w:rPr>
             <w:rStyle w:val="Hyperlink"/>
@@ -3642,8 +3187,8 @@
         <w:t xml:space="preserve">.</w:t>
       </w:r>
     </w:p>
-    <w:bookmarkEnd w:id="45"/>
-    <w:bookmarkStart w:id="47" w:name="ref-Smith2012"/>
+    <w:bookmarkEnd w:id="49"/>
+    <w:bookmarkStart w:id="51" w:name="ref-Smith2012"/>
     <w:p>
       <w:pPr>
         <w:pStyle w:val="Bibliography"/>
@@ -3669,7 +3214,7 @@
       <w:r>
         <w:t xml:space="preserve"> </w:t>
       </w:r>
-      <w:hyperlink r:id="rId46">
+      <w:hyperlink r:id="rId50">
         <w:r>
           <w:rPr>
             <w:rStyle w:val="Hyperlink"/>
@@ -3681,8 +3226,8 @@
         <w:t xml:space="preserve">.</w:t>
       </w:r>
     </w:p>
-    <w:bookmarkEnd w:id="47"/>
-    <w:bookmarkStart w:id="49" w:name="ref-Turner2017"/>
+    <w:bookmarkEnd w:id="51"/>
+    <w:bookmarkStart w:id="53" w:name="ref-Turner2017"/>
     <w:p>
       <w:pPr>
         <w:pStyle w:val="Bibliography"/>
@@ -3708,7 +3253,7 @@
       <w:r>
         <w:t xml:space="preserve"> </w:t>
       </w:r>
-      <w:hyperlink r:id="rId48">
+      <w:hyperlink r:id="rId52">
         <w:r>
           <w:rPr>
             <w:rStyle w:val="Hyperlink"/>
@@ -3720,8 +3265,8 @@
         <w:t xml:space="preserve">.</w:t>
       </w:r>
     </w:p>
-    <w:bookmarkEnd w:id="49"/>
-    <w:bookmarkStart w:id="51" w:name="ref-Yuan2008"/>
+    <w:bookmarkEnd w:id="53"/>
+    <w:bookmarkStart w:id="55" w:name="ref-Yuan2008"/>
     <w:p>
       <w:pPr>
         <w:pStyle w:val="Bibliography"/>
@@ -3747,7 +3292,7 @@
       <w:r>
         <w:t xml:space="preserve"> </w:t>
       </w:r>
-      <w:hyperlink r:id="rId50">
+      <w:hyperlink r:id="rId54">
         <w:r>
           <w:rPr>
             <w:rStyle w:val="Hyperlink"/>
@@ -3759,8 +3304,8 @@
         <w:t xml:space="preserve">.</w:t>
       </w:r>
     </w:p>
-    <w:bookmarkEnd w:id="51"/>
-    <w:bookmarkEnd w:id="52"/>
+    <w:bookmarkEnd w:id="55"/>
+    <w:bookmarkEnd w:id="56"/>
     <w:sectPr/>
   </w:body>
 </w:document>

--- a/QS-ZW/QS-ZW.docx
+++ b/QS-ZW/QS-ZW.docx
@@ -94,7 +94,7 @@
         <w:pStyle w:val="FirstParagraph"/>
       </w:pPr>
       <w:r>
-        <w:t xml:space="preserve">Zonal waves, also called planetary waves, that can develop in the extratropical latitudes of the Southern Hemisphere (SH), have received some attention by the scientific community because of its role in modulating weather systems and regional climate (xxREF). They are typically characterized by applying Fourier decomposition to hemispheric anomalies of sea-level pressure or geopotential heights. On the other hand,</w:t>
+        <w:t xml:space="preserve">Zonal waves, also called planetary waves, that can develop in the extratropical latitudes of the Southern Hemisphere (SH), have received some attention by the scientific community because of its role in modulating weather systems and regional climate (xxREF). Researches typically characterize them by applying Fourier decomposition to hemispheric anomalies of sea-level pressure or geopotential heights. On the other hand,</w:t>
       </w:r>
       <w:r>
         <w:t xml:space="preserve"> </w:t>
@@ -154,16 +154,7 @@
         </m:sSup>
       </m:oMath>
       <w:r>
-        <w:t xml:space="preserve">). These terms are sometimes used interchangeably in the SH circulation related studies</w:t>
-      </w:r>
-      <w:r>
-        <w:t xml:space="preserve"> </w:t>
-      </w:r>
-      <w:r>
-        <w:t xml:space="preserve">(e.g. Rao, Fernandez, and Franchito 2004; Raphael 2004; Kravchenko et al. 2012; Irving and Simmonds 2015; Turner et al. 2017; Lastovicka, Krizan, and Kozubek 2018)</w:t>
-      </w:r>
-      <w:r>
-        <w:t xml:space="preserve">. This leads to both inter and intra-studies inconsistencies.</w:t>
+        <w:t xml:space="preserve">).</w:t>
       </w:r>
     </w:p>
     <w:p>
@@ -171,7 +162,46 @@
         <w:pStyle w:val="BodyText"/>
       </w:pPr>
       <w:r>
-        <w:t xml:space="preserve">As examples of the former,</w:t>
+        <w:t xml:space="preserve">Loon and Jenne (1972)</w:t>
+      </w:r>
+      <w:r>
+        <w:t xml:space="preserve"> </w:t>
+      </w:r>
+      <w:r>
+        <w:t xml:space="preserve">called the zonal asymmetries in the time-mean southern hemisphere geopotential</w:t>
+      </w:r>
+      <w:r>
+        <w:t xml:space="preserve"> </w:t>
+      </w:r>
+      <w:r>
+        <w:t xml:space="preserve">“</w:t>
+      </w:r>
+      <w:r>
+        <w:t xml:space="preserve">standing waves</w:t>
+      </w:r>
+      <w:r>
+        <w:t xml:space="preserve">”</w:t>
+      </w:r>
+      <w:r>
+        <w:t xml:space="preserve"> </w:t>
+      </w:r>
+      <w:r>
+        <w:t xml:space="preserve">and distinguished them from the asymmetries of the daily fields, which he called</w:t>
+      </w:r>
+      <w:r>
+        <w:t xml:space="preserve"> </w:t>
+      </w:r>
+      <w:r>
+        <w:t xml:space="preserve">“</w:t>
+      </w:r>
+      <w:r>
+        <w:t xml:space="preserve">daily waves</w:t>
+      </w:r>
+      <w:r>
+        <w:t xml:space="preserve">”</w:t>
+      </w:r>
+      <w:r>
+        <w:t xml:space="preserve">. Other studies use different terminology:</w:t>
       </w:r>
       <w:r>
         <w:t xml:space="preserve"> </w:t>
@@ -183,7 +213,19 @@
         <w:t xml:space="preserve"> </w:t>
       </w:r>
       <w:r>
-        <w:t xml:space="preserve">define</w:t>
+        <w:t xml:space="preserve">and</w:t>
+      </w:r>
+      <w:r>
+        <w:t xml:space="preserve"> </w:t>
+      </w:r>
+      <w:r>
+        <w:t xml:space="preserve">Rao, Fernandez, and Franchito (2004)</w:t>
+      </w:r>
+      <w:r>
+        <w:t xml:space="preserve"> </w:t>
+      </w:r>
+      <w:r>
+        <w:t xml:space="preserve">called them</w:t>
       </w:r>
       <w:r>
         <w:t xml:space="preserve"> </w:t>
@@ -192,16 +234,43 @@
         <w:t xml:space="preserve">“</w:t>
       </w:r>
       <w:r>
-        <w:t xml:space="preserve">quasi-stationary waves (QS)</w:t>
+        <w:t xml:space="preserve">quasi-stationary waves</w:t>
       </w:r>
       <w:r>
         <w:t xml:space="preserve">”</w:t>
       </w:r>
       <w:r>
-        <w:t xml:space="preserve"> </w:t>
-      </w:r>
-      <w:r>
-        <w:t xml:space="preserve">as the zonally asymmetric component of the climatological mean field.</w:t>
+        <w:t xml:space="preserve">,</w:t>
+      </w:r>
+      <w:r>
+        <w:t xml:space="preserve"> </w:t>
+      </w:r>
+      <w:r>
+        <w:t xml:space="preserve">Turner et al. (2017)</w:t>
+      </w:r>
+      <w:r>
+        <w:t xml:space="preserve"> </w:t>
+      </w:r>
+      <w:r>
+        <w:t xml:space="preserve">used</w:t>
+      </w:r>
+      <w:r>
+        <w:t xml:space="preserve"> </w:t>
+      </w:r>
+      <w:r>
+        <w:t xml:space="preserve">“</w:t>
+      </w:r>
+      <w:r>
+        <w:t xml:space="preserve">planetary waves</w:t>
+      </w:r>
+      <w:r>
+        <w:t xml:space="preserve">”</w:t>
+      </w:r>
+      <w:r>
+        <w:t xml:space="preserve"> </w:t>
+      </w:r>
+      <w:r>
+        <w:t xml:space="preserve">as a synonym, and</w:t>
       </w:r>
       <w:r>
         <w:t xml:space="preserve"> </w:t>
@@ -210,7 +279,22 @@
         <w:t xml:space="preserve">Raphael (2004)</w:t>
       </w:r>
       <w:r>
-        <w:t xml:space="preserve">, conversely, use the term</w:t>
+        <w:t xml:space="preserve"> </w:t>
+      </w:r>
+      <w:r>
+        <w:t xml:space="preserve">and</w:t>
+      </w:r>
+      <w:r>
+        <w:t xml:space="preserve"> </w:t>
+      </w:r>
+      <w:r>
+        <w:t xml:space="preserve">Irving and Simmonds (2015)</w:t>
+      </w:r>
+      <w:r>
+        <w:t xml:space="preserve"> </w:t>
+      </w:r>
+      <w:r>
+        <w:t xml:space="preserve">called them</w:t>
       </w:r>
       <w:r>
         <w:t xml:space="preserve"> </w:t>
@@ -219,16 +303,165 @@
         <w:t xml:space="preserve">“</w:t>
       </w:r>
       <w:r>
-        <w:t xml:space="preserve">zonal wave (ZW)</w:t>
+        <w:t xml:space="preserve">zonal waves</w:t>
       </w:r>
       <w:r>
         <w:t xml:space="preserve">”</w:t>
       </w:r>
       <w:r>
-        <w:t xml:space="preserve"> </w:t>
-      </w:r>
-      <w:r>
-        <w:t xml:space="preserve">when describing her index of planetary waves with wavenumber 3 in phase with the climatological mean wave 3.</w:t>
+        <w:t xml:space="preserve">.</w:t>
+      </w:r>
+      <w:r>
+        <w:t xml:space="preserve"> </w:t>
+      </w:r>
+      <w:r>
+        <w:t xml:space="preserve">Kravchenko et al. (2012)</w:t>
+      </w:r>
+      <w:r>
+        <w:t xml:space="preserve"> </w:t>
+      </w:r>
+      <w:r>
+        <w:t xml:space="preserve">and</w:t>
+      </w:r>
+      <w:r>
+        <w:t xml:space="preserve"> </w:t>
+      </w:r>
+      <w:r>
+        <w:t xml:space="preserve">Lastovicka, Krizan, and Kozubek (2018)</w:t>
+      </w:r>
+      <w:r>
+        <w:t xml:space="preserve"> </w:t>
+      </w:r>
+      <w:r>
+        <w:t xml:space="preserve">used the terms</w:t>
+      </w:r>
+      <w:r>
+        <w:t xml:space="preserve"> </w:t>
+      </w:r>
+      <w:r>
+        <w:t xml:space="preserve">“</w:t>
+      </w:r>
+      <w:r>
+        <w:t xml:space="preserve">quasi-stationary waves</w:t>
+      </w:r>
+      <w:r>
+        <w:t xml:space="preserve">”</w:t>
+      </w:r>
+      <w:r>
+        <w:t xml:space="preserve"> </w:t>
+      </w:r>
+      <w:r>
+        <w:t xml:space="preserve">and</w:t>
+      </w:r>
+      <w:r>
+        <w:t xml:space="preserve"> </w:t>
+      </w:r>
+      <w:r>
+        <w:t xml:space="preserve">“</w:t>
+      </w:r>
+      <w:r>
+        <w:t xml:space="preserve">stationary planetary waves</w:t>
+      </w:r>
+      <w:r>
+        <w:t xml:space="preserve">”</w:t>
+      </w:r>
+      <w:r>
+        <w:t xml:space="preserve">, respectively, but in reference to waves in the individual fields (the</w:t>
+      </w:r>
+      <w:r>
+        <w:t xml:space="preserve"> </w:t>
+      </w:r>
+      <w:r>
+        <w:t xml:space="preserve">“</w:t>
+      </w:r>
+      <w:r>
+        <w:t xml:space="preserve">daily waves</w:t>
+      </w:r>
+      <w:r>
+        <w:t xml:space="preserve">”</w:t>
+      </w:r>
+      <w:r>
+        <w:t xml:space="preserve">, following</w:t>
+      </w:r>
+      <w:r>
+        <w:t xml:space="preserve"> </w:t>
+      </w:r>
+      <w:r>
+        <w:t xml:space="preserve">Loon and Jenne (1972)</w:t>
+      </w:r>
+      <w:r>
+        <w:t xml:space="preserve"> </w:t>
+      </w:r>
+      <w:r>
+        <w:t xml:space="preserve">terminology).</w:t>
+      </w:r>
+    </w:p>
+    <w:p>
+      <w:pPr>
+        <w:pStyle w:val="BodyText"/>
+      </w:pPr>
+      <w:r>
+        <w:t xml:space="preserve">These studies also use different methods.</w:t>
+      </w:r>
+      <w:r>
+        <w:t xml:space="preserve"> </w:t>
+      </w:r>
+      <w:r>
+        <w:t xml:space="preserve">Loon and Jenne (1972)</w:t>
+      </w:r>
+      <w:r>
+        <w:t xml:space="preserve"> </w:t>
+      </w:r>
+      <w:r>
+        <w:t xml:space="preserve">and</w:t>
+      </w:r>
+      <w:r>
+        <w:t xml:space="preserve"> </w:t>
+      </w:r>
+      <w:r>
+        <w:t xml:space="preserve">Quintanar and Mechoso (1995)</w:t>
+      </w:r>
+      <w:r>
+        <w:t xml:space="preserve"> </w:t>
+      </w:r>
+      <w:r>
+        <w:t xml:space="preserve">averaged the fields and then computed the wave amplitude, while</w:t>
+      </w:r>
+      <w:r>
+        <w:t xml:space="preserve"> </w:t>
+      </w:r>
+      <w:r>
+        <w:t xml:space="preserve">Rao, Fernandez, and Franchito (2004)</w:t>
+      </w:r>
+      <w:r>
+        <w:t xml:space="preserve"> </w:t>
+      </w:r>
+      <w:r>
+        <w:t xml:space="preserve">and</w:t>
+      </w:r>
+      <w:r>
+        <w:t xml:space="preserve"> </w:t>
+      </w:r>
+      <w:r>
+        <w:t xml:space="preserve">Turner et al. (2017)</w:t>
+      </w:r>
+      <w:r>
+        <w:t xml:space="preserve"> </w:t>
+      </w:r>
+      <w:r>
+        <w:t xml:space="preserve">computed the wave amplitudes of the individual fields and then averaged the amplitudes.</w:t>
+      </w:r>
+      <w:r>
+        <w:t xml:space="preserve"> </w:t>
+      </w:r>
+      <w:r>
+        <w:t xml:space="preserve">Raphael (2004)</w:t>
+      </w:r>
+      <w:r>
+        <w:t xml:space="preserve"> </w:t>
+      </w:r>
+      <w:r>
+        <w:t xml:space="preserve">and</w:t>
       </w:r>
       <w:r>
         <w:t xml:space="preserve"> </w:t>
@@ -240,16 +473,15 @@
         <w:t xml:space="preserve"> </w:t>
       </w:r>
       <w:r>
-        <w:t xml:space="preserve">compare</w:t>
-      </w:r>
-      <w:r>
-        <w:t xml:space="preserve"> </w:t>
-      </w:r>
-      <w:r>
-        <w:t xml:space="preserve">Raphael (2004)</w:t>
-      </w:r>
-      <w:r>
-        <w:t xml:space="preserve">’s QS index with their own index computed as the integrated southern hemisphere zonal</w:t>
+        <w:t xml:space="preserve">constructed indexes of the amplitude of planetary waves, but the former one is sensitive to waves in phase with the mean wave, while the latter captures all waviness irrespective of phase.</w:t>
+      </w:r>
+    </w:p>
+    <w:p>
+      <w:pPr>
+        <w:pStyle w:val="BodyText"/>
+      </w:pPr>
+      <w:r>
+        <w:t xml:space="preserve">Quasi-stationary waves arise from the superposition of individual</w:t>
       </w:r>
       <w:r>
         <w:t xml:space="preserve"> </w:t>
@@ -258,7 +490,7 @@
         <w:t xml:space="preserve">“</w:t>
       </w:r>
       <w:r>
-        <w:t xml:space="preserve">waviness</w:t>
+        <w:t xml:space="preserve">daily waves</w:t>
       </w:r>
       <w:r>
         <w:t xml:space="preserve">”</w:t>
@@ -267,7 +499,58 @@
         <w:t xml:space="preserve"> </w:t>
       </w:r>
       <w:r>
-        <w:t xml:space="preserve">irrespective of phase.</w:t>
+        <w:t xml:space="preserve">with similar phase. However, no recent studies assessed</w:t>
+      </w:r>
+      <w:r>
+        <w:t xml:space="preserve"> </w:t>
+      </w:r>
+      <w:r>
+        <w:rPr>
+          <w:i/>
+        </w:rPr>
+        <w:t xml:space="preserve">how</w:t>
+      </w:r>
+      <w:r>
+        <w:t xml:space="preserve"> </w:t>
+      </w:r>
+      <w:r>
+        <w:t xml:space="preserve">similar, and thus, how</w:t>
+      </w:r>
+      <w:r>
+        <w:t xml:space="preserve"> </w:t>
+      </w:r>
+      <w:r>
+        <w:t xml:space="preserve">“</w:t>
+      </w:r>
+      <w:r>
+        <w:t xml:space="preserve">stationary</w:t>
+      </w:r>
+      <w:r>
+        <w:t xml:space="preserve">”</w:t>
+      </w:r>
+      <w:r>
+        <w:t xml:space="preserve"> </w:t>
+      </w:r>
+      <w:r>
+        <w:t xml:space="preserve">are</w:t>
+      </w:r>
+      <w:r>
+        <w:t xml:space="preserve"> </w:t>
+      </w:r>
+      <w:r>
+        <w:t xml:space="preserve">“</w:t>
+      </w:r>
+      <w:r>
+        <w:t xml:space="preserve">quasi-stationary</w:t>
+      </w:r>
+      <w:r>
+        <w:t xml:space="preserve">”</w:t>
+      </w:r>
+      <w:r>
+        <w:t xml:space="preserve"> </w:t>
+      </w:r>
+      <w:r>
+        <w:t xml:space="preserve">waves.</w:t>
       </w:r>
     </w:p>
     <w:p>
@@ -275,203 +558,7 @@
         <w:pStyle w:val="BodyText"/>
       </w:pPr>
       <w:r>
-        <w:t xml:space="preserve">As for intra-studies inconsistencies,</w:t>
-      </w:r>
-      <w:r>
-        <w:t xml:space="preserve"> </w:t>
-      </w:r>
-      <w:r>
-        <w:t xml:space="preserve">Rao, Fernandez, and Franchito (2004)</w:t>
-      </w:r>
-      <w:r>
-        <w:t xml:space="preserve"> </w:t>
-      </w:r>
-      <w:r>
-        <w:t xml:space="preserve">follow the nomenclature of</w:t>
-      </w:r>
-      <w:r>
-        <w:t xml:space="preserve"> </w:t>
-      </w:r>
-      <w:r>
-        <w:t xml:space="preserve">Quintanar and Mechoso (1995)</w:t>
-      </w:r>
-      <w:r>
-        <w:t xml:space="preserve"> </w:t>
-      </w:r>
-      <w:r>
-        <w:t xml:space="preserve">for QS, but they analyze the mean amplitude of ZW instead of the amplitude of QS.</w:t>
-      </w:r>
-      <w:r>
-        <w:t xml:space="preserve"> </w:t>
-      </w:r>
-      <w:r>
-        <w:t xml:space="preserve">Kravchenko et al. (2012)</w:t>
-      </w:r>
-      <w:r>
-        <w:t xml:space="preserve"> </w:t>
-      </w:r>
-      <w:r>
-        <w:t xml:space="preserve">analyze temperature ZW amplitude as a predictor of total ozone, but call it</w:t>
-      </w:r>
-      <w:r>
-        <w:t xml:space="preserve"> </w:t>
-      </w:r>
-      <w:r>
-        <w:t xml:space="preserve">“</w:t>
-      </w:r>
-      <w:r>
-        <w:t xml:space="preserve">quasi-stationary amplitude</w:t>
-      </w:r>
-      <w:r>
-        <w:t xml:space="preserve">”</w:t>
-      </w:r>
-      <w:r>
-        <w:t xml:space="preserve">.</w:t>
-      </w:r>
-      <w:r>
-        <w:t xml:space="preserve"> </w:t>
-      </w:r>
-      <w:r>
-        <w:t xml:space="preserve">Turner et al. (2017)</w:t>
-      </w:r>
-      <w:r>
-        <w:t xml:space="preserve"> </w:t>
-      </w:r>
-      <w:r>
-        <w:t xml:space="preserve">use</w:t>
-      </w:r>
-      <w:r>
-        <w:t xml:space="preserve"> </w:t>
-      </w:r>
-      <w:r>
-        <w:t xml:space="preserve">“</w:t>
-      </w:r>
-      <w:r>
-        <w:t xml:space="preserve">planetary wave k</w:t>
-      </w:r>
-      <w:r>
-        <w:t xml:space="preserve">”</w:t>
-      </w:r>
-      <w:r>
-        <w:t xml:space="preserve">,</w:t>
-      </w:r>
-      <w:r>
-        <w:t xml:space="preserve"> </w:t>
-      </w:r>
-      <w:r>
-        <w:t xml:space="preserve">“</w:t>
-      </w:r>
-      <w:r>
-        <w:t xml:space="preserve">quasi-stationary wave k</w:t>
-      </w:r>
-      <w:r>
-        <w:t xml:space="preserve">”</w:t>
-      </w:r>
-      <w:r>
-        <w:t xml:space="preserve"> </w:t>
-      </w:r>
-      <w:r>
-        <w:t xml:space="preserve">and</w:t>
-      </w:r>
-      <w:r>
-        <w:t xml:space="preserve"> </w:t>
-      </w:r>
-      <w:r>
-        <w:t xml:space="preserve">“</w:t>
-      </w:r>
-      <w:r>
-        <w:t xml:space="preserve">wave number k</w:t>
-      </w:r>
-      <w:r>
-        <w:t xml:space="preserve">”</w:t>
-      </w:r>
-      <w:r>
-        <w:t xml:space="preserve"> </w:t>
-      </w:r>
-      <w:r>
-        <w:t xml:space="preserve">as synonymous in their analysis of QS associated with different wavenumbers k. Furthermore,</w:t>
-      </w:r>
-      <w:r>
-        <w:t xml:space="preserve"> </w:t>
-      </w:r>
-      <w:r>
-        <w:t xml:space="preserve">Lastovicka, Krizan, and Kozubek (2018)</w:t>
-      </w:r>
-      <w:r>
-        <w:t xml:space="preserve"> </w:t>
-      </w:r>
-      <w:r>
-        <w:t xml:space="preserve">study QS and ZW but they use the term</w:t>
-      </w:r>
-      <w:r>
-        <w:t xml:space="preserve"> </w:t>
-      </w:r>
-      <w:r>
-        <w:t xml:space="preserve">“</w:t>
-      </w:r>
-      <w:r>
-        <w:t xml:space="preserve">stationary planetary wave (SPW)</w:t>
-      </w:r>
-      <w:r>
-        <w:t xml:space="preserve">”</w:t>
-      </w:r>
-      <w:r>
-        <w:t xml:space="preserve"> </w:t>
-      </w:r>
-      <w:r>
-        <w:t xml:space="preserve">to refer to both.</w:t>
-      </w:r>
-    </w:p>
-    <w:p>
-      <w:pPr>
-        <w:pStyle w:val="BodyText"/>
-      </w:pPr>
-      <w:r>
-        <w:t xml:space="preserve">As the name suggests, it is recognized that QS are not completely stationary. They are the result of the superposition of many individual ZW, hence there can be variability of their individual phases. However, there are not recent studies assessing how</w:t>
-      </w:r>
-      <w:r>
-        <w:t xml:space="preserve"> </w:t>
-      </w:r>
-      <w:r>
-        <w:t xml:space="preserve">“</w:t>
-      </w:r>
-      <w:r>
-        <w:t xml:space="preserve">stationary</w:t>
-      </w:r>
-      <w:r>
-        <w:t xml:space="preserve">”</w:t>
-      </w:r>
-      <w:r>
-        <w:t xml:space="preserve"> </w:t>
-      </w:r>
-      <w:r>
-        <w:t xml:space="preserve">or</w:t>
-      </w:r>
-      <w:r>
-        <w:t xml:space="preserve"> </w:t>
-      </w:r>
-      <w:r>
-        <w:t xml:space="preserve">“</w:t>
-      </w:r>
-      <w:r>
-        <w:t xml:space="preserve">quasi-stationary</w:t>
-      </w:r>
-      <w:r>
-        <w:t xml:space="preserve">”</w:t>
-      </w:r>
-      <w:r>
-        <w:t xml:space="preserve"> </w:t>
-      </w:r>
-      <w:r>
-        <w:t xml:space="preserve">ZW are in the SH.</w:t>
-      </w:r>
-    </w:p>
-    <w:p>
-      <w:pPr>
-        <w:pStyle w:val="BodyText"/>
-      </w:pPr>
-      <w:r>
-        <w:t xml:space="preserve">In this study we show that the degree of stationarity of quasi-stationary waves is related to the distinction between QS and ZW. We propose using the ratio between the amplitude of QS and the mean amplitude of ZW as a measure of QS stationarity. By this measure, we show that planetary waves with wavenumbers 2 and 3 are significantly less stationary in the southern hemisphere than in the northern hemisphere.</w:t>
+        <w:t xml:space="preserve">In this study we distinguish between quasi-stationary waves and zonal waves and show that the mean amplitude of zonal waves differ from the amplitude of quasi-stationary waves. We exploit this difference to construct a measure of quasi-stationary wave stationarity and show that planetary waves with wavenumbers 2 and 3 are significantly less stationary in the southern hemisphere than in the northern hemisphere.</w:t>
       </w:r>
     </w:p>
     <w:p>
@@ -486,50 +573,10 @@
     </w:p>
     <w:p>
       <w:pPr>
-        <w:pStyle w:val="Heading2"/>
-      </w:pPr>
-      <w:bookmarkStart w:id="22" w:name="data"/>
-      <w:r>
-        <w:t xml:space="preserve">Data</w:t>
-      </w:r>
-      <w:bookmarkEnd w:id="22"/>
-    </w:p>
-    <w:p>
-      <w:pPr>
         <w:pStyle w:val="FirstParagraph"/>
       </w:pPr>
       <w:r>
-        <w:t xml:space="preserve">We will use monthly geopotential fields from the NCEP/NCAR Reanalysis</w:t>
-      </w:r>
-      <w:r>
-        <w:t xml:space="preserve"> </w:t>
-      </w:r>
-      <w:r>
-        <w:t xml:space="preserve">(Kalnay et al. 1996)</w:t>
-      </w:r>
-      <w:r>
-        <w:t xml:space="preserve"> </w:t>
-      </w:r>
-      <w:r>
-        <w:t xml:space="preserve">for the period 1980 to 2017.</w:t>
-      </w:r>
-    </w:p>
-    <w:p>
-      <w:pPr>
-        <w:pStyle w:val="Heading2"/>
-      </w:pPr>
-      <w:bookmarkStart w:id="23" w:name="zonal-waves-and-quasi-stationary-waves"/>
-      <w:r>
-        <w:t xml:space="preserve">Zonal waves and quasi-stationary waves</w:t>
-      </w:r>
-      <w:bookmarkEnd w:id="23"/>
-    </w:p>
-    <w:p>
-      <w:pPr>
-        <w:pStyle w:val="FirstParagraph"/>
-      </w:pPr>
-      <w:r>
-        <w:t xml:space="preserve">In this study we define</w:t>
+        <w:t xml:space="preserve">We define</w:t>
       </w:r>
       <w:r>
         <w:t xml:space="preserve"> </w:t>
@@ -544,25 +591,7 @@
         <w:t xml:space="preserve"> </w:t>
       </w:r>
       <w:r>
-        <w:t xml:space="preserve">as waves that extend along a full latitude circle. Planetary waves of the</w:t>
-      </w:r>
-      <w:r>
-        <w:t xml:space="preserve"> </w:t>
-      </w:r>
-      <w:r>
-        <w:t xml:space="preserve">“</w:t>
-      </w:r>
-      <w:r>
-        <w:t xml:space="preserve">instantaneous</w:t>
-      </w:r>
-      <w:r>
-        <w:t xml:space="preserve">”</w:t>
-      </w:r>
-      <w:r>
-        <w:t xml:space="preserve"> </w:t>
-      </w:r>
-      <w:r>
-        <w:t xml:space="preserve">fields are called in this study,</w:t>
+        <w:t xml:space="preserve">as waves that extend along a full latitude circle.</w:t>
       </w:r>
       <w:r>
         <w:t xml:space="preserve"> </w:t>
@@ -571,13 +600,31 @@
         <w:rPr>
           <w:i/>
         </w:rPr>
-        <w:t xml:space="preserve">zonal waves</w:t>
-      </w:r>
-      <w:r>
-        <w:t xml:space="preserve"> </w:t>
-      </w:r>
-      <w:r>
-        <w:t xml:space="preserve">(ZW), and the ones of the field mean will be called</w:t>
+        <w:t xml:space="preserve">Zonal waves</w:t>
+      </w:r>
+      <w:r>
+        <w:t xml:space="preserve"> </w:t>
+      </w:r>
+      <w:r>
+        <w:t xml:space="preserve">(ZW) are planetary waves of the</w:t>
+      </w:r>
+      <w:r>
+        <w:t xml:space="preserve"> </w:t>
+      </w:r>
+      <w:r>
+        <w:t xml:space="preserve">“</w:t>
+      </w:r>
+      <w:r>
+        <w:t xml:space="preserve">instantaneous</w:t>
+      </w:r>
+      <w:r>
+        <w:t xml:space="preserve">”</w:t>
+      </w:r>
+      <w:r>
+        <w:t xml:space="preserve"> </w:t>
+      </w:r>
+      <w:r>
+        <w:t xml:space="preserve">fields and</w:t>
       </w:r>
       <w:r>
         <w:t xml:space="preserve"> </w:t>
@@ -592,7 +639,7 @@
         <w:t xml:space="preserve"> </w:t>
       </w:r>
       <w:r>
-        <w:t xml:space="preserve">(QS). They are characterized by their wavenumber, amplitude and phase such that</w:t>
+        <w:t xml:space="preserve">(QS), planetary waves of the time-mean field such that:</w:t>
       </w:r>
     </w:p>
     <w:p>
@@ -617,7 +664,7 @@
         <w:t xml:space="preserve"> </w:t>
       </w:r>
       <w:r>
-        <w:t xml:space="preserve">is the wavenumber,</w:t>
+        <w:t xml:space="preserve">is wavenumber,</w:t>
       </w:r>
       <w:r>
         <w:t xml:space="preserve"> </w:t>
@@ -631,7 +678,7 @@
         <w:t xml:space="preserve"> </w:t>
       </w:r>
       <w:r>
-        <w:t xml:space="preserve">the longitude, and</w:t>
+        <w:t xml:space="preserve">longitude, and</w:t>
       </w:r>
       <w:r>
         <w:t xml:space="preserve"> </w:t>
@@ -683,7 +730,7 @@
         </m:sSub>
       </m:oMath>
       <w:r>
-        <w:t xml:space="preserve">, the amplitude and phase of each wave, respectively. Note that</w:t>
+        <w:t xml:space="preserve">, amplitude and phase, respectively.</w:t>
       </w:r>
       <w:r>
         <w:t xml:space="preserve"> </w:t>
@@ -721,7 +768,7 @@
         <w:t xml:space="preserve"> </w:t>
       </w:r>
       <w:r>
-        <w:t xml:space="preserve">is, by construction, explicitly dependent on time, while</w:t>
+        <w:t xml:space="preserve">depends on time, but not</w:t>
       </w:r>
       <w:r>
         <w:t xml:space="preserve"> </w:t>
@@ -747,10 +794,7 @@
         </m:r>
       </m:oMath>
       <w:r>
-        <w:t xml:space="preserve"> </w:t>
-      </w:r>
-      <w:r>
-        <w:t xml:space="preserve">is not. Furthermore, from the properties of wave superposition it can be seen that, in general,</w:t>
+        <w:t xml:space="preserve">. From the properties of wave superposition we can deduce that, in general,</w:t>
       </w:r>
       <w:r>
         <w:t xml:space="preserve"> </w:t>
@@ -783,17 +827,9 @@
             </m:r>
           </m:sub>
         </m:sSub>
-      </m:oMath>
-      <w:r>
-        <w:t xml:space="preserve"> </w:t>
-      </w:r>
-      <w:r>
-        <w:t xml:space="preserve">does not equal</w:t>
-      </w:r>
-      <w:r>
-        <w:t xml:space="preserve"> </w:t>
-      </w:r>
-      <m:oMath>
+        <m:r>
+          <m:t>≠</m:t>
+        </m:r>
         <m:bar>
           <m:barPr>
             <m:pos m:val="top"/>
@@ -833,7 +869,7 @@
         <w:t xml:space="preserve"> </w:t>
       </w:r>
       <w:r>
-        <w:t xml:space="preserve">an that</w:t>
+        <w:t xml:space="preserve">and</w:t>
       </w:r>
       <w:r>
         <w:t xml:space="preserve"> </w:t>
@@ -866,17 +902,9 @@
             </m:r>
           </m:sub>
         </m:sSub>
-      </m:oMath>
-      <w:r>
-        <w:t xml:space="preserve"> </w:t>
-      </w:r>
-      <w:r>
-        <w:t xml:space="preserve">will always be less or equal than</w:t>
-      </w:r>
-      <w:r>
-        <w:t xml:space="preserve"> </w:t>
-      </w:r>
-      <m:oMath>
+        <m:r>
+          <m:t>≤</m:t>
+        </m:r>
         <m:bar>
           <m:barPr>
             <m:pos m:val="top"/>
@@ -927,7 +955,7 @@
         <w:pStyle w:val="BodyText"/>
       </w:pPr>
       <w:r>
-        <w:t xml:space="preserve">While these definitions depend on which are the</w:t>
+        <w:t xml:space="preserve">These definitions depend on which are the</w:t>
       </w:r>
       <w:r>
         <w:t xml:space="preserve"> </w:t>
@@ -936,7 +964,7 @@
         <w:t xml:space="preserve">“</w:t>
       </w:r>
       <w:r>
-        <w:t xml:space="preserve">instantaneous field</w:t>
+        <w:t xml:space="preserve">instantaneous fields</w:t>
       </w:r>
       <w:r>
         <w:t xml:space="preserve">”</w:t>
@@ -945,43 +973,48 @@
         <w:t xml:space="preserve"> </w:t>
       </w:r>
       <w:r>
-        <w:t xml:space="preserve">in question (monthly, daily, sub daily, etc…) and the averaging time scale, they illustrate that ZW are properties of the</w:t>
-      </w:r>
-      <w:r>
-        <w:t xml:space="preserve"> </w:t>
-      </w:r>
-      <w:r>
-        <w:rPr>
-          <w:i/>
-        </w:rPr>
-        <w:t xml:space="preserve">elements</w:t>
-      </w:r>
-      <w:r>
-        <w:t xml:space="preserve"> </w:t>
-      </w:r>
-      <w:r>
-        <w:t xml:space="preserve">of the set, while QS are properties of the set as a whole. This is an important distinction with theoretical and methodological implications that is not always differentiated in the literature.</w:t>
+        <w:t xml:space="preserve">and the averaging time-scales. A dataset of 365 daily mean fields defines 365 daily zonal waves and 1 annual quasi-stationary wave but 12 monthly quasi-stationary waves (per level and latitude). A 30 year dataset of monthly mean fields define 360 monthly zonal waves and 1 30-year quasi-stationary wave. Monthly planetary waves are quasi-stationary waves in one case and zonal waves in the other.</w:t>
+      </w:r>
+    </w:p>
+    <w:p>
+      <w:pPr>
+        <w:pStyle w:val="BodyText"/>
+      </w:pPr>
+      <w:r>
+        <w:t xml:space="preserve">Here we use monthly geopotential fields from the NCEP/NCAR Reanalysis</w:t>
+      </w:r>
+      <w:r>
+        <w:t xml:space="preserve"> </w:t>
+      </w:r>
+      <w:r>
+        <w:t xml:space="preserve">(Kalnay et al. 1996)</w:t>
+      </w:r>
+      <w:r>
+        <w:t xml:space="preserve"> </w:t>
+      </w:r>
+      <w:r>
+        <w:t xml:space="preserve">for the period 1980 to 2017 and compute one quasi-stationary wave for the whole period for each month, level and wavenumber.</w:t>
       </w:r>
     </w:p>
     <w:p>
       <w:pPr>
         <w:pStyle w:val="Heading1"/>
       </w:pPr>
-      <w:bookmarkStart w:id="24" w:name="results"/>
+      <w:bookmarkStart w:id="22" w:name="results"/>
       <w:r>
         <w:t xml:space="preserve">Results</w:t>
       </w:r>
-      <w:bookmarkEnd w:id="24"/>
+      <w:bookmarkEnd w:id="22"/>
     </w:p>
     <w:p>
       <w:pPr>
         <w:pStyle w:val="Heading2"/>
       </w:pPr>
-      <w:bookmarkStart w:id="25" w:name="amplitude"/>
+      <w:bookmarkStart w:id="23" w:name="amplitude"/>
       <w:r>
         <w:t xml:space="preserve">Amplitude</w:t>
       </w:r>
-      <w:bookmarkEnd w:id="25"/>
+      <w:bookmarkEnd w:id="23"/>
     </w:p>
     <w:p>
       <w:pPr>
@@ -1003,7 +1036,7 @@
                     </pic:cNvPicPr>
                   </pic:nvPicPr>
                   <pic:blipFill>
-                    <a:blip r:embed="rId26"/>
+                    <a:blip r:embed="rId24"/>
                     <a:stretch>
                       <a:fillRect/>
                     </a:stretch>
@@ -1045,7 +1078,7 @@
                     </pic:cNvPicPr>
                   </pic:nvPicPr>
                   <pic:blipFill>
-                    <a:blip r:embed="rId27"/>
+                    <a:blip r:embed="rId25"/>
                     <a:stretch>
                       <a:fillRect/>
                     </a:stretch>
@@ -1104,7 +1137,7 @@
         <w:t xml:space="preserve"> </w:t>
       </w:r>
       <w:r>
-        <w:t xml:space="preserve">between 1980 and 2017. The left column (</w:t>
+        <w:t xml:space="preserve">between 1980 and 2017. We computed the left column (</w:t>
       </w:r>
       <m:oMath>
         <m:sSub>
@@ -1130,7 +1163,7 @@
         </m:sSub>
       </m:oMath>
       <w:r>
-        <w:t xml:space="preserve">) is computed by taking the amplitude of the averaged geopotential field for each month, level and wavenumber. The right column (</w:t>
+        <w:t xml:space="preserve">) as the amplitude of the average geopotential field for each month, level and wavenumber, and the right column (</w:t>
       </w:r>
       <m:oMath>
         <m:bar>
@@ -1163,7 +1196,7 @@
         </m:bar>
       </m:oMath>
       <w:r>
-        <w:t xml:space="preserve">) is computed by taking the average amplitude of the 49 individual ZW.</w:t>
+        <w:t xml:space="preserve">) as the average amplitude of the 38 individual fields.</w:t>
       </w:r>
     </w:p>
     <w:p>
@@ -1180,10 +1213,10 @@
         <w:t xml:space="preserve"> </w:t>
       </w:r>
       <w:r>
-        <w:t xml:space="preserve">(60</w:t>
-      </w:r>
-      <w:r>
-        <w:t xml:space="preserve">S) shows that for planetary wave 1,</w:t>
+        <w:t xml:space="preserve">shows that at 60</w:t>
+      </w:r>
+      <w:r>
+        <w:t xml:space="preserve">N for the three wavenumbers</w:t>
       </w:r>
       <w:r>
         <w:t xml:space="preserve"> </w:t>
@@ -1207,12 +1240,6 @@
                 <m:sty m:val="p"/>
               </m:rPr>
               <m:t>S</m:t>
-            </m:r>
-            <m:r>
-              <m:rPr>
-                <m:sty m:val="p"/>
-              </m:rPr>
-              <m:t>1</m:t>
             </m:r>
           </m:sub>
         </m:sSub>
@@ -1251,12 +1278,6 @@
                   </m:rPr>
                   <m:t>W</m:t>
                 </m:r>
-                <m:r>
-                  <m:rPr>
-                    <m:sty m:val="p"/>
-                  </m:rPr>
-                  <m:t>1</m:t>
-                </m:r>
               </m:sub>
             </m:sSub>
           </m:e>
@@ -1266,7 +1287,13 @@
         <w:t xml:space="preserve"> </w:t>
       </w:r>
       <w:r>
-        <w:t xml:space="preserve">have similar vertical structures, seasonal cycles and even magnitude. On the other hand,</w:t>
+        <w:t xml:space="preserve">have a similar seasonal cycle with similar vertical extent. In the southern hemisphere, however, this is true only for wavenumber 1 (Figure</w:t>
+      </w:r>
+      <w:r>
+        <w:t xml:space="preserve"> </w:t>
+      </w:r>
+      <w:r>
+        <w:t xml:space="preserve">).</w:t>
       </w:r>
       <w:r>
         <w:t xml:space="preserve"> </w:t>
@@ -1349,7 +1376,7 @@
         <w:t xml:space="preserve"> </w:t>
       </w:r>
       <w:r>
-        <w:t xml:space="preserve">and its seasonal cycle is much less defined.</w:t>
+        <w:t xml:space="preserve">and its seasonal cycle is less defined.</w:t>
       </w:r>
       <w:r>
         <w:t xml:space="preserve"> </w:t>
@@ -1432,7 +1459,7 @@
         <w:t xml:space="preserve"> </w:t>
       </w:r>
       <w:r>
-        <w:t xml:space="preserve">but they have an overall similar structure of one relative maximum in February-March in the middle troposphere and another in July-August that extends to the lower stratosphere. But the details are different, particularly there is a local</w:t>
+        <w:t xml:space="preserve">end even though their overall structure is similar (one relative maximum in February-March in the middle troposphere and another in July-August that extends to the lower stratosphere), they differ in the details.</w:t>
       </w:r>
       <w:r>
         <w:t xml:space="preserve"> </w:t>
@@ -1470,7 +1497,7 @@
         <w:t xml:space="preserve"> </w:t>
       </w:r>
       <w:r>
-        <w:t xml:space="preserve">minimum in November that is not present in</w:t>
+        <w:t xml:space="preserve">has a local minimum in November that is absent in</w:t>
       </w:r>
       <w:r>
         <w:t xml:space="preserve"> </w:t>
@@ -1512,7 +1539,7 @@
         </m:bar>
       </m:oMath>
       <w:r>
-        <w:t xml:space="preserve">. The relative individual contribution of each wavenumber is also different.</w:t>
+        <w:t xml:space="preserve">. The relative contribution of each wavenumber is also different. While</w:t>
       </w:r>
       <w:r>
         <w:t xml:space="preserve"> </w:t>
@@ -1557,7 +1584,7 @@
         <w:t xml:space="preserve"> </w:t>
       </w:r>
       <w:r>
-        <w:t xml:space="preserve">is of higher magnitude than</w:t>
+        <w:t xml:space="preserve">dominates over</w:t>
       </w:r>
       <w:r>
         <w:t xml:space="preserve"> </w:t>
@@ -1602,7 +1629,7 @@
         <w:t xml:space="preserve"> </w:t>
       </w:r>
       <w:r>
-        <w:t xml:space="preserve">in the stratosphere and of similar magnitude in the troposphere. Conversely,</w:t>
+        <w:t xml:space="preserve">in the stratosphere and is of similar magnitude in the troposphere,</w:t>
       </w:r>
       <w:r>
         <w:t xml:space="preserve"> </w:t>
@@ -1631,7 +1658,7 @@
               <m:rPr>
                 <m:sty m:val="p"/>
               </m:rPr>
-              <m:t>2</m:t>
+              <m:t>3</m:t>
             </m:r>
           </m:sub>
         </m:sSub>
@@ -1640,7 +1667,7 @@
         <w:t xml:space="preserve"> </w:t>
       </w:r>
       <w:r>
-        <w:t xml:space="preserve">is much smaller than</w:t>
+        <w:t xml:space="preserve">dominates over</w:t>
       </w:r>
       <w:r>
         <w:t xml:space="preserve"> </w:t>
@@ -1669,7 +1696,7 @@
               <m:rPr>
                 <m:sty m:val="p"/>
               </m:rPr>
-              <m:t>3</m:t>
+              <m:t>2</m:t>
             </m:r>
           </m:sub>
         </m:sSub>
@@ -1678,7 +1705,7 @@
         <w:t xml:space="preserve"> </w:t>
       </w:r>
       <w:r>
-        <w:t xml:space="preserve">throughout the year and in almost every level with the exception of the aforementioned November minimum.</w:t>
+        <w:t xml:space="preserve">throughout the year and in every level except in the aforementioned November minimum.</w:t>
       </w:r>
     </w:p>
     <w:p>
@@ -1686,25 +1713,28 @@
         <w:pStyle w:val="BodyText"/>
       </w:pPr>
       <w:r>
-        <w:t xml:space="preserve">In contrast to Figure</w:t>
-      </w:r>
-      <w:r>
-        <w:t xml:space="preserve"> </w:t>
-      </w:r>
-      <w:r>
-        <w:t xml:space="preserve">, Figure</w:t>
-      </w:r>
-      <w:r>
-        <w:t xml:space="preserve"> </w:t>
-      </w:r>
-      <w:r>
-        <w:t xml:space="preserve"> </w:t>
-      </w:r>
-      <w:r>
-        <w:t xml:space="preserve">shows that at 60</w:t>
-      </w:r>
-      <w:r>
-        <w:t xml:space="preserve">N</w:t>
+        <w:t xml:space="preserve">Loon and Jenne (1972)</w:t>
+      </w:r>
+      <w:r>
+        <w:t xml:space="preserve"> </w:t>
+      </w:r>
+      <w:r>
+        <w:t xml:space="preserve">also recognized these differences. He observed that daily zonal waves 2, 4, 5 and 6 had big amplitudes but, unlike zonal waves 1 and 3, their quasi-stationary wave counterparts were negligible. He deduced that zonal waves 1 and 3 were exceptionally consistent in phase and thus had what he called a</w:t>
+      </w:r>
+      <w:r>
+        <w:t xml:space="preserve"> </w:t>
+      </w:r>
+      <w:r>
+        <w:t xml:space="preserve">“</w:t>
+      </w:r>
+      <w:r>
+        <w:t xml:space="preserve">standing wave component</w:t>
+      </w:r>
+      <w:r>
+        <w:t xml:space="preserve">”</w:t>
+      </w:r>
+      <w:r>
+        <w:t xml:space="preserve">. We quantify this observation as the quotient between</w:t>
       </w:r>
       <w:r>
         <w:t xml:space="preserve"> </w:t>
@@ -1772,211 +1802,159 @@
         </m:bar>
       </m:oMath>
       <w:r>
-        <w:t xml:space="preserve"> </w:t>
-      </w:r>
-      <w:r>
-        <w:t xml:space="preserve">are very similar for the three wavenumbers. In all cases they have a similar seasonal cycle with similar vertical extent. This shows that the difference between</w:t>
+        <w:t xml:space="preserve">. As an analogy with the constancy of the wind</w:t>
+      </w:r>
+      <w:r>
+        <w:t xml:space="preserve"> </w:t>
+      </w:r>
+      <w:r>
+        <w:t xml:space="preserve">(Singer 1967)</w:t>
+      </w:r>
+      <w:r>
+        <w:t xml:space="preserve">, we define quasi-stationary wave stationarity as</w:t>
+      </w:r>
+    </w:p>
+    <w:p>
+      <w:pPr>
+        <w:pStyle w:val="BodyText"/>
+      </w:pPr>
+      <w:r>
+        <w:t xml:space="preserve">For a sample of</w:t>
       </w:r>
       <w:r>
         <w:t xml:space="preserve"> </w:t>
       </w:r>
       <m:oMath>
-        <m:sSub>
+        <m:r>
+          <m:t>n</m:t>
+        </m:r>
+      </m:oMath>
+      <w:r>
+        <w:t xml:space="preserve"> </w:t>
+      </w:r>
+      <w:r>
+        <w:t xml:space="preserve">completely random waves, the expected value of</w:t>
+      </w:r>
+      <w:r>
+        <w:t xml:space="preserve"> </w:t>
+      </w:r>
+      <m:oMath>
+        <m:groupChr>
+          <m:groupChrPr>
+            <m:chr m:val="̂"/>
+            <m:pos m:val="top"/>
+            <m:vertJc m:val="bot"/>
+          </m:groupChrPr>
           <m:e>
             <m:r>
-              <m:t>A</m:t>
+              <m:t>S</m:t>
             </m:r>
           </m:e>
-          <m:sub>
-            <m:r>
-              <m:rPr>
-                <m:sty m:val="p"/>
-              </m:rPr>
-              <m:t>Q</m:t>
-            </m:r>
-            <m:r>
-              <m:rPr>
-                <m:sty m:val="p"/>
-              </m:rPr>
-              <m:t>S</m:t>
-            </m:r>
-          </m:sub>
-        </m:sSub>
+        </m:groupChr>
       </m:oMath>
       <w:r>
         <w:t xml:space="preserve"> </w:t>
       </w:r>
       <w:r>
-        <w:t xml:space="preserve">and</w:t>
+        <w:t xml:space="preserve">is</w:t>
       </w:r>
       <w:r>
         <w:t xml:space="preserve"> </w:t>
       </w:r>
       <m:oMath>
-        <m:bar>
-          <m:barPr>
-            <m:pos m:val="top"/>
-          </m:barPr>
+        <m:sSup>
           <m:e>
-            <m:sSub>
-              <m:e>
-                <m:r>
-                  <m:t>A</m:t>
-                </m:r>
-              </m:e>
-              <m:sub>
-                <m:r>
-                  <m:rPr>
-                    <m:sty m:val="p"/>
-                  </m:rPr>
-                  <m:t>Z</m:t>
-                </m:r>
-                <m:r>
-                  <m:rPr>
-                    <m:sty m:val="p"/>
-                  </m:rPr>
-                  <m:t>W</m:t>
-                </m:r>
-              </m:sub>
-            </m:sSub>
+            <m:r>
+              <m:t>n</m:t>
+            </m:r>
           </m:e>
-        </m:bar>
+          <m:sup>
+            <m:r>
+              <m:t>−</m:t>
+            </m:r>
+            <m:r>
+              <m:t>1</m:t>
+            </m:r>
+            <m:r>
+              <m:t>/</m:t>
+            </m:r>
+            <m:r>
+              <m:t>2</m:t>
+            </m:r>
+          </m:sup>
+        </m:sSup>
       </m:oMath>
       <w:r>
         <w:t xml:space="preserve"> </w:t>
       </w:r>
       <w:r>
-        <w:t xml:space="preserve">are location-dependent.</w:t>
-      </w:r>
-    </w:p>
-    <w:p>
-      <w:pPr>
-        <w:pStyle w:val="Heading2"/>
-      </w:pPr>
-      <w:bookmarkStart w:id="28" w:name="stationarity-index"/>
-      <w:r>
-        <w:t xml:space="preserve">Stationarity Index</w:t>
-      </w:r>
-      <w:bookmarkEnd w:id="28"/>
-    </w:p>
-    <w:p>
-      <w:pPr>
-        <w:pStyle w:val="FirstParagraph"/>
-      </w:pPr>
-      <w:r>
-        <w:t xml:space="preserve">Loon and Jenne (1972)</w:t>
-      </w:r>
-      <w:r>
-        <w:t xml:space="preserve"> </w:t>
-      </w:r>
-      <w:r>
-        <w:t xml:space="preserve">recognized the distinction between</w:t>
+        <w:t xml:space="preserve">because the average amplitude of the sum of</w:t>
       </w:r>
       <w:r>
         <w:t xml:space="preserve"> </w:t>
       </w:r>
       <m:oMath>
-        <m:bar>
-          <m:barPr>
-            <m:pos m:val="top"/>
-          </m:barPr>
+        <m:r>
+          <m:t>n</m:t>
+        </m:r>
+      </m:oMath>
+      <w:r>
+        <w:t xml:space="preserve"> </w:t>
+      </w:r>
+      <w:r>
+        <w:t xml:space="preserve">waves with random phases and mean amplitude</w:t>
+      </w:r>
+      <w:r>
+        <w:t xml:space="preserve"> </w:t>
+      </w:r>
+      <m:oMath>
+        <m:r>
+          <m:t>A</m:t>
+        </m:r>
+      </m:oMath>
+      <w:r>
+        <w:t xml:space="preserve"> </w:t>
+      </w:r>
+      <w:r>
+        <w:t xml:space="preserve">is</w:t>
+      </w:r>
+      <w:r>
+        <w:t xml:space="preserve"> </w:t>
+      </w:r>
+      <m:oMath>
+        <m:r>
+          <m:t>A</m:t>
+        </m:r>
+        <m:sSup>
           <m:e>
-            <m:sSub>
-              <m:e>
-                <m:r>
-                  <m:t>A</m:t>
-                </m:r>
-              </m:e>
-              <m:sub>
-                <m:r>
-                  <m:rPr>
-                    <m:sty m:val="p"/>
-                  </m:rPr>
-                  <m:t>Z</m:t>
-                </m:r>
-                <m:r>
-                  <m:rPr>
-                    <m:sty m:val="p"/>
-                  </m:rPr>
-                  <m:t>W</m:t>
-                </m:r>
-              </m:sub>
-            </m:sSub>
+            <m:r>
+              <m:t>n</m:t>
+            </m:r>
           </m:e>
-        </m:bar>
+          <m:sup>
+            <m:r>
+              <m:t>−</m:t>
+            </m:r>
+            <m:r>
+              <m:t>1</m:t>
+            </m:r>
+            <m:r>
+              <m:t>/</m:t>
+            </m:r>
+            <m:r>
+              <m:t>2</m:t>
+            </m:r>
+          </m:sup>
+        </m:sSup>
       </m:oMath>
       <w:r>
         <w:t xml:space="preserve"> </w:t>
       </w:r>
       <w:r>
-        <w:t xml:space="preserve">and</w:t>
-      </w:r>
-      <w:r>
-        <w:t xml:space="preserve"> </w:t>
-      </w:r>
-      <m:oMath>
-        <m:sSub>
-          <m:e>
-            <m:r>
-              <m:t>A</m:t>
-            </m:r>
-          </m:e>
-          <m:sub>
-            <m:r>
-              <m:rPr>
-                <m:sty m:val="p"/>
-              </m:rPr>
-              <m:t>Q</m:t>
-            </m:r>
-            <m:r>
-              <m:rPr>
-                <m:sty m:val="p"/>
-              </m:rPr>
-              <m:t>S</m:t>
-            </m:r>
-          </m:sub>
-        </m:sSub>
-      </m:oMath>
-      <w:r>
-        <w:t xml:space="preserve"> </w:t>
-      </w:r>
-      <w:r>
-        <w:t xml:space="preserve">and, deduced that</w:t>
-      </w:r>
-      <w:r>
-        <w:t xml:space="preserve"> </w:t>
-      </w:r>
-      <w:r>
-        <w:t xml:space="preserve">“</w:t>
-      </w:r>
-      <w:r>
-        <w:t xml:space="preserve">the daily phases of waves 2 and 4-6 at 50</w:t>
-      </w:r>
-      <w:r>
-        <w:t xml:space="preserve">S must therefore be random since the waves almost cancel themselves when added, whereas 1 and 3 must recur consistently in certain longitudes since they are significantly large in the climatological mean</w:t>
-      </w:r>
-      <w:r>
-        <w:t xml:space="preserve">”</w:t>
-      </w:r>
-      <w:r>
-        <w:t xml:space="preserve">. This observation motivates that stationary conditions in the circulation of the SH could be measured using the quotient between the two quantities. As an analogy with the constancy of the wind</w:t>
-      </w:r>
-      <w:r>
-        <w:t xml:space="preserve"> </w:t>
-      </w:r>
-      <w:r>
-        <w:t xml:space="preserve">(Singer 1967)</w:t>
-      </w:r>
-      <w:r>
-        <w:t xml:space="preserve">, the stationarity of the QS can be estimated as</w:t>
-      </w:r>
-    </w:p>
-    <w:p>
-      <w:pPr>
-        <w:pStyle w:val="BodyText"/>
-      </w:pPr>
-      <w:r>
-        <w:t xml:space="preserve">It can be shown that</w:t>
+        <w:t xml:space="preserve">(Pain 2005)</w:t>
+      </w:r>
+      <w:r>
+        <w:t xml:space="preserve">. For completely stationary waves</w:t>
       </w:r>
       <w:r>
         <w:t xml:space="preserve"> </w:t>
@@ -2005,150 +1983,24 @@
         <w:t xml:space="preserve"> </w:t>
       </w:r>
       <w:r>
-        <w:t xml:space="preserve">for completely stationary waves. On the other hand, it can be demonstrated that the expected amplitude of the sum of</w:t>
-      </w:r>
-      <w:r>
-        <w:t xml:space="preserve"> </w:t>
-      </w:r>
-      <m:oMath>
-        <m:r>
-          <m:t>n</m:t>
-        </m:r>
-      </m:oMath>
-      <w:r>
-        <w:t xml:space="preserve"> </w:t>
-      </w:r>
-      <w:r>
-        <w:t xml:space="preserve">waves with random phases and mean amplitude</w:t>
-      </w:r>
-      <w:r>
-        <w:t xml:space="preserve"> </w:t>
-      </w:r>
-      <m:oMath>
-        <m:r>
-          <m:t>A</m:t>
-        </m:r>
-      </m:oMath>
-      <w:r>
-        <w:t xml:space="preserve"> </w:t>
-      </w:r>
-      <w:r>
-        <w:t xml:space="preserve">is</w:t>
-      </w:r>
-      <w:r>
-        <w:t xml:space="preserve"> </w:t>
-      </w:r>
-      <m:oMath>
-        <m:r>
-          <m:t>A</m:t>
-        </m:r>
-        <m:sSup>
-          <m:e>
-            <m:r>
-              <m:t>n</m:t>
-            </m:r>
-          </m:e>
-          <m:sup>
-            <m:r>
-              <m:t>−</m:t>
-            </m:r>
-            <m:r>
-              <m:t>1</m:t>
-            </m:r>
-            <m:r>
-              <m:t>/</m:t>
-            </m:r>
-            <m:r>
-              <m:t>2</m:t>
-            </m:r>
-          </m:sup>
-        </m:sSup>
-      </m:oMath>
-      <w:r>
-        <w:t xml:space="preserve"> </w:t>
-      </w:r>
-      <w:r>
-        <w:t xml:space="preserve">(Pain 2005)</w:t>
-      </w:r>
-      <w:r>
-        <w:t xml:space="preserve">. Thus, for completely non stationary waves, the expected value of</w:t>
-      </w:r>
-      <w:r>
-        <w:t xml:space="preserve"> </w:t>
-      </w:r>
-      <m:oMath>
-        <m:groupChr>
-          <m:groupChrPr>
-            <m:chr m:val="̂"/>
-            <m:pos m:val="top"/>
-            <m:vertJc m:val="bot"/>
-          </m:groupChrPr>
-          <m:e>
-            <m:r>
-              <m:t>S</m:t>
-            </m:r>
-          </m:e>
-        </m:groupChr>
-      </m:oMath>
-      <w:r>
-        <w:t xml:space="preserve"> </w:t>
-      </w:r>
-      <w:r>
-        <w:t xml:space="preserve">is</w:t>
-      </w:r>
-      <w:r>
-        <w:t xml:space="preserve"> </w:t>
-      </w:r>
-      <m:oMath>
-        <m:sSup>
-          <m:e>
-            <m:r>
-              <m:t>n</m:t>
-            </m:r>
-          </m:e>
-          <m:sup>
-            <m:r>
-              <m:t>−</m:t>
-            </m:r>
-            <m:r>
-              <m:t>1</m:t>
-            </m:r>
-            <m:r>
-              <m:t>/</m:t>
-            </m:r>
-            <m:r>
-              <m:t>2</m:t>
-            </m:r>
-          </m:sup>
-        </m:sSup>
-      </m:oMath>
-      <w:r>
-        <w:t xml:space="preserve">.</w:t>
+        <w:t xml:space="preserve">irrespective of sample size.</w:t>
       </w:r>
     </w:p>
     <w:p>
       <w:pPr>
         <w:pStyle w:val="BodyText"/>
       </w:pPr>
-      <m:oMath>
-        <m:groupChr>
-          <m:groupChrPr>
-            <m:chr m:val="̂"/>
-            <m:pos m:val="top"/>
-            <m:vertJc m:val="bot"/>
-          </m:groupChrPr>
-          <m:e>
-            <m:r>
-              <m:t>S</m:t>
-            </m:r>
-          </m:e>
-        </m:groupChr>
-      </m:oMath>
-      <w:r>
-        <w:t xml:space="preserve"> </w:t>
-      </w:r>
-      <w:r>
-        <w:t xml:space="preserve">can equivalently be mathematically defined as</w:t>
+      <w:r>
+        <w:t xml:space="preserve">Equation</w:t>
+      </w:r>
+      <w:r>
+        <w:t xml:space="preserve"> </w:t>
+      </w:r>
+      <w:r>
+        <w:t xml:space="preserve"> </w:t>
+      </w:r>
+      <w:r>
+        <w:t xml:space="preserve">is equivalent to</w:t>
       </w:r>
     </w:p>
     <w:p>
@@ -2156,65 +2008,16 @@
         <w:pStyle w:val="BodyText"/>
       </w:pPr>
       <w:r>
-        <w:t xml:space="preserve">The numerator is the sum of the projections of each</w:t>
-      </w:r>
-      <w:r>
-        <w:t xml:space="preserve"> </w:t>
-      </w:r>
-      <m:oMath>
-        <m:r>
-          <m:rPr>
-            <m:sty m:val="p"/>
-          </m:rPr>
-          <m:t>Z</m:t>
-        </m:r>
-        <m:r>
-          <m:rPr>
-            <m:sty m:val="p"/>
-          </m:rPr>
-          <m:t>W</m:t>
-        </m:r>
-      </m:oMath>
-      <w:r>
-        <w:t xml:space="preserve"> </w:t>
-      </w:r>
-      <w:r>
-        <w:t xml:space="preserve">onto the direction of the</w:t>
-      </w:r>
-      <w:r>
-        <w:t xml:space="preserve"> </w:t>
-      </w:r>
-      <m:oMath>
-        <m:r>
-          <m:rPr>
-            <m:sty m:val="p"/>
-          </m:rPr>
-          <m:t>Q</m:t>
-        </m:r>
-        <m:r>
-          <m:rPr>
-            <m:sty m:val="p"/>
-          </m:rPr>
-          <m:t>S</m:t>
-        </m:r>
-      </m:oMath>
-      <w:r>
-        <w:t xml:space="preserve">. Equation</w:t>
-      </w:r>
-      <w:r>
-        <w:t xml:space="preserve"> </w:t>
-      </w:r>
-      <w:r>
-        <w:t xml:space="preserve"> </w:t>
-      </w:r>
-      <w:r>
-        <w:t xml:space="preserve">has some advantages over Equation</w:t>
-      </w:r>
-      <w:r>
-        <w:t xml:space="preserve"> </w:t>
-      </w:r>
-      <w:r>
-        <w:t xml:space="preserve">. First, it makes is clear that stationarity is a mixture of a phase effect and an amplitude effect. Secondly, one can, in principle, replace</w:t>
+        <w:t xml:space="preserve">The numerator adds the amplitudes of the zonal waves projected onto the direction of the quasi-stationary wave. Equation</w:t>
+      </w:r>
+      <w:r>
+        <w:t xml:space="preserve"> </w:t>
+      </w:r>
+      <w:r>
+        <w:t xml:space="preserve"> </w:t>
+      </w:r>
+      <w:r>
+        <w:t xml:space="preserve">clarifies that stationarity arises from effects involving both phase and amplitude. Researchers can replace</w:t>
       </w:r>
       <w:r>
         <w:t xml:space="preserve"> </w:t>
@@ -2240,36 +2043,27 @@
         <w:t xml:space="preserve"> </w:t>
       </w:r>
       <w:r>
-        <w:t xml:space="preserve">with any direction of interest, allowing to evaluate</w:t>
-      </w:r>
-      <w:r>
-        <w:t xml:space="preserve"> </w:t>
-      </w:r>
-      <m:oMath>
-        <m:groupChr>
-          <m:groupChrPr>
-            <m:chr m:val="̂"/>
-            <m:pos m:val="top"/>
-            <m:vertJc m:val="bot"/>
-          </m:groupChrPr>
-          <m:e>
-            <m:r>
-              <m:t>S</m:t>
-            </m:r>
-          </m:e>
-        </m:groupChr>
-        <m:r>
-          <m:t>(</m:t>
-        </m:r>
-        <m:r>
-          <m:t>α</m:t>
-        </m:r>
-        <m:r>
-          <m:t>)</m:t>
-        </m:r>
-      </m:oMath>
-      <w:r>
-        <w:t xml:space="preserve">. This can also be useful for removing variability due to the seasonal cycle. The position of the monthly QS3 has a shift of about 15</w:t>
+        <w:t xml:space="preserve">with the direction they are interested.</w:t>
+      </w:r>
+    </w:p>
+    <w:p>
+      <w:pPr>
+        <w:pStyle w:val="BodyText"/>
+      </w:pPr>
+      <w:r>
+        <w:t xml:space="preserve">xxx hasta acá</w:t>
+      </w:r>
+      <w:r>
+        <w:t xml:space="preserve"> </w:t>
+      </w:r>
+      <w:r>
+        <w:t xml:space="preserve">xx hacer esto y explicar que lo hicimos xx</w:t>
+      </w:r>
+      <w:r>
+        <w:t xml:space="preserve"> </w:t>
+      </w:r>
+      <w:r>
+        <w:t xml:space="preserve">For example, the position of the monthly QS3 has a shift of about 15</w:t>
       </w:r>
       <w:r>
         <w:t xml:space="preserve">between January and July</w:t>
@@ -2354,7 +2148,15 @@
         <w:t xml:space="preserve"> </w:t>
       </w:r>
       <w:r>
-        <w:t xml:space="preserve">(one for each month) one can evaluate stationarity with respect to the seasonal changing position of the mean wave. Finally, it is possible to transform the sums into running sums with window</w:t>
+        <w:t xml:space="preserve">(one for each month) becomes possible to evaluate stationarity with respect to the changing position of the mean wave.</w:t>
+      </w:r>
+    </w:p>
+    <w:p>
+      <w:pPr>
+        <w:pStyle w:val="BodyText"/>
+      </w:pPr>
+      <w:r>
+        <w:t xml:space="preserve">Finally, it is possible to transform the sums into running sums with a window</w:t>
       </w:r>
       <w:r>
         <w:t xml:space="preserve"> </w:t>
@@ -2487,30 +2289,7 @@
         <w:t xml:space="preserve">(Singer 1967)</w:t>
       </w:r>
       <w:r>
-        <w:t xml:space="preserve">– in the meteorological literature in the context of wind steadiness, to our knowledge this is the first time it has been applied to the study of atmospheric waves. However, its statistical properties are not well studied. One problem with</w:t>
-      </w:r>
-      <w:r>
-        <w:t xml:space="preserve"> </w:t>
-      </w:r>
-      <m:oMath>
-        <m:groupChr>
-          <m:groupChrPr>
-            <m:chr m:val="̂"/>
-            <m:pos m:val="top"/>
-            <m:vertJc m:val="bot"/>
-          </m:groupChrPr>
-          <m:e>
-            <m:r>
-              <m:t>S</m:t>
-            </m:r>
-          </m:e>
-        </m:groupChr>
-      </m:oMath>
-      <w:r>
-        <w:t xml:space="preserve"> </w:t>
-      </w:r>
-      <w:r>
-        <w:t xml:space="preserve">is that, as seen above, its estimation from a finite sample has a positive bias, but its convergence properties are not explored.</w:t>
+        <w:t xml:space="preserve">– in the meteorological literature in the context of wind steadiness, to our knowledge this is the first time it has been applied to the study of atmospheric waves.</w:t>
       </w:r>
     </w:p>
     <w:p>
@@ -2533,7 +2312,7 @@
                     </pic:cNvPicPr>
                   </pic:nvPicPr>
                   <pic:blipFill>
-                    <a:blip r:embed="rId29"/>
+                    <a:blip r:embed="rId26"/>
                     <a:stretch>
                       <a:fillRect/>
                     </a:stretch>
@@ -2636,11 +2415,11 @@
       <w:pPr>
         <w:pStyle w:val="Heading2"/>
       </w:pPr>
-      <w:bookmarkStart w:id="30" w:name="considerations-about-phase"/>
+      <w:bookmarkStart w:id="27" w:name="considerations-about-phase"/>
       <w:r>
         <w:t xml:space="preserve">Considerations about phase</w:t>
       </w:r>
-      <w:bookmarkEnd w:id="30"/>
+      <w:bookmarkEnd w:id="27"/>
     </w:p>
     <w:p>
       <w:pPr>
@@ -2732,11 +2511,11 @@
       <w:pPr>
         <w:pStyle w:val="Heading1"/>
       </w:pPr>
-      <w:bookmarkStart w:id="31" w:name="conclusions"/>
+      <w:bookmarkStart w:id="28" w:name="conclusions"/>
       <w:r>
         <w:t xml:space="preserve">Conclusions</w:t>
       </w:r>
-      <w:bookmarkEnd w:id="31"/>
+      <w:bookmarkEnd w:id="28"/>
     </w:p>
     <w:p>
       <w:pPr>
@@ -2828,8 +2607,8 @@
         <w:t xml:space="preserve">xx me falta un final acá xx</w:t>
       </w:r>
     </w:p>
-    <w:bookmarkStart w:id="56" w:name="refs"/>
-    <w:bookmarkStart w:id="33" w:name="ref-Irving2015"/>
+    <w:bookmarkStart w:id="53" w:name="refs"/>
+    <w:bookmarkStart w:id="30" w:name="ref-Irving2015"/>
     <w:p>
       <w:pPr>
         <w:pStyle w:val="Bibliography"/>
@@ -2855,7 +2634,7 @@
       <w:r>
         <w:t xml:space="preserve"> </w:t>
       </w:r>
-      <w:hyperlink r:id="rId32">
+      <w:hyperlink r:id="rId29">
         <w:r>
           <w:rPr>
             <w:rStyle w:val="Hyperlink"/>
@@ -2867,8 +2646,8 @@
         <w:t xml:space="preserve">.</w:t>
       </w:r>
     </w:p>
-    <w:bookmarkEnd w:id="33"/>
-    <w:bookmarkStart w:id="35" w:name="ref-Kalnay1996"/>
+    <w:bookmarkEnd w:id="30"/>
+    <w:bookmarkStart w:id="32" w:name="ref-Kalnay1996"/>
     <w:p>
       <w:pPr>
         <w:pStyle w:val="Bibliography"/>
@@ -2894,7 +2673,7 @@
       <w:r>
         <w:t xml:space="preserve"> </w:t>
       </w:r>
-      <w:hyperlink r:id="rId34">
+      <w:hyperlink r:id="rId31">
         <w:r>
           <w:rPr>
             <w:rStyle w:val="Hyperlink"/>
@@ -2906,8 +2685,8 @@
         <w:t xml:space="preserve">.</w:t>
       </w:r>
     </w:p>
-    <w:bookmarkEnd w:id="35"/>
-    <w:bookmarkStart w:id="37" w:name="ref-Kravchenko2012"/>
+    <w:bookmarkEnd w:id="32"/>
+    <w:bookmarkStart w:id="34" w:name="ref-Kravchenko2012"/>
     <w:p>
       <w:pPr>
         <w:pStyle w:val="Bibliography"/>
@@ -2933,7 +2712,7 @@
       <w:r>
         <w:t xml:space="preserve"> </w:t>
       </w:r>
-      <w:hyperlink r:id="rId36">
+      <w:hyperlink r:id="rId33">
         <w:r>
           <w:rPr>
             <w:rStyle w:val="Hyperlink"/>
@@ -2945,8 +2724,8 @@
         <w:t xml:space="preserve">.</w:t>
       </w:r>
     </w:p>
-    <w:bookmarkEnd w:id="37"/>
-    <w:bookmarkStart w:id="39" w:name="ref-Lastovicka2018"/>
+    <w:bookmarkEnd w:id="34"/>
+    <w:bookmarkStart w:id="36" w:name="ref-Lastovicka2018"/>
     <w:p>
       <w:pPr>
         <w:pStyle w:val="Bibliography"/>
@@ -2972,7 +2751,7 @@
       <w:r>
         <w:t xml:space="preserve"> </w:t>
       </w:r>
-      <w:hyperlink r:id="rId38">
+      <w:hyperlink r:id="rId35">
         <w:r>
           <w:rPr>
             <w:rStyle w:val="Hyperlink"/>
@@ -2984,8 +2763,8 @@
         <w:t xml:space="preserve">.</w:t>
       </w:r>
     </w:p>
-    <w:bookmarkEnd w:id="39"/>
-    <w:bookmarkStart w:id="40" w:name="ref-Loon1972"/>
+    <w:bookmarkEnd w:id="36"/>
+    <w:bookmarkStart w:id="37" w:name="ref-Loon1972"/>
     <w:p>
       <w:pPr>
         <w:pStyle w:val="Bibliography"/>
@@ -3009,8 +2788,8 @@
         <w:t xml:space="preserve">77 (6): 992–1003.</w:t>
       </w:r>
     </w:p>
-    <w:bookmarkEnd w:id="40"/>
-    <w:bookmarkStart w:id="42" w:name="ref-Pain2005"/>
+    <w:bookmarkEnd w:id="37"/>
+    <w:bookmarkStart w:id="39" w:name="ref-Pain2005"/>
     <w:p>
       <w:pPr>
         <w:pStyle w:val="Bibliography"/>
@@ -3033,7 +2812,7 @@
       <w:r>
         <w:t xml:space="preserve"> </w:t>
       </w:r>
-      <w:hyperlink r:id="rId41">
+      <w:hyperlink r:id="rId38">
         <w:r>
           <w:rPr>
             <w:rStyle w:val="Hyperlink"/>
@@ -3045,8 +2824,8 @@
         <w:t xml:space="preserve">.</w:t>
       </w:r>
     </w:p>
-    <w:bookmarkEnd w:id="42"/>
-    <w:bookmarkStart w:id="44" w:name="ref-Quintanar1995a"/>
+    <w:bookmarkEnd w:id="39"/>
+    <w:bookmarkStart w:id="41" w:name="ref-Quintanar1995a"/>
     <w:p>
       <w:pPr>
         <w:pStyle w:val="Bibliography"/>
@@ -3072,7 +2851,7 @@
       <w:r>
         <w:t xml:space="preserve"> </w:t>
       </w:r>
-      <w:hyperlink r:id="rId43">
+      <w:hyperlink r:id="rId40">
         <w:r>
           <w:rPr>
             <w:rStyle w:val="Hyperlink"/>
@@ -3084,8 +2863,8 @@
         <w:t xml:space="preserve">.</w:t>
       </w:r>
     </w:p>
-    <w:bookmarkEnd w:id="44"/>
-    <w:bookmarkStart w:id="45" w:name="ref-Rao2004"/>
+    <w:bookmarkEnd w:id="41"/>
+    <w:bookmarkStart w:id="42" w:name="ref-Rao2004"/>
     <w:p>
       <w:pPr>
         <w:pStyle w:val="Bibliography"/>
@@ -3109,8 +2888,8 @@
         <w:t xml:space="preserve">22 (3): 789–806.</w:t>
       </w:r>
     </w:p>
-    <w:bookmarkEnd w:id="45"/>
-    <w:bookmarkStart w:id="47" w:name="ref-Raphael2004"/>
+    <w:bookmarkEnd w:id="42"/>
+    <w:bookmarkStart w:id="44" w:name="ref-Raphael2004"/>
     <w:p>
       <w:pPr>
         <w:pStyle w:val="Bibliography"/>
@@ -3136,7 +2915,7 @@
       <w:r>
         <w:t xml:space="preserve"> </w:t>
       </w:r>
-      <w:hyperlink r:id="rId46">
+      <w:hyperlink r:id="rId43">
         <w:r>
           <w:rPr>
             <w:rStyle w:val="Hyperlink"/>
@@ -3148,8 +2927,8 @@
         <w:t xml:space="preserve">.</w:t>
       </w:r>
     </w:p>
-    <w:bookmarkEnd w:id="47"/>
-    <w:bookmarkStart w:id="49" w:name="ref-Singer1967"/>
+    <w:bookmarkEnd w:id="44"/>
+    <w:bookmarkStart w:id="46" w:name="ref-Singer1967"/>
     <w:p>
       <w:pPr>
         <w:pStyle w:val="Bibliography"/>
@@ -3175,7 +2954,7 @@
       <w:r>
         <w:t xml:space="preserve"> </w:t>
       </w:r>
-      <w:hyperlink r:id="rId48">
+      <w:hyperlink r:id="rId45">
         <w:r>
           <w:rPr>
             <w:rStyle w:val="Hyperlink"/>
@@ -3187,8 +2966,8 @@
         <w:t xml:space="preserve">.</w:t>
       </w:r>
     </w:p>
-    <w:bookmarkEnd w:id="49"/>
-    <w:bookmarkStart w:id="51" w:name="ref-Smith2012"/>
+    <w:bookmarkEnd w:id="46"/>
+    <w:bookmarkStart w:id="48" w:name="ref-Smith2012"/>
     <w:p>
       <w:pPr>
         <w:pStyle w:val="Bibliography"/>
@@ -3214,7 +2993,7 @@
       <w:r>
         <w:t xml:space="preserve"> </w:t>
       </w:r>
-      <w:hyperlink r:id="rId50">
+      <w:hyperlink r:id="rId47">
         <w:r>
           <w:rPr>
             <w:rStyle w:val="Hyperlink"/>
@@ -3226,8 +3005,8 @@
         <w:t xml:space="preserve">.</w:t>
       </w:r>
     </w:p>
-    <w:bookmarkEnd w:id="51"/>
-    <w:bookmarkStart w:id="53" w:name="ref-Turner2017"/>
+    <w:bookmarkEnd w:id="48"/>
+    <w:bookmarkStart w:id="50" w:name="ref-Turner2017"/>
     <w:p>
       <w:pPr>
         <w:pStyle w:val="Bibliography"/>
@@ -3253,7 +3032,7 @@
       <w:r>
         <w:t xml:space="preserve"> </w:t>
       </w:r>
-      <w:hyperlink r:id="rId52">
+      <w:hyperlink r:id="rId49">
         <w:r>
           <w:rPr>
             <w:rStyle w:val="Hyperlink"/>
@@ -3265,8 +3044,8 @@
         <w:t xml:space="preserve">.</w:t>
       </w:r>
     </w:p>
-    <w:bookmarkEnd w:id="53"/>
-    <w:bookmarkStart w:id="55" w:name="ref-Yuan2008"/>
+    <w:bookmarkEnd w:id="50"/>
+    <w:bookmarkStart w:id="52" w:name="ref-Yuan2008"/>
     <w:p>
       <w:pPr>
         <w:pStyle w:val="Bibliography"/>
@@ -3292,7 +3071,7 @@
       <w:r>
         <w:t xml:space="preserve"> </w:t>
       </w:r>
-      <w:hyperlink r:id="rId54">
+      <w:hyperlink r:id="rId51">
         <w:r>
           <w:rPr>
             <w:rStyle w:val="Hyperlink"/>
@@ -3304,8 +3083,8 @@
         <w:t xml:space="preserve">.</w:t>
       </w:r>
     </w:p>
-    <w:bookmarkEnd w:id="55"/>
-    <w:bookmarkEnd w:id="56"/>
+    <w:bookmarkEnd w:id="52"/>
+    <w:bookmarkEnd w:id="53"/>
     <w:sectPr/>
   </w:body>
 </w:document>

--- a/QS-ZW/QS-ZW.docx
+++ b/QS-ZW/QS-ZW.docx
@@ -94,73 +94,19 @@
         <w:pStyle w:val="FirstParagraph"/>
       </w:pPr>
       <w:r>
-        <w:t xml:space="preserve">Zonal waves, also called planetary waves, that can develop in the extratropical latitudes of the Southern Hemisphere (SH), have received some attention by the scientific community because of its role in modulating weather systems and regional climate (xxREF). Researches typically characterize them by applying Fourier decomposition to hemispheric anomalies of sea-level pressure or geopotential heights. On the other hand,</w:t>
-      </w:r>
-      <w:r>
-        <w:t xml:space="preserve"> </w:t>
-      </w:r>
-      <w:r>
-        <w:t xml:space="preserve">“</w:t>
-      </w:r>
-      <w:r>
-        <w:t xml:space="preserve">stationary waves</w:t>
-      </w:r>
-      <w:r>
-        <w:t xml:space="preserve">”</w:t>
-      </w:r>
-      <w:r>
-        <w:t xml:space="preserve"> </w:t>
-      </w:r>
-      <w:r>
-        <w:t xml:space="preserve">or</w:t>
-      </w:r>
-      <w:r>
-        <w:t xml:space="preserve"> </w:t>
-      </w:r>
-      <w:r>
-        <w:t xml:space="preserve">“</w:t>
-      </w:r>
-      <w:r>
-        <w:t xml:space="preserve">quasi-stationary waves</w:t>
-      </w:r>
-      <w:r>
-        <w:t xml:space="preserve">”</w:t>
-      </w:r>
-      <w:r>
-        <w:t xml:space="preserve"> </w:t>
-      </w:r>
-      <w:r>
-        <w:t xml:space="preserve">are terms generally reserved in the literature to the zonal asymmetries of the time mean field (</w:t>
-      </w:r>
-      <m:oMath>
-        <m:sSup>
-          <m:e>
-            <m:bar>
-              <m:barPr>
-                <m:pos m:val="top"/>
-              </m:barPr>
-              <m:e>
-                <m:r>
-                  <m:t>ϕ</m:t>
-                </m:r>
-              </m:e>
-            </m:bar>
-          </m:e>
-          <m:sup>
-            <m:r>
-              <m:t>*</m:t>
-            </m:r>
-          </m:sup>
-        </m:sSup>
-      </m:oMath>
-      <w:r>
-        <w:t xml:space="preserve">).</w:t>
+        <w:t xml:space="preserve">Even though many atmospheric variables depend strongly on latitude, they can deviate considerably from their latitudinally averaged value. These deviations modulate weather systems and regional climate through latitudan transport of heat, humidity, and momentum (REFS), and also can contribute to blocking patterns (REF).</w:t>
       </w:r>
     </w:p>
     <w:p>
       <w:pPr>
         <w:pStyle w:val="BodyText"/>
       </w:pPr>
+      <w:r>
+        <w:t xml:space="preserve">Because of their wave-like structure,</w:t>
+      </w:r>
+      <w:r>
+        <w:t xml:space="preserve"> </w:t>
+      </w:r>
       <w:r>
         <w:t xml:space="preserve">Loon and Jenne (1972)</w:t>
       </w:r>
@@ -558,7 +504,7 @@
         <w:pStyle w:val="BodyText"/>
       </w:pPr>
       <w:r>
-        <w:t xml:space="preserve">In this study we distinguish between quasi-stationary waves and zonal waves and show that the mean amplitude of zonal waves differ from the amplitude of quasi-stationary waves. We exploit this difference to construct a measure of quasi-stationary wave stationarity and show that planetary waves with wavenumbers 2 and 3 are significantly less stationary in the southern hemisphere than in the northern hemisphere.</w:t>
+        <w:t xml:space="preserve">In this study we aim to distinguish between quasi-stationary waves and zonal waves and to show that the mean amplitude of zonal waves differ from the amplitude of quasi-stationary waves. We exploit this difference to construct a measure of quasi-stationary wave stationarity and show that planetary waves with wavenumbers 2 and 3 are significantly less stationary in the southern hemisphere than in the northern hemisphere.</w:t>
       </w:r>
     </w:p>
     <w:p>
@@ -794,7 +740,7 @@
         </m:r>
       </m:oMath>
       <w:r>
-        <w:t xml:space="preserve">. From the properties of wave superposition we can deduce that, in general,</w:t>
+        <w:t xml:space="preserve">. From the properties of wave superposition we can deduce that, in general, the stationary phase</w:t>
       </w:r>
       <w:r>
         <w:t xml:space="preserve"> </w:t>
@@ -827,9 +773,17 @@
             </m:r>
           </m:sub>
         </m:sSub>
-        <m:r>
-          <m:t>≠</m:t>
-        </m:r>
+      </m:oMath>
+      <w:r>
+        <w:t xml:space="preserve"> </w:t>
+      </w:r>
+      <w:r>
+        <w:t xml:space="preserve">does not equal</w:t>
+      </w:r>
+      <w:r>
+        <w:t xml:space="preserve"> </w:t>
+      </w:r>
+      <m:oMath>
         <m:bar>
           <m:barPr>
             <m:pos m:val="top"/>
@@ -869,7 +823,7 @@
         <w:t xml:space="preserve"> </w:t>
       </w:r>
       <w:r>
-        <w:t xml:space="preserve">and</w:t>
+        <w:t xml:space="preserve">and the stationary amplitude</w:t>
       </w:r>
       <w:r>
         <w:t xml:space="preserve"> </w:t>
@@ -902,9 +856,17 @@
             </m:r>
           </m:sub>
         </m:sSub>
-        <m:r>
-          <m:t>≤</m:t>
-        </m:r>
+      </m:oMath>
+      <w:r>
+        <w:t xml:space="preserve"> </w:t>
+      </w:r>
+      <w:r>
+        <w:t xml:space="preserve">is less or equal</w:t>
+      </w:r>
+      <w:r>
+        <w:t xml:space="preserve"> </w:t>
+      </w:r>
+      <m:oMath>
         <m:bar>
           <m:barPr>
             <m:pos m:val="top"/>
@@ -973,7 +935,7 @@
         <w:t xml:space="preserve"> </w:t>
       </w:r>
       <w:r>
-        <w:t xml:space="preserve">and the averaging time-scales. A dataset of 365 daily mean fields defines 365 daily zonal waves and 1 annual quasi-stationary wave but 12 monthly quasi-stationary waves (per level and latitude). A 30 year dataset of monthly mean fields define 360 monthly zonal waves and 1 30-year quasi-stationary wave. Monthly planetary waves are quasi-stationary waves in one case and zonal waves in the other.</w:t>
+        <w:t xml:space="preserve">and the averaging time-scales. A dataset of 365 daily mean fields defines 365 daily zonal waves and one annual quasi-stationary wave but 12 monthly quasi-stationary waves (per level and latitude). A 30 year dataset of monthly mean fields define 360 monthly zonal waves and one 30-year quasi-stationary wave. Monthly planetary waves are quasi-stationary waves in one case and zonal waves in the other.</w:t>
       </w:r>
     </w:p>
     <w:p>
@@ -993,7 +955,7 @@
         <w:t xml:space="preserve"> </w:t>
       </w:r>
       <w:r>
-        <w:t xml:space="preserve">for the period 1980 to 2017 and compute one quasi-stationary wave for the whole period for each month, level and wavenumber.</w:t>
+        <w:t xml:space="preserve">for the period 1948 to 2017 and compute one quasi-stationary wave for the whole period for each month, level and wavenumber. Amplitude and phase for each wavenumber was estimated by fitting a fourier transform for each latitude circle, level and monthly record.</w:t>
       </w:r>
     </w:p>
     <w:p>
@@ -1005,16 +967,6 @@
         <w:t xml:space="preserve">Results</w:t>
       </w:r>
       <w:bookmarkEnd w:id="22"/>
-    </w:p>
-    <w:p>
-      <w:pPr>
-        <w:pStyle w:val="Heading2"/>
-      </w:pPr>
-      <w:bookmarkStart w:id="23" w:name="amplitude"/>
-      <w:r>
-        <w:t xml:space="preserve">Amplitude</w:t>
-      </w:r>
-      <w:bookmarkEnd w:id="23"/>
     </w:p>
     <w:p>
       <w:pPr>
@@ -1031,6 +983,48 @@
                 <pic:pic>
                   <pic:nvPicPr>
                     <pic:cNvPr descr="fig/QS-ZW/rao-1.png" id="0" name="Picture"/>
+                    <pic:cNvPicPr>
+                      <a:picLocks noChangeArrowheads="1" noChangeAspect="1"/>
+                    </pic:cNvPicPr>
+                  </pic:nvPicPr>
+                  <pic:blipFill>
+                    <a:blip r:embed="rId23"/>
+                    <a:stretch>
+                      <a:fillRect/>
+                    </a:stretch>
+                  </pic:blipFill>
+                  <pic:spPr bwMode="auto">
+                    <a:xfrm>
+                      <a:off x="0" y="0"/>
+                      <a:ext cx="4620126" cy="3696101"/>
+                    </a:xfrm>
+                    <a:prstGeom prst="rect">
+                      <a:avLst/>
+                    </a:prstGeom>
+                    <a:noFill/>
+                    <a:ln w="9525">
+                      <a:noFill/>
+                      <a:headEnd/>
+                      <a:tailEnd/>
+                    </a:ln>
+                  </pic:spPr>
+                </pic:pic>
+              </a:graphicData>
+            </a:graphic>
+          </wp:inline>
+        </w:drawing>
+      </w:r>
+      <w:r>
+        <w:drawing>
+          <wp:inline>
+            <wp:extent cx="4620126" cy="3696101"/>
+            <wp:effectExtent b="0" l="0" r="0" t="0"/>
+            <wp:docPr descr="Seasonal cycle of amplitude of the geopotential planetary waves 1 to 3 computed as the amplitude of the mean wave (A_\mathrm{QSk}) and as the mean amplitude of the monthly waves (\overline{A_\mathrm{ZW} })." title="" id="1" name="Picture"/>
+            <a:graphic>
+              <a:graphicData uri="http://schemas.openxmlformats.org/drawingml/2006/picture">
+                <pic:pic>
+                  <pic:nvPicPr>
+                    <pic:cNvPr descr="fig/QS-ZW/rao-2.png" id="0" name="Picture"/>
                     <pic:cNvPicPr>
                       <a:picLocks noChangeArrowheads="1" noChangeAspect="1"/>
                     </pic:cNvPicPr>
@@ -1062,48 +1056,6 @@
           </wp:inline>
         </w:drawing>
       </w:r>
-      <w:r>
-        <w:drawing>
-          <wp:inline>
-            <wp:extent cx="4620126" cy="3696101"/>
-            <wp:effectExtent b="0" l="0" r="0" t="0"/>
-            <wp:docPr descr="Seasonal cycle of amplitude of the geopotential planetary waves 1 to 3 computed as the amplitude of the mean wave (A_\mathrm{QSk}) and as the mean amplitude of the monthly waves (\overline{A_\mathrm{ZW} })." title="" id="1" name="Picture"/>
-            <a:graphic>
-              <a:graphicData uri="http://schemas.openxmlformats.org/drawingml/2006/picture">
-                <pic:pic>
-                  <pic:nvPicPr>
-                    <pic:cNvPr descr="fig/QS-ZW/rao-2.png" id="0" name="Picture"/>
-                    <pic:cNvPicPr>
-                      <a:picLocks noChangeArrowheads="1" noChangeAspect="1"/>
-                    </pic:cNvPicPr>
-                  </pic:nvPicPr>
-                  <pic:blipFill>
-                    <a:blip r:embed="rId25"/>
-                    <a:stretch>
-                      <a:fillRect/>
-                    </a:stretch>
-                  </pic:blipFill>
-                  <pic:spPr bwMode="auto">
-                    <a:xfrm>
-                      <a:off x="0" y="0"/>
-                      <a:ext cx="4620126" cy="3696101"/>
-                    </a:xfrm>
-                    <a:prstGeom prst="rect">
-                      <a:avLst/>
-                    </a:prstGeom>
-                    <a:noFill/>
-                    <a:ln w="9525">
-                      <a:noFill/>
-                      <a:headEnd/>
-                      <a:tailEnd/>
-                    </a:ln>
-                  </pic:spPr>
-                </pic:pic>
-              </a:graphicData>
-            </a:graphic>
-          </wp:inline>
-        </w:drawing>
-      </w:r>
     </w:p>
     <w:p>
       <w:pPr>
@@ -1119,10 +1071,10 @@
         <w:t xml:space="preserve"> </w:t>
       </w:r>
       <w:r>
-        <w:t xml:space="preserve">shows the seasonal cycle of the amplitude of planetary waves at 60</w:t>
-      </w:r>
-      <w:r>
-        <w:t xml:space="preserve">S and 60</w:t>
+        <w:t xml:space="preserve">shows the seasonal cycle of the amplitude of planetary waves at 50</w:t>
+      </w:r>
+      <w:r>
+        <w:t xml:space="preserve">S and 50</w:t>
       </w:r>
       <w:r>
         <w:t xml:space="preserve">N using monthly fields from the NCEP/NCAR reanalysis</w:t>
@@ -1137,7 +1089,7 @@
         <w:t xml:space="preserve"> </w:t>
       </w:r>
       <w:r>
-        <w:t xml:space="preserve">between 1980 and 2017. We computed the left column (</w:t>
+        <w:t xml:space="preserve">between 1948 and 2017. We computed the left column (</w:t>
       </w:r>
       <m:oMath>
         <m:sSub>
@@ -1196,7 +1148,7 @@
         </m:bar>
       </m:oMath>
       <w:r>
-        <w:t xml:space="preserve">) as the average amplitude of the 38 individual fields.</w:t>
+        <w:t xml:space="preserve">) as the average amplitude of the 70 individual fields.</w:t>
       </w:r>
     </w:p>
     <w:p>
@@ -1213,7 +1165,7 @@
         <w:t xml:space="preserve"> </w:t>
       </w:r>
       <w:r>
-        <w:t xml:space="preserve">shows that at 60</w:t>
+        <w:t xml:space="preserve">shows that at 50</w:t>
       </w:r>
       <w:r>
         <w:t xml:space="preserve">N for the three wavenumbers</w:t>
@@ -1984,231 +1936,6 @@
       </w:r>
       <w:r>
         <w:t xml:space="preserve">irrespective of sample size.</w:t>
-      </w:r>
-    </w:p>
-    <w:p>
-      <w:pPr>
-        <w:pStyle w:val="BodyText"/>
-      </w:pPr>
-      <w:r>
-        <w:t xml:space="preserve">Equation</w:t>
-      </w:r>
-      <w:r>
-        <w:t xml:space="preserve"> </w:t>
-      </w:r>
-      <w:r>
-        <w:t xml:space="preserve"> </w:t>
-      </w:r>
-      <w:r>
-        <w:t xml:space="preserve">is equivalent to</w:t>
-      </w:r>
-    </w:p>
-    <w:p>
-      <w:pPr>
-        <w:pStyle w:val="BodyText"/>
-      </w:pPr>
-      <w:r>
-        <w:t xml:space="preserve">The numerator adds the amplitudes of the zonal waves projected onto the direction of the quasi-stationary wave. Equation</w:t>
-      </w:r>
-      <w:r>
-        <w:t xml:space="preserve"> </w:t>
-      </w:r>
-      <w:r>
-        <w:t xml:space="preserve"> </w:t>
-      </w:r>
-      <w:r>
-        <w:t xml:space="preserve">clarifies that stationarity arises from effects involving both phase and amplitude. Researchers can replace</w:t>
-      </w:r>
-      <w:r>
-        <w:t xml:space="preserve"> </w:t>
-      </w:r>
-      <m:oMath>
-        <m:sSub>
-          <m:e>
-            <m:r>
-              <m:t>α</m:t>
-            </m:r>
-          </m:e>
-          <m:sub>
-            <m:r>
-              <m:t>q</m:t>
-            </m:r>
-            <m:r>
-              <m:t>s</m:t>
-            </m:r>
-          </m:sub>
-        </m:sSub>
-      </m:oMath>
-      <w:r>
-        <w:t xml:space="preserve"> </w:t>
-      </w:r>
-      <w:r>
-        <w:t xml:space="preserve">with the direction they are interested.</w:t>
-      </w:r>
-    </w:p>
-    <w:p>
-      <w:pPr>
-        <w:pStyle w:val="BodyText"/>
-      </w:pPr>
-      <w:r>
-        <w:t xml:space="preserve">xxx hasta acá</w:t>
-      </w:r>
-      <w:r>
-        <w:t xml:space="preserve"> </w:t>
-      </w:r>
-      <w:r>
-        <w:t xml:space="preserve">xx hacer esto y explicar que lo hicimos xx</w:t>
-      </w:r>
-      <w:r>
-        <w:t xml:space="preserve"> </w:t>
-      </w:r>
-      <w:r>
-        <w:t xml:space="preserve">For example, the position of the monthly QS3 has a shift of about 15</w:t>
-      </w:r>
-      <w:r>
-        <w:t xml:space="preserve">between January and July</w:t>
-      </w:r>
-      <w:r>
-        <w:t xml:space="preserve"> </w:t>
-      </w:r>
-      <w:r>
-        <w:t xml:space="preserve">(Loon and Jenne 1972)</w:t>
-      </w:r>
-      <w:r>
-        <w:t xml:space="preserve">, so by replacing</w:t>
-      </w:r>
-      <w:r>
-        <w:t xml:space="preserve"> </w:t>
-      </w:r>
-      <m:oMath>
-        <m:sSub>
-          <m:e>
-            <m:r>
-              <m:t>α</m:t>
-            </m:r>
-          </m:e>
-          <m:sub>
-            <m:r>
-              <m:t>q</m:t>
-            </m:r>
-            <m:r>
-              <m:t>s</m:t>
-            </m:r>
-          </m:sub>
-        </m:sSub>
-      </m:oMath>
-      <w:r>
-        <w:t xml:space="preserve"> </w:t>
-      </w:r>
-      <w:r>
-        <w:t xml:space="preserve">with</w:t>
-      </w:r>
-      <w:r>
-        <w:t xml:space="preserve"> </w:t>
-      </w:r>
-      <m:oMath>
-        <m:sSub>
-          <m:e>
-            <m:r>
-              <m:t>α</m:t>
-            </m:r>
-          </m:e>
-          <m:sub>
-            <m:r>
-              <m:t>q</m:t>
-            </m:r>
-            <m:r>
-              <m:t>s</m:t>
-            </m:r>
-          </m:sub>
-        </m:sSub>
-        <m:r>
-          <m:t>(</m:t>
-        </m:r>
-        <m:r>
-          <m:t>m</m:t>
-        </m:r>
-        <m:r>
-          <m:t>o</m:t>
-        </m:r>
-        <m:r>
-          <m:t>n</m:t>
-        </m:r>
-        <m:r>
-          <m:t>t</m:t>
-        </m:r>
-        <m:r>
-          <m:t>h</m:t>
-        </m:r>
-        <m:r>
-          <m:t>)</m:t>
-        </m:r>
-      </m:oMath>
-      <w:r>
-        <w:t xml:space="preserve"> </w:t>
-      </w:r>
-      <w:r>
-        <w:t xml:space="preserve">(one for each month) becomes possible to evaluate stationarity with respect to the changing position of the mean wave.</w:t>
-      </w:r>
-    </w:p>
-    <w:p>
-      <w:pPr>
-        <w:pStyle w:val="BodyText"/>
-      </w:pPr>
-      <w:r>
-        <w:t xml:space="preserve">Finally, it is possible to transform the sums into running sums with a window</w:t>
-      </w:r>
-      <w:r>
-        <w:t xml:space="preserve"> </w:t>
-      </w:r>
-      <m:oMath>
-        <m:r>
-          <m:t>w</m:t>
-        </m:r>
-      </m:oMath>
-      <w:r>
-        <w:t xml:space="preserve"> </w:t>
-      </w:r>
-      <w:r>
-        <w:t xml:space="preserve">and obtain</w:t>
-      </w:r>
-      <w:r>
-        <w:t xml:space="preserve"> </w:t>
-      </w:r>
-      <m:oMath>
-        <m:groupChr>
-          <m:groupChrPr>
-            <m:chr m:val="̂"/>
-            <m:pos m:val="top"/>
-            <m:vertJc m:val="bot"/>
-          </m:groupChrPr>
-          <m:e>
-            <m:r>
-              <m:t>S</m:t>
-            </m:r>
-          </m:e>
-        </m:groupChr>
-        <m:r>
-          <m:t>(</m:t>
-        </m:r>
-        <m:r>
-          <m:t>w</m:t>
-        </m:r>
-        <m:r>
-          <m:t>,</m:t>
-        </m:r>
-        <m:r>
-          <m:t>t</m:t>
-        </m:r>
-        <m:r>
-          <m:t>)</m:t>
-        </m:r>
-      </m:oMath>
-      <w:r>
-        <w:t xml:space="preserve"> </w:t>
-      </w:r>
-      <w:r>
-        <w:t xml:space="preserve">and analyse variations of stationarity with time.</w:t>
       </w:r>
     </w:p>
     <w:p>
@@ -2289,7 +2016,16 @@
         <w:t xml:space="preserve">(Singer 1967)</w:t>
       </w:r>
       <w:r>
-        <w:t xml:space="preserve">– in the meteorological literature in the context of wind steadiness, to our knowledge this is the first time it has been applied to the study of atmospheric waves.</w:t>
+        <w:t xml:space="preserve">– in the meteorological literature in the context of wind steadiness</w:t>
+      </w:r>
+      <w:r>
+        <w:t xml:space="preserve"> </w:t>
+      </w:r>
+      <w:r>
+        <w:t xml:space="preserve">(e.g Hiscox, Miller, and Nappo 2010)</w:t>
+      </w:r>
+      <w:r>
+        <w:t xml:space="preserve">, to our knowledge this is the first time it has been applied to the study of atmospheric waves.</w:t>
       </w:r>
     </w:p>
     <w:p>
@@ -2301,12 +2037,248 @@
           <wp:inline>
             <wp:extent cx="4620126" cy="3696101"/>
             <wp:effectExtent b="0" l="0" r="0" t="0"/>
-            <wp:docPr descr="Seasonal cycle of stationarity at 60S and 60N computed using Equation " title="" id="1" name="Picture"/>
+            <wp:docPr descr="Seasonal cycle of stationarity at 50S and 50N computed using Equation " title="" id="1" name="Picture"/>
             <a:graphic>
               <a:graphicData uri="http://schemas.openxmlformats.org/drawingml/2006/picture">
                 <pic:pic>
                   <pic:nvPicPr>
                     <pic:cNvPr descr="fig/QS-ZW/stationarity-1.png" id="0" name="Picture"/>
+                    <pic:cNvPicPr>
+                      <a:picLocks noChangeArrowheads="1" noChangeAspect="1"/>
+                    </pic:cNvPicPr>
+                  </pic:nvPicPr>
+                  <pic:blipFill>
+                    <a:blip r:embed="rId25"/>
+                    <a:stretch>
+                      <a:fillRect/>
+                    </a:stretch>
+                  </pic:blipFill>
+                  <pic:spPr bwMode="auto">
+                    <a:xfrm>
+                      <a:off x="0" y="0"/>
+                      <a:ext cx="4620126" cy="3696101"/>
+                    </a:xfrm>
+                    <a:prstGeom prst="rect">
+                      <a:avLst/>
+                    </a:prstGeom>
+                    <a:noFill/>
+                    <a:ln w="9525">
+                      <a:noFill/>
+                      <a:headEnd/>
+                      <a:tailEnd/>
+                    </a:ln>
+                  </pic:spPr>
+                </pic:pic>
+              </a:graphicData>
+            </a:graphic>
+          </wp:inline>
+        </w:drawing>
+      </w:r>
+    </w:p>
+    <w:p>
+      <w:pPr>
+        <w:pStyle w:val="ImageCaption"/>
+      </w:pPr>
+      <w:r>
+        <w:t xml:space="preserve">Seasonal cycle of stationarity at 50</w:t>
+      </w:r>
+      <w:r>
+        <w:t xml:space="preserve">S and 50</w:t>
+      </w:r>
+      <w:r>
+        <w:t xml:space="preserve">N computed using Equation</w:t>
+      </w:r>
+      <w:r>
+        <w:t xml:space="preserve"> </w:t>
+      </w:r>
+    </w:p>
+    <w:p>
+      <w:pPr>
+        <w:pStyle w:val="BodyText"/>
+      </w:pPr>
+      <w:r>
+        <w:t xml:space="preserve">Figure</w:t>
+      </w:r>
+      <w:r>
+        <w:t xml:space="preserve"> </w:t>
+      </w:r>
+      <w:r>
+        <w:t xml:space="preserve"> </w:t>
+      </w:r>
+      <w:r>
+        <w:t xml:space="preserve">shows</w:t>
+      </w:r>
+      <w:r>
+        <w:t xml:space="preserve"> </w:t>
+      </w:r>
+      <m:oMath>
+        <m:groupChr>
+          <m:groupChrPr>
+            <m:chr m:val="̂"/>
+            <m:pos m:val="top"/>
+            <m:vertJc m:val="bot"/>
+          </m:groupChrPr>
+          <m:e>
+            <m:r>
+              <m:t>S</m:t>
+            </m:r>
+          </m:e>
+        </m:groupChr>
+      </m:oMath>
+      <w:r>
+        <w:t xml:space="preserve"> </w:t>
+      </w:r>
+      <w:r>
+        <w:t xml:space="preserve">for wavenumbers 1 to 3 computed using Equation</w:t>
+      </w:r>
+      <w:r>
+        <w:t xml:space="preserve"> </w:t>
+      </w:r>
+      <w:r>
+        <w:t xml:space="preserve"> </w:t>
+      </w:r>
+      <w:r>
+        <w:t xml:space="preserve">at 50</w:t>
+      </w:r>
+      <w:r>
+        <w:t xml:space="preserve">N and 50</w:t>
+      </w:r>
+      <w:r>
+        <w:t xml:space="preserve">S. We separate between high and low stationarity with the ad-hoc threshold of 0.4 (black line in Figure</w:t>
+      </w:r>
+      <w:r>
+        <w:t xml:space="preserve"> </w:t>
+      </w:r>
+      <w:r>
+        <w:t xml:space="preserve">).</w:t>
+      </w:r>
+    </w:p>
+    <w:p>
+      <w:pPr>
+        <w:pStyle w:val="BodyText"/>
+      </w:pPr>
+      <w:r>
+        <w:t xml:space="preserve">At 50</w:t>
+      </w:r>
+      <w:r>
+        <w:t xml:space="preserve">N planetary waves 1, 2 and 3 are highly stationary in almost every month and level, and even more so planetary wave 1 at 50</w:t>
+      </w:r>
+      <w:r>
+        <w:t xml:space="preserve">S.</w:t>
+      </w:r>
+    </w:p>
+    <w:p>
+      <w:pPr>
+        <w:pStyle w:val="BodyText"/>
+      </w:pPr>
+      <w:r>
+        <w:t xml:space="preserve">In the southern hemisphere, planetary wave 2 stationarity has a semianual cycle. It reaches its maximum in April and in August-September, plummeting to a deep minimum in June. Planetary wave 3 stationarity peaks in February and slowly decreases towards a November deep minimum after witch increases sharply.</w:t>
+      </w:r>
+    </w:p>
+    <w:p>
+      <w:pPr>
+        <w:pStyle w:val="BodyText"/>
+      </w:pPr>
+      <w:r>
+        <w:t xml:space="preserve">Equation</w:t>
+      </w:r>
+      <w:r>
+        <w:t xml:space="preserve"> </w:t>
+      </w:r>
+      <w:r>
+        <w:t xml:space="preserve"> </w:t>
+      </w:r>
+      <w:r>
+        <w:t xml:space="preserve">is equivalent to</w:t>
+      </w:r>
+    </w:p>
+    <w:p>
+      <w:pPr>
+        <w:pStyle w:val="BodyText"/>
+      </w:pPr>
+      <w:r>
+        <w:t xml:space="preserve">The numerator represents the sum of the zonal waves amplitudes projected onto the direction of the quasi-stationary wave. Waves that deviate from that direction decrease stationarity in proportion to their amplitude.</w:t>
+      </w:r>
+    </w:p>
+    <w:p>
+      <w:pPr>
+        <w:pStyle w:val="BodyText"/>
+      </w:pPr>
+      <w:r>
+        <w:t xml:space="preserve">We used Equation</w:t>
+      </w:r>
+      <w:r>
+        <w:t xml:space="preserve"> </w:t>
+      </w:r>
+      <w:r>
+        <w:t xml:space="preserve"> </w:t>
+      </w:r>
+      <w:r>
+        <w:t xml:space="preserve">to compute a timeseries of quasi-stationary wave stationarity. We first calculated</w:t>
+      </w:r>
+      <w:r>
+        <w:t xml:space="preserve"> </w:t>
+      </w:r>
+      <m:oMath>
+        <m:sSub>
+          <m:e>
+            <m:r>
+              <m:t>α</m:t>
+            </m:r>
+          </m:e>
+          <m:sub>
+            <m:r>
+              <m:t>q</m:t>
+            </m:r>
+            <m:r>
+              <m:t>s</m:t>
+            </m:r>
+          </m:sub>
+        </m:sSub>
+      </m:oMath>
+      <w:r>
+        <w:t xml:space="preserve"> </w:t>
+      </w:r>
+      <w:r>
+        <w:t xml:space="preserve">for each month and then, applied Equation</w:t>
+      </w:r>
+      <w:r>
+        <w:t xml:space="preserve"> </w:t>
+      </w:r>
+      <w:r>
+        <w:t xml:space="preserve"> </w:t>
+      </w:r>
+      <w:r>
+        <w:t xml:space="preserve">with a 15-year rolling window approximated using loess regression with degree 0. The results for wavenumbers 1 to 3 at 50</w:t>
+      </w:r>
+      <w:r>
+        <w:t xml:space="preserve">N and 50</w:t>
+      </w:r>
+      <w:r>
+        <w:t xml:space="preserve">S are shown in Figure</w:t>
+      </w:r>
+      <w:r>
+        <w:t xml:space="preserve"> </w:t>
+      </w:r>
+      <w:r>
+        <w:t xml:space="preserve">.</w:t>
+      </w:r>
+    </w:p>
+    <w:p>
+      <w:pPr>
+        <w:pStyle w:val="CaptionedFigure"/>
+      </w:pPr>
+      <w:r>
+        <w:drawing>
+          <wp:inline>
+            <wp:extent cx="4620126" cy="3696101"/>
+            <wp:effectExtent b="0" l="0" r="0" t="0"/>
+            <wp:docPr descr="Quasi-stationary wave stationarity for wavenumbers 1 to 3" title="" id="1" name="Picture"/>
+            <a:graphic>
+              <a:graphicData uri="http://schemas.openxmlformats.org/drawingml/2006/picture">
+                <pic:pic>
+                  <pic:nvPicPr>
+                    <pic:cNvPr descr="fig/QS-ZW/s-timeseries-1.png" id="0" name="Picture"/>
                     <pic:cNvPicPr>
                       <a:picLocks noChangeArrowheads="1" noChangeAspect="1"/>
                     </pic:cNvPicPr>
@@ -2344,16 +2316,7 @@
         <w:pStyle w:val="ImageCaption"/>
       </w:pPr>
       <w:r>
-        <w:t xml:space="preserve">Seasonal cycle of stationarity at 60</w:t>
-      </w:r>
-      <w:r>
-        <w:t xml:space="preserve">S and 60</w:t>
-      </w:r>
-      <w:r>
-        <w:t xml:space="preserve">N computed using Equation</w:t>
-      </w:r>
-      <w:r>
-        <w:t xml:space="preserve"> </w:t>
+        <w:t xml:space="preserve">Quasi-stationary wave stationarity for wavenumbers 1 to 3</w:t>
       </w:r>
     </w:p>
     <w:p>
@@ -2361,54 +2324,16 @@
         <w:pStyle w:val="BodyText"/>
       </w:pPr>
       <w:r>
-        <w:t xml:space="preserve">Figure</w:t>
-      </w:r>
-      <w:r>
-        <w:t xml:space="preserve"> </w:t>
-      </w:r>
-      <w:r>
-        <w:t xml:space="preserve"> </w:t>
-      </w:r>
-      <w:r>
-        <w:t xml:space="preserve">shows</w:t>
-      </w:r>
-      <w:r>
-        <w:t xml:space="preserve"> </w:t>
-      </w:r>
-      <m:oMath>
-        <m:groupChr>
-          <m:groupChrPr>
-            <m:chr m:val="̂"/>
-            <m:pos m:val="top"/>
-            <m:vertJc m:val="bot"/>
-          </m:groupChrPr>
-          <m:e>
-            <m:r>
-              <m:t>S</m:t>
-            </m:r>
-          </m:e>
-        </m:groupChr>
-      </m:oMath>
-      <w:r>
-        <w:t xml:space="preserve"> </w:t>
-      </w:r>
-      <w:r>
-        <w:t xml:space="preserve">for QS 1 to 3 computed using Equation</w:t>
-      </w:r>
-      <w:r>
-        <w:t xml:space="preserve"> </w:t>
-      </w:r>
-      <w:r>
-        <w:t xml:space="preserve"> </w:t>
-      </w:r>
-      <w:r>
-        <w:t xml:space="preserve">at 60</w:t>
-      </w:r>
-      <w:r>
-        <w:t xml:space="preserve">S and 60</w:t>
-      </w:r>
-      <w:r>
-        <w:t xml:space="preserve">N. …..</w:t>
+        <w:t xml:space="preserve">Quasi-stationary wave stationarity remained high and constant for wavenumbers 1 to 3 at 50</w:t>
+      </w:r>
+      <w:r>
+        <w:t xml:space="preserve">N and 1 at 50</w:t>
+      </w:r>
+      <w:r>
+        <w:t xml:space="preserve">S but not for wavenumbers 2 and 3 at 50</w:t>
+      </w:r>
+      <w:r>
+        <w:t xml:space="preserve">S. Quasi-sationary wave 3 stationarity jumped from zero to more than 0.5 in less than five years in the 50’s and increased again in the late 70’s. These could indicate inhomogeneities caused by changes in the observational network –routine satellite observations began in 1979– but the absense of similar breaks for wavenumbers 1 or 2 suggest they represent real changes in the atmospheric circulation with unknown cause.</w:t>
       </w:r>
     </w:p>
     <w:p>
@@ -2431,7 +2356,7 @@
         <w:pStyle w:val="BodyText"/>
       </w:pPr>
       <w:r>
-        <w:t xml:space="preserve">For defining local impacts, the phase of planetary waves is as important as their amplitude if not more. One way of dealing with the phase of ZW is to fix it.</w:t>
+        <w:t xml:space="preserve">For defining local impacts, the phase of planetary waves is as important as their amplitude. One way of dealing with the phase of ZW is to fix it.</w:t>
       </w:r>
       <w:r>
         <w:t xml:space="preserve"> </w:t>
@@ -2530,7 +2455,7 @@
         <w:pStyle w:val="BodyText"/>
       </w:pPr>
       <w:r>
-        <w:t xml:space="preserve">First, researchers should be aware of which phenomena they want to study and use the appropriate methods. The mean amplitude of the ZW could be appropriate to study the vertical propagation of Rossby waves, for example. But ZW amplitude could lead to misleading results if used as the basis of local impacts studies because they are probably more influenced by phase effects.</w:t>
+        <w:t xml:space="preserve">First, researchers should be aware of which phenomena they want to study and use the appropriate methods. The mean amplitude of zonal waves could be appropriate to study the vertical propagation of Rossby waves, for example. But zonal wave amplitude could lead to misleading results if used as the basis of local impacts studies because they are probably more influenced by phase effects.</w:t>
       </w:r>
     </w:p>
     <w:p>
@@ -2559,13 +2484,7 @@
         <w:t xml:space="preserve">Raphael (2004)</w:t>
       </w:r>
       <w:r>
-        <w:t xml:space="preserve">’s wave 3 index and conclude that the later cannot account for events with waves far removed from their climatological position. However, in light of the discussion in Section</w:t>
-      </w:r>
-      <w:r>
-        <w:t xml:space="preserve"> </w:t>
-      </w:r>
-      <w:r>
-        <w:t xml:space="preserve">, this limitation becomes a feature, not a bug.</w:t>
+        <w:t xml:space="preserve">’s wave 3 index and conclude that the later cannot account for events with waves far removed from their climatological position. However, being an index of the zonal wave component in phase with the quasi-stationary wave, this is by design.</w:t>
       </w:r>
     </w:p>
     <w:p>
@@ -2573,7 +2492,7 @@
         <w:pStyle w:val="BodyText"/>
       </w:pPr>
       <w:r>
-        <w:t xml:space="preserve">Although having a consistent nomenclature across papers is desirable, we believe that this problems can be ameliorated by researchers detailing their definitions and methodology. This is also good for clarity and reproducibility. Since planetary waves are generally more stationary in the northern hemisphere, these issues are more critical for studies of the southern hemisphere.</w:t>
+        <w:t xml:space="preserve">Although having a consistent nomenclature across papers is important, we believe this problem can be ameliorated by researchers detailing their definitions and methodology. This is also good for clarity and reproducibility. Since planetary waves are generally more stationary in the northern hemisphere, these issues are more critical for studies of the southern hemisphere.</w:t>
       </w:r>
     </w:p>
     <w:p>
@@ -2594,6 +2513,21 @@
       </w:r>
       <w:r>
         <w:t xml:space="preserve">used the phase relationship between ZW1 and QS1 to show that linear interference between the QS1 and ZW1 was related to vertical wave activity transport at the tropopause.</w:t>
+      </w:r>
+    </w:p>
+    <w:p>
+      <w:r>
+        <w:pict>
+          <v:rect style="width:0;height:1.5pt" o:hralign="center" o:hrstd="t" o:hr="t"/>
+        </w:pict>
+      </w:r>
+    </w:p>
+    <w:p>
+      <w:pPr>
+        <w:pStyle w:val="FirstParagraph"/>
+      </w:pPr>
+      <w:r>
+        <w:t xml:space="preserve">We speculate that the level of stationarity responds to the nature of the forcings. Higly stationary planetary waves are explained mainly by stationary forcings while low stationary planetary waves respond mainly to the internal variation of the atmosphere. This suggests that in the southern midlatitudes, wave 2 and 3 consist of forced responses mixed with internat variability. Their annual cycle further suggests that the mean state of the atmosphere can modulate these responses.</w:t>
       </w:r>
     </w:p>
     <w:p>
@@ -2607,8 +2541,47 @@
         <w:t xml:space="preserve">xx me falta un final acá xx</w:t>
       </w:r>
     </w:p>
-    <w:bookmarkStart w:id="53" w:name="refs"/>
-    <w:bookmarkStart w:id="30" w:name="ref-Irving2015"/>
+    <w:bookmarkStart w:id="55" w:name="refs"/>
+    <w:bookmarkStart w:id="30" w:name="ref-Hiscox2010"/>
+    <w:p>
+      <w:pPr>
+        <w:pStyle w:val="Bibliography"/>
+      </w:pPr>
+      <w:r>
+        <w:t xml:space="preserve">Hiscox, April L, David R Miller, and Carmen J Nappo. 2010. “Plume meander and dispersion in a stable boundary layer.”</w:t>
+      </w:r>
+      <w:r>
+        <w:t xml:space="preserve"> </w:t>
+      </w:r>
+      <w:r>
+        <w:rPr>
+          <w:i/>
+        </w:rPr>
+        <w:t xml:space="preserve">Journal of Geophysical Research: Atmospheres</w:t>
+      </w:r>
+      <w:r>
+        <w:t xml:space="preserve"> </w:t>
+      </w:r>
+      <w:r>
+        <w:t xml:space="preserve">115 (D21).</w:t>
+      </w:r>
+      <w:r>
+        <w:t xml:space="preserve"> </w:t>
+      </w:r>
+      <w:hyperlink r:id="rId29">
+        <w:r>
+          <w:rPr>
+            <w:rStyle w:val="Hyperlink"/>
+          </w:rPr>
+          <w:t xml:space="preserve">https://doi.org/10.1029/2010JD014102</w:t>
+        </w:r>
+      </w:hyperlink>
+      <w:r>
+        <w:t xml:space="preserve">.</w:t>
+      </w:r>
+    </w:p>
+    <w:bookmarkEnd w:id="30"/>
+    <w:bookmarkStart w:id="32" w:name="ref-Irving2015"/>
     <w:p>
       <w:pPr>
         <w:pStyle w:val="Bibliography"/>
@@ -2634,7 +2607,7 @@
       <w:r>
         <w:t xml:space="preserve"> </w:t>
       </w:r>
-      <w:hyperlink r:id="rId29">
+      <w:hyperlink r:id="rId31">
         <w:r>
           <w:rPr>
             <w:rStyle w:val="Hyperlink"/>
@@ -2646,8 +2619,8 @@
         <w:t xml:space="preserve">.</w:t>
       </w:r>
     </w:p>
-    <w:bookmarkEnd w:id="30"/>
-    <w:bookmarkStart w:id="32" w:name="ref-Kalnay1996"/>
+    <w:bookmarkEnd w:id="32"/>
+    <w:bookmarkStart w:id="34" w:name="ref-Kalnay1996"/>
     <w:p>
       <w:pPr>
         <w:pStyle w:val="Bibliography"/>
@@ -2673,7 +2646,7 @@
       <w:r>
         <w:t xml:space="preserve"> </w:t>
       </w:r>
-      <w:hyperlink r:id="rId31">
+      <w:hyperlink r:id="rId33">
         <w:r>
           <w:rPr>
             <w:rStyle w:val="Hyperlink"/>
@@ -2685,8 +2658,8 @@
         <w:t xml:space="preserve">.</w:t>
       </w:r>
     </w:p>
-    <w:bookmarkEnd w:id="32"/>
-    <w:bookmarkStart w:id="34" w:name="ref-Kravchenko2012"/>
+    <w:bookmarkEnd w:id="34"/>
+    <w:bookmarkStart w:id="36" w:name="ref-Kravchenko2012"/>
     <w:p>
       <w:pPr>
         <w:pStyle w:val="Bibliography"/>
@@ -2712,7 +2685,7 @@
       <w:r>
         <w:t xml:space="preserve"> </w:t>
       </w:r>
-      <w:hyperlink r:id="rId33">
+      <w:hyperlink r:id="rId35">
         <w:r>
           <w:rPr>
             <w:rStyle w:val="Hyperlink"/>
@@ -2724,8 +2697,8 @@
         <w:t xml:space="preserve">.</w:t>
       </w:r>
     </w:p>
-    <w:bookmarkEnd w:id="34"/>
-    <w:bookmarkStart w:id="36" w:name="ref-Lastovicka2018"/>
+    <w:bookmarkEnd w:id="36"/>
+    <w:bookmarkStart w:id="38" w:name="ref-Lastovicka2018"/>
     <w:p>
       <w:pPr>
         <w:pStyle w:val="Bibliography"/>
@@ -2751,7 +2724,7 @@
       <w:r>
         <w:t xml:space="preserve"> </w:t>
       </w:r>
-      <w:hyperlink r:id="rId35">
+      <w:hyperlink r:id="rId37">
         <w:r>
           <w:rPr>
             <w:rStyle w:val="Hyperlink"/>
@@ -2763,8 +2736,8 @@
         <w:t xml:space="preserve">.</w:t>
       </w:r>
     </w:p>
-    <w:bookmarkEnd w:id="36"/>
-    <w:bookmarkStart w:id="37" w:name="ref-Loon1972"/>
+    <w:bookmarkEnd w:id="38"/>
+    <w:bookmarkStart w:id="39" w:name="ref-Loon1972"/>
     <w:p>
       <w:pPr>
         <w:pStyle w:val="Bibliography"/>
@@ -2788,8 +2761,8 @@
         <w:t xml:space="preserve">77 (6): 992–1003.</w:t>
       </w:r>
     </w:p>
-    <w:bookmarkEnd w:id="37"/>
-    <w:bookmarkStart w:id="39" w:name="ref-Pain2005"/>
+    <w:bookmarkEnd w:id="39"/>
+    <w:bookmarkStart w:id="41" w:name="ref-Pain2005"/>
     <w:p>
       <w:pPr>
         <w:pStyle w:val="Bibliography"/>
@@ -2812,7 +2785,7 @@
       <w:r>
         <w:t xml:space="preserve"> </w:t>
       </w:r>
-      <w:hyperlink r:id="rId38">
+      <w:hyperlink r:id="rId40">
         <w:r>
           <w:rPr>
             <w:rStyle w:val="Hyperlink"/>
@@ -2824,8 +2797,8 @@
         <w:t xml:space="preserve">.</w:t>
       </w:r>
     </w:p>
-    <w:bookmarkEnd w:id="39"/>
-    <w:bookmarkStart w:id="41" w:name="ref-Quintanar1995a"/>
+    <w:bookmarkEnd w:id="41"/>
+    <w:bookmarkStart w:id="43" w:name="ref-Quintanar1995a"/>
     <w:p>
       <w:pPr>
         <w:pStyle w:val="Bibliography"/>
@@ -2851,7 +2824,7 @@
       <w:r>
         <w:t xml:space="preserve"> </w:t>
       </w:r>
-      <w:hyperlink r:id="rId40">
+      <w:hyperlink r:id="rId42">
         <w:r>
           <w:rPr>
             <w:rStyle w:val="Hyperlink"/>
@@ -2863,8 +2836,8 @@
         <w:t xml:space="preserve">.</w:t>
       </w:r>
     </w:p>
-    <w:bookmarkEnd w:id="41"/>
-    <w:bookmarkStart w:id="42" w:name="ref-Rao2004"/>
+    <w:bookmarkEnd w:id="43"/>
+    <w:bookmarkStart w:id="44" w:name="ref-Rao2004"/>
     <w:p>
       <w:pPr>
         <w:pStyle w:val="Bibliography"/>
@@ -2888,8 +2861,8 @@
         <w:t xml:space="preserve">22 (3): 789–806.</w:t>
       </w:r>
     </w:p>
-    <w:bookmarkEnd w:id="42"/>
-    <w:bookmarkStart w:id="44" w:name="ref-Raphael2004"/>
+    <w:bookmarkEnd w:id="44"/>
+    <w:bookmarkStart w:id="46" w:name="ref-Raphael2004"/>
     <w:p>
       <w:pPr>
         <w:pStyle w:val="Bibliography"/>
@@ -2915,7 +2888,7 @@
       <w:r>
         <w:t xml:space="preserve"> </w:t>
       </w:r>
-      <w:hyperlink r:id="rId43">
+      <w:hyperlink r:id="rId45">
         <w:r>
           <w:rPr>
             <w:rStyle w:val="Hyperlink"/>
@@ -2927,8 +2900,8 @@
         <w:t xml:space="preserve">.</w:t>
       </w:r>
     </w:p>
-    <w:bookmarkEnd w:id="44"/>
-    <w:bookmarkStart w:id="46" w:name="ref-Singer1967"/>
+    <w:bookmarkEnd w:id="46"/>
+    <w:bookmarkStart w:id="48" w:name="ref-Singer1967"/>
     <w:p>
       <w:pPr>
         <w:pStyle w:val="Bibliography"/>
@@ -2954,20 +2927,20 @@
       <w:r>
         <w:t xml:space="preserve"> </w:t>
       </w:r>
-      <w:hyperlink r:id="rId45">
+      <w:hyperlink r:id="rId47">
         <w:r>
           <w:rPr>
             <w:rStyle w:val="Hyperlink"/>
           </w:rPr>
-          <w:t xml:space="preserve">https://doi.org/10.1175/1520-0450(1967)006&lt;1033:sotw&gt;2.0.co;2</w:t>
+          <w:t xml:space="preserve">https://doi.org/10.1175/1520-0450(1967)006&lt;1033:SOTW&gt;2.0.CO;2</w:t>
         </w:r>
       </w:hyperlink>
       <w:r>
         <w:t xml:space="preserve">.</w:t>
       </w:r>
     </w:p>
-    <w:bookmarkEnd w:id="46"/>
-    <w:bookmarkStart w:id="48" w:name="ref-Smith2012"/>
+    <w:bookmarkEnd w:id="48"/>
+    <w:bookmarkStart w:id="50" w:name="ref-Smith2012"/>
     <w:p>
       <w:pPr>
         <w:pStyle w:val="Bibliography"/>
@@ -2993,7 +2966,7 @@
       <w:r>
         <w:t xml:space="preserve"> </w:t>
       </w:r>
-      <w:hyperlink r:id="rId47">
+      <w:hyperlink r:id="rId49">
         <w:r>
           <w:rPr>
             <w:rStyle w:val="Hyperlink"/>
@@ -3005,8 +2978,8 @@
         <w:t xml:space="preserve">.</w:t>
       </w:r>
     </w:p>
-    <w:bookmarkEnd w:id="48"/>
-    <w:bookmarkStart w:id="50" w:name="ref-Turner2017"/>
+    <w:bookmarkEnd w:id="50"/>
+    <w:bookmarkStart w:id="52" w:name="ref-Turner2017"/>
     <w:p>
       <w:pPr>
         <w:pStyle w:val="Bibliography"/>
@@ -3032,7 +3005,7 @@
       <w:r>
         <w:t xml:space="preserve"> </w:t>
       </w:r>
-      <w:hyperlink r:id="rId49">
+      <w:hyperlink r:id="rId51">
         <w:r>
           <w:rPr>
             <w:rStyle w:val="Hyperlink"/>
@@ -3044,8 +3017,8 @@
         <w:t xml:space="preserve">.</w:t>
       </w:r>
     </w:p>
-    <w:bookmarkEnd w:id="50"/>
-    <w:bookmarkStart w:id="52" w:name="ref-Yuan2008"/>
+    <w:bookmarkEnd w:id="52"/>
+    <w:bookmarkStart w:id="54" w:name="ref-Yuan2008"/>
     <w:p>
       <w:pPr>
         <w:pStyle w:val="Bibliography"/>
@@ -3071,7 +3044,7 @@
       <w:r>
         <w:t xml:space="preserve"> </w:t>
       </w:r>
-      <w:hyperlink r:id="rId51">
+      <w:hyperlink r:id="rId53">
         <w:r>
           <w:rPr>
             <w:rStyle w:val="Hyperlink"/>
@@ -3083,8 +3056,8 @@
         <w:t xml:space="preserve">.</w:t>
       </w:r>
     </w:p>
-    <w:bookmarkEnd w:id="52"/>
-    <w:bookmarkEnd w:id="53"/>
+    <w:bookmarkEnd w:id="54"/>
+    <w:bookmarkEnd w:id="55"/>
     <w:sectPr/>
   </w:body>
 </w:document>
